--- a/Report 1 for Real.docx
+++ b/Report 1 for Real.docx
@@ -86,6 +86,332 @@
         </w:rPr>
       </w:pPr>
     </w:p>
+    <w:p>
+      <w:pPr>
+        <w:jc w:val="center"/>
+        <w:rPr>
+          <w:sz w:val="32"/>
+          <w:szCs w:val="32"/>
+        </w:rPr>
+      </w:pPr>
+    </w:p>
+    <w:p>
+      <w:pPr>
+        <w:jc w:val="center"/>
+        <w:rPr>
+          <w:sz w:val="32"/>
+          <w:szCs w:val="32"/>
+        </w:rPr>
+      </w:pPr>
+    </w:p>
+    <w:p>
+      <w:pPr>
+        <w:jc w:val="center"/>
+        <w:rPr>
+          <w:sz w:val="32"/>
+          <w:szCs w:val="32"/>
+        </w:rPr>
+      </w:pPr>
+    </w:p>
+    <w:p>
+      <w:pPr>
+        <w:jc w:val="center"/>
+        <w:rPr>
+          <w:sz w:val="32"/>
+          <w:szCs w:val="32"/>
+        </w:rPr>
+      </w:pPr>
+    </w:p>
+    <w:p>
+      <w:pPr>
+        <w:jc w:val="center"/>
+        <w:rPr>
+          <w:sz w:val="32"/>
+          <w:szCs w:val="32"/>
+        </w:rPr>
+      </w:pPr>
+    </w:p>
+    <w:p>
+      <w:pPr>
+        <w:jc w:val="center"/>
+        <w:rPr>
+          <w:sz w:val="32"/>
+          <w:szCs w:val="32"/>
+        </w:rPr>
+      </w:pPr>
+    </w:p>
+    <w:p>
+      <w:pPr>
+        <w:jc w:val="center"/>
+        <w:rPr>
+          <w:sz w:val="32"/>
+          <w:szCs w:val="32"/>
+        </w:rPr>
+      </w:pPr>
+    </w:p>
+    <w:p>
+      <w:pPr>
+        <w:pStyle w:val="Heading1"/>
+      </w:pPr>
+      <w:r>
+        <w:lastRenderedPageBreak/>
+        <w:t>Exercise 1-</w:t>
+      </w:r>
+      <w:r>
+        <w:t xml:space="preserve"> </w:t>
+      </w:r>
+      <w:r>
+        <w:t>familiarising with the DSK and the debugger</w:t>
+      </w:r>
+      <w:r>
+        <w:t xml:space="preserve"> </w:t>
+      </w:r>
+      <w:r>
+        <w:t>/</w:t>
+      </w:r>
+      <w:r>
+        <w:t xml:space="preserve"> </w:t>
+      </w:r>
+      <w:r>
+        <w:t>monitor program:</w:t>
+      </w:r>
+    </w:p>
+    <w:p>
+      <w:r>
+        <w:t>Through this exercise</w:t>
+      </w:r>
+      <w:r>
+        <w:t>, I</w:t>
+      </w:r>
+      <w:r>
+        <w:t xml:space="preserve"> know some useful ways to test </w:t>
+      </w:r>
+      <w:r>
+        <w:t>whether the</w:t>
+      </w:r>
+      <w:r>
+        <w:t xml:space="preserve"> DSK system </w:t>
+      </w:r>
+      <w:r>
+        <w:t xml:space="preserve">works well </w:t>
+      </w:r>
+      <w:r>
+        <w:t xml:space="preserve">and is connected correctly </w:t>
+      </w:r>
+      <w:r>
+        <w:t xml:space="preserve">or </w:t>
+      </w:r>
+      <w:r>
+        <w:t xml:space="preserve">not, </w:t>
+      </w:r>
+      <w:r>
+        <w:t xml:space="preserve">when it has been </w:t>
+      </w:r>
+      <w:r>
+        <w:t>initialized</w:t>
+      </w:r>
+      <w:r>
+        <w:t xml:space="preserve">. </w:t>
+      </w:r>
+      <w:r>
+        <w:t xml:space="preserve">There are three application </w:t>
+      </w:r>
+      <w:r>
+        <w:t>programs within</w:t>
+      </w:r>
+      <w:r>
+        <w:t xml:space="preserve"> the TMS320C5x DSK software package</w:t>
+      </w:r>
+      <w:r>
+        <w:t xml:space="preserve"> for testing the DSK memory, setting up the AIC and testing out the host/target communications interface.</w:t>
+      </w:r>
+    </w:p>
+    <w:p>
+      <w:pPr>
+        <w:pStyle w:val="Heading2"/>
+        <w:numPr>
+          <w:ilvl w:val="0"/>
+          <w:numId w:val="2"/>
+        </w:numPr>
+      </w:pPr>
+      <w:r>
+        <w:t>SELFTEST.OUT</w:t>
+      </w:r>
+    </w:p>
+    <w:p>
+      <w:r>
+        <w:t xml:space="preserve">After connecting the DSK system, I </w:t>
+      </w:r>
+      <w:r>
+        <w:t xml:space="preserve">copy SELFTEST.OUT to the working directory and </w:t>
+      </w:r>
+      <w:r>
+        <w:t xml:space="preserve">test the DSK board with the following </w:t>
+      </w:r>
+      <w:r>
+        <w:t>command</w:t>
+      </w:r>
+      <w:r>
+        <w:t>:</w:t>
+      </w:r>
+    </w:p>
+    <w:p>
+      <w:proofErr w:type="gramStart"/>
+      <w:r>
+        <w:t>DSK5L  -</w:t>
+      </w:r>
+      <w:proofErr w:type="gramEnd"/>
+      <w:r>
+        <w:t>A –C1</w:t>
+      </w:r>
+    </w:p>
+    <w:p>
+      <w:r>
+        <w:t xml:space="preserve">The DSK responds with the messages as that showing in the handout, which </w:t>
+      </w:r>
+      <w:proofErr w:type="gramStart"/>
+      <w:r>
+        <w:t>tell</w:t>
+      </w:r>
+      <w:proofErr w:type="gramEnd"/>
+      <w:r>
+        <w:t xml:space="preserve"> me that the DSK has passed the test checking the DSK memory.</w:t>
+      </w:r>
+    </w:p>
+    <w:p>
+      <w:pPr>
+        <w:pStyle w:val="Heading2"/>
+        <w:numPr>
+          <w:ilvl w:val="0"/>
+          <w:numId w:val="2"/>
+        </w:numPr>
+      </w:pPr>
+      <w:r>
+        <w:t>FUNC.DSK</w:t>
+      </w:r>
+    </w:p>
+    <w:p>
+      <w:r>
+        <w:t>I connect an oscilloscope the DSK output RCA BNC and run the DSK debugger program with the following:</w:t>
+      </w:r>
+    </w:p>
+    <w:p>
+      <w:r>
+        <w:t>DSK5D C1</w:t>
+      </w:r>
+    </w:p>
+    <w:p>
+      <w:r>
+        <w:t>Then I see the debugger screen and load the FUNC.DSK file.</w:t>
+      </w:r>
+      <w:r>
+        <w:t xml:space="preserve"> The</w:t>
+      </w:r>
+      <w:r>
+        <w:t xml:space="preserve"> default</w:t>
+      </w:r>
+      <w:r>
+        <w:t xml:space="preserve"> FUNC.DSK is set up to generate random noise. After I execute this file, I see the random noise on the scope.</w:t>
+      </w:r>
+      <w:r>
+        <w:t xml:space="preserve"> Following the </w:t>
+      </w:r>
+      <w:r>
+        <w:t>step</w:t>
+      </w:r>
+      <w:r>
+        <w:t>s indicated in the handout, I change the vale at memory location 0xF0D to 1 and PC’s starting address to 0xA00. Finally, I run the program again and see the sine wave output on the scope.</w:t>
+      </w:r>
+    </w:p>
+    <w:p>
+      <w:r>
+        <w:t>Also, I can change</w:t>
+      </w:r>
+      <w:r>
+        <w:t xml:space="preserve"> the sampling rate to generate the different frequency of sinewave. </w:t>
+      </w:r>
+      <w:r>
+        <w:t>So I change the values to TA=000Fh and RA-000Fh on data positions 0xF000 and 0xF01. I run the program from beginning and see the different frequency of sine wave.</w:t>
+      </w:r>
+    </w:p>
+    <w:p>
+      <w:r>
+        <w:t>The FUNC.DSK is used to check the functions of Analog</w:t>
+      </w:r>
+      <w:r>
+        <w:t>ue</w:t>
+      </w:r>
+      <w:r>
+        <w:t xml:space="preserve"> Interface C</w:t>
+      </w:r>
+      <w:r>
+        <w:t>ircuit (AIC)</w:t>
+      </w:r>
+      <w:r>
+        <w:t>.</w:t>
+      </w:r>
+    </w:p>
+    <w:p>
+      <w:pPr>
+        <w:pStyle w:val="Heading2"/>
+        <w:numPr>
+          <w:ilvl w:val="0"/>
+          <w:numId w:val="2"/>
+        </w:numPr>
+      </w:pPr>
+      <w:r>
+        <w:t>DS</w:t>
+      </w:r>
+      <w:r>
+        <w:t>K_SPEC.DSK</w:t>
+      </w:r>
+    </w:p>
+    <w:p>
+      <w:r>
+        <w:t>Finally, I connect the DSK system with an oscilloscope and a signal generator and copy the DSK_SPEC.DSK to the working directory. Execute the file through the command:</w:t>
+      </w:r>
+    </w:p>
+    <w:p>
+      <w:r>
+        <w:t>DSK5L DSK_SPEC.DSK –C1</w:t>
+      </w:r>
+    </w:p>
+    <w:p>
+      <w:r>
+        <w:t xml:space="preserve">By adjusting the </w:t>
+      </w:r>
+      <w:r>
+        <w:t>setting</w:t>
+      </w:r>
+      <w:r>
+        <w:t xml:space="preserve">s I can see the spectrum of the DSK input </w:t>
+      </w:r>
+      <w:proofErr w:type="spellStart"/>
+      <w:r>
+        <w:t>singal</w:t>
+      </w:r>
+      <w:proofErr w:type="spellEnd"/>
+      <w:r>
+        <w:t>.</w:t>
+      </w:r>
+    </w:p>
+    <w:p>
+      <w:pPr>
+        <w:pStyle w:val="Heading1"/>
+      </w:pPr>
+      <w:r>
+        <w:lastRenderedPageBreak/>
+        <w:t>Exercise 2 - A/D, D/A and interrupts, ECHOINT.ASM &amp; ECHOINT.DSK</w:t>
+      </w:r>
+    </w:p>
+    <w:p/>
+    <w:p/>
+    <w:p/>
+    <w:p>
+      <w:pPr>
+        <w:pStyle w:val="Heading1"/>
+      </w:pPr>
+    </w:p>
     <w:sectPr>
       <w:pgSz w:w="12240" w:h="15840"/>
       <w:pgMar w:top="1440" w:right="1800" w:bottom="1440" w:left="1800" w:header="708" w:footer="708" w:gutter="0"/>
@@ -94,6 +420,189 @@
     </w:sectPr>
   </w:body>
 </w:document>
+</file>
+
+<file path=word/numbering.xml><?xml version="1.0" encoding="utf-8"?>
+<w:numbering xmlns:ve="http://schemas.openxmlformats.org/markup-compatibility/2006" xmlns:o="urn:schemas-microsoft-com:office:office" xmlns:r="http://schemas.openxmlformats.org/officeDocument/2006/relationships" xmlns:m="http://schemas.openxmlformats.org/officeDocument/2006/math" xmlns:v="urn:schemas-microsoft-com:vml" xmlns:wp="http://schemas.openxmlformats.org/drawingml/2006/wordprocessingDrawing" xmlns:w10="urn:schemas-microsoft-com:office:word" xmlns:w="http://schemas.openxmlformats.org/wordprocessingml/2006/main" xmlns:wne="http://schemas.microsoft.com/office/word/2006/wordml">
+  <w:abstractNum w:abstractNumId="0">
+    <w:nsid w:val="20BA3C04"/>
+    <w:multiLevelType w:val="hybridMultilevel"/>
+    <w:tmpl w:val="2B5818A6"/>
+    <w:lvl w:ilvl="0" w:tplc="04090013">
+      <w:start w:val="1"/>
+      <w:numFmt w:val="upperRoman"/>
+      <w:lvlText w:val="%1."/>
+      <w:lvlJc w:val="right"/>
+      <w:pPr>
+        <w:ind w:left="360" w:hanging="360"/>
+      </w:pPr>
+    </w:lvl>
+    <w:lvl w:ilvl="1" w:tplc="04090019" w:tentative="1">
+      <w:start w:val="1"/>
+      <w:numFmt w:val="lowerLetter"/>
+      <w:lvlText w:val="%2."/>
+      <w:lvlJc w:val="left"/>
+      <w:pPr>
+        <w:ind w:left="1080" w:hanging="360"/>
+      </w:pPr>
+    </w:lvl>
+    <w:lvl w:ilvl="2" w:tplc="0409001B" w:tentative="1">
+      <w:start w:val="1"/>
+      <w:numFmt w:val="lowerRoman"/>
+      <w:lvlText w:val="%3."/>
+      <w:lvlJc w:val="right"/>
+      <w:pPr>
+        <w:ind w:left="1800" w:hanging="180"/>
+      </w:pPr>
+    </w:lvl>
+    <w:lvl w:ilvl="3" w:tplc="0409000F" w:tentative="1">
+      <w:start w:val="1"/>
+      <w:numFmt w:val="decimal"/>
+      <w:lvlText w:val="%4."/>
+      <w:lvlJc w:val="left"/>
+      <w:pPr>
+        <w:ind w:left="2520" w:hanging="360"/>
+      </w:pPr>
+    </w:lvl>
+    <w:lvl w:ilvl="4" w:tplc="04090019" w:tentative="1">
+      <w:start w:val="1"/>
+      <w:numFmt w:val="lowerLetter"/>
+      <w:lvlText w:val="%5."/>
+      <w:lvlJc w:val="left"/>
+      <w:pPr>
+        <w:ind w:left="3240" w:hanging="360"/>
+      </w:pPr>
+    </w:lvl>
+    <w:lvl w:ilvl="5" w:tplc="0409001B" w:tentative="1">
+      <w:start w:val="1"/>
+      <w:numFmt w:val="lowerRoman"/>
+      <w:lvlText w:val="%6."/>
+      <w:lvlJc w:val="right"/>
+      <w:pPr>
+        <w:ind w:left="3960" w:hanging="180"/>
+      </w:pPr>
+    </w:lvl>
+    <w:lvl w:ilvl="6" w:tplc="0409000F" w:tentative="1">
+      <w:start w:val="1"/>
+      <w:numFmt w:val="decimal"/>
+      <w:lvlText w:val="%7."/>
+      <w:lvlJc w:val="left"/>
+      <w:pPr>
+        <w:ind w:left="4680" w:hanging="360"/>
+      </w:pPr>
+    </w:lvl>
+    <w:lvl w:ilvl="7" w:tplc="04090019" w:tentative="1">
+      <w:start w:val="1"/>
+      <w:numFmt w:val="lowerLetter"/>
+      <w:lvlText w:val="%8."/>
+      <w:lvlJc w:val="left"/>
+      <w:pPr>
+        <w:ind w:left="5400" w:hanging="360"/>
+      </w:pPr>
+    </w:lvl>
+    <w:lvl w:ilvl="8" w:tplc="0409001B" w:tentative="1">
+      <w:start w:val="1"/>
+      <w:numFmt w:val="lowerRoman"/>
+      <w:lvlText w:val="%9."/>
+      <w:lvlJc w:val="right"/>
+      <w:pPr>
+        <w:ind w:left="6120" w:hanging="180"/>
+      </w:pPr>
+    </w:lvl>
+  </w:abstractNum>
+  <w:abstractNum w:abstractNumId="1">
+    <w:nsid w:val="7564607F"/>
+    <w:multiLevelType w:val="hybridMultilevel"/>
+    <w:tmpl w:val="A5EAB64A"/>
+    <w:lvl w:ilvl="0" w:tplc="04090013">
+      <w:start w:val="1"/>
+      <w:numFmt w:val="upperRoman"/>
+      <w:lvlText w:val="%1."/>
+      <w:lvlJc w:val="right"/>
+      <w:pPr>
+        <w:ind w:left="360" w:hanging="360"/>
+      </w:pPr>
+    </w:lvl>
+    <w:lvl w:ilvl="1" w:tplc="04090019" w:tentative="1">
+      <w:start w:val="1"/>
+      <w:numFmt w:val="lowerLetter"/>
+      <w:lvlText w:val="%2."/>
+      <w:lvlJc w:val="left"/>
+      <w:pPr>
+        <w:ind w:left="1080" w:hanging="360"/>
+      </w:pPr>
+    </w:lvl>
+    <w:lvl w:ilvl="2" w:tplc="0409001B" w:tentative="1">
+      <w:start w:val="1"/>
+      <w:numFmt w:val="lowerRoman"/>
+      <w:lvlText w:val="%3."/>
+      <w:lvlJc w:val="right"/>
+      <w:pPr>
+        <w:ind w:left="1800" w:hanging="180"/>
+      </w:pPr>
+    </w:lvl>
+    <w:lvl w:ilvl="3" w:tplc="0409000F" w:tentative="1">
+      <w:start w:val="1"/>
+      <w:numFmt w:val="decimal"/>
+      <w:lvlText w:val="%4."/>
+      <w:lvlJc w:val="left"/>
+      <w:pPr>
+        <w:ind w:left="2520" w:hanging="360"/>
+      </w:pPr>
+    </w:lvl>
+    <w:lvl w:ilvl="4" w:tplc="04090019" w:tentative="1">
+      <w:start w:val="1"/>
+      <w:numFmt w:val="lowerLetter"/>
+      <w:lvlText w:val="%5."/>
+      <w:lvlJc w:val="left"/>
+      <w:pPr>
+        <w:ind w:left="3240" w:hanging="360"/>
+      </w:pPr>
+    </w:lvl>
+    <w:lvl w:ilvl="5" w:tplc="0409001B" w:tentative="1">
+      <w:start w:val="1"/>
+      <w:numFmt w:val="lowerRoman"/>
+      <w:lvlText w:val="%6."/>
+      <w:lvlJc w:val="right"/>
+      <w:pPr>
+        <w:ind w:left="3960" w:hanging="180"/>
+      </w:pPr>
+    </w:lvl>
+    <w:lvl w:ilvl="6" w:tplc="0409000F" w:tentative="1">
+      <w:start w:val="1"/>
+      <w:numFmt w:val="decimal"/>
+      <w:lvlText w:val="%7."/>
+      <w:lvlJc w:val="left"/>
+      <w:pPr>
+        <w:ind w:left="4680" w:hanging="360"/>
+      </w:pPr>
+    </w:lvl>
+    <w:lvl w:ilvl="7" w:tplc="04090019" w:tentative="1">
+      <w:start w:val="1"/>
+      <w:numFmt w:val="lowerLetter"/>
+      <w:lvlText w:val="%8."/>
+      <w:lvlJc w:val="left"/>
+      <w:pPr>
+        <w:ind w:left="5400" w:hanging="360"/>
+      </w:pPr>
+    </w:lvl>
+    <w:lvl w:ilvl="8" w:tplc="0409001B" w:tentative="1">
+      <w:start w:val="1"/>
+      <w:numFmt w:val="lowerRoman"/>
+      <w:lvlText w:val="%9."/>
+      <w:lvlJc w:val="right"/>
+      <w:pPr>
+        <w:ind w:left="6120" w:hanging="180"/>
+      </w:pPr>
+    </w:lvl>
+  </w:abstractNum>
+  <w:num w:numId="1">
+    <w:abstractNumId w:val="0"/>
+  </w:num>
+  <w:num w:numId="2">
+    <w:abstractNumId w:val="1"/>
+  </w:num>
+</w:numbering>
 </file>
 
 <file path=word/styles.xml><?xml version="1.0" encoding="utf-8"?>
@@ -260,6 +769,53 @@
       <w:lang w:val="en-GB"/>
     </w:rPr>
   </w:style>
+  <w:style w:type="paragraph" w:styleId="Heading1">
+    <w:name w:val="heading 1"/>
+    <w:basedOn w:val="Normal"/>
+    <w:next w:val="Normal"/>
+    <w:link w:val="Heading1Char"/>
+    <w:uiPriority w:val="9"/>
+    <w:qFormat/>
+    <w:rsid w:val="00824C87"/>
+    <w:pPr>
+      <w:keepNext/>
+      <w:keepLines/>
+      <w:spacing w:before="480" w:after="0"/>
+      <w:outlineLvl w:val="0"/>
+    </w:pPr>
+    <w:rPr>
+      <w:rFonts w:asciiTheme="majorHAnsi" w:eastAsiaTheme="majorEastAsia" w:hAnsiTheme="majorHAnsi" w:cstheme="majorBidi"/>
+      <w:b/>
+      <w:bCs/>
+      <w:color w:val="365F91" w:themeColor="accent1" w:themeShade="BF"/>
+      <w:sz w:val="28"/>
+      <w:szCs w:val="28"/>
+    </w:rPr>
+  </w:style>
+  <w:style w:type="paragraph" w:styleId="Heading2">
+    <w:name w:val="heading 2"/>
+    <w:basedOn w:val="Normal"/>
+    <w:next w:val="Normal"/>
+    <w:link w:val="Heading2Char"/>
+    <w:uiPriority w:val="9"/>
+    <w:unhideWhenUsed/>
+    <w:qFormat/>
+    <w:rsid w:val="00823074"/>
+    <w:pPr>
+      <w:keepNext/>
+      <w:keepLines/>
+      <w:spacing w:before="200" w:after="0"/>
+      <w:outlineLvl w:val="1"/>
+    </w:pPr>
+    <w:rPr>
+      <w:rFonts w:asciiTheme="majorHAnsi" w:eastAsiaTheme="majorEastAsia" w:hAnsiTheme="majorHAnsi" w:cstheme="majorBidi"/>
+      <w:b/>
+      <w:bCs/>
+      <w:color w:val="4F81BD" w:themeColor="accent1"/>
+      <w:sz w:val="26"/>
+      <w:szCs w:val="26"/>
+    </w:rPr>
+  </w:style>
   <w:style w:type="character" w:default="1" w:styleId="DefaultParagraphFont">
     <w:name w:val="Default Paragraph Font"/>
     <w:uiPriority w:val="1"/>
@@ -327,6 +883,49 @@
       <w:szCs w:val="52"/>
       <w:lang w:val="en-GB"/>
     </w:rPr>
+  </w:style>
+  <w:style w:type="character" w:customStyle="1" w:styleId="Heading1Char">
+    <w:name w:val="Heading 1 Char"/>
+    <w:basedOn w:val="DefaultParagraphFont"/>
+    <w:link w:val="Heading1"/>
+    <w:uiPriority w:val="9"/>
+    <w:rsid w:val="00824C87"/>
+    <w:rPr>
+      <w:rFonts w:asciiTheme="majorHAnsi" w:eastAsiaTheme="majorEastAsia" w:hAnsiTheme="majorHAnsi" w:cstheme="majorBidi"/>
+      <w:b/>
+      <w:bCs/>
+      <w:color w:val="365F91" w:themeColor="accent1" w:themeShade="BF"/>
+      <w:sz w:val="28"/>
+      <w:szCs w:val="28"/>
+      <w:lang w:val="en-GB"/>
+    </w:rPr>
+  </w:style>
+  <w:style w:type="character" w:customStyle="1" w:styleId="Heading2Char">
+    <w:name w:val="Heading 2 Char"/>
+    <w:basedOn w:val="DefaultParagraphFont"/>
+    <w:link w:val="Heading2"/>
+    <w:uiPriority w:val="9"/>
+    <w:rsid w:val="00823074"/>
+    <w:rPr>
+      <w:rFonts w:asciiTheme="majorHAnsi" w:eastAsiaTheme="majorEastAsia" w:hAnsiTheme="majorHAnsi" w:cstheme="majorBidi"/>
+      <w:b/>
+      <w:bCs/>
+      <w:color w:val="4F81BD" w:themeColor="accent1"/>
+      <w:sz w:val="26"/>
+      <w:szCs w:val="26"/>
+      <w:lang w:val="en-GB"/>
+    </w:rPr>
+  </w:style>
+  <w:style w:type="paragraph" w:styleId="ListParagraph">
+    <w:name w:val="List Paragraph"/>
+    <w:basedOn w:val="Normal"/>
+    <w:uiPriority w:val="34"/>
+    <w:qFormat/>
+    <w:rsid w:val="00823074"/>
+    <w:pPr>
+      <w:ind w:left="720"/>
+      <w:contextualSpacing/>
+    </w:pPr>
   </w:style>
 </w:styles>
 </file>

--- a/Report 1 for Real.docx
+++ b/Report 1 for Real.docx
@@ -314,13 +314,123 @@
         <w:t xml:space="preserve"> FUNC.DSK is set up to generate random noise. After I execute this file, I see the random noise on the scope.</w:t>
       </w:r>
       <w:r>
-        <w:t xml:space="preserve"> Following the </w:t>
+        <w:t xml:space="preserve"> </w:t>
+      </w:r>
+      <w:r>
+        <w:rPr>
+          <w:noProof/>
+          <w:lang w:val="en-US"/>
+        </w:rPr>
+        <w:drawing>
+          <wp:inline distT="0" distB="0" distL="0" distR="0">
+            <wp:extent cx="4676775" cy="3507581"/>
+            <wp:effectExtent l="19050" t="0" r="9525" b="0"/>
+            <wp:docPr id="1" name="Picture 1" descr="C:\Documents and Settings\Tony\Desktop\IMG_0262.jpg"/>
+            <wp:cNvGraphicFramePr>
+              <a:graphicFrameLocks xmlns:a="http://schemas.openxmlformats.org/drawingml/2006/main" noChangeAspect="1"/>
+            </wp:cNvGraphicFramePr>
+            <a:graphic xmlns:a="http://schemas.openxmlformats.org/drawingml/2006/main">
+              <a:graphicData uri="http://schemas.openxmlformats.org/drawingml/2006/picture">
+                <pic:pic xmlns:pic="http://schemas.openxmlformats.org/drawingml/2006/picture">
+                  <pic:nvPicPr>
+                    <pic:cNvPr id="0" name="Picture 1" descr="C:\Documents and Settings\Tony\Desktop\IMG_0262.jpg"/>
+                    <pic:cNvPicPr>
+                      <a:picLocks noChangeAspect="1" noChangeArrowheads="1"/>
+                    </pic:cNvPicPr>
+                  </pic:nvPicPr>
+                  <pic:blipFill>
+                    <a:blip r:embed="rId5"/>
+                    <a:srcRect/>
+                    <a:stretch>
+                      <a:fillRect/>
+                    </a:stretch>
+                  </pic:blipFill>
+                  <pic:spPr bwMode="auto">
+                    <a:xfrm>
+                      <a:off x="0" y="0"/>
+                      <a:ext cx="4676775" cy="3507581"/>
+                    </a:xfrm>
+                    <a:prstGeom prst="rect">
+                      <a:avLst/>
+                    </a:prstGeom>
+                    <a:noFill/>
+                    <a:ln w="9525">
+                      <a:noFill/>
+                      <a:miter lim="800000"/>
+                      <a:headEnd/>
+                      <a:tailEnd/>
+                    </a:ln>
+                  </pic:spPr>
+                </pic:pic>
+              </a:graphicData>
+            </a:graphic>
+          </wp:inline>
+        </w:drawing>
+      </w:r>
+    </w:p>
+    <w:p>
+      <w:r>
+        <w:lastRenderedPageBreak/>
+        <w:t xml:space="preserve">Following the </w:t>
       </w:r>
       <w:r>
         <w:t>step</w:t>
       </w:r>
       <w:r>
         <w:t>s indicated in the handout, I change the vale at memory location 0xF0D to 1 and PC’s starting address to 0xA00. Finally, I run the program again and see the sine wave output on the scope.</w:t>
+      </w:r>
+    </w:p>
+    <w:p>
+      <w:r>
+        <w:rPr>
+          <w:noProof/>
+          <w:lang w:val="en-US"/>
+        </w:rPr>
+        <w:drawing>
+          <wp:inline distT="0" distB="0" distL="0" distR="0">
+            <wp:extent cx="4584700" cy="3438525"/>
+            <wp:effectExtent l="19050" t="0" r="6350" b="0"/>
+            <wp:docPr id="2" name="Picture 2" descr="C:\Documents and Settings\Tony\Desktop\IMG_0260.jpg"/>
+            <wp:cNvGraphicFramePr>
+              <a:graphicFrameLocks xmlns:a="http://schemas.openxmlformats.org/drawingml/2006/main" noChangeAspect="1"/>
+            </wp:cNvGraphicFramePr>
+            <a:graphic xmlns:a="http://schemas.openxmlformats.org/drawingml/2006/main">
+              <a:graphicData uri="http://schemas.openxmlformats.org/drawingml/2006/picture">
+                <pic:pic xmlns:pic="http://schemas.openxmlformats.org/drawingml/2006/picture">
+                  <pic:nvPicPr>
+                    <pic:cNvPr id="0" name="Picture 2" descr="C:\Documents and Settings\Tony\Desktop\IMG_0260.jpg"/>
+                    <pic:cNvPicPr>
+                      <a:picLocks noChangeAspect="1" noChangeArrowheads="1"/>
+                    </pic:cNvPicPr>
+                  </pic:nvPicPr>
+                  <pic:blipFill>
+                    <a:blip r:embed="rId6"/>
+                    <a:srcRect/>
+                    <a:stretch>
+                      <a:fillRect/>
+                    </a:stretch>
+                  </pic:blipFill>
+                  <pic:spPr bwMode="auto">
+                    <a:xfrm>
+                      <a:off x="0" y="0"/>
+                      <a:ext cx="4584700" cy="3438525"/>
+                    </a:xfrm>
+                    <a:prstGeom prst="rect">
+                      <a:avLst/>
+                    </a:prstGeom>
+                    <a:noFill/>
+                    <a:ln w="9525">
+                      <a:noFill/>
+                      <a:miter lim="800000"/>
+                      <a:headEnd/>
+                      <a:tailEnd/>
+                    </a:ln>
+                  </pic:spPr>
+                </pic:pic>
+              </a:graphicData>
+            </a:graphic>
+          </wp:inline>
+        </w:drawing>
       </w:r>
     </w:p>
     <w:p>
@@ -386,14 +496,914 @@
       <w:r>
         <w:t xml:space="preserve">s I can see the spectrum of the DSK input </w:t>
       </w:r>
+      <w:r>
+        <w:t>signal</w:t>
+      </w:r>
+      <w:r>
+        <w:t>.</w:t>
+      </w:r>
+    </w:p>
+    <w:p>
+      <w:pPr>
+        <w:pStyle w:val="Heading1"/>
+      </w:pPr>
+      <w:r>
+        <w:t>Exercise 2 - A/D, D/A and interrupts, ECHOINT.ASM &amp; ECHOINT.DSK</w:t>
+      </w:r>
+    </w:p>
+    <w:p>
+      <w:r>
+        <w:t>In this exercise, firstly, I assemble the program ECHOINT.ASM into ECHOINT.DSK with the following command:</w:t>
+      </w:r>
+    </w:p>
+    <w:p>
+      <w:r>
+        <w:t>DSK5A ECHOINT</w:t>
+      </w:r>
+    </w:p>
+    <w:p>
+      <w:r>
+        <w:lastRenderedPageBreak/>
+        <w:t>Then run this program with:</w:t>
+      </w:r>
+    </w:p>
+    <w:p>
+      <w:r>
+        <w:t>DSK5L ECHOINT.DSK –C1</w:t>
+      </w:r>
+    </w:p>
+    <w:p>
+      <w:r>
+        <w:t xml:space="preserve">The input is the signal is the </w:t>
+      </w:r>
+      <w:r>
+        <w:t>square wave</w:t>
+      </w:r>
+      <w:r>
+        <w:t xml:space="preserve"> a</w:t>
+      </w:r>
+      <w:r>
+        <w:t>nd I get the result on the oscilloscope:</w:t>
+      </w:r>
+    </w:p>
+    <w:p>
+      <w:r>
+        <w:rPr>
+          <w:noProof/>
+          <w:lang w:val="en-US"/>
+        </w:rPr>
+        <w:drawing>
+          <wp:inline distT="0" distB="0" distL="0" distR="0">
+            <wp:extent cx="4686300" cy="3514725"/>
+            <wp:effectExtent l="19050" t="0" r="0" b="0"/>
+            <wp:docPr id="3" name="Picture 3" descr="C:\Documents and Settings\Tony\Desktop\IMG_1221.JPG"/>
+            <wp:cNvGraphicFramePr>
+              <a:graphicFrameLocks xmlns:a="http://schemas.openxmlformats.org/drawingml/2006/main" noChangeAspect="1"/>
+            </wp:cNvGraphicFramePr>
+            <a:graphic xmlns:a="http://schemas.openxmlformats.org/drawingml/2006/main">
+              <a:graphicData uri="http://schemas.openxmlformats.org/drawingml/2006/picture">
+                <pic:pic xmlns:pic="http://schemas.openxmlformats.org/drawingml/2006/picture">
+                  <pic:nvPicPr>
+                    <pic:cNvPr id="0" name="Picture 3" descr="C:\Documents and Settings\Tony\Desktop\IMG_1221.JPG"/>
+                    <pic:cNvPicPr>
+                      <a:picLocks noChangeAspect="1" noChangeArrowheads="1"/>
+                    </pic:cNvPicPr>
+                  </pic:nvPicPr>
+                  <pic:blipFill>
+                    <a:blip r:embed="rId7"/>
+                    <a:srcRect/>
+                    <a:stretch>
+                      <a:fillRect/>
+                    </a:stretch>
+                  </pic:blipFill>
+                  <pic:spPr bwMode="auto">
+                    <a:xfrm>
+                      <a:off x="0" y="0"/>
+                      <a:ext cx="4686300" cy="3514725"/>
+                    </a:xfrm>
+                    <a:prstGeom prst="rect">
+                      <a:avLst/>
+                    </a:prstGeom>
+                    <a:noFill/>
+                    <a:ln w="9525">
+                      <a:noFill/>
+                      <a:miter lim="800000"/>
+                      <a:headEnd/>
+                      <a:tailEnd/>
+                    </a:ln>
+                  </pic:spPr>
+                </pic:pic>
+              </a:graphicData>
+            </a:graphic>
+          </wp:inline>
+        </w:drawing>
+      </w:r>
+    </w:p>
+    <w:p>
+      <w:pPr>
+        <w:rPr>
+          <w:rFonts w:ascii="Times New Roman" w:hAnsi="Times New Roman" w:cs="Times New Roman"/>
+          <w:sz w:val="20"/>
+          <w:szCs w:val="20"/>
+        </w:rPr>
+      </w:pPr>
+      <w:r>
+        <w:rPr>
+          <w:rFonts w:ascii="Times New Roman" w:hAnsi="Times New Roman" w:cs="Times New Roman"/>
+          <w:sz w:val="20"/>
+          <w:szCs w:val="20"/>
+        </w:rPr>
+        <w:t xml:space="preserve">RINT:  </w:t>
+      </w:r>
+      <w:r>
+        <w:rPr>
+          <w:rFonts w:ascii="Times New Roman" w:hAnsi="Times New Roman" w:cs="Times New Roman"/>
+          <w:sz w:val="20"/>
+          <w:szCs w:val="20"/>
+        </w:rPr>
+        <w:tab/>
+        <w:t>PUSH</w:t>
+      </w:r>
+      <w:r>
+        <w:rPr>
+          <w:rFonts w:ascii="Times New Roman" w:hAnsi="Times New Roman" w:cs="Times New Roman"/>
+          <w:sz w:val="20"/>
+          <w:szCs w:val="20"/>
+        </w:rPr>
+        <w:tab/>
+      </w:r>
+      <w:r>
+        <w:rPr>
+          <w:rFonts w:ascii="Times New Roman" w:hAnsi="Times New Roman" w:cs="Times New Roman"/>
+          <w:sz w:val="20"/>
+          <w:szCs w:val="20"/>
+        </w:rPr>
+        <w:tab/>
+        <w:t xml:space="preserve">; </w:t>
+      </w:r>
+      <w:proofErr w:type="gramStart"/>
+      <w:r>
+        <w:rPr>
+          <w:rFonts w:ascii="Times New Roman" w:hAnsi="Times New Roman" w:cs="Times New Roman"/>
+          <w:sz w:val="20"/>
+          <w:szCs w:val="20"/>
+        </w:rPr>
+        <w:t>We</w:t>
+      </w:r>
+      <w:proofErr w:type="gramEnd"/>
+      <w:r>
+        <w:rPr>
+          <w:rFonts w:ascii="Times New Roman" w:hAnsi="Times New Roman" w:cs="Times New Roman"/>
+          <w:sz w:val="20"/>
+          <w:szCs w:val="20"/>
+        </w:rPr>
+        <w:t xml:space="preserve"> are going to change the accumulator</w:t>
+      </w:r>
+    </w:p>
+    <w:p>
+      <w:pPr>
+        <w:rPr>
+          <w:rFonts w:ascii="Times New Roman" w:hAnsi="Times New Roman" w:cs="Times New Roman"/>
+          <w:sz w:val="20"/>
+          <w:szCs w:val="20"/>
+        </w:rPr>
+      </w:pPr>
+      <w:r>
+        <w:rPr>
+          <w:rFonts w:ascii="Times New Roman" w:hAnsi="Times New Roman" w:cs="Times New Roman"/>
+          <w:sz w:val="20"/>
+          <w:szCs w:val="20"/>
+        </w:rPr>
+        <w:tab/>
+        <w:t>LAMM</w:t>
+      </w:r>
+      <w:r>
+        <w:rPr>
+          <w:rFonts w:ascii="Times New Roman" w:hAnsi="Times New Roman" w:cs="Times New Roman"/>
+          <w:sz w:val="20"/>
+          <w:szCs w:val="20"/>
+        </w:rPr>
+        <w:tab/>
+        <w:t>DRR</w:t>
+      </w:r>
+      <w:r>
+        <w:rPr>
+          <w:rFonts w:ascii="Times New Roman" w:hAnsi="Times New Roman" w:cs="Times New Roman"/>
+          <w:sz w:val="20"/>
+          <w:szCs w:val="20"/>
+        </w:rPr>
+        <w:tab/>
+        <w:t>; Load Acc with Data Rx Register (i.e. read A/D)</w:t>
+      </w:r>
+    </w:p>
+    <w:p>
+      <w:pPr>
+        <w:rPr>
+          <w:rFonts w:ascii="Times New Roman" w:hAnsi="Times New Roman" w:cs="Times New Roman"/>
+          <w:sz w:val="20"/>
+          <w:szCs w:val="20"/>
+        </w:rPr>
+      </w:pPr>
+      <w:r>
+        <w:rPr>
+          <w:rFonts w:ascii="Times New Roman" w:hAnsi="Times New Roman" w:cs="Times New Roman"/>
+          <w:sz w:val="20"/>
+          <w:szCs w:val="20"/>
+        </w:rPr>
+        <w:tab/>
+        <w:t>AND</w:t>
+      </w:r>
+      <w:r>
+        <w:rPr>
+          <w:rFonts w:ascii="Times New Roman" w:hAnsi="Times New Roman" w:cs="Times New Roman"/>
+          <w:sz w:val="20"/>
+          <w:szCs w:val="20"/>
+        </w:rPr>
+        <w:tab/>
+        <w:t>#0fffch</w:t>
+      </w:r>
+      <w:r>
+        <w:rPr>
+          <w:rFonts w:ascii="Times New Roman" w:hAnsi="Times New Roman" w:cs="Times New Roman"/>
+          <w:sz w:val="20"/>
+          <w:szCs w:val="20"/>
+        </w:rPr>
+        <w:tab/>
+        <w:t>; IMPORTANT!! Make d00=d01=0</w:t>
+      </w:r>
+    </w:p>
+    <w:p>
+      <w:pPr>
+        <w:rPr>
+          <w:rFonts w:ascii="Times New Roman" w:hAnsi="Times New Roman" w:cs="Times New Roman"/>
+          <w:sz w:val="20"/>
+          <w:szCs w:val="20"/>
+        </w:rPr>
+      </w:pPr>
+      <w:r>
+        <w:rPr>
+          <w:rFonts w:ascii="Times New Roman" w:hAnsi="Times New Roman" w:cs="Times New Roman"/>
+          <w:sz w:val="20"/>
+          <w:szCs w:val="20"/>
+        </w:rPr>
+        <w:tab/>
+        <w:t>SAMM</w:t>
+      </w:r>
+      <w:r>
+        <w:rPr>
+          <w:rFonts w:ascii="Times New Roman" w:hAnsi="Times New Roman" w:cs="Times New Roman"/>
+          <w:sz w:val="20"/>
+          <w:szCs w:val="20"/>
+        </w:rPr>
+        <w:tab/>
+        <w:t>DXR</w:t>
+      </w:r>
+      <w:r>
+        <w:rPr>
+          <w:rFonts w:ascii="Times New Roman" w:hAnsi="Times New Roman" w:cs="Times New Roman"/>
+          <w:sz w:val="20"/>
+          <w:szCs w:val="20"/>
+        </w:rPr>
+        <w:tab/>
+        <w:t xml:space="preserve">; Store Acc into Data </w:t>
+      </w:r>
       <w:proofErr w:type="spellStart"/>
-      <w:r>
-        <w:t>singal</w:t>
+      <w:proofErr w:type="gramStart"/>
+      <w:r>
+        <w:rPr>
+          <w:rFonts w:ascii="Times New Roman" w:hAnsi="Times New Roman" w:cs="Times New Roman"/>
+          <w:sz w:val="20"/>
+          <w:szCs w:val="20"/>
+        </w:rPr>
+        <w:t>Tx</w:t>
       </w:r>
       <w:proofErr w:type="spellEnd"/>
+      <w:proofErr w:type="gramEnd"/>
+      <w:r>
+        <w:rPr>
+          <w:rFonts w:ascii="Times New Roman" w:hAnsi="Times New Roman" w:cs="Times New Roman"/>
+          <w:sz w:val="20"/>
+          <w:szCs w:val="20"/>
+        </w:rPr>
+        <w:t xml:space="preserve"> Register (echo to D/A)</w:t>
+      </w:r>
+    </w:p>
+    <w:p>
+      <w:pPr>
+        <w:rPr>
+          <w:rFonts w:ascii="Times New Roman" w:hAnsi="Times New Roman" w:cs="Times New Roman"/>
+          <w:sz w:val="20"/>
+          <w:szCs w:val="20"/>
+        </w:rPr>
+      </w:pPr>
+      <w:r>
+        <w:rPr>
+          <w:rFonts w:ascii="Times New Roman" w:hAnsi="Times New Roman" w:cs="Times New Roman"/>
+          <w:sz w:val="20"/>
+          <w:szCs w:val="20"/>
+        </w:rPr>
+        <w:tab/>
+        <w:t>POP</w:t>
+      </w:r>
+      <w:r>
+        <w:rPr>
+          <w:rFonts w:ascii="Times New Roman" w:hAnsi="Times New Roman" w:cs="Times New Roman"/>
+          <w:sz w:val="20"/>
+          <w:szCs w:val="20"/>
+        </w:rPr>
+        <w:tab/>
+      </w:r>
+      <w:r>
+        <w:rPr>
+          <w:rFonts w:ascii="Times New Roman" w:hAnsi="Times New Roman" w:cs="Times New Roman"/>
+          <w:sz w:val="20"/>
+          <w:szCs w:val="20"/>
+        </w:rPr>
+        <w:tab/>
+        <w:t>; restore Acc</w:t>
+      </w:r>
+    </w:p>
+    <w:p>
+      <w:pPr>
+        <w:rPr>
+          <w:rFonts w:ascii="Times New Roman" w:hAnsi="Times New Roman" w:cs="Times New Roman"/>
+          <w:sz w:val="20"/>
+          <w:szCs w:val="20"/>
+        </w:rPr>
+      </w:pPr>
+      <w:r>
+        <w:rPr>
+          <w:rFonts w:ascii="Times New Roman" w:hAnsi="Times New Roman" w:cs="Times New Roman"/>
+          <w:sz w:val="20"/>
+          <w:szCs w:val="20"/>
+        </w:rPr>
+        <w:t>XINT:</w:t>
+      </w:r>
+      <w:r>
+        <w:rPr>
+          <w:rFonts w:ascii="Times New Roman" w:hAnsi="Times New Roman" w:cs="Times New Roman"/>
+          <w:sz w:val="20"/>
+          <w:szCs w:val="20"/>
+        </w:rPr>
+        <w:tab/>
+        <w:t>NOP</w:t>
+      </w:r>
+    </w:p>
+    <w:p>
+      <w:pPr>
+        <w:rPr>
+          <w:rFonts w:ascii="Times New Roman" w:hAnsi="Times New Roman" w:cs="Times New Roman"/>
+          <w:sz w:val="20"/>
+          <w:szCs w:val="20"/>
+        </w:rPr>
+      </w:pPr>
+      <w:r>
+        <w:rPr>
+          <w:rFonts w:ascii="Times New Roman" w:hAnsi="Times New Roman" w:cs="Times New Roman"/>
+          <w:sz w:val="20"/>
+          <w:szCs w:val="20"/>
+        </w:rPr>
+        <w:tab/>
+        <w:t>NOP</w:t>
+      </w:r>
+    </w:p>
+    <w:p>
+      <w:pPr>
+        <w:rPr>
+          <w:rFonts w:ascii="Times New Roman" w:hAnsi="Times New Roman" w:cs="Times New Roman"/>
+          <w:sz w:val="20"/>
+          <w:szCs w:val="20"/>
+        </w:rPr>
+      </w:pPr>
+      <w:r>
+        <w:rPr>
+          <w:rFonts w:ascii="Times New Roman" w:hAnsi="Times New Roman" w:cs="Times New Roman"/>
+          <w:sz w:val="20"/>
+          <w:szCs w:val="20"/>
+        </w:rPr>
+        <w:tab/>
+        <w:t xml:space="preserve">RETE            </w:t>
+      </w:r>
+      <w:r>
+        <w:rPr>
+          <w:rFonts w:ascii="Times New Roman" w:hAnsi="Times New Roman" w:cs="Times New Roman"/>
+          <w:sz w:val="20"/>
+          <w:szCs w:val="20"/>
+        </w:rPr>
+        <w:tab/>
+        <w:t>; return from interrupt &amp; re-enable interrupts</w:t>
+      </w:r>
+    </w:p>
+    <w:p>
+      <w:r>
+        <w:t xml:space="preserve">This part code is used to read a value from the A/D and echo the changed value to the D/A. </w:t>
+      </w:r>
+    </w:p>
+    <w:p>
+      <w:r>
+        <w:t xml:space="preserve">For the </w:t>
+      </w:r>
+      <w:r>
+        <w:t>formula</w:t>
+      </w:r>
+      <w:r>
+        <w:t xml:space="preserve"> below:</w:t>
+      </w:r>
+    </w:p>
+    <w:p>
+      <w:pPr>
+        <w:rPr>
+          <w:sz w:val="40"/>
+          <w:szCs w:val="40"/>
+        </w:rPr>
+      </w:pPr>
+      <m:oMathPara>
+        <m:oMath>
+          <m:sSub>
+            <m:sSubPr>
+              <m:ctrlPr>
+                <w:rPr>
+                  <w:rFonts w:ascii="Cambria Math" w:hAnsi="Cambria Math"/>
+                  <w:i/>
+                  <w:sz w:val="40"/>
+                  <w:szCs w:val="40"/>
+                </w:rPr>
+              </m:ctrlPr>
+            </m:sSubPr>
+            <m:e>
+              <m:r>
+                <w:rPr>
+                  <w:rFonts w:ascii="Cambria Math" w:hAnsi="Cambria Math"/>
+                  <w:sz w:val="40"/>
+                  <w:szCs w:val="40"/>
+                </w:rPr>
+                <m:t>f</m:t>
+              </m:r>
+            </m:e>
+            <m:sub>
+              <m:r>
+                <w:rPr>
+                  <w:rFonts w:ascii="Cambria Math" w:hAnsi="Cambria Math"/>
+                  <w:sz w:val="40"/>
+                  <w:szCs w:val="40"/>
+                </w:rPr>
+                <m:t>sam</m:t>
+              </m:r>
+            </m:sub>
+          </m:sSub>
+          <m:r>
+            <w:rPr>
+              <w:rFonts w:ascii="Cambria Math" w:hAnsi="Cambria Math"/>
+              <w:sz w:val="40"/>
+              <w:szCs w:val="40"/>
+            </w:rPr>
+            <m:t>=</m:t>
+          </m:r>
+          <m:f>
+            <m:fPr>
+              <m:ctrlPr>
+                <w:rPr>
+                  <w:rFonts w:ascii="Cambria Math" w:hAnsi="Cambria Math"/>
+                  <w:i/>
+                  <w:sz w:val="40"/>
+                  <w:szCs w:val="40"/>
+                </w:rPr>
+              </m:ctrlPr>
+            </m:fPr>
+            <m:num>
+              <m:r>
+                <w:rPr>
+                  <w:rFonts w:ascii="Cambria Math" w:hAnsi="Cambria Math"/>
+                  <w:sz w:val="40"/>
+                  <w:szCs w:val="40"/>
+                </w:rPr>
+                <m:t>MCLK</m:t>
+              </m:r>
+            </m:num>
+            <m:den>
+              <m:r>
+                <w:rPr>
+                  <w:rFonts w:ascii="Cambria Math" w:hAnsi="Cambria Math"/>
+                  <w:sz w:val="40"/>
+                  <w:szCs w:val="40"/>
+                </w:rPr>
+                <m:t>2×RA×RB</m:t>
+              </m:r>
+            </m:den>
+          </m:f>
+        </m:oMath>
+      </m:oMathPara>
+    </w:p>
+    <w:p>
+      <w:r>
+        <w:rPr>
+          <w:rFonts w:ascii="Cambria Math" w:hAnsi="Cambria Math" w:cs="Cambria Math"/>
+          <w:color w:val="000000"/>
+        </w:rPr>
+        <w:lastRenderedPageBreak/>
+        <w:t>∵</w:t>
+      </w:r>
+      <w:r>
+        <w:rPr>
+          <w:rFonts w:ascii="Cambria Math" w:hAnsi="Cambria Math" w:cs="Cambria Math"/>
+          <w:color w:val="000000"/>
+          <w:sz w:val="20"/>
+          <w:szCs w:val="20"/>
+        </w:rPr>
+        <w:t xml:space="preserve"> </w:t>
+      </w:r>
+      <w:r>
+        <w:t>MCLK=10 MHz, RA=10 and RB=50</w:t>
+      </w:r>
+    </w:p>
+    <w:p>
+      <w:pPr>
+        <w:rPr>
+          <w:rFonts w:asciiTheme="majorHAnsi" w:hAnsiTheme="majorHAnsi"/>
+        </w:rPr>
+      </w:pPr>
+      <w:r>
+        <w:rPr>
+          <w:rFonts w:ascii="Cambria Math" w:hAnsi="Cambria Math" w:cs="Cambria Math"/>
+          <w:color w:val="000000"/>
+        </w:rPr>
+        <w:t>∴</w:t>
+      </w:r>
+      <w:r>
+        <w:t>f</w:t>
+      </w:r>
+      <w:r>
+        <w:softHyphen/>
+      </w:r>
+      <w:r>
+        <w:rPr>
+          <w:vertAlign w:val="subscript"/>
+        </w:rPr>
+        <w:t>sam</w:t>
+      </w:r>
+      <w:r>
+        <w:t>=10 kHz</w:t>
+      </w:r>
+    </w:p>
+    <w:p>
+      <w:pPr>
+        <w:pStyle w:val="Heading1"/>
+      </w:pPr>
+      <w:r>
+        <w:t>Exercise 3:</w:t>
+      </w:r>
+    </w:p>
+    <w:p>
+      <w:r>
+        <w:t xml:space="preserve">In the exercise 2, I had already modified the sampling frequency of ECHOINT to 10 kHz. Now I use this fixed sampling </w:t>
+      </w:r>
+      <w:r>
+        <w:t xml:space="preserve">frequency and input signals with different frequency </w:t>
+      </w:r>
+      <w:r>
+        <w:t xml:space="preserve">to </w:t>
+      </w:r>
+      <w:r>
+        <w:t>investigate the effect of sampling frequency.</w:t>
+      </w:r>
+    </w:p>
+    <w:p>
+      <w:r>
+        <w:t>I use an analogue sinusoid as the input signal.</w:t>
+      </w:r>
+    </w:p>
+    <w:p>
+      <w:r>
+        <w:t>500</w:t>
+      </w:r>
+      <w:r>
+        <w:t xml:space="preserve"> </w:t>
+      </w:r>
+      <w:r>
+        <w:t>Hz</w:t>
+      </w:r>
+    </w:p>
+    <w:p>
+      <w:r>
+        <w:rPr>
+          <w:noProof/>
+          <w:lang w:val="en-US"/>
+        </w:rPr>
+        <w:drawing>
+          <wp:inline distT="0" distB="0" distL="0" distR="0">
+            <wp:extent cx="4686300" cy="3514725"/>
+            <wp:effectExtent l="19050" t="0" r="0" b="0"/>
+            <wp:docPr id="4" name="Picture 4" descr="C:\Documents and Settings\Tony\Desktop\IMG_1222.JPG"/>
+            <wp:cNvGraphicFramePr>
+              <a:graphicFrameLocks xmlns:a="http://schemas.openxmlformats.org/drawingml/2006/main" noChangeAspect="1"/>
+            </wp:cNvGraphicFramePr>
+            <a:graphic xmlns:a="http://schemas.openxmlformats.org/drawingml/2006/main">
+              <a:graphicData uri="http://schemas.openxmlformats.org/drawingml/2006/picture">
+                <pic:pic xmlns:pic="http://schemas.openxmlformats.org/drawingml/2006/picture">
+                  <pic:nvPicPr>
+                    <pic:cNvPr id="0" name="Picture 4" descr="C:\Documents and Settings\Tony\Desktop\IMG_1222.JPG"/>
+                    <pic:cNvPicPr>
+                      <a:picLocks noChangeAspect="1" noChangeArrowheads="1"/>
+                    </pic:cNvPicPr>
+                  </pic:nvPicPr>
+                  <pic:blipFill>
+                    <a:blip r:embed="rId8"/>
+                    <a:srcRect/>
+                    <a:stretch>
+                      <a:fillRect/>
+                    </a:stretch>
+                  </pic:blipFill>
+                  <pic:spPr bwMode="auto">
+                    <a:xfrm>
+                      <a:off x="0" y="0"/>
+                      <a:ext cx="4686300" cy="3514725"/>
+                    </a:xfrm>
+                    <a:prstGeom prst="rect">
+                      <a:avLst/>
+                    </a:prstGeom>
+                    <a:noFill/>
+                    <a:ln w="9525">
+                      <a:noFill/>
+                      <a:miter lim="800000"/>
+                      <a:headEnd/>
+                      <a:tailEnd/>
+                    </a:ln>
+                  </pic:spPr>
+                </pic:pic>
+              </a:graphicData>
+            </a:graphic>
+          </wp:inline>
+        </w:drawing>
+      </w:r>
+    </w:p>
+    <w:p>
+      <w:r>
+        <w:t>5000 Hz</w:t>
+      </w:r>
+    </w:p>
+    <w:p>
+      <w:r>
+        <w:rPr>
+          <w:noProof/>
+          <w:lang w:val="en-US"/>
+        </w:rPr>
+        <w:lastRenderedPageBreak/>
+        <w:drawing>
+          <wp:inline distT="0" distB="0" distL="0" distR="0">
+            <wp:extent cx="4102100" cy="3076575"/>
+            <wp:effectExtent l="19050" t="0" r="0" b="0"/>
+            <wp:docPr id="5" name="Picture 5" descr="C:\Documents and Settings\Tony\Desktop\IMG_0255.jpg"/>
+            <wp:cNvGraphicFramePr>
+              <a:graphicFrameLocks xmlns:a="http://schemas.openxmlformats.org/drawingml/2006/main" noChangeAspect="1"/>
+            </wp:cNvGraphicFramePr>
+            <a:graphic xmlns:a="http://schemas.openxmlformats.org/drawingml/2006/main">
+              <a:graphicData uri="http://schemas.openxmlformats.org/drawingml/2006/picture">
+                <pic:pic xmlns:pic="http://schemas.openxmlformats.org/drawingml/2006/picture">
+                  <pic:nvPicPr>
+                    <pic:cNvPr id="0" name="Picture 5" descr="C:\Documents and Settings\Tony\Desktop\IMG_0255.jpg"/>
+                    <pic:cNvPicPr>
+                      <a:picLocks noChangeAspect="1" noChangeArrowheads="1"/>
+                    </pic:cNvPicPr>
+                  </pic:nvPicPr>
+                  <pic:blipFill>
+                    <a:blip r:embed="rId9"/>
+                    <a:srcRect/>
+                    <a:stretch>
+                      <a:fillRect/>
+                    </a:stretch>
+                  </pic:blipFill>
+                  <pic:spPr bwMode="auto">
+                    <a:xfrm>
+                      <a:off x="0" y="0"/>
+                      <a:ext cx="4104956" cy="3078717"/>
+                    </a:xfrm>
+                    <a:prstGeom prst="rect">
+                      <a:avLst/>
+                    </a:prstGeom>
+                    <a:noFill/>
+                    <a:ln w="9525">
+                      <a:noFill/>
+                      <a:miter lim="800000"/>
+                      <a:headEnd/>
+                      <a:tailEnd/>
+                    </a:ln>
+                  </pic:spPr>
+                </pic:pic>
+              </a:graphicData>
+            </a:graphic>
+          </wp:inline>
+        </w:drawing>
+      </w:r>
+    </w:p>
+    <w:p>
+      <w:r>
+        <w:t>6000 Hz</w:t>
+      </w:r>
+    </w:p>
+    <w:p>
+      <w:r>
+        <w:rPr>
+          <w:noProof/>
+          <w:lang w:val="en-US"/>
+        </w:rPr>
+        <w:drawing>
+          <wp:inline distT="0" distB="0" distL="0" distR="0">
+            <wp:extent cx="4105275" cy="3078956"/>
+            <wp:effectExtent l="19050" t="0" r="9525" b="0"/>
+            <wp:docPr id="6" name="Picture 6" descr="C:\Documents and Settings\Tony\Desktop\IMG_0254.jpg"/>
+            <wp:cNvGraphicFramePr>
+              <a:graphicFrameLocks xmlns:a="http://schemas.openxmlformats.org/drawingml/2006/main" noChangeAspect="1"/>
+            </wp:cNvGraphicFramePr>
+            <a:graphic xmlns:a="http://schemas.openxmlformats.org/drawingml/2006/main">
+              <a:graphicData uri="http://schemas.openxmlformats.org/drawingml/2006/picture">
+                <pic:pic xmlns:pic="http://schemas.openxmlformats.org/drawingml/2006/picture">
+                  <pic:nvPicPr>
+                    <pic:cNvPr id="0" name="Picture 6" descr="C:\Documents and Settings\Tony\Desktop\IMG_0254.jpg"/>
+                    <pic:cNvPicPr>
+                      <a:picLocks noChangeAspect="1" noChangeArrowheads="1"/>
+                    </pic:cNvPicPr>
+                  </pic:nvPicPr>
+                  <pic:blipFill>
+                    <a:blip r:embed="rId10"/>
+                    <a:srcRect/>
+                    <a:stretch>
+                      <a:fillRect/>
+                    </a:stretch>
+                  </pic:blipFill>
+                  <pic:spPr bwMode="auto">
+                    <a:xfrm>
+                      <a:off x="0" y="0"/>
+                      <a:ext cx="4105275" cy="3078956"/>
+                    </a:xfrm>
+                    <a:prstGeom prst="rect">
+                      <a:avLst/>
+                    </a:prstGeom>
+                    <a:noFill/>
+                    <a:ln w="9525">
+                      <a:noFill/>
+                      <a:miter lim="800000"/>
+                      <a:headEnd/>
+                      <a:tailEnd/>
+                    </a:ln>
+                  </pic:spPr>
+                </pic:pic>
+              </a:graphicData>
+            </a:graphic>
+          </wp:inline>
+        </w:drawing>
+      </w:r>
+    </w:p>
+    <w:p>
+      <w:r>
+        <w:t>9000 Hz</w:t>
+      </w:r>
+    </w:p>
+    <w:p>
+      <w:r>
+        <w:rPr>
+          <w:noProof/>
+          <w:lang w:val="en-US"/>
+        </w:rPr>
+        <w:lastRenderedPageBreak/>
+        <w:drawing>
+          <wp:inline distT="0" distB="0" distL="0" distR="0">
+            <wp:extent cx="3975100" cy="2981325"/>
+            <wp:effectExtent l="19050" t="0" r="6350" b="0"/>
+            <wp:docPr id="7" name="Picture 7" descr="C:\Documents and Settings\Tony\Desktop\IMG_0256.jpg"/>
+            <wp:cNvGraphicFramePr>
+              <a:graphicFrameLocks xmlns:a="http://schemas.openxmlformats.org/drawingml/2006/main" noChangeAspect="1"/>
+            </wp:cNvGraphicFramePr>
+            <a:graphic xmlns:a="http://schemas.openxmlformats.org/drawingml/2006/main">
+              <a:graphicData uri="http://schemas.openxmlformats.org/drawingml/2006/picture">
+                <pic:pic xmlns:pic="http://schemas.openxmlformats.org/drawingml/2006/picture">
+                  <pic:nvPicPr>
+                    <pic:cNvPr id="0" name="Picture 7" descr="C:\Documents and Settings\Tony\Desktop\IMG_0256.jpg"/>
+                    <pic:cNvPicPr>
+                      <a:picLocks noChangeAspect="1" noChangeArrowheads="1"/>
+                    </pic:cNvPicPr>
+                  </pic:nvPicPr>
+                  <pic:blipFill>
+                    <a:blip r:embed="rId11"/>
+                    <a:srcRect/>
+                    <a:stretch>
+                      <a:fillRect/>
+                    </a:stretch>
+                  </pic:blipFill>
+                  <pic:spPr bwMode="auto">
+                    <a:xfrm>
+                      <a:off x="0" y="0"/>
+                      <a:ext cx="3975100" cy="2981325"/>
+                    </a:xfrm>
+                    <a:prstGeom prst="rect">
+                      <a:avLst/>
+                    </a:prstGeom>
+                    <a:noFill/>
+                    <a:ln w="9525">
+                      <a:noFill/>
+                      <a:miter lim="800000"/>
+                      <a:headEnd/>
+                      <a:tailEnd/>
+                    </a:ln>
+                  </pic:spPr>
+                </pic:pic>
+              </a:graphicData>
+            </a:graphic>
+          </wp:inline>
+        </w:drawing>
+      </w:r>
+    </w:p>
+    <w:p>
+      <w:r>
+        <w:t>9500 Hz</w:t>
+      </w:r>
+    </w:p>
+    <w:p>
+      <w:r>
+        <w:rPr>
+          <w:noProof/>
+          <w:lang w:val="en-US"/>
+        </w:rPr>
+        <w:drawing>
+          <wp:inline distT="0" distB="0" distL="0" distR="0">
+            <wp:extent cx="4000500" cy="3000375"/>
+            <wp:effectExtent l="19050" t="0" r="0" b="0"/>
+            <wp:docPr id="8" name="Picture 8" descr="C:\Documents and Settings\Tony\Desktop\IMG_0257.jpg"/>
+            <wp:cNvGraphicFramePr>
+              <a:graphicFrameLocks xmlns:a="http://schemas.openxmlformats.org/drawingml/2006/main" noChangeAspect="1"/>
+            </wp:cNvGraphicFramePr>
+            <a:graphic xmlns:a="http://schemas.openxmlformats.org/drawingml/2006/main">
+              <a:graphicData uri="http://schemas.openxmlformats.org/drawingml/2006/picture">
+                <pic:pic xmlns:pic="http://schemas.openxmlformats.org/drawingml/2006/picture">
+                  <pic:nvPicPr>
+                    <pic:cNvPr id="0" name="Picture 8" descr="C:\Documents and Settings\Tony\Desktop\IMG_0257.jpg"/>
+                    <pic:cNvPicPr>
+                      <a:picLocks noChangeAspect="1" noChangeArrowheads="1"/>
+                    </pic:cNvPicPr>
+                  </pic:nvPicPr>
+                  <pic:blipFill>
+                    <a:blip r:embed="rId12"/>
+                    <a:srcRect/>
+                    <a:stretch>
+                      <a:fillRect/>
+                    </a:stretch>
+                  </pic:blipFill>
+                  <pic:spPr bwMode="auto">
+                    <a:xfrm>
+                      <a:off x="0" y="0"/>
+                      <a:ext cx="4000500" cy="3000375"/>
+                    </a:xfrm>
+                    <a:prstGeom prst="rect">
+                      <a:avLst/>
+                    </a:prstGeom>
+                    <a:noFill/>
+                    <a:ln w="9525">
+                      <a:noFill/>
+                      <a:miter lim="800000"/>
+                      <a:headEnd/>
+                      <a:tailEnd/>
+                    </a:ln>
+                  </pic:spPr>
+                </pic:pic>
+              </a:graphicData>
+            </a:graphic>
+          </wp:inline>
+        </w:drawing>
+      </w:r>
+    </w:p>
+    <w:p>
+      <w:r>
+        <w:t>Through the graph</w:t>
+      </w:r>
+      <w:r>
+        <w:t xml:space="preserve">s above, I can find that </w:t>
+      </w:r>
+      <w:r>
+        <w:t xml:space="preserve">when the sampling frequency is twice bigger at least than the input </w:t>
+      </w:r>
+      <w:r>
+        <w:t xml:space="preserve">frequency, the quality of the signal we caught can be accepted. When the sampling frequency is close to the frequency of original signal, it will lead to </w:t>
+      </w:r>
+      <w:r>
+        <w:t>distortion</w:t>
+      </w:r>
       <w:r>
         <w:t>.</w:t>
       </w:r>
+      <w:r>
+        <w:t xml:space="preserve"> That is because this cannot </w:t>
+      </w:r>
+      <w:r>
+        <w:t>guarantee</w:t>
+      </w:r>
+      <w:r>
+        <w:t xml:space="preserve"> that there is the </w:t>
+      </w:r>
+      <w:r>
+        <w:t>action</w:t>
+      </w:r>
+      <w:r>
+        <w:t xml:space="preserve"> of sampling for the original signal during the unit time.</w:t>
+      </w:r>
     </w:p>
     <w:p>
       <w:pPr>
@@ -401,9 +1411,1623 @@
       </w:pPr>
       <w:r>
         <w:lastRenderedPageBreak/>
-        <w:t>Exercise 2 - A/D, D/A and interrupts, ECHOINT.ASM &amp; ECHOINT.DSK</w:t>
-      </w:r>
-    </w:p>
+        <w:t>Exercise 4</w:t>
+      </w:r>
+      <w:r>
+        <w:t>:</w:t>
+      </w:r>
+    </w:p>
+    <w:p>
+      <w:r>
+        <w:t>Run the program with</w:t>
+      </w:r>
+    </w:p>
+    <w:p>
+      <w:r>
+        <w:t>DSK5L FILT1.DSK –C2</w:t>
+      </w:r>
+    </w:p>
+    <w:p>
+      <w:r>
+        <w:t>And</w:t>
+      </w:r>
+      <w:r>
+        <w:t xml:space="preserve"> I</w:t>
+      </w:r>
+      <w:r>
+        <w:t xml:space="preserve"> find the result on the oscilloscope below:</w:t>
+      </w:r>
+    </w:p>
+    <w:p>
+      <w:r>
+        <w:rPr>
+          <w:noProof/>
+          <w:lang w:val="en-US"/>
+        </w:rPr>
+        <w:drawing>
+          <wp:inline distT="0" distB="0" distL="0" distR="0">
+            <wp:extent cx="3905250" cy="2924175"/>
+            <wp:effectExtent l="19050" t="0" r="0" b="0"/>
+            <wp:docPr id="9" name="Picture 9" descr="C:\Documents and Settings\Tony\Desktop\pic\IMG_1215.JPG"/>
+            <wp:cNvGraphicFramePr>
+              <a:graphicFrameLocks xmlns:a="http://schemas.openxmlformats.org/drawingml/2006/main" noChangeAspect="1"/>
+            </wp:cNvGraphicFramePr>
+            <a:graphic xmlns:a="http://schemas.openxmlformats.org/drawingml/2006/main">
+              <a:graphicData uri="http://schemas.openxmlformats.org/drawingml/2006/picture">
+                <pic:pic xmlns:pic="http://schemas.openxmlformats.org/drawingml/2006/picture">
+                  <pic:nvPicPr>
+                    <pic:cNvPr id="0" name="Picture 9" descr="C:\Documents and Settings\Tony\Desktop\pic\IMG_1215.JPG"/>
+                    <pic:cNvPicPr>
+                      <a:picLocks noChangeAspect="1" noChangeArrowheads="1"/>
+                    </pic:cNvPicPr>
+                  </pic:nvPicPr>
+                  <pic:blipFill>
+                    <a:blip r:embed="rId13"/>
+                    <a:srcRect/>
+                    <a:stretch>
+                      <a:fillRect/>
+                    </a:stretch>
+                  </pic:blipFill>
+                  <pic:spPr bwMode="auto">
+                    <a:xfrm>
+                      <a:off x="0" y="0"/>
+                      <a:ext cx="3905250" cy="2924175"/>
+                    </a:xfrm>
+                    <a:prstGeom prst="rect">
+                      <a:avLst/>
+                    </a:prstGeom>
+                    <a:noFill/>
+                    <a:ln w="9525">
+                      <a:noFill/>
+                      <a:miter lim="800000"/>
+                      <a:headEnd/>
+                      <a:tailEnd/>
+                    </a:ln>
+                  </pic:spPr>
+                </pic:pic>
+              </a:graphicData>
+            </a:graphic>
+          </wp:inline>
+        </w:drawing>
+      </w:r>
+    </w:p>
+    <w:p>
+      <w:r>
+        <w:t>Then I modify the codes in FILT1.ASM into FILT2.ASM with following changes:</w:t>
+      </w:r>
+    </w:p>
+    <w:p>
+      <w:pPr>
+        <w:pStyle w:val="Header"/>
+        <w:tabs>
+          <w:tab w:val="clear" w:pos="4819"/>
+          <w:tab w:val="clear" w:pos="9071"/>
+        </w:tabs>
+        <w:rPr>
+          <w:noProof/>
+        </w:rPr>
+      </w:pPr>
+      <w:r>
+        <w:rPr>
+          <w:noProof/>
+        </w:rPr>
+        <w:tab/>
+        <w:t>.ds</w:t>
+      </w:r>
+      <w:r>
+        <w:rPr>
+          <w:noProof/>
+        </w:rPr>
+        <w:tab/>
+        <w:t>0F00h</w:t>
+      </w:r>
+    </w:p>
+    <w:p>
+      <w:pPr>
+        <w:rPr>
+          <w:noProof/>
+          <w:sz w:val="20"/>
+          <w:szCs w:val="20"/>
+        </w:rPr>
+      </w:pPr>
+      <w:r>
+        <w:rPr>
+          <w:noProof/>
+          <w:sz w:val="20"/>
+          <w:szCs w:val="20"/>
+        </w:rPr>
+        <w:t>A0</w:t>
+      </w:r>
+      <w:r>
+        <w:rPr>
+          <w:noProof/>
+          <w:sz w:val="20"/>
+          <w:szCs w:val="20"/>
+        </w:rPr>
+        <w:tab/>
+        <w:t>.word</w:t>
+      </w:r>
+      <w:r>
+        <w:rPr>
+          <w:noProof/>
+          <w:sz w:val="20"/>
+          <w:szCs w:val="20"/>
+        </w:rPr>
+        <w:tab/>
+        <w:t>8192</w:t>
+      </w:r>
+    </w:p>
+    <w:p>
+      <w:pPr>
+        <w:rPr>
+          <w:noProof/>
+          <w:sz w:val="20"/>
+          <w:szCs w:val="20"/>
+        </w:rPr>
+      </w:pPr>
+      <w:r>
+        <w:rPr>
+          <w:noProof/>
+          <w:sz w:val="20"/>
+          <w:szCs w:val="20"/>
+        </w:rPr>
+        <w:t>A1</w:t>
+      </w:r>
+      <w:r>
+        <w:rPr>
+          <w:noProof/>
+          <w:sz w:val="20"/>
+          <w:szCs w:val="20"/>
+        </w:rPr>
+        <w:tab/>
+        <w:t>.word</w:t>
+      </w:r>
+      <w:r>
+        <w:rPr>
+          <w:noProof/>
+          <w:sz w:val="20"/>
+          <w:szCs w:val="20"/>
+        </w:rPr>
+        <w:tab/>
+        <w:t>8192</w:t>
+      </w:r>
+    </w:p>
+    <w:p>
+      <w:pPr>
+        <w:rPr>
+          <w:noProof/>
+          <w:sz w:val="20"/>
+          <w:szCs w:val="20"/>
+        </w:rPr>
+      </w:pPr>
+      <w:r>
+        <w:rPr>
+          <w:noProof/>
+          <w:sz w:val="20"/>
+          <w:szCs w:val="20"/>
+        </w:rPr>
+        <w:t>A2</w:t>
+      </w:r>
+      <w:r>
+        <w:rPr>
+          <w:noProof/>
+          <w:sz w:val="20"/>
+          <w:szCs w:val="20"/>
+        </w:rPr>
+        <w:tab/>
+        <w:t>.word</w:t>
+      </w:r>
+      <w:r>
+        <w:rPr>
+          <w:noProof/>
+          <w:sz w:val="20"/>
+          <w:szCs w:val="20"/>
+        </w:rPr>
+        <w:tab/>
+        <w:t>8192</w:t>
+      </w:r>
+    </w:p>
+    <w:p>
+      <w:pPr>
+        <w:rPr>
+          <w:noProof/>
+          <w:sz w:val="20"/>
+          <w:szCs w:val="20"/>
+        </w:rPr>
+      </w:pPr>
+      <w:r>
+        <w:rPr>
+          <w:noProof/>
+          <w:sz w:val="20"/>
+          <w:szCs w:val="20"/>
+        </w:rPr>
+        <w:t>A3</w:t>
+      </w:r>
+      <w:r>
+        <w:rPr>
+          <w:noProof/>
+          <w:sz w:val="20"/>
+          <w:szCs w:val="20"/>
+        </w:rPr>
+        <w:tab/>
+        <w:t>.word</w:t>
+      </w:r>
+      <w:r>
+        <w:rPr>
+          <w:noProof/>
+          <w:sz w:val="20"/>
+          <w:szCs w:val="20"/>
+        </w:rPr>
+        <w:tab/>
+        <w:t>8192</w:t>
+      </w:r>
+    </w:p>
+    <w:p>
+      <w:pPr>
+        <w:rPr>
+          <w:noProof/>
+          <w:sz w:val="20"/>
+          <w:szCs w:val="20"/>
+        </w:rPr>
+      </w:pPr>
+      <w:r>
+        <w:rPr>
+          <w:noProof/>
+          <w:sz w:val="20"/>
+          <w:szCs w:val="20"/>
+        </w:rPr>
+        <w:t>X0</w:t>
+      </w:r>
+      <w:r>
+        <w:rPr>
+          <w:noProof/>
+          <w:sz w:val="20"/>
+          <w:szCs w:val="20"/>
+        </w:rPr>
+        <w:tab/>
+        <w:t>.word</w:t>
+      </w:r>
+      <w:r>
+        <w:rPr>
+          <w:noProof/>
+          <w:sz w:val="20"/>
+          <w:szCs w:val="20"/>
+        </w:rPr>
+        <w:tab/>
+        <w:t>0</w:t>
+      </w:r>
+    </w:p>
+    <w:p>
+      <w:pPr>
+        <w:rPr>
+          <w:noProof/>
+          <w:sz w:val="20"/>
+          <w:szCs w:val="20"/>
+        </w:rPr>
+      </w:pPr>
+      <w:r>
+        <w:rPr>
+          <w:noProof/>
+          <w:sz w:val="20"/>
+          <w:szCs w:val="20"/>
+        </w:rPr>
+        <w:t>X1</w:t>
+      </w:r>
+      <w:r>
+        <w:rPr>
+          <w:noProof/>
+          <w:sz w:val="20"/>
+          <w:szCs w:val="20"/>
+        </w:rPr>
+        <w:tab/>
+        <w:t>.word</w:t>
+      </w:r>
+      <w:r>
+        <w:rPr>
+          <w:noProof/>
+          <w:sz w:val="20"/>
+          <w:szCs w:val="20"/>
+        </w:rPr>
+        <w:tab/>
+        <w:t>0</w:t>
+      </w:r>
+    </w:p>
+    <w:p>
+      <w:pPr>
+        <w:rPr>
+          <w:noProof/>
+          <w:sz w:val="20"/>
+          <w:szCs w:val="20"/>
+        </w:rPr>
+      </w:pPr>
+      <w:r>
+        <w:rPr>
+          <w:noProof/>
+          <w:sz w:val="20"/>
+          <w:szCs w:val="20"/>
+        </w:rPr>
+        <w:t>X2</w:t>
+      </w:r>
+      <w:r>
+        <w:rPr>
+          <w:noProof/>
+          <w:sz w:val="20"/>
+          <w:szCs w:val="20"/>
+        </w:rPr>
+        <w:tab/>
+        <w:t>.word</w:t>
+      </w:r>
+      <w:r>
+        <w:rPr>
+          <w:noProof/>
+          <w:sz w:val="20"/>
+          <w:szCs w:val="20"/>
+        </w:rPr>
+        <w:tab/>
+        <w:t>0</w:t>
+      </w:r>
+    </w:p>
+    <w:p>
+      <w:pPr>
+        <w:rPr>
+          <w:noProof/>
+          <w:sz w:val="20"/>
+          <w:szCs w:val="20"/>
+        </w:rPr>
+      </w:pPr>
+      <w:r>
+        <w:rPr>
+          <w:noProof/>
+          <w:sz w:val="20"/>
+          <w:szCs w:val="20"/>
+        </w:rPr>
+        <w:t>X3</w:t>
+      </w:r>
+      <w:r>
+        <w:rPr>
+          <w:noProof/>
+          <w:sz w:val="20"/>
+          <w:szCs w:val="20"/>
+        </w:rPr>
+        <w:tab/>
+        <w:t>.word</w:t>
+      </w:r>
+      <w:r>
+        <w:rPr>
+          <w:noProof/>
+          <w:sz w:val="20"/>
+          <w:szCs w:val="20"/>
+        </w:rPr>
+        <w:tab/>
+        <w:t>0</w:t>
+      </w:r>
+    </w:p>
+    <w:p>
+      <w:pPr>
+        <w:rPr>
+          <w:noProof/>
+          <w:sz w:val="20"/>
+          <w:szCs w:val="20"/>
+        </w:rPr>
+      </w:pPr>
+      <w:r>
+        <w:rPr>
+          <w:noProof/>
+          <w:sz w:val="20"/>
+          <w:szCs w:val="20"/>
+        </w:rPr>
+        <w:t>Y0</w:t>
+      </w:r>
+      <w:r>
+        <w:rPr>
+          <w:noProof/>
+          <w:sz w:val="20"/>
+          <w:szCs w:val="20"/>
+        </w:rPr>
+        <w:tab/>
+        <w:t>.word</w:t>
+      </w:r>
+      <w:r>
+        <w:rPr>
+          <w:noProof/>
+          <w:sz w:val="20"/>
+          <w:szCs w:val="20"/>
+        </w:rPr>
+        <w:tab/>
+        <w:t>0</w:t>
+      </w:r>
+    </w:p>
+    <w:p>
+      <w:pPr>
+        <w:rPr>
+          <w:noProof/>
+          <w:sz w:val="20"/>
+          <w:szCs w:val="20"/>
+        </w:rPr>
+      </w:pPr>
+      <w:r>
+        <w:rPr>
+          <w:noProof/>
+          <w:sz w:val="20"/>
+          <w:szCs w:val="20"/>
+        </w:rPr>
+        <w:t xml:space="preserve">               </w:t>
+      </w:r>
+      <w:r>
+        <w:rPr>
+          <w:noProof/>
+          <w:sz w:val="20"/>
+          <w:szCs w:val="20"/>
+        </w:rPr>
+        <w:t xml:space="preserve"> </w:t>
+      </w:r>
+      <w:r>
+        <w:rPr>
+          <w:noProof/>
+          <w:sz w:val="20"/>
+          <w:szCs w:val="20"/>
+        </w:rPr>
+        <w:t>PUSH</w:t>
+      </w:r>
+    </w:p>
+    <w:p>
+      <w:pPr>
+        <w:rPr>
+          <w:noProof/>
+          <w:sz w:val="20"/>
+          <w:szCs w:val="20"/>
+        </w:rPr>
+      </w:pPr>
+      <w:r>
+        <w:rPr>
+          <w:noProof/>
+          <w:sz w:val="20"/>
+          <w:szCs w:val="20"/>
+        </w:rPr>
+        <w:tab/>
+        <w:t>SPM</w:t>
+      </w:r>
+      <w:r>
+        <w:rPr>
+          <w:noProof/>
+          <w:sz w:val="20"/>
+          <w:szCs w:val="20"/>
+        </w:rPr>
+        <w:tab/>
+        <w:t>1</w:t>
+      </w:r>
+      <w:r>
+        <w:rPr>
+          <w:noProof/>
+          <w:sz w:val="20"/>
+          <w:szCs w:val="20"/>
+        </w:rPr>
+        <w:tab/>
+      </w:r>
+      <w:r>
+        <w:rPr>
+          <w:noProof/>
+          <w:sz w:val="20"/>
+          <w:szCs w:val="20"/>
+        </w:rPr>
+        <w:tab/>
+        <w:t>; to correct for the multiplications (Q15*Q15 = Q30)</w:t>
+      </w:r>
+    </w:p>
+    <w:p>
+      <w:pPr>
+        <w:rPr>
+          <w:noProof/>
+          <w:sz w:val="20"/>
+          <w:szCs w:val="20"/>
+        </w:rPr>
+      </w:pPr>
+      <w:r>
+        <w:rPr>
+          <w:noProof/>
+          <w:sz w:val="20"/>
+          <w:szCs w:val="20"/>
+        </w:rPr>
+        <w:lastRenderedPageBreak/>
+        <w:tab/>
+        <w:t>LDP</w:t>
+      </w:r>
+      <w:r>
+        <w:rPr>
+          <w:noProof/>
+          <w:sz w:val="20"/>
+          <w:szCs w:val="20"/>
+        </w:rPr>
+        <w:tab/>
+        <w:t>#X0</w:t>
+      </w:r>
+      <w:r>
+        <w:rPr>
+          <w:noProof/>
+          <w:sz w:val="20"/>
+          <w:szCs w:val="20"/>
+        </w:rPr>
+        <w:tab/>
+      </w:r>
+      <w:r>
+        <w:rPr>
+          <w:noProof/>
+          <w:sz w:val="20"/>
+          <w:szCs w:val="20"/>
+        </w:rPr>
+        <w:tab/>
+        <w:t>; data memory base-address = F00h</w:t>
+      </w:r>
+    </w:p>
+    <w:p>
+      <w:pPr>
+        <w:rPr>
+          <w:noProof/>
+          <w:sz w:val="20"/>
+          <w:szCs w:val="20"/>
+        </w:rPr>
+      </w:pPr>
+      <w:r>
+        <w:rPr>
+          <w:noProof/>
+          <w:sz w:val="20"/>
+          <w:szCs w:val="20"/>
+        </w:rPr>
+        <w:t>FIR</w:t>
+      </w:r>
+      <w:r>
+        <w:rPr>
+          <w:noProof/>
+          <w:sz w:val="20"/>
+          <w:szCs w:val="20"/>
+        </w:rPr>
+        <w:tab/>
+        <w:t>ZAC</w:t>
+      </w:r>
+      <w:r>
+        <w:rPr>
+          <w:noProof/>
+          <w:sz w:val="20"/>
+          <w:szCs w:val="20"/>
+        </w:rPr>
+        <w:tab/>
+      </w:r>
+      <w:r>
+        <w:rPr>
+          <w:noProof/>
+          <w:sz w:val="20"/>
+          <w:szCs w:val="20"/>
+        </w:rPr>
+        <w:tab/>
+      </w:r>
+      <w:r>
+        <w:rPr>
+          <w:noProof/>
+          <w:sz w:val="20"/>
+          <w:szCs w:val="20"/>
+        </w:rPr>
+        <w:tab/>
+        <w:t>; initialise Accumulator to zero (ZERO ACC)</w:t>
+      </w:r>
+    </w:p>
+    <w:p>
+      <w:pPr>
+        <w:rPr>
+          <w:noProof/>
+          <w:sz w:val="20"/>
+          <w:szCs w:val="20"/>
+        </w:rPr>
+      </w:pPr>
+      <w:r>
+        <w:rPr>
+          <w:noProof/>
+          <w:sz w:val="20"/>
+          <w:szCs w:val="20"/>
+        </w:rPr>
+        <w:tab/>
+        <w:t>LT</w:t>
+      </w:r>
+      <w:r>
+        <w:rPr>
+          <w:noProof/>
+          <w:sz w:val="20"/>
+          <w:szCs w:val="20"/>
+        </w:rPr>
+        <w:tab/>
+        <w:t>X3</w:t>
+      </w:r>
+      <w:r>
+        <w:rPr>
+          <w:noProof/>
+          <w:sz w:val="20"/>
+          <w:szCs w:val="20"/>
+        </w:rPr>
+        <w:tab/>
+      </w:r>
+      <w:r>
+        <w:rPr>
+          <w:noProof/>
+          <w:sz w:val="20"/>
+          <w:szCs w:val="20"/>
+        </w:rPr>
+        <w:tab/>
+        <w:t>; load T with X3</w:t>
+      </w:r>
+    </w:p>
+    <w:p>
+      <w:pPr>
+        <w:rPr>
+          <w:noProof/>
+          <w:sz w:val="20"/>
+          <w:szCs w:val="20"/>
+        </w:rPr>
+      </w:pPr>
+      <w:r>
+        <w:rPr>
+          <w:noProof/>
+          <w:sz w:val="20"/>
+          <w:szCs w:val="20"/>
+        </w:rPr>
+        <w:tab/>
+        <w:t>MPY</w:t>
+      </w:r>
+      <w:r>
+        <w:rPr>
+          <w:noProof/>
+          <w:sz w:val="20"/>
+          <w:szCs w:val="20"/>
+        </w:rPr>
+        <w:tab/>
+        <w:t>A3</w:t>
+      </w:r>
+      <w:r>
+        <w:rPr>
+          <w:noProof/>
+          <w:sz w:val="20"/>
+          <w:szCs w:val="20"/>
+        </w:rPr>
+        <w:tab/>
+      </w:r>
+      <w:r>
+        <w:rPr>
+          <w:noProof/>
+          <w:sz w:val="20"/>
+          <w:szCs w:val="20"/>
+        </w:rPr>
+        <w:tab/>
+        <w:t>; P = a3 x(n-3)</w:t>
+      </w:r>
+    </w:p>
+    <w:p>
+      <w:pPr>
+        <w:rPr>
+          <w:noProof/>
+          <w:sz w:val="20"/>
+          <w:szCs w:val="20"/>
+        </w:rPr>
+      </w:pPr>
+      <w:r>
+        <w:rPr>
+          <w:noProof/>
+          <w:sz w:val="20"/>
+          <w:szCs w:val="20"/>
+        </w:rPr>
+        <w:tab/>
+        <w:t>LTD</w:t>
+      </w:r>
+      <w:r>
+        <w:rPr>
+          <w:noProof/>
+          <w:sz w:val="20"/>
+          <w:szCs w:val="20"/>
+        </w:rPr>
+        <w:tab/>
+        <w:t>X2</w:t>
+      </w:r>
+      <w:r>
+        <w:rPr>
+          <w:noProof/>
+          <w:sz w:val="20"/>
+          <w:szCs w:val="20"/>
+        </w:rPr>
+        <w:tab/>
+      </w:r>
+      <w:r>
+        <w:rPr>
+          <w:noProof/>
+          <w:sz w:val="20"/>
+          <w:szCs w:val="20"/>
+        </w:rPr>
+        <w:tab/>
+        <w:t xml:space="preserve">; LTD = accumulate previous P into Acc so that Acc = a3 * x(n-3), </w:t>
+      </w:r>
+    </w:p>
+    <w:p>
+      <w:pPr>
+        <w:rPr>
+          <w:noProof/>
+          <w:sz w:val="20"/>
+          <w:szCs w:val="20"/>
+        </w:rPr>
+      </w:pPr>
+      <w:r>
+        <w:rPr>
+          <w:noProof/>
+          <w:sz w:val="20"/>
+          <w:szCs w:val="20"/>
+        </w:rPr>
+        <w:tab/>
+      </w:r>
+      <w:r>
+        <w:rPr>
+          <w:noProof/>
+          <w:sz w:val="20"/>
+          <w:szCs w:val="20"/>
+        </w:rPr>
+        <w:tab/>
+      </w:r>
+      <w:r>
+        <w:rPr>
+          <w:noProof/>
+          <w:sz w:val="20"/>
+          <w:szCs w:val="20"/>
+        </w:rPr>
+        <w:tab/>
+      </w:r>
+      <w:r>
+        <w:rPr>
+          <w:noProof/>
+          <w:sz w:val="20"/>
+          <w:szCs w:val="20"/>
+        </w:rPr>
+        <w:tab/>
+        <w:t>; load T with X2, and DMOV X2 to X3, i.e., ‘age’ it (* 1/z)</w:t>
+      </w:r>
+    </w:p>
+    <w:p>
+      <w:pPr>
+        <w:rPr>
+          <w:noProof/>
+          <w:sz w:val="20"/>
+          <w:szCs w:val="20"/>
+        </w:rPr>
+      </w:pPr>
+      <w:r>
+        <w:rPr>
+          <w:noProof/>
+          <w:sz w:val="20"/>
+          <w:szCs w:val="20"/>
+        </w:rPr>
+        <w:tab/>
+        <w:t>MPY</w:t>
+      </w:r>
+      <w:r>
+        <w:rPr>
+          <w:noProof/>
+          <w:sz w:val="20"/>
+          <w:szCs w:val="20"/>
+        </w:rPr>
+        <w:tab/>
+        <w:t>A2</w:t>
+      </w:r>
+      <w:r>
+        <w:rPr>
+          <w:noProof/>
+          <w:sz w:val="20"/>
+          <w:szCs w:val="20"/>
+        </w:rPr>
+        <w:tab/>
+      </w:r>
+      <w:r>
+        <w:rPr>
+          <w:noProof/>
+          <w:sz w:val="20"/>
+          <w:szCs w:val="20"/>
+        </w:rPr>
+        <w:tab/>
+        <w:t>; Acc = a3 x(n-3), P =a2  x(n-2)</w:t>
+      </w:r>
+    </w:p>
+    <w:p>
+      <w:pPr>
+        <w:rPr>
+          <w:noProof/>
+          <w:sz w:val="20"/>
+          <w:szCs w:val="20"/>
+        </w:rPr>
+      </w:pPr>
+      <w:r>
+        <w:rPr>
+          <w:noProof/>
+          <w:sz w:val="20"/>
+          <w:szCs w:val="20"/>
+        </w:rPr>
+        <w:tab/>
+        <w:t>LTD</w:t>
+      </w:r>
+      <w:r>
+        <w:rPr>
+          <w:noProof/>
+          <w:sz w:val="20"/>
+          <w:szCs w:val="20"/>
+        </w:rPr>
+        <w:tab/>
+        <w:t>X1</w:t>
+      </w:r>
+      <w:r>
+        <w:rPr>
+          <w:noProof/>
+          <w:sz w:val="20"/>
+          <w:szCs w:val="20"/>
+        </w:rPr>
+        <w:tab/>
+      </w:r>
+      <w:r>
+        <w:rPr>
+          <w:noProof/>
+          <w:sz w:val="20"/>
+          <w:szCs w:val="20"/>
+        </w:rPr>
+        <w:tab/>
+        <w:t>; Acc = a2  x(n-2) + a3 x(n-3), T = X1, X1 moved to X2</w:t>
+      </w:r>
+    </w:p>
+    <w:p>
+      <w:pPr>
+        <w:rPr>
+          <w:noProof/>
+          <w:sz w:val="20"/>
+          <w:szCs w:val="20"/>
+        </w:rPr>
+      </w:pPr>
+      <w:r>
+        <w:rPr>
+          <w:noProof/>
+          <w:sz w:val="20"/>
+          <w:szCs w:val="20"/>
+        </w:rPr>
+        <w:tab/>
+        <w:t>MPY</w:t>
+      </w:r>
+      <w:r>
+        <w:rPr>
+          <w:noProof/>
+          <w:sz w:val="20"/>
+          <w:szCs w:val="20"/>
+        </w:rPr>
+        <w:tab/>
+        <w:t>A1</w:t>
+      </w:r>
+      <w:r>
+        <w:rPr>
+          <w:noProof/>
+          <w:sz w:val="20"/>
+          <w:szCs w:val="20"/>
+        </w:rPr>
+        <w:tab/>
+      </w:r>
+      <w:r>
+        <w:rPr>
+          <w:noProof/>
+          <w:sz w:val="20"/>
+          <w:szCs w:val="20"/>
+        </w:rPr>
+        <w:tab/>
+        <w:t>; P =  a1 x(n-1)</w:t>
+      </w:r>
+    </w:p>
+    <w:p>
+      <w:pPr>
+        <w:rPr>
+          <w:noProof/>
+          <w:sz w:val="20"/>
+          <w:szCs w:val="20"/>
+        </w:rPr>
+      </w:pPr>
+      <w:r>
+        <w:rPr>
+          <w:noProof/>
+          <w:sz w:val="20"/>
+          <w:szCs w:val="20"/>
+        </w:rPr>
+        <w:tab/>
+        <w:t>LTD</w:t>
+      </w:r>
+      <w:r>
+        <w:rPr>
+          <w:noProof/>
+          <w:sz w:val="20"/>
+          <w:szCs w:val="20"/>
+        </w:rPr>
+        <w:tab/>
+        <w:t>X0</w:t>
+      </w:r>
+      <w:r>
+        <w:rPr>
+          <w:noProof/>
+          <w:sz w:val="20"/>
+          <w:szCs w:val="20"/>
+        </w:rPr>
+        <w:tab/>
+      </w:r>
+      <w:r>
+        <w:rPr>
+          <w:noProof/>
+          <w:sz w:val="20"/>
+          <w:szCs w:val="20"/>
+        </w:rPr>
+        <w:tab/>
+        <w:t>; Acc =  a1 x(n-1) +a2  x(n-2) + a3 x(n-3), T = X0, X0 'aged'</w:t>
+      </w:r>
+    </w:p>
+    <w:p>
+      <w:pPr>
+        <w:rPr>
+          <w:noProof/>
+          <w:sz w:val="20"/>
+          <w:szCs w:val="20"/>
+        </w:rPr>
+      </w:pPr>
+      <w:r>
+        <w:rPr>
+          <w:noProof/>
+          <w:sz w:val="20"/>
+          <w:szCs w:val="20"/>
+        </w:rPr>
+        <w:tab/>
+        <w:t>MPY</w:t>
+      </w:r>
+      <w:r>
+        <w:rPr>
+          <w:noProof/>
+          <w:sz w:val="20"/>
+          <w:szCs w:val="20"/>
+        </w:rPr>
+        <w:tab/>
+        <w:t>A0</w:t>
+      </w:r>
+      <w:r>
+        <w:rPr>
+          <w:noProof/>
+          <w:sz w:val="20"/>
+          <w:szCs w:val="20"/>
+        </w:rPr>
+        <w:tab/>
+      </w:r>
+      <w:r>
+        <w:rPr>
+          <w:noProof/>
+          <w:sz w:val="20"/>
+          <w:szCs w:val="20"/>
+        </w:rPr>
+        <w:tab/>
+        <w:t>; P =  a0 x(n)</w:t>
+      </w:r>
+    </w:p>
+    <w:p>
+      <w:pPr>
+        <w:rPr>
+          <w:noProof/>
+          <w:sz w:val="20"/>
+          <w:szCs w:val="20"/>
+        </w:rPr>
+      </w:pPr>
+      <w:r>
+        <w:rPr>
+          <w:noProof/>
+          <w:sz w:val="20"/>
+          <w:szCs w:val="20"/>
+        </w:rPr>
+        <w:tab/>
+        <w:t>APAC</w:t>
+      </w:r>
+      <w:r>
+        <w:rPr>
+          <w:noProof/>
+          <w:sz w:val="20"/>
+          <w:szCs w:val="20"/>
+        </w:rPr>
+        <w:tab/>
+      </w:r>
+      <w:r>
+        <w:rPr>
+          <w:noProof/>
+          <w:sz w:val="20"/>
+          <w:szCs w:val="20"/>
+        </w:rPr>
+        <w:tab/>
+      </w:r>
+      <w:r>
+        <w:rPr>
+          <w:noProof/>
+          <w:sz w:val="20"/>
+          <w:szCs w:val="20"/>
+        </w:rPr>
+        <w:tab/>
+        <w:t>; Acc = a0 x(n) + a1 x(n-1) +a2  x(n-2) + a3 x(n-3)</w:t>
+      </w:r>
+    </w:p>
+    <w:p>
+      <w:pPr>
+        <w:rPr>
+          <w:noProof/>
+          <w:sz w:val="20"/>
+          <w:szCs w:val="20"/>
+        </w:rPr>
+      </w:pPr>
+      <w:r>
+        <w:rPr>
+          <w:noProof/>
+          <w:sz w:val="20"/>
+          <w:szCs w:val="20"/>
+        </w:rPr>
+        <w:tab/>
+        <w:t>SACH</w:t>
+      </w:r>
+      <w:r>
+        <w:rPr>
+          <w:noProof/>
+          <w:sz w:val="20"/>
+          <w:szCs w:val="20"/>
+        </w:rPr>
+        <w:tab/>
+        <w:t>Y0</w:t>
+      </w:r>
+      <w:r>
+        <w:rPr>
+          <w:noProof/>
+          <w:sz w:val="20"/>
+          <w:szCs w:val="20"/>
+        </w:rPr>
+        <w:tab/>
+      </w:r>
+      <w:r>
+        <w:rPr>
+          <w:noProof/>
+          <w:sz w:val="20"/>
+          <w:szCs w:val="20"/>
+        </w:rPr>
+        <w:tab/>
+        <w:t>; Save result onto y(n)</w:t>
+      </w:r>
+    </w:p>
+    <w:p>
+      <w:pPr>
+        <w:rPr>
+          <w:noProof/>
+          <w:sz w:val="20"/>
+          <w:szCs w:val="20"/>
+        </w:rPr>
+      </w:pPr>
+      <w:r>
+        <w:rPr>
+          <w:noProof/>
+          <w:sz w:val="20"/>
+          <w:szCs w:val="20"/>
+        </w:rPr>
+        <w:tab/>
+        <w:t>LAC</w:t>
+      </w:r>
+      <w:r>
+        <w:rPr>
+          <w:noProof/>
+          <w:sz w:val="20"/>
+          <w:szCs w:val="20"/>
+        </w:rPr>
+        <w:tab/>
+        <w:t>Y0</w:t>
+      </w:r>
+      <w:r>
+        <w:rPr>
+          <w:noProof/>
+          <w:sz w:val="20"/>
+          <w:szCs w:val="20"/>
+        </w:rPr>
+        <w:tab/>
+      </w:r>
+      <w:r>
+        <w:rPr>
+          <w:noProof/>
+          <w:sz w:val="20"/>
+          <w:szCs w:val="20"/>
+        </w:rPr>
+        <w:tab/>
+        <w:t>; bring it into low ACCU</w:t>
+      </w:r>
+    </w:p>
+    <w:p>
+      <w:pPr>
+        <w:rPr>
+          <w:noProof/>
+          <w:sz w:val="20"/>
+          <w:szCs w:val="20"/>
+        </w:rPr>
+      </w:pPr>
+      <w:r>
+        <w:rPr>
+          <w:noProof/>
+          <w:sz w:val="20"/>
+          <w:szCs w:val="20"/>
+        </w:rPr>
+        <w:tab/>
+        <w:t>AND</w:t>
+      </w:r>
+      <w:r>
+        <w:rPr>
+          <w:noProof/>
+          <w:sz w:val="20"/>
+          <w:szCs w:val="20"/>
+        </w:rPr>
+        <w:tab/>
+        <w:t>#0fffch</w:t>
+      </w:r>
+      <w:r>
+        <w:rPr>
+          <w:noProof/>
+          <w:sz w:val="20"/>
+          <w:szCs w:val="20"/>
+        </w:rPr>
+        <w:tab/>
+      </w:r>
+      <w:r>
+        <w:rPr>
+          <w:noProof/>
+          <w:sz w:val="20"/>
+          <w:szCs w:val="20"/>
+        </w:rPr>
+        <w:tab/>
+        <w:t>;IMPORTANT!!. Make d00=d01=0</w:t>
+      </w:r>
+    </w:p>
+    <w:p>
+      <w:pPr>
+        <w:rPr>
+          <w:noProof/>
+          <w:sz w:val="20"/>
+          <w:szCs w:val="20"/>
+        </w:rPr>
+      </w:pPr>
+      <w:r>
+        <w:rPr>
+          <w:noProof/>
+          <w:sz w:val="20"/>
+          <w:szCs w:val="20"/>
+        </w:rPr>
+        <w:tab/>
+        <w:t>SAMM</w:t>
+      </w:r>
+      <w:r>
+        <w:rPr>
+          <w:noProof/>
+          <w:sz w:val="20"/>
+          <w:szCs w:val="20"/>
+        </w:rPr>
+        <w:tab/>
+        <w:t>DXR</w:t>
+      </w:r>
+      <w:r>
+        <w:rPr>
+          <w:noProof/>
+          <w:sz w:val="20"/>
+          <w:szCs w:val="20"/>
+        </w:rPr>
+        <w:tab/>
+      </w:r>
+      <w:r>
+        <w:rPr>
+          <w:noProof/>
+          <w:sz w:val="20"/>
+          <w:szCs w:val="20"/>
+        </w:rPr>
+        <w:tab/>
+        <w:t>; Store Acc into Data Tx Register (echo to D/A)</w:t>
+      </w:r>
+    </w:p>
+    <w:p>
+      <w:pPr>
+        <w:rPr>
+          <w:noProof/>
+          <w:sz w:val="20"/>
+          <w:szCs w:val="20"/>
+        </w:rPr>
+      </w:pPr>
+      <w:r>
+        <w:rPr>
+          <w:noProof/>
+          <w:sz w:val="20"/>
+          <w:szCs w:val="20"/>
+        </w:rPr>
+        <w:tab/>
+        <w:t>LAMM</w:t>
+      </w:r>
+      <w:r>
+        <w:rPr>
+          <w:noProof/>
+          <w:sz w:val="20"/>
+          <w:szCs w:val="20"/>
+        </w:rPr>
+        <w:tab/>
+        <w:t>DRR</w:t>
+      </w:r>
+      <w:r>
+        <w:rPr>
+          <w:noProof/>
+          <w:sz w:val="20"/>
+          <w:szCs w:val="20"/>
+        </w:rPr>
+        <w:tab/>
+      </w:r>
+      <w:r>
+        <w:rPr>
+          <w:noProof/>
+          <w:sz w:val="20"/>
+          <w:szCs w:val="20"/>
+        </w:rPr>
+        <w:tab/>
+        <w:t>; Load Acc with Data Rx Register (i.e. read A/D). Sample x(n)</w:t>
+      </w:r>
+    </w:p>
+    <w:p>
+      <w:pPr>
+        <w:rPr>
+          <w:noProof/>
+          <w:sz w:val="20"/>
+          <w:szCs w:val="20"/>
+        </w:rPr>
+      </w:pPr>
+      <w:r>
+        <w:rPr>
+          <w:noProof/>
+          <w:sz w:val="20"/>
+          <w:szCs w:val="20"/>
+        </w:rPr>
+        <w:tab/>
+        <w:t>SACL</w:t>
+      </w:r>
+      <w:r>
+        <w:rPr>
+          <w:noProof/>
+          <w:sz w:val="20"/>
+          <w:szCs w:val="20"/>
+        </w:rPr>
+        <w:tab/>
+        <w:t>X0</w:t>
+      </w:r>
+      <w:r>
+        <w:rPr>
+          <w:noProof/>
+          <w:sz w:val="20"/>
+          <w:szCs w:val="20"/>
+        </w:rPr>
+        <w:tab/>
+      </w:r>
+      <w:r>
+        <w:rPr>
+          <w:noProof/>
+          <w:sz w:val="20"/>
+          <w:szCs w:val="20"/>
+        </w:rPr>
+        <w:tab/>
+        <w:t>; Read new input value. Notice how all others 'aged' by falling 1 place</w:t>
+      </w:r>
+    </w:p>
+    <w:p>
+      <w:pPr>
+        <w:rPr>
+          <w:noProof/>
+          <w:sz w:val="20"/>
+          <w:szCs w:val="20"/>
+        </w:rPr>
+      </w:pPr>
+      <w:r>
+        <w:rPr>
+          <w:noProof/>
+          <w:sz w:val="20"/>
+          <w:szCs w:val="20"/>
+        </w:rPr>
+        <w:tab/>
+        <w:t>B</w:t>
+      </w:r>
+      <w:r>
+        <w:rPr>
+          <w:noProof/>
+          <w:sz w:val="20"/>
+          <w:szCs w:val="20"/>
+        </w:rPr>
+        <w:tab/>
+        <w:t>FIR</w:t>
+      </w:r>
+      <w:r>
+        <w:rPr>
+          <w:noProof/>
+          <w:sz w:val="20"/>
+          <w:szCs w:val="20"/>
+        </w:rPr>
+        <w:tab/>
+      </w:r>
+      <w:r>
+        <w:rPr>
+          <w:noProof/>
+          <w:sz w:val="20"/>
+          <w:szCs w:val="20"/>
+        </w:rPr>
+        <w:tab/>
+        <w:t>; in memory</w:t>
+      </w:r>
+    </w:p>
+    <w:p>
+      <w:r>
+        <w:t>Assemble FILT2.ASM and RUN it with following commands:</w:t>
+      </w:r>
+    </w:p>
+    <w:p>
+      <w:r>
+        <w:t>DSK5A FILT2</w:t>
+      </w:r>
+    </w:p>
+    <w:p>
+      <w:r>
+        <w:t>DSK5L FILT2.DSK –C2</w:t>
+      </w:r>
+    </w:p>
+    <w:p>
+      <w:r>
+        <w:t>I see the result on the oscilloscope below:</w:t>
+      </w:r>
+    </w:p>
+    <w:p>
+      <w:r>
+        <w:rPr>
+          <w:noProof/>
+          <w:lang w:val="en-US"/>
+        </w:rPr>
+        <w:lastRenderedPageBreak/>
+        <w:drawing>
+          <wp:inline distT="0" distB="0" distL="0" distR="0">
+            <wp:extent cx="3905250" cy="2924175"/>
+            <wp:effectExtent l="19050" t="0" r="0" b="0"/>
+            <wp:docPr id="11" name="Picture 11" descr="C:\Documents and Settings\Tony\Desktop\pic\IMG_1218.JPG"/>
+            <wp:cNvGraphicFramePr>
+              <a:graphicFrameLocks xmlns:a="http://schemas.openxmlformats.org/drawingml/2006/main" noChangeAspect="1"/>
+            </wp:cNvGraphicFramePr>
+            <a:graphic xmlns:a="http://schemas.openxmlformats.org/drawingml/2006/main">
+              <a:graphicData uri="http://schemas.openxmlformats.org/drawingml/2006/picture">
+                <pic:pic xmlns:pic="http://schemas.openxmlformats.org/drawingml/2006/picture">
+                  <pic:nvPicPr>
+                    <pic:cNvPr id="0" name="Picture 11" descr="C:\Documents and Settings\Tony\Desktop\pic\IMG_1218.JPG"/>
+                    <pic:cNvPicPr>
+                      <a:picLocks noChangeAspect="1" noChangeArrowheads="1"/>
+                    </pic:cNvPicPr>
+                  </pic:nvPicPr>
+                  <pic:blipFill>
+                    <a:blip r:embed="rId14"/>
+                    <a:srcRect/>
+                    <a:stretch>
+                      <a:fillRect/>
+                    </a:stretch>
+                  </pic:blipFill>
+                  <pic:spPr bwMode="auto">
+                    <a:xfrm>
+                      <a:off x="0" y="0"/>
+                      <a:ext cx="3905250" cy="2924175"/>
+                    </a:xfrm>
+                    <a:prstGeom prst="rect">
+                      <a:avLst/>
+                    </a:prstGeom>
+                    <a:noFill/>
+                    <a:ln w="9525">
+                      <a:noFill/>
+                      <a:miter lim="800000"/>
+                      <a:headEnd/>
+                      <a:tailEnd/>
+                    </a:ln>
+                  </pic:spPr>
+                </pic:pic>
+              </a:graphicData>
+            </a:graphic>
+          </wp:inline>
+        </w:drawing>
+      </w:r>
+    </w:p>
+    <w:p>
+      <w:r>
+        <w:t xml:space="preserve">Because we just change the </w:t>
+      </w:r>
+      <w:r>
+        <w:t>sequence</w:t>
+      </w:r>
+      <w:r>
+        <w:t xml:space="preserve"> of calculation, the formula of calculation is not </w:t>
+      </w:r>
+      <w:r>
+        <w:t>changed;</w:t>
+      </w:r>
+      <w:r>
+        <w:t xml:space="preserve"> the FILT1 and FILT2 show the same graph on the scope.</w:t>
+      </w:r>
+    </w:p>
+    <w:p>
+      <w:r>
+        <w:t xml:space="preserve">Finally, I make the sampling frequency equal to 10 kHz and check the zeroes </w:t>
+      </w:r>
+      <w:r>
+        <w:t>of the</w:t>
+      </w:r>
+      <w:r>
+        <w:t xml:space="preserve"> filter by sweeping the frequency of the sinusoid</w:t>
+      </w:r>
+    </w:p>
+    <w:tbl>
+      <w:tblPr>
+        <w:tblStyle w:val="TableGrid"/>
+        <w:tblW w:w="0" w:type="auto"/>
+        <w:tblLook w:val="04A0"/>
+      </w:tblPr>
+      <w:tblGrid>
+        <w:gridCol w:w="4428"/>
+        <w:gridCol w:w="4428"/>
+      </w:tblGrid>
+      <w:tr>
+        <w:tc>
+          <w:tcPr>
+            <w:tcW w:w="4428" w:type="dxa"/>
+          </w:tcPr>
+          <w:p>
+            <w:r>
+              <w:t>Frequency(Hz)</w:t>
+            </w:r>
+          </w:p>
+        </w:tc>
+        <w:tc>
+          <w:tcPr>
+            <w:tcW w:w="4428" w:type="dxa"/>
+          </w:tcPr>
+          <w:p>
+            <w:r>
+              <w:t>Zero</w:t>
+            </w:r>
+          </w:p>
+        </w:tc>
+      </w:tr>
+      <w:tr>
+        <w:tc>
+          <w:tcPr>
+            <w:tcW w:w="4428" w:type="dxa"/>
+          </w:tcPr>
+          <w:p>
+            <w:r>
+              <w:t>0-2500</w:t>
+            </w:r>
+          </w:p>
+        </w:tc>
+        <w:tc>
+          <w:tcPr>
+            <w:tcW w:w="4428" w:type="dxa"/>
+          </w:tcPr>
+          <w:p>
+            <w:r>
+              <w:t>Pass</w:t>
+            </w:r>
+          </w:p>
+        </w:tc>
+      </w:tr>
+      <w:tr>
+        <w:tc>
+          <w:tcPr>
+            <w:tcW w:w="4428" w:type="dxa"/>
+          </w:tcPr>
+          <w:p>
+            <w:r>
+              <w:t>2500-4000</w:t>
+            </w:r>
+          </w:p>
+        </w:tc>
+        <w:tc>
+          <w:tcPr>
+            <w:tcW w:w="4428" w:type="dxa"/>
+          </w:tcPr>
+          <w:p>
+            <w:r>
+              <w:t>No Pass</w:t>
+            </w:r>
+          </w:p>
+        </w:tc>
+      </w:tr>
+      <w:tr>
+        <w:tc>
+          <w:tcPr>
+            <w:tcW w:w="4428" w:type="dxa"/>
+          </w:tcPr>
+          <w:p>
+            <w:r>
+              <w:t>4000-6500</w:t>
+            </w:r>
+          </w:p>
+        </w:tc>
+        <w:tc>
+          <w:tcPr>
+            <w:tcW w:w="4428" w:type="dxa"/>
+          </w:tcPr>
+          <w:p>
+            <w:r>
+              <w:t>Around 0 and No Pass</w:t>
+            </w:r>
+          </w:p>
+        </w:tc>
+      </w:tr>
+      <w:tr>
+        <w:tc>
+          <w:tcPr>
+            <w:tcW w:w="4428" w:type="dxa"/>
+          </w:tcPr>
+          <w:p>
+            <w:r>
+              <w:t>6500</w:t>
+            </w:r>
+          </w:p>
+        </w:tc>
+        <w:tc>
+          <w:tcPr>
+            <w:tcW w:w="4428" w:type="dxa"/>
+          </w:tcPr>
+          <w:p>
+            <w:r>
+              <w:t>Pass</w:t>
+            </w:r>
+          </w:p>
+        </w:tc>
+      </w:tr>
+      <w:tr>
+        <w:tc>
+          <w:tcPr>
+            <w:tcW w:w="4428" w:type="dxa"/>
+          </w:tcPr>
+          <w:p>
+            <w:r>
+              <w:t>7300</w:t>
+            </w:r>
+          </w:p>
+        </w:tc>
+        <w:tc>
+          <w:tcPr>
+            <w:tcW w:w="4428" w:type="dxa"/>
+          </w:tcPr>
+          <w:p>
+            <w:r>
+              <w:t>0</w:t>
+            </w:r>
+          </w:p>
+        </w:tc>
+      </w:tr>
+    </w:tbl>
+    <w:p>
+      <w:pPr>
+        <w:pStyle w:val="Heading1"/>
+      </w:pPr>
+      <w:r>
+        <w:t>Exercise 5</w:t>
+      </w:r>
+      <w:r>
+        <w:t>:</w:t>
+      </w:r>
+    </w:p>
+    <w:p>
+      <w:pPr>
+        <w:pStyle w:val="Heading1"/>
+      </w:pPr>
+    </w:p>
+    <w:p>
+      <w:pPr>
+        <w:pStyle w:val="Heading1"/>
+      </w:pPr>
+    </w:p>
+    <w:p/>
+    <w:p/>
+    <w:p/>
+    <w:p/>
+    <w:p/>
+    <w:p/>
+    <w:p/>
     <w:p/>
     <w:p/>
     <w:p/>
@@ -819,7 +3443,6 @@
   <w:style w:type="character" w:default="1" w:styleId="DefaultParagraphFont">
     <w:name w:val="Default Paragraph Font"/>
     <w:uiPriority w:val="1"/>
-    <w:semiHidden/>
     <w:unhideWhenUsed/>
   </w:style>
   <w:style w:type="table" w:default="1" w:styleId="TableNormal">
@@ -926,6 +3549,211 @@
       <w:ind w:left="720"/>
       <w:contextualSpacing/>
     </w:pPr>
+  </w:style>
+  <w:style w:type="paragraph" w:styleId="BalloonText">
+    <w:name w:val="Balloon Text"/>
+    <w:basedOn w:val="Normal"/>
+    <w:link w:val="BalloonTextChar"/>
+    <w:uiPriority w:val="99"/>
+    <w:semiHidden/>
+    <w:unhideWhenUsed/>
+    <w:rsid w:val="004A088B"/>
+    <w:pPr>
+      <w:spacing w:after="0" w:line="240" w:lineRule="auto"/>
+    </w:pPr>
+    <w:rPr>
+      <w:rFonts w:ascii="Tahoma" w:hAnsi="Tahoma" w:cs="Tahoma"/>
+      <w:sz w:val="16"/>
+      <w:szCs w:val="16"/>
+    </w:rPr>
+  </w:style>
+  <w:style w:type="character" w:customStyle="1" w:styleId="BalloonTextChar">
+    <w:name w:val="Balloon Text Char"/>
+    <w:basedOn w:val="DefaultParagraphFont"/>
+    <w:link w:val="BalloonText"/>
+    <w:uiPriority w:val="99"/>
+    <w:semiHidden/>
+    <w:rsid w:val="004A088B"/>
+    <w:rPr>
+      <w:rFonts w:ascii="Tahoma" w:hAnsi="Tahoma" w:cs="Tahoma"/>
+      <w:sz w:val="16"/>
+      <w:szCs w:val="16"/>
+      <w:lang w:val="en-GB"/>
+    </w:rPr>
+  </w:style>
+  <w:style w:type="character" w:styleId="PlaceholderText">
+    <w:name w:val="Placeholder Text"/>
+    <w:basedOn w:val="DefaultParagraphFont"/>
+    <w:uiPriority w:val="99"/>
+    <w:semiHidden/>
+    <w:rsid w:val="007F6277"/>
+    <w:rPr>
+      <w:color w:val="808080"/>
+    </w:rPr>
+  </w:style>
+  <w:style w:type="paragraph" w:styleId="Header">
+    <w:name w:val="header"/>
+    <w:basedOn w:val="Normal"/>
+    <w:link w:val="HeaderChar"/>
+    <w:uiPriority w:val="99"/>
+    <w:rsid w:val="00BE1CEC"/>
+    <w:pPr>
+      <w:tabs>
+        <w:tab w:val="center" w:pos="4819"/>
+        <w:tab w:val="right" w:pos="9071"/>
+      </w:tabs>
+      <w:autoSpaceDE w:val="0"/>
+      <w:autoSpaceDN w:val="0"/>
+      <w:spacing w:after="0" w:line="240" w:lineRule="auto"/>
+    </w:pPr>
+    <w:rPr>
+      <w:rFonts w:ascii="Times New Roman" w:hAnsi="Times New Roman" w:cs="Times New Roman"/>
+      <w:sz w:val="20"/>
+      <w:szCs w:val="20"/>
+      <w:lang w:eastAsia="en-US"/>
+    </w:rPr>
+  </w:style>
+  <w:style w:type="character" w:customStyle="1" w:styleId="HeaderChar">
+    <w:name w:val="Header Char"/>
+    <w:basedOn w:val="DefaultParagraphFont"/>
+    <w:link w:val="Header"/>
+    <w:uiPriority w:val="99"/>
+    <w:rsid w:val="00BE1CEC"/>
+    <w:rPr>
+      <w:rFonts w:ascii="Times New Roman" w:hAnsi="Times New Roman" w:cs="Times New Roman"/>
+      <w:sz w:val="20"/>
+      <w:szCs w:val="20"/>
+      <w:lang w:val="en-GB" w:eastAsia="en-US"/>
+    </w:rPr>
+  </w:style>
+  <w:style w:type="table" w:styleId="TableGrid">
+    <w:name w:val="Table Grid"/>
+    <w:basedOn w:val="TableNormal"/>
+    <w:uiPriority w:val="59"/>
+    <w:rsid w:val="00CD2DDA"/>
+    <w:pPr>
+      <w:spacing w:after="0" w:line="240" w:lineRule="auto"/>
+    </w:pPr>
+    <w:tblPr>
+      <w:tblInd w:w="0" w:type="dxa"/>
+      <w:tblBorders>
+        <w:top w:val="single" w:sz="4" w:space="0" w:color="000000" w:themeColor="text1"/>
+        <w:left w:val="single" w:sz="4" w:space="0" w:color="000000" w:themeColor="text1"/>
+        <w:bottom w:val="single" w:sz="4" w:space="0" w:color="000000" w:themeColor="text1"/>
+        <w:right w:val="single" w:sz="4" w:space="0" w:color="000000" w:themeColor="text1"/>
+        <w:insideH w:val="single" w:sz="4" w:space="0" w:color="000000" w:themeColor="text1"/>
+        <w:insideV w:val="single" w:sz="4" w:space="0" w:color="000000" w:themeColor="text1"/>
+      </w:tblBorders>
+      <w:tblCellMar>
+        <w:top w:w="0" w:type="dxa"/>
+        <w:left w:w="108" w:type="dxa"/>
+        <w:bottom w:w="0" w:type="dxa"/>
+        <w:right w:w="108" w:type="dxa"/>
+      </w:tblCellMar>
+    </w:tblPr>
+  </w:style>
+  <w:style w:type="table" w:styleId="LightShading">
+    <w:name w:val="Light Shading"/>
+    <w:basedOn w:val="TableNormal"/>
+    <w:uiPriority w:val="60"/>
+    <w:rsid w:val="00CD2DDA"/>
+    <w:pPr>
+      <w:spacing w:after="0" w:line="240" w:lineRule="auto"/>
+    </w:pPr>
+    <w:rPr>
+      <w:color w:val="000000" w:themeColor="text1" w:themeShade="BF"/>
+    </w:rPr>
+    <w:tblPr>
+      <w:tblStyleRowBandSize w:val="1"/>
+      <w:tblStyleColBandSize w:val="1"/>
+      <w:tblInd w:w="0" w:type="dxa"/>
+      <w:tblBorders>
+        <w:top w:val="single" w:sz="8" w:space="0" w:color="000000" w:themeColor="text1"/>
+        <w:bottom w:val="single" w:sz="8" w:space="0" w:color="000000" w:themeColor="text1"/>
+      </w:tblBorders>
+      <w:tblCellMar>
+        <w:top w:w="0" w:type="dxa"/>
+        <w:left w:w="108" w:type="dxa"/>
+        <w:bottom w:w="0" w:type="dxa"/>
+        <w:right w:w="108" w:type="dxa"/>
+      </w:tblCellMar>
+    </w:tblPr>
+    <w:tblStylePr w:type="firstRow">
+      <w:pPr>
+        <w:spacing w:before="0" w:after="0" w:line="240" w:lineRule="auto"/>
+      </w:pPr>
+      <w:rPr>
+        <w:b/>
+        <w:bCs/>
+      </w:rPr>
+      <w:tblPr/>
+      <w:tcPr>
+        <w:tcBorders>
+          <w:top w:val="single" w:sz="8" w:space="0" w:color="000000" w:themeColor="text1"/>
+          <w:left w:val="nil"/>
+          <w:bottom w:val="single" w:sz="8" w:space="0" w:color="000000" w:themeColor="text1"/>
+          <w:right w:val="nil"/>
+          <w:insideH w:val="nil"/>
+          <w:insideV w:val="nil"/>
+        </w:tcBorders>
+      </w:tcPr>
+    </w:tblStylePr>
+    <w:tblStylePr w:type="lastRow">
+      <w:pPr>
+        <w:spacing w:before="0" w:after="0" w:line="240" w:lineRule="auto"/>
+      </w:pPr>
+      <w:rPr>
+        <w:b/>
+        <w:bCs/>
+      </w:rPr>
+      <w:tblPr/>
+      <w:tcPr>
+        <w:tcBorders>
+          <w:top w:val="single" w:sz="8" w:space="0" w:color="000000" w:themeColor="text1"/>
+          <w:left w:val="nil"/>
+          <w:bottom w:val="single" w:sz="8" w:space="0" w:color="000000" w:themeColor="text1"/>
+          <w:right w:val="nil"/>
+          <w:insideH w:val="nil"/>
+          <w:insideV w:val="nil"/>
+        </w:tcBorders>
+      </w:tcPr>
+    </w:tblStylePr>
+    <w:tblStylePr w:type="firstCol">
+      <w:rPr>
+        <w:b/>
+        <w:bCs/>
+      </w:rPr>
+    </w:tblStylePr>
+    <w:tblStylePr w:type="lastCol">
+      <w:rPr>
+        <w:b/>
+        <w:bCs/>
+      </w:rPr>
+    </w:tblStylePr>
+    <w:tblStylePr w:type="band1Vert">
+      <w:tblPr/>
+      <w:tcPr>
+        <w:tcBorders>
+          <w:left w:val="nil"/>
+          <w:right w:val="nil"/>
+          <w:insideH w:val="nil"/>
+          <w:insideV w:val="nil"/>
+        </w:tcBorders>
+        <w:shd w:val="clear" w:color="auto" w:fill="C0C0C0" w:themeFill="text1" w:themeFillTint="3F"/>
+      </w:tcPr>
+    </w:tblStylePr>
+    <w:tblStylePr w:type="band1Horz">
+      <w:tblPr/>
+      <w:tcPr>
+        <w:tcBorders>
+          <w:left w:val="nil"/>
+          <w:right w:val="nil"/>
+          <w:insideH w:val="nil"/>
+          <w:insideV w:val="nil"/>
+        </w:tcBorders>
+        <w:shd w:val="clear" w:color="auto" w:fill="C0C0C0" w:themeFill="text1" w:themeFillTint="3F"/>
+      </w:tcPr>
+    </w:tblStylePr>
   </w:style>
 </w:styles>
 </file>

--- a/Report 1 for Real.docx
+++ b/Report 1 for Real.docx
@@ -40,42 +40,24 @@
           <w:sz w:val="32"/>
           <w:szCs w:val="32"/>
         </w:rPr>
-        <w:t xml:space="preserve">Student: Yan </w:t>
-      </w:r>
-      <w:proofErr w:type="spellStart"/>
-      <w:r>
+        <w:t>Student: Yan Fei</w:t>
+      </w:r>
+    </w:p>
+    <w:p>
+      <w:pPr>
+        <w:jc w:val="center"/>
         <w:rPr>
           <w:sz w:val="32"/>
           <w:szCs w:val="32"/>
         </w:rPr>
-        <w:t>Fei</w:t>
-      </w:r>
-      <w:proofErr w:type="spellEnd"/>
-    </w:p>
-    <w:p>
-      <w:pPr>
-        <w:jc w:val="center"/>
+      </w:pPr>
+      <w:r>
         <w:rPr>
           <w:sz w:val="32"/>
           <w:szCs w:val="32"/>
         </w:rPr>
-      </w:pPr>
-      <w:r>
-        <w:rPr>
-          <w:sz w:val="32"/>
-          <w:szCs w:val="32"/>
-        </w:rPr>
-        <w:t xml:space="preserve">Tutor: Dr. F.S. </w:t>
-      </w:r>
-      <w:proofErr w:type="spellStart"/>
-      <w:r>
-        <w:rPr>
-          <w:sz w:val="32"/>
-          <w:szCs w:val="32"/>
-        </w:rPr>
-        <w:t>Schlindwein</w:t>
-      </w:r>
-      <w:proofErr w:type="spellEnd"/>
+        <w:t>Tutor: Dr. F.S. Schlindwein</w:t>
+      </w:r>
     </w:p>
     <w:p>
       <w:pPr>
@@ -256,26 +238,13 @@
       </w:r>
     </w:p>
     <w:p>
-      <w:proofErr w:type="gramStart"/>
-      <w:r>
-        <w:t>DSK5L  -</w:t>
-      </w:r>
-      <w:proofErr w:type="gramEnd"/>
-      <w:r>
-        <w:t>A –C1</w:t>
-      </w:r>
-    </w:p>
-    <w:p>
-      <w:r>
-        <w:t xml:space="preserve">The DSK responds with the messages as that showing in the handout, which </w:t>
-      </w:r>
-      <w:proofErr w:type="gramStart"/>
-      <w:r>
-        <w:t>tell</w:t>
-      </w:r>
-      <w:proofErr w:type="gramEnd"/>
-      <w:r>
-        <w:t xml:space="preserve"> me that the DSK has passed the test checking the DSK memory.</w:t>
+      <w:r>
+        <w:t>DSK5L  -A –C1</w:t>
+      </w:r>
+    </w:p>
+    <w:p>
+      <w:r>
+        <w:t>The DSK responds with the messages as that showing in the handout, which tell me that the DSK has passed the test checking the DSK memory.</w:t>
       </w:r>
     </w:p>
     <w:p>
@@ -639,35 +608,35 @@
           <w:szCs w:val="20"/>
         </w:rPr>
         <w:tab/>
-        <w:t xml:space="preserve">; </w:t>
-      </w:r>
-      <w:proofErr w:type="gramStart"/>
-      <w:r>
+        <w:t>; We are going to change the accumulator</w:t>
+      </w:r>
+    </w:p>
+    <w:p>
+      <w:pPr>
         <w:rPr>
           <w:rFonts w:ascii="Times New Roman" w:hAnsi="Times New Roman" w:cs="Times New Roman"/>
           <w:sz w:val="20"/>
           <w:szCs w:val="20"/>
         </w:rPr>
-        <w:t>We</w:t>
-      </w:r>
-      <w:proofErr w:type="gramEnd"/>
+      </w:pPr>
       <w:r>
         <w:rPr>
           <w:rFonts w:ascii="Times New Roman" w:hAnsi="Times New Roman" w:cs="Times New Roman"/>
           <w:sz w:val="20"/>
           <w:szCs w:val="20"/>
         </w:rPr>
-        <w:t xml:space="preserve"> are going to change the accumulator</w:t>
-      </w:r>
-    </w:p>
-    <w:p>
-      <w:pPr>
+        <w:tab/>
+        <w:t>LAMM</w:t>
+      </w:r>
+      <w:r>
         <w:rPr>
           <w:rFonts w:ascii="Times New Roman" w:hAnsi="Times New Roman" w:cs="Times New Roman"/>
           <w:sz w:val="20"/>
           <w:szCs w:val="20"/>
         </w:rPr>
-      </w:pPr>
+        <w:tab/>
+        <w:t>DRR</w:t>
+      </w:r>
       <w:r>
         <w:rPr>
           <w:rFonts w:ascii="Times New Roman" w:hAnsi="Times New Roman" w:cs="Times New Roman"/>
@@ -675,17 +644,17 @@
           <w:szCs w:val="20"/>
         </w:rPr>
         <w:tab/>
-        <w:t>LAMM</w:t>
-      </w:r>
-      <w:r>
+        <w:t>; Load Acc with Data Rx Register (i.e. read A/D)</w:t>
+      </w:r>
+    </w:p>
+    <w:p>
+      <w:pPr>
         <w:rPr>
           <w:rFonts w:ascii="Times New Roman" w:hAnsi="Times New Roman" w:cs="Times New Roman"/>
           <w:sz w:val="20"/>
           <w:szCs w:val="20"/>
         </w:rPr>
-        <w:tab/>
-        <w:t>DRR</w:t>
-      </w:r>
+      </w:pPr>
       <w:r>
         <w:rPr>
           <w:rFonts w:ascii="Times New Roman" w:hAnsi="Times New Roman" w:cs="Times New Roman"/>
@@ -693,17 +662,17 @@
           <w:szCs w:val="20"/>
         </w:rPr>
         <w:tab/>
-        <w:t>; Load Acc with Data Rx Register (i.e. read A/D)</w:t>
-      </w:r>
-    </w:p>
-    <w:p>
-      <w:pPr>
+        <w:t>AND</w:t>
+      </w:r>
+      <w:r>
         <w:rPr>
           <w:rFonts w:ascii="Times New Roman" w:hAnsi="Times New Roman" w:cs="Times New Roman"/>
           <w:sz w:val="20"/>
           <w:szCs w:val="20"/>
         </w:rPr>
-      </w:pPr>
+        <w:tab/>
+        <w:t>#0fffch</w:t>
+      </w:r>
       <w:r>
         <w:rPr>
           <w:rFonts w:ascii="Times New Roman" w:hAnsi="Times New Roman" w:cs="Times New Roman"/>
@@ -711,17 +680,17 @@
           <w:szCs w:val="20"/>
         </w:rPr>
         <w:tab/>
-        <w:t>AND</w:t>
-      </w:r>
-      <w:r>
+        <w:t>; IMPORTANT!! Make d00=d01=0</w:t>
+      </w:r>
+    </w:p>
+    <w:p>
+      <w:pPr>
         <w:rPr>
           <w:rFonts w:ascii="Times New Roman" w:hAnsi="Times New Roman" w:cs="Times New Roman"/>
           <w:sz w:val="20"/>
           <w:szCs w:val="20"/>
         </w:rPr>
-        <w:tab/>
-        <w:t>#0fffch</w:t>
-      </w:r>
+      </w:pPr>
       <w:r>
         <w:rPr>
           <w:rFonts w:ascii="Times New Roman" w:hAnsi="Times New Roman" w:cs="Times New Roman"/>
@@ -729,17 +698,17 @@
           <w:szCs w:val="20"/>
         </w:rPr>
         <w:tab/>
-        <w:t>; IMPORTANT!! Make d00=d01=0</w:t>
-      </w:r>
-    </w:p>
-    <w:p>
-      <w:pPr>
+        <w:t>SAMM</w:t>
+      </w:r>
+      <w:r>
         <w:rPr>
           <w:rFonts w:ascii="Times New Roman" w:hAnsi="Times New Roman" w:cs="Times New Roman"/>
           <w:sz w:val="20"/>
           <w:szCs w:val="20"/>
         </w:rPr>
-      </w:pPr>
+        <w:tab/>
+        <w:t>DXR</w:t>
+      </w:r>
       <w:r>
         <w:rPr>
           <w:rFonts w:ascii="Times New Roman" w:hAnsi="Times New Roman" w:cs="Times New Roman"/>
@@ -747,45 +716,7 @@
           <w:szCs w:val="20"/>
         </w:rPr>
         <w:tab/>
-        <w:t>SAMM</w:t>
-      </w:r>
-      <w:r>
-        <w:rPr>
-          <w:rFonts w:ascii="Times New Roman" w:hAnsi="Times New Roman" w:cs="Times New Roman"/>
-          <w:sz w:val="20"/>
-          <w:szCs w:val="20"/>
-        </w:rPr>
-        <w:tab/>
-        <w:t>DXR</w:t>
-      </w:r>
-      <w:r>
-        <w:rPr>
-          <w:rFonts w:ascii="Times New Roman" w:hAnsi="Times New Roman" w:cs="Times New Roman"/>
-          <w:sz w:val="20"/>
-          <w:szCs w:val="20"/>
-        </w:rPr>
-        <w:tab/>
-        <w:t xml:space="preserve">; Store Acc into Data </w:t>
-      </w:r>
-      <w:proofErr w:type="spellStart"/>
-      <w:proofErr w:type="gramStart"/>
-      <w:r>
-        <w:rPr>
-          <w:rFonts w:ascii="Times New Roman" w:hAnsi="Times New Roman" w:cs="Times New Roman"/>
-          <w:sz w:val="20"/>
-          <w:szCs w:val="20"/>
-        </w:rPr>
-        <w:t>Tx</w:t>
-      </w:r>
-      <w:proofErr w:type="spellEnd"/>
-      <w:proofErr w:type="gramEnd"/>
-      <w:r>
-        <w:rPr>
-          <w:rFonts w:ascii="Times New Roman" w:hAnsi="Times New Roman" w:cs="Times New Roman"/>
-          <w:sz w:val="20"/>
-          <w:szCs w:val="20"/>
-        </w:rPr>
-        <w:t xml:space="preserve"> Register (echo to D/A)</w:t>
+        <w:t>; Store Acc into Data Tx Register (echo to D/A)</w:t>
       </w:r>
     </w:p>
     <w:p>
@@ -3005,6 +2936,7 @@
         <w:pStyle w:val="Heading1"/>
       </w:pPr>
       <w:r>
+        <w:lastRenderedPageBreak/>
         <w:t>Exercise 5</w:t>
       </w:r>
       <w:r>
@@ -3013,23 +2945,6191 @@
     </w:p>
     <w:p>
       <w:pPr>
-        <w:pStyle w:val="Heading1"/>
-      </w:pPr>
-    </w:p>
-    <w:p>
-      <w:pPr>
-        <w:pStyle w:val="Heading1"/>
-      </w:pPr>
-    </w:p>
-    <w:p/>
-    <w:p/>
-    <w:p/>
-    <w:p/>
-    <w:p/>
-    <w:p/>
-    <w:p/>
-    <w:p/>
-    <w:p/>
+        <w:pStyle w:val="Heading2"/>
+      </w:pPr>
+      <w:r>
+        <w:t>Better low-pass transfer function with 15 coefficients</w:t>
+      </w:r>
+      <w:r>
+        <w:rPr>
+          <w:noProof/>
+          <w:lang w:val="en-US"/>
+        </w:rPr>
+        <w:drawing>
+          <wp:inline distT="0" distB="0" distL="0" distR="0">
+            <wp:extent cx="5486400" cy="4114800"/>
+            <wp:effectExtent l="19050" t="0" r="0" b="0"/>
+            <wp:docPr id="10" name="Picture 1" descr="C:\Documents and Settings\Tony\Desktop\IMG_0263.jpg"/>
+            <wp:cNvGraphicFramePr>
+              <a:graphicFrameLocks xmlns:a="http://schemas.openxmlformats.org/drawingml/2006/main" noChangeAspect="1"/>
+            </wp:cNvGraphicFramePr>
+            <a:graphic xmlns:a="http://schemas.openxmlformats.org/drawingml/2006/main">
+              <a:graphicData uri="http://schemas.openxmlformats.org/drawingml/2006/picture">
+                <pic:pic xmlns:pic="http://schemas.openxmlformats.org/drawingml/2006/picture">
+                  <pic:nvPicPr>
+                    <pic:cNvPr id="0" name="Picture 1" descr="C:\Documents and Settings\Tony\Desktop\IMG_0263.jpg"/>
+                    <pic:cNvPicPr>
+                      <a:picLocks noChangeAspect="1" noChangeArrowheads="1"/>
+                    </pic:cNvPicPr>
+                  </pic:nvPicPr>
+                  <pic:blipFill>
+                    <a:blip r:embed="rId15"/>
+                    <a:srcRect/>
+                    <a:stretch>
+                      <a:fillRect/>
+                    </a:stretch>
+                  </pic:blipFill>
+                  <pic:spPr bwMode="auto">
+                    <a:xfrm>
+                      <a:off x="0" y="0"/>
+                      <a:ext cx="5486400" cy="4114800"/>
+                    </a:xfrm>
+                    <a:prstGeom prst="rect">
+                      <a:avLst/>
+                    </a:prstGeom>
+                    <a:noFill/>
+                    <a:ln w="9525">
+                      <a:noFill/>
+                      <a:miter lim="800000"/>
+                      <a:headEnd/>
+                      <a:tailEnd/>
+                    </a:ln>
+                  </pic:spPr>
+                </pic:pic>
+              </a:graphicData>
+            </a:graphic>
+          </wp:inline>
+        </w:drawing>
+      </w:r>
+    </w:p>
+    <w:p>
+      <w:pPr>
+        <w:pStyle w:val="Header"/>
+        <w:tabs>
+          <w:tab w:val="clear" w:pos="4819"/>
+          <w:tab w:val="clear" w:pos="9071"/>
+        </w:tabs>
+        <w:rPr>
+          <w:noProof/>
+        </w:rPr>
+      </w:pPr>
+    </w:p>
+    <w:p>
+      <w:pPr>
+        <w:pStyle w:val="Header"/>
+        <w:tabs>
+          <w:tab w:val="clear" w:pos="4819"/>
+          <w:tab w:val="clear" w:pos="9071"/>
+        </w:tabs>
+        <w:rPr>
+          <w:noProof/>
+        </w:rPr>
+      </w:pPr>
+      <w:r>
+        <w:rPr>
+          <w:noProof/>
+        </w:rPr>
+        <w:tab/>
+        <w:t>.ds</w:t>
+      </w:r>
+      <w:r>
+        <w:rPr>
+          <w:noProof/>
+        </w:rPr>
+        <w:tab/>
+        <w:t>0F00h</w:t>
+      </w:r>
+    </w:p>
+    <w:p>
+      <w:pPr>
+        <w:rPr>
+          <w:noProof/>
+          <w:sz w:val="20"/>
+          <w:szCs w:val="20"/>
+        </w:rPr>
+      </w:pPr>
+      <w:r>
+        <w:rPr>
+          <w:noProof/>
+          <w:sz w:val="20"/>
+          <w:szCs w:val="20"/>
+        </w:rPr>
+        <w:t>A0</w:t>
+      </w:r>
+      <w:r>
+        <w:rPr>
+          <w:noProof/>
+          <w:sz w:val="20"/>
+          <w:szCs w:val="20"/>
+        </w:rPr>
+        <w:tab/>
+        <w:t>.word</w:t>
+      </w:r>
+      <w:r>
+        <w:rPr>
+          <w:noProof/>
+          <w:sz w:val="20"/>
+          <w:szCs w:val="20"/>
+        </w:rPr>
+        <w:tab/>
+      </w:r>
+      <w:r>
+        <w:rPr>
+          <w:noProof/>
+          <w:sz w:val="20"/>
+          <w:szCs w:val="20"/>
+        </w:rPr>
+        <w:t>FE80</w:t>
+      </w:r>
+    </w:p>
+    <w:p>
+      <w:pPr>
+        <w:rPr>
+          <w:noProof/>
+          <w:sz w:val="20"/>
+          <w:szCs w:val="20"/>
+        </w:rPr>
+      </w:pPr>
+      <w:r>
+        <w:rPr>
+          <w:noProof/>
+          <w:sz w:val="20"/>
+          <w:szCs w:val="20"/>
+        </w:rPr>
+        <w:t>A1</w:t>
+      </w:r>
+      <w:r>
+        <w:rPr>
+          <w:noProof/>
+          <w:sz w:val="20"/>
+          <w:szCs w:val="20"/>
+        </w:rPr>
+        <w:tab/>
+        <w:t>.word</w:t>
+      </w:r>
+      <w:r>
+        <w:rPr>
+          <w:noProof/>
+          <w:sz w:val="20"/>
+          <w:szCs w:val="20"/>
+        </w:rPr>
+        <w:tab/>
+        <w:t>05CE</w:t>
+      </w:r>
+    </w:p>
+    <w:p>
+      <w:pPr>
+        <w:rPr>
+          <w:noProof/>
+          <w:sz w:val="20"/>
+          <w:szCs w:val="20"/>
+        </w:rPr>
+      </w:pPr>
+      <w:r>
+        <w:rPr>
+          <w:noProof/>
+          <w:sz w:val="20"/>
+          <w:szCs w:val="20"/>
+        </w:rPr>
+        <w:t>A2</w:t>
+      </w:r>
+      <w:r>
+        <w:rPr>
+          <w:noProof/>
+          <w:sz w:val="20"/>
+          <w:szCs w:val="20"/>
+        </w:rPr>
+        <w:tab/>
+        <w:t>.word</w:t>
+      </w:r>
+      <w:r>
+        <w:rPr>
+          <w:noProof/>
+          <w:sz w:val="20"/>
+          <w:szCs w:val="20"/>
+        </w:rPr>
+        <w:tab/>
+        <w:t>048C</w:t>
+      </w:r>
+    </w:p>
+    <w:p>
+      <w:pPr>
+        <w:rPr>
+          <w:noProof/>
+          <w:sz w:val="20"/>
+          <w:szCs w:val="20"/>
+        </w:rPr>
+      </w:pPr>
+      <w:r>
+        <w:rPr>
+          <w:noProof/>
+          <w:sz w:val="20"/>
+          <w:szCs w:val="20"/>
+        </w:rPr>
+        <w:t>A3</w:t>
+      </w:r>
+      <w:r>
+        <w:rPr>
+          <w:noProof/>
+          <w:sz w:val="20"/>
+          <w:szCs w:val="20"/>
+        </w:rPr>
+        <w:tab/>
+        <w:t>.word</w:t>
+      </w:r>
+      <w:r>
+        <w:rPr>
+          <w:noProof/>
+          <w:sz w:val="20"/>
+          <w:szCs w:val="20"/>
+        </w:rPr>
+        <w:tab/>
+      </w:r>
+      <w:r>
+        <w:rPr>
+          <w:noProof/>
+          <w:sz w:val="20"/>
+          <w:szCs w:val="20"/>
+        </w:rPr>
+        <w:t>F95B</w:t>
+      </w:r>
+    </w:p>
+    <w:p>
+      <w:pPr>
+        <w:rPr>
+          <w:noProof/>
+          <w:sz w:val="20"/>
+          <w:szCs w:val="20"/>
+        </w:rPr>
+      </w:pPr>
+      <w:r>
+        <w:rPr>
+          <w:noProof/>
+          <w:sz w:val="20"/>
+          <w:szCs w:val="20"/>
+        </w:rPr>
+        <w:t>A4           .word      F50A</w:t>
+      </w:r>
+    </w:p>
+    <w:p>
+      <w:pPr>
+        <w:rPr>
+          <w:noProof/>
+          <w:sz w:val="20"/>
+          <w:szCs w:val="20"/>
+        </w:rPr>
+      </w:pPr>
+      <w:r>
+        <w:rPr>
+          <w:noProof/>
+          <w:sz w:val="20"/>
+          <w:szCs w:val="20"/>
+        </w:rPr>
+        <w:t>A5           .word      072F</w:t>
+      </w:r>
+    </w:p>
+    <w:p>
+      <w:pPr>
+        <w:rPr>
+          <w:noProof/>
+          <w:sz w:val="20"/>
+          <w:szCs w:val="20"/>
+        </w:rPr>
+      </w:pPr>
+      <w:r>
+        <w:rPr>
+          <w:noProof/>
+          <w:sz w:val="20"/>
+          <w:szCs w:val="20"/>
+        </w:rPr>
+        <w:t>A6           .word      2666</w:t>
+      </w:r>
+    </w:p>
+    <w:p>
+      <w:pPr>
+        <w:rPr>
+          <w:noProof/>
+          <w:sz w:val="20"/>
+          <w:szCs w:val="20"/>
+        </w:rPr>
+      </w:pPr>
+      <w:r>
+        <w:rPr>
+          <w:noProof/>
+          <w:sz w:val="20"/>
+          <w:szCs w:val="20"/>
+        </w:rPr>
+        <w:t>A7           .word      360F</w:t>
+      </w:r>
+    </w:p>
+    <w:p>
+      <w:pPr>
+        <w:rPr>
+          <w:noProof/>
+          <w:sz w:val="20"/>
+          <w:szCs w:val="20"/>
+        </w:rPr>
+      </w:pPr>
+      <w:r>
+        <w:rPr>
+          <w:noProof/>
+          <w:sz w:val="20"/>
+          <w:szCs w:val="20"/>
+        </w:rPr>
+        <w:t>A8           .word      2666</w:t>
+      </w:r>
+    </w:p>
+    <w:p>
+      <w:pPr>
+        <w:rPr>
+          <w:noProof/>
+          <w:sz w:val="20"/>
+          <w:szCs w:val="20"/>
+        </w:rPr>
+      </w:pPr>
+      <w:r>
+        <w:rPr>
+          <w:noProof/>
+          <w:sz w:val="20"/>
+          <w:szCs w:val="20"/>
+        </w:rPr>
+        <w:t>A9           .word      2666</w:t>
+      </w:r>
+    </w:p>
+    <w:p>
+      <w:pPr>
+        <w:rPr>
+          <w:noProof/>
+          <w:sz w:val="20"/>
+          <w:szCs w:val="20"/>
+        </w:rPr>
+      </w:pPr>
+      <w:r>
+        <w:rPr>
+          <w:noProof/>
+          <w:sz w:val="20"/>
+          <w:szCs w:val="20"/>
+        </w:rPr>
+        <w:lastRenderedPageBreak/>
+        <w:t>A10           .word      072F</w:t>
+      </w:r>
+    </w:p>
+    <w:p>
+      <w:pPr>
+        <w:rPr>
+          <w:noProof/>
+          <w:sz w:val="20"/>
+          <w:szCs w:val="20"/>
+        </w:rPr>
+      </w:pPr>
+      <w:r>
+        <w:rPr>
+          <w:noProof/>
+          <w:sz w:val="20"/>
+          <w:szCs w:val="20"/>
+        </w:rPr>
+        <w:t>A11           .word      F50A</w:t>
+      </w:r>
+    </w:p>
+    <w:p>
+      <w:pPr>
+        <w:rPr>
+          <w:noProof/>
+          <w:sz w:val="20"/>
+          <w:szCs w:val="20"/>
+        </w:rPr>
+      </w:pPr>
+      <w:r>
+        <w:rPr>
+          <w:noProof/>
+          <w:sz w:val="20"/>
+          <w:szCs w:val="20"/>
+        </w:rPr>
+        <w:t>A12           .word      F95B</w:t>
+      </w:r>
+    </w:p>
+    <w:p>
+      <w:pPr>
+        <w:rPr>
+          <w:noProof/>
+          <w:sz w:val="20"/>
+          <w:szCs w:val="20"/>
+        </w:rPr>
+      </w:pPr>
+      <w:r>
+        <w:rPr>
+          <w:noProof/>
+          <w:sz w:val="20"/>
+          <w:szCs w:val="20"/>
+        </w:rPr>
+        <w:t>A13           .word      048C</w:t>
+      </w:r>
+    </w:p>
+    <w:p>
+      <w:pPr>
+        <w:rPr>
+          <w:noProof/>
+          <w:sz w:val="20"/>
+          <w:szCs w:val="20"/>
+        </w:rPr>
+      </w:pPr>
+      <w:r>
+        <w:rPr>
+          <w:noProof/>
+          <w:sz w:val="20"/>
+          <w:szCs w:val="20"/>
+        </w:rPr>
+        <w:t>A14           .word      05CE</w:t>
+      </w:r>
+    </w:p>
+    <w:p>
+      <w:pPr>
+        <w:rPr>
+          <w:noProof/>
+          <w:sz w:val="20"/>
+          <w:szCs w:val="20"/>
+        </w:rPr>
+      </w:pPr>
+      <w:r>
+        <w:rPr>
+          <w:noProof/>
+          <w:sz w:val="20"/>
+          <w:szCs w:val="20"/>
+        </w:rPr>
+        <w:t>A15           .word      FE80</w:t>
+      </w:r>
+    </w:p>
+    <w:p>
+      <w:pPr>
+        <w:rPr>
+          <w:noProof/>
+          <w:sz w:val="20"/>
+          <w:szCs w:val="20"/>
+        </w:rPr>
+      </w:pPr>
+      <w:r>
+        <w:rPr>
+          <w:noProof/>
+          <w:sz w:val="20"/>
+          <w:szCs w:val="20"/>
+        </w:rPr>
+        <w:t>X0</w:t>
+      </w:r>
+      <w:r>
+        <w:rPr>
+          <w:noProof/>
+          <w:sz w:val="20"/>
+          <w:szCs w:val="20"/>
+        </w:rPr>
+        <w:tab/>
+        <w:t>.word</w:t>
+      </w:r>
+      <w:r>
+        <w:rPr>
+          <w:noProof/>
+          <w:sz w:val="20"/>
+          <w:szCs w:val="20"/>
+        </w:rPr>
+        <w:tab/>
+        <w:t>0</w:t>
+      </w:r>
+    </w:p>
+    <w:p>
+      <w:pPr>
+        <w:rPr>
+          <w:noProof/>
+          <w:sz w:val="20"/>
+          <w:szCs w:val="20"/>
+        </w:rPr>
+      </w:pPr>
+      <w:r>
+        <w:rPr>
+          <w:noProof/>
+          <w:sz w:val="20"/>
+          <w:szCs w:val="20"/>
+        </w:rPr>
+        <w:t>X1</w:t>
+      </w:r>
+      <w:r>
+        <w:rPr>
+          <w:noProof/>
+          <w:sz w:val="20"/>
+          <w:szCs w:val="20"/>
+        </w:rPr>
+        <w:tab/>
+        <w:t>.word</w:t>
+      </w:r>
+      <w:r>
+        <w:rPr>
+          <w:noProof/>
+          <w:sz w:val="20"/>
+          <w:szCs w:val="20"/>
+        </w:rPr>
+        <w:tab/>
+        <w:t>0</w:t>
+      </w:r>
+    </w:p>
+    <w:p>
+      <w:pPr>
+        <w:rPr>
+          <w:noProof/>
+          <w:sz w:val="20"/>
+          <w:szCs w:val="20"/>
+        </w:rPr>
+      </w:pPr>
+      <w:r>
+        <w:rPr>
+          <w:noProof/>
+          <w:sz w:val="20"/>
+          <w:szCs w:val="20"/>
+        </w:rPr>
+        <w:t>X2</w:t>
+      </w:r>
+      <w:r>
+        <w:rPr>
+          <w:noProof/>
+          <w:sz w:val="20"/>
+          <w:szCs w:val="20"/>
+        </w:rPr>
+        <w:tab/>
+        <w:t>.word</w:t>
+      </w:r>
+      <w:r>
+        <w:rPr>
+          <w:noProof/>
+          <w:sz w:val="20"/>
+          <w:szCs w:val="20"/>
+        </w:rPr>
+        <w:tab/>
+        <w:t>0</w:t>
+      </w:r>
+    </w:p>
+    <w:p>
+      <w:pPr>
+        <w:rPr>
+          <w:noProof/>
+          <w:sz w:val="20"/>
+          <w:szCs w:val="20"/>
+        </w:rPr>
+      </w:pPr>
+      <w:r>
+        <w:rPr>
+          <w:noProof/>
+          <w:sz w:val="20"/>
+          <w:szCs w:val="20"/>
+        </w:rPr>
+        <w:t>X3</w:t>
+      </w:r>
+      <w:r>
+        <w:rPr>
+          <w:noProof/>
+          <w:sz w:val="20"/>
+          <w:szCs w:val="20"/>
+        </w:rPr>
+        <w:tab/>
+        <w:t>.word</w:t>
+      </w:r>
+      <w:r>
+        <w:rPr>
+          <w:noProof/>
+          <w:sz w:val="20"/>
+          <w:szCs w:val="20"/>
+        </w:rPr>
+        <w:tab/>
+        <w:t>0</w:t>
+      </w:r>
+    </w:p>
+    <w:p>
+      <w:pPr>
+        <w:rPr>
+          <w:noProof/>
+          <w:sz w:val="20"/>
+          <w:szCs w:val="20"/>
+        </w:rPr>
+      </w:pPr>
+      <w:r>
+        <w:rPr>
+          <w:noProof/>
+          <w:sz w:val="20"/>
+          <w:szCs w:val="20"/>
+        </w:rPr>
+        <w:t>X4</w:t>
+      </w:r>
+      <w:r>
+        <w:rPr>
+          <w:noProof/>
+          <w:sz w:val="20"/>
+          <w:szCs w:val="20"/>
+        </w:rPr>
+        <w:tab/>
+        <w:t>.word</w:t>
+      </w:r>
+      <w:r>
+        <w:rPr>
+          <w:noProof/>
+          <w:sz w:val="20"/>
+          <w:szCs w:val="20"/>
+        </w:rPr>
+        <w:tab/>
+        <w:t>0</w:t>
+      </w:r>
+    </w:p>
+    <w:p>
+      <w:pPr>
+        <w:rPr>
+          <w:noProof/>
+          <w:sz w:val="20"/>
+          <w:szCs w:val="20"/>
+        </w:rPr>
+      </w:pPr>
+      <w:r>
+        <w:rPr>
+          <w:noProof/>
+          <w:sz w:val="20"/>
+          <w:szCs w:val="20"/>
+        </w:rPr>
+        <w:t>X5</w:t>
+      </w:r>
+      <w:r>
+        <w:rPr>
+          <w:noProof/>
+          <w:sz w:val="20"/>
+          <w:szCs w:val="20"/>
+        </w:rPr>
+        <w:tab/>
+        <w:t>.word</w:t>
+      </w:r>
+      <w:r>
+        <w:rPr>
+          <w:noProof/>
+          <w:sz w:val="20"/>
+          <w:szCs w:val="20"/>
+        </w:rPr>
+        <w:tab/>
+        <w:t>0</w:t>
+      </w:r>
+    </w:p>
+    <w:p>
+      <w:pPr>
+        <w:rPr>
+          <w:noProof/>
+          <w:sz w:val="20"/>
+          <w:szCs w:val="20"/>
+        </w:rPr>
+      </w:pPr>
+      <w:r>
+        <w:rPr>
+          <w:noProof/>
+          <w:sz w:val="20"/>
+          <w:szCs w:val="20"/>
+        </w:rPr>
+        <w:t>X6</w:t>
+      </w:r>
+      <w:r>
+        <w:rPr>
+          <w:noProof/>
+          <w:sz w:val="20"/>
+          <w:szCs w:val="20"/>
+        </w:rPr>
+        <w:tab/>
+        <w:t>.word</w:t>
+      </w:r>
+      <w:r>
+        <w:rPr>
+          <w:noProof/>
+          <w:sz w:val="20"/>
+          <w:szCs w:val="20"/>
+        </w:rPr>
+        <w:tab/>
+        <w:t>0</w:t>
+      </w:r>
+    </w:p>
+    <w:p>
+      <w:pPr>
+        <w:rPr>
+          <w:noProof/>
+          <w:sz w:val="20"/>
+          <w:szCs w:val="20"/>
+        </w:rPr>
+      </w:pPr>
+      <w:r>
+        <w:rPr>
+          <w:noProof/>
+          <w:sz w:val="20"/>
+          <w:szCs w:val="20"/>
+        </w:rPr>
+        <w:t>X7</w:t>
+      </w:r>
+      <w:r>
+        <w:rPr>
+          <w:noProof/>
+          <w:sz w:val="20"/>
+          <w:szCs w:val="20"/>
+        </w:rPr>
+        <w:tab/>
+        <w:t>.word</w:t>
+      </w:r>
+      <w:r>
+        <w:rPr>
+          <w:noProof/>
+          <w:sz w:val="20"/>
+          <w:szCs w:val="20"/>
+        </w:rPr>
+        <w:tab/>
+        <w:t>0</w:t>
+      </w:r>
+    </w:p>
+    <w:p>
+      <w:pPr>
+        <w:rPr>
+          <w:noProof/>
+          <w:sz w:val="20"/>
+          <w:szCs w:val="20"/>
+        </w:rPr>
+      </w:pPr>
+      <w:r>
+        <w:rPr>
+          <w:noProof/>
+          <w:sz w:val="20"/>
+          <w:szCs w:val="20"/>
+        </w:rPr>
+        <w:t>X8</w:t>
+      </w:r>
+      <w:r>
+        <w:rPr>
+          <w:noProof/>
+          <w:sz w:val="20"/>
+          <w:szCs w:val="20"/>
+        </w:rPr>
+        <w:tab/>
+        <w:t>.word</w:t>
+      </w:r>
+      <w:r>
+        <w:rPr>
+          <w:noProof/>
+          <w:sz w:val="20"/>
+          <w:szCs w:val="20"/>
+        </w:rPr>
+        <w:tab/>
+        <w:t>0</w:t>
+      </w:r>
+    </w:p>
+    <w:p>
+      <w:pPr>
+        <w:rPr>
+          <w:noProof/>
+          <w:sz w:val="20"/>
+          <w:szCs w:val="20"/>
+        </w:rPr>
+      </w:pPr>
+      <w:r>
+        <w:rPr>
+          <w:noProof/>
+          <w:sz w:val="20"/>
+          <w:szCs w:val="20"/>
+        </w:rPr>
+        <w:t>X9</w:t>
+      </w:r>
+      <w:r>
+        <w:rPr>
+          <w:noProof/>
+          <w:sz w:val="20"/>
+          <w:szCs w:val="20"/>
+        </w:rPr>
+        <w:tab/>
+        <w:t>.word</w:t>
+      </w:r>
+      <w:r>
+        <w:rPr>
+          <w:noProof/>
+          <w:sz w:val="20"/>
+          <w:szCs w:val="20"/>
+        </w:rPr>
+        <w:tab/>
+        <w:t>0</w:t>
+      </w:r>
+    </w:p>
+    <w:p>
+      <w:pPr>
+        <w:rPr>
+          <w:noProof/>
+          <w:sz w:val="20"/>
+          <w:szCs w:val="20"/>
+        </w:rPr>
+      </w:pPr>
+      <w:r>
+        <w:rPr>
+          <w:noProof/>
+          <w:sz w:val="20"/>
+          <w:szCs w:val="20"/>
+        </w:rPr>
+        <w:t>X10</w:t>
+      </w:r>
+      <w:r>
+        <w:rPr>
+          <w:noProof/>
+          <w:sz w:val="20"/>
+          <w:szCs w:val="20"/>
+        </w:rPr>
+        <w:tab/>
+        <w:t>.word</w:t>
+      </w:r>
+      <w:r>
+        <w:rPr>
+          <w:noProof/>
+          <w:sz w:val="20"/>
+          <w:szCs w:val="20"/>
+        </w:rPr>
+        <w:tab/>
+        <w:t>0</w:t>
+      </w:r>
+    </w:p>
+    <w:p>
+      <w:pPr>
+        <w:rPr>
+          <w:noProof/>
+          <w:sz w:val="20"/>
+          <w:szCs w:val="20"/>
+        </w:rPr>
+      </w:pPr>
+      <w:r>
+        <w:rPr>
+          <w:noProof/>
+          <w:sz w:val="20"/>
+          <w:szCs w:val="20"/>
+        </w:rPr>
+        <w:t>X11</w:t>
+      </w:r>
+      <w:r>
+        <w:rPr>
+          <w:noProof/>
+          <w:sz w:val="20"/>
+          <w:szCs w:val="20"/>
+        </w:rPr>
+        <w:tab/>
+        <w:t>.word</w:t>
+      </w:r>
+      <w:r>
+        <w:rPr>
+          <w:noProof/>
+          <w:sz w:val="20"/>
+          <w:szCs w:val="20"/>
+        </w:rPr>
+        <w:tab/>
+        <w:t>0</w:t>
+      </w:r>
+    </w:p>
+    <w:p>
+      <w:pPr>
+        <w:rPr>
+          <w:noProof/>
+          <w:sz w:val="20"/>
+          <w:szCs w:val="20"/>
+        </w:rPr>
+      </w:pPr>
+      <w:r>
+        <w:rPr>
+          <w:noProof/>
+          <w:sz w:val="20"/>
+          <w:szCs w:val="20"/>
+        </w:rPr>
+        <w:t>X12</w:t>
+      </w:r>
+      <w:r>
+        <w:rPr>
+          <w:noProof/>
+          <w:sz w:val="20"/>
+          <w:szCs w:val="20"/>
+        </w:rPr>
+        <w:tab/>
+        <w:t>.word</w:t>
+      </w:r>
+      <w:r>
+        <w:rPr>
+          <w:noProof/>
+          <w:sz w:val="20"/>
+          <w:szCs w:val="20"/>
+        </w:rPr>
+        <w:tab/>
+        <w:t>0</w:t>
+      </w:r>
+    </w:p>
+    <w:p>
+      <w:pPr>
+        <w:rPr>
+          <w:noProof/>
+          <w:sz w:val="20"/>
+          <w:szCs w:val="20"/>
+        </w:rPr>
+      </w:pPr>
+      <w:r>
+        <w:rPr>
+          <w:noProof/>
+          <w:sz w:val="20"/>
+          <w:szCs w:val="20"/>
+        </w:rPr>
+        <w:t>X13</w:t>
+      </w:r>
+      <w:r>
+        <w:rPr>
+          <w:noProof/>
+          <w:sz w:val="20"/>
+          <w:szCs w:val="20"/>
+        </w:rPr>
+        <w:tab/>
+        <w:t>.word</w:t>
+      </w:r>
+      <w:r>
+        <w:rPr>
+          <w:noProof/>
+          <w:sz w:val="20"/>
+          <w:szCs w:val="20"/>
+        </w:rPr>
+        <w:tab/>
+        <w:t>0</w:t>
+      </w:r>
+    </w:p>
+    <w:p>
+      <w:pPr>
+        <w:rPr>
+          <w:noProof/>
+          <w:sz w:val="20"/>
+          <w:szCs w:val="20"/>
+        </w:rPr>
+      </w:pPr>
+      <w:r>
+        <w:rPr>
+          <w:noProof/>
+          <w:sz w:val="20"/>
+          <w:szCs w:val="20"/>
+        </w:rPr>
+        <w:t>X14</w:t>
+      </w:r>
+      <w:r>
+        <w:rPr>
+          <w:noProof/>
+          <w:sz w:val="20"/>
+          <w:szCs w:val="20"/>
+        </w:rPr>
+        <w:tab/>
+        <w:t>.word</w:t>
+      </w:r>
+      <w:r>
+        <w:rPr>
+          <w:noProof/>
+          <w:sz w:val="20"/>
+          <w:szCs w:val="20"/>
+        </w:rPr>
+        <w:tab/>
+        <w:t>0</w:t>
+      </w:r>
+    </w:p>
+    <w:p>
+      <w:pPr>
+        <w:rPr>
+          <w:noProof/>
+          <w:sz w:val="20"/>
+          <w:szCs w:val="20"/>
+        </w:rPr>
+      </w:pPr>
+      <w:r>
+        <w:rPr>
+          <w:noProof/>
+          <w:sz w:val="20"/>
+          <w:szCs w:val="20"/>
+        </w:rPr>
+        <w:t>X15</w:t>
+      </w:r>
+      <w:r>
+        <w:rPr>
+          <w:noProof/>
+          <w:sz w:val="20"/>
+          <w:szCs w:val="20"/>
+        </w:rPr>
+        <w:tab/>
+        <w:t>.word</w:t>
+      </w:r>
+      <w:r>
+        <w:rPr>
+          <w:noProof/>
+          <w:sz w:val="20"/>
+          <w:szCs w:val="20"/>
+        </w:rPr>
+        <w:tab/>
+        <w:t>0</w:t>
+      </w:r>
+    </w:p>
+    <w:p>
+      <w:pPr>
+        <w:rPr>
+          <w:noProof/>
+          <w:sz w:val="20"/>
+          <w:szCs w:val="20"/>
+        </w:rPr>
+      </w:pPr>
+      <w:r>
+        <w:rPr>
+          <w:noProof/>
+          <w:sz w:val="20"/>
+          <w:szCs w:val="20"/>
+        </w:rPr>
+        <w:t>Y0</w:t>
+      </w:r>
+      <w:r>
+        <w:rPr>
+          <w:noProof/>
+          <w:sz w:val="20"/>
+          <w:szCs w:val="20"/>
+        </w:rPr>
+        <w:tab/>
+        <w:t>.word</w:t>
+      </w:r>
+      <w:r>
+        <w:rPr>
+          <w:noProof/>
+          <w:sz w:val="20"/>
+          <w:szCs w:val="20"/>
+        </w:rPr>
+        <w:tab/>
+        <w:t>0</w:t>
+      </w:r>
+    </w:p>
+    <w:p>
+      <w:pPr>
+        <w:rPr>
+          <w:noProof/>
+          <w:sz w:val="20"/>
+          <w:szCs w:val="20"/>
+        </w:rPr>
+      </w:pPr>
+      <w:r>
+        <w:rPr>
+          <w:noProof/>
+          <w:sz w:val="20"/>
+          <w:szCs w:val="20"/>
+        </w:rPr>
+        <w:t xml:space="preserve">               </w:t>
+      </w:r>
+      <w:r>
+        <w:rPr>
+          <w:noProof/>
+          <w:sz w:val="20"/>
+          <w:szCs w:val="20"/>
+        </w:rPr>
+        <w:t xml:space="preserve"> </w:t>
+      </w:r>
+      <w:r>
+        <w:rPr>
+          <w:noProof/>
+          <w:sz w:val="20"/>
+          <w:szCs w:val="20"/>
+        </w:rPr>
+        <w:t>PUSH</w:t>
+      </w:r>
+    </w:p>
+    <w:p>
+      <w:pPr>
+        <w:rPr>
+          <w:noProof/>
+          <w:sz w:val="20"/>
+          <w:szCs w:val="20"/>
+        </w:rPr>
+      </w:pPr>
+      <w:r>
+        <w:rPr>
+          <w:noProof/>
+          <w:sz w:val="20"/>
+          <w:szCs w:val="20"/>
+        </w:rPr>
+        <w:tab/>
+        <w:t>SPM</w:t>
+      </w:r>
+      <w:r>
+        <w:rPr>
+          <w:noProof/>
+          <w:sz w:val="20"/>
+          <w:szCs w:val="20"/>
+        </w:rPr>
+        <w:tab/>
+        <w:t>1</w:t>
+      </w:r>
+      <w:r>
+        <w:rPr>
+          <w:noProof/>
+          <w:sz w:val="20"/>
+          <w:szCs w:val="20"/>
+        </w:rPr>
+        <w:tab/>
+      </w:r>
+      <w:r>
+        <w:rPr>
+          <w:noProof/>
+          <w:sz w:val="20"/>
+          <w:szCs w:val="20"/>
+        </w:rPr>
+        <w:tab/>
+      </w:r>
+    </w:p>
+    <w:p>
+      <w:pPr>
+        <w:rPr>
+          <w:noProof/>
+          <w:sz w:val="20"/>
+          <w:szCs w:val="20"/>
+        </w:rPr>
+      </w:pPr>
+      <w:r>
+        <w:rPr>
+          <w:noProof/>
+          <w:sz w:val="20"/>
+          <w:szCs w:val="20"/>
+        </w:rPr>
+        <w:tab/>
+        <w:t>LDP</w:t>
+      </w:r>
+      <w:r>
+        <w:rPr>
+          <w:noProof/>
+          <w:sz w:val="20"/>
+          <w:szCs w:val="20"/>
+        </w:rPr>
+        <w:tab/>
+        <w:t>#X0</w:t>
+      </w:r>
+      <w:r>
+        <w:rPr>
+          <w:noProof/>
+          <w:sz w:val="20"/>
+          <w:szCs w:val="20"/>
+        </w:rPr>
+        <w:tab/>
+      </w:r>
+      <w:r>
+        <w:rPr>
+          <w:noProof/>
+          <w:sz w:val="20"/>
+          <w:szCs w:val="20"/>
+        </w:rPr>
+        <w:tab/>
+      </w:r>
+    </w:p>
+    <w:p>
+      <w:pPr>
+        <w:rPr>
+          <w:noProof/>
+          <w:sz w:val="20"/>
+          <w:szCs w:val="20"/>
+        </w:rPr>
+      </w:pPr>
+      <w:r>
+        <w:rPr>
+          <w:noProof/>
+          <w:sz w:val="20"/>
+          <w:szCs w:val="20"/>
+        </w:rPr>
+        <w:t>FIR</w:t>
+      </w:r>
+      <w:r>
+        <w:rPr>
+          <w:noProof/>
+          <w:sz w:val="20"/>
+          <w:szCs w:val="20"/>
+        </w:rPr>
+        <w:tab/>
+        <w:t>ZAC</w:t>
+      </w:r>
+      <w:r>
+        <w:rPr>
+          <w:noProof/>
+          <w:sz w:val="20"/>
+          <w:szCs w:val="20"/>
+        </w:rPr>
+        <w:tab/>
+      </w:r>
+      <w:r>
+        <w:rPr>
+          <w:noProof/>
+          <w:sz w:val="20"/>
+          <w:szCs w:val="20"/>
+        </w:rPr>
+        <w:tab/>
+      </w:r>
+      <w:r>
+        <w:rPr>
+          <w:noProof/>
+          <w:sz w:val="20"/>
+          <w:szCs w:val="20"/>
+        </w:rPr>
+        <w:tab/>
+      </w:r>
+    </w:p>
+    <w:p>
+      <w:pPr>
+        <w:rPr>
+          <w:noProof/>
+          <w:sz w:val="20"/>
+          <w:szCs w:val="20"/>
+        </w:rPr>
+      </w:pPr>
+      <w:r>
+        <w:rPr>
+          <w:noProof/>
+          <w:sz w:val="20"/>
+          <w:szCs w:val="20"/>
+        </w:rPr>
+        <w:lastRenderedPageBreak/>
+        <w:tab/>
+        <w:t>LT</w:t>
+      </w:r>
+      <w:r>
+        <w:rPr>
+          <w:noProof/>
+          <w:sz w:val="20"/>
+          <w:szCs w:val="20"/>
+        </w:rPr>
+        <w:tab/>
+        <w:t>X15</w:t>
+      </w:r>
+      <w:r>
+        <w:rPr>
+          <w:noProof/>
+          <w:sz w:val="20"/>
+          <w:szCs w:val="20"/>
+        </w:rPr>
+        <w:tab/>
+      </w:r>
+      <w:r>
+        <w:rPr>
+          <w:noProof/>
+          <w:sz w:val="20"/>
+          <w:szCs w:val="20"/>
+        </w:rPr>
+        <w:tab/>
+      </w:r>
+    </w:p>
+    <w:p>
+      <w:pPr>
+        <w:rPr>
+          <w:noProof/>
+          <w:sz w:val="20"/>
+          <w:szCs w:val="20"/>
+        </w:rPr>
+      </w:pPr>
+      <w:r>
+        <w:rPr>
+          <w:noProof/>
+          <w:sz w:val="20"/>
+          <w:szCs w:val="20"/>
+        </w:rPr>
+        <w:tab/>
+        <w:t>MPY</w:t>
+      </w:r>
+      <w:r>
+        <w:rPr>
+          <w:noProof/>
+          <w:sz w:val="20"/>
+          <w:szCs w:val="20"/>
+        </w:rPr>
+        <w:tab/>
+        <w:t>A15</w:t>
+      </w:r>
+      <w:r>
+        <w:rPr>
+          <w:noProof/>
+          <w:sz w:val="20"/>
+          <w:szCs w:val="20"/>
+        </w:rPr>
+        <w:tab/>
+      </w:r>
+      <w:r>
+        <w:rPr>
+          <w:noProof/>
+          <w:sz w:val="20"/>
+          <w:szCs w:val="20"/>
+        </w:rPr>
+        <w:tab/>
+      </w:r>
+    </w:p>
+    <w:p>
+      <w:pPr>
+        <w:rPr>
+          <w:noProof/>
+          <w:sz w:val="20"/>
+          <w:szCs w:val="20"/>
+        </w:rPr>
+      </w:pPr>
+      <w:r>
+        <w:rPr>
+          <w:noProof/>
+          <w:sz w:val="20"/>
+          <w:szCs w:val="20"/>
+        </w:rPr>
+        <w:tab/>
+        <w:t>LTD</w:t>
+      </w:r>
+      <w:r>
+        <w:rPr>
+          <w:noProof/>
+          <w:sz w:val="20"/>
+          <w:szCs w:val="20"/>
+        </w:rPr>
+        <w:tab/>
+        <w:t>X14</w:t>
+      </w:r>
+      <w:r>
+        <w:rPr>
+          <w:noProof/>
+          <w:sz w:val="20"/>
+          <w:szCs w:val="20"/>
+        </w:rPr>
+        <w:tab/>
+      </w:r>
+      <w:r>
+        <w:rPr>
+          <w:noProof/>
+          <w:sz w:val="20"/>
+          <w:szCs w:val="20"/>
+        </w:rPr>
+        <w:tab/>
+        <w:t xml:space="preserve"> </w:t>
+      </w:r>
+    </w:p>
+    <w:p>
+      <w:pPr>
+        <w:rPr>
+          <w:noProof/>
+          <w:sz w:val="20"/>
+          <w:szCs w:val="20"/>
+        </w:rPr>
+      </w:pPr>
+      <w:r>
+        <w:rPr>
+          <w:noProof/>
+          <w:sz w:val="20"/>
+          <w:szCs w:val="20"/>
+        </w:rPr>
+        <w:tab/>
+      </w:r>
+      <w:r>
+        <w:rPr>
+          <w:noProof/>
+          <w:sz w:val="20"/>
+          <w:szCs w:val="20"/>
+        </w:rPr>
+        <w:tab/>
+      </w:r>
+      <w:r>
+        <w:rPr>
+          <w:noProof/>
+          <w:sz w:val="20"/>
+          <w:szCs w:val="20"/>
+        </w:rPr>
+        <w:tab/>
+      </w:r>
+      <w:r>
+        <w:rPr>
+          <w:noProof/>
+          <w:sz w:val="20"/>
+          <w:szCs w:val="20"/>
+        </w:rPr>
+        <w:tab/>
+      </w:r>
+    </w:p>
+    <w:p>
+      <w:pPr>
+        <w:rPr>
+          <w:noProof/>
+          <w:sz w:val="20"/>
+          <w:szCs w:val="20"/>
+        </w:rPr>
+      </w:pPr>
+      <w:r>
+        <w:rPr>
+          <w:noProof/>
+          <w:sz w:val="20"/>
+          <w:szCs w:val="20"/>
+        </w:rPr>
+        <w:tab/>
+        <w:t>MPY</w:t>
+      </w:r>
+      <w:r>
+        <w:rPr>
+          <w:noProof/>
+          <w:sz w:val="20"/>
+          <w:szCs w:val="20"/>
+        </w:rPr>
+        <w:tab/>
+        <w:t>A14</w:t>
+      </w:r>
+      <w:r>
+        <w:rPr>
+          <w:noProof/>
+          <w:sz w:val="20"/>
+          <w:szCs w:val="20"/>
+        </w:rPr>
+        <w:tab/>
+      </w:r>
+      <w:r>
+        <w:rPr>
+          <w:noProof/>
+          <w:sz w:val="20"/>
+          <w:szCs w:val="20"/>
+        </w:rPr>
+        <w:tab/>
+      </w:r>
+    </w:p>
+    <w:p>
+      <w:pPr>
+        <w:rPr>
+          <w:noProof/>
+          <w:sz w:val="20"/>
+          <w:szCs w:val="20"/>
+        </w:rPr>
+      </w:pPr>
+      <w:r>
+        <w:rPr>
+          <w:noProof/>
+          <w:sz w:val="20"/>
+          <w:szCs w:val="20"/>
+        </w:rPr>
+        <w:tab/>
+        <w:t>LTD</w:t>
+      </w:r>
+      <w:r>
+        <w:rPr>
+          <w:noProof/>
+          <w:sz w:val="20"/>
+          <w:szCs w:val="20"/>
+        </w:rPr>
+        <w:tab/>
+        <w:t>X13</w:t>
+      </w:r>
+      <w:r>
+        <w:rPr>
+          <w:noProof/>
+          <w:sz w:val="20"/>
+          <w:szCs w:val="20"/>
+        </w:rPr>
+        <w:tab/>
+      </w:r>
+      <w:r>
+        <w:rPr>
+          <w:noProof/>
+          <w:sz w:val="20"/>
+          <w:szCs w:val="20"/>
+        </w:rPr>
+        <w:tab/>
+      </w:r>
+    </w:p>
+    <w:p>
+      <w:pPr>
+        <w:rPr>
+          <w:noProof/>
+          <w:sz w:val="20"/>
+          <w:szCs w:val="20"/>
+        </w:rPr>
+      </w:pPr>
+      <w:r>
+        <w:rPr>
+          <w:noProof/>
+          <w:sz w:val="20"/>
+          <w:szCs w:val="20"/>
+        </w:rPr>
+        <w:tab/>
+        <w:t>MPY</w:t>
+      </w:r>
+      <w:r>
+        <w:rPr>
+          <w:noProof/>
+          <w:sz w:val="20"/>
+          <w:szCs w:val="20"/>
+        </w:rPr>
+        <w:tab/>
+        <w:t>A13</w:t>
+      </w:r>
+      <w:r>
+        <w:rPr>
+          <w:noProof/>
+          <w:sz w:val="20"/>
+          <w:szCs w:val="20"/>
+        </w:rPr>
+        <w:tab/>
+      </w:r>
+      <w:r>
+        <w:rPr>
+          <w:noProof/>
+          <w:sz w:val="20"/>
+          <w:szCs w:val="20"/>
+        </w:rPr>
+        <w:tab/>
+      </w:r>
+    </w:p>
+    <w:p>
+      <w:pPr>
+        <w:rPr>
+          <w:noProof/>
+          <w:sz w:val="20"/>
+          <w:szCs w:val="20"/>
+        </w:rPr>
+      </w:pPr>
+      <w:r>
+        <w:rPr>
+          <w:noProof/>
+          <w:sz w:val="20"/>
+          <w:szCs w:val="20"/>
+        </w:rPr>
+        <w:tab/>
+        <w:t>LTD</w:t>
+      </w:r>
+      <w:r>
+        <w:rPr>
+          <w:noProof/>
+          <w:sz w:val="20"/>
+          <w:szCs w:val="20"/>
+        </w:rPr>
+        <w:tab/>
+        <w:t>X12</w:t>
+      </w:r>
+      <w:r>
+        <w:rPr>
+          <w:noProof/>
+          <w:sz w:val="20"/>
+          <w:szCs w:val="20"/>
+        </w:rPr>
+        <w:tab/>
+      </w:r>
+      <w:r>
+        <w:rPr>
+          <w:noProof/>
+          <w:sz w:val="20"/>
+          <w:szCs w:val="20"/>
+        </w:rPr>
+        <w:tab/>
+      </w:r>
+    </w:p>
+    <w:p>
+      <w:pPr>
+        <w:rPr>
+          <w:noProof/>
+          <w:sz w:val="20"/>
+          <w:szCs w:val="20"/>
+        </w:rPr>
+      </w:pPr>
+      <w:r>
+        <w:rPr>
+          <w:noProof/>
+          <w:sz w:val="20"/>
+          <w:szCs w:val="20"/>
+        </w:rPr>
+        <w:tab/>
+        <w:t>MPY</w:t>
+      </w:r>
+      <w:r>
+        <w:rPr>
+          <w:noProof/>
+          <w:sz w:val="20"/>
+          <w:szCs w:val="20"/>
+        </w:rPr>
+        <w:tab/>
+        <w:t>A12</w:t>
+      </w:r>
+    </w:p>
+    <w:p>
+      <w:pPr>
+        <w:rPr>
+          <w:noProof/>
+          <w:sz w:val="20"/>
+          <w:szCs w:val="20"/>
+        </w:rPr>
+      </w:pPr>
+      <w:r>
+        <w:rPr>
+          <w:noProof/>
+          <w:sz w:val="20"/>
+          <w:szCs w:val="20"/>
+        </w:rPr>
+        <w:tab/>
+        <w:t>LTD</w:t>
+      </w:r>
+      <w:r>
+        <w:rPr>
+          <w:noProof/>
+          <w:sz w:val="20"/>
+          <w:szCs w:val="20"/>
+        </w:rPr>
+        <w:tab/>
+        <w:t>X11</w:t>
+      </w:r>
+    </w:p>
+    <w:p>
+      <w:pPr>
+        <w:rPr>
+          <w:noProof/>
+          <w:sz w:val="20"/>
+          <w:szCs w:val="20"/>
+        </w:rPr>
+      </w:pPr>
+      <w:r>
+        <w:rPr>
+          <w:noProof/>
+          <w:sz w:val="20"/>
+          <w:szCs w:val="20"/>
+        </w:rPr>
+        <w:tab/>
+        <w:t>MPY</w:t>
+      </w:r>
+      <w:r>
+        <w:rPr>
+          <w:noProof/>
+          <w:sz w:val="20"/>
+          <w:szCs w:val="20"/>
+        </w:rPr>
+        <w:tab/>
+        <w:t>A11</w:t>
+      </w:r>
+    </w:p>
+    <w:p>
+      <w:pPr>
+        <w:rPr>
+          <w:noProof/>
+          <w:sz w:val="20"/>
+          <w:szCs w:val="20"/>
+        </w:rPr>
+      </w:pPr>
+      <w:r>
+        <w:rPr>
+          <w:noProof/>
+          <w:sz w:val="20"/>
+          <w:szCs w:val="20"/>
+        </w:rPr>
+        <w:tab/>
+        <w:t>LTD</w:t>
+      </w:r>
+      <w:r>
+        <w:rPr>
+          <w:noProof/>
+          <w:sz w:val="20"/>
+          <w:szCs w:val="20"/>
+        </w:rPr>
+        <w:tab/>
+        <w:t>X10</w:t>
+      </w:r>
+    </w:p>
+    <w:p>
+      <w:pPr>
+        <w:rPr>
+          <w:noProof/>
+          <w:sz w:val="20"/>
+          <w:szCs w:val="20"/>
+        </w:rPr>
+      </w:pPr>
+      <w:r>
+        <w:rPr>
+          <w:noProof/>
+          <w:sz w:val="20"/>
+          <w:szCs w:val="20"/>
+        </w:rPr>
+        <w:tab/>
+        <w:t>MPY</w:t>
+      </w:r>
+      <w:r>
+        <w:rPr>
+          <w:noProof/>
+          <w:sz w:val="20"/>
+          <w:szCs w:val="20"/>
+        </w:rPr>
+        <w:tab/>
+        <w:t>A10</w:t>
+      </w:r>
+    </w:p>
+    <w:p>
+      <w:pPr>
+        <w:rPr>
+          <w:noProof/>
+          <w:sz w:val="20"/>
+          <w:szCs w:val="20"/>
+        </w:rPr>
+      </w:pPr>
+      <w:r>
+        <w:rPr>
+          <w:noProof/>
+          <w:sz w:val="20"/>
+          <w:szCs w:val="20"/>
+        </w:rPr>
+        <w:tab/>
+        <w:t>LTD</w:t>
+      </w:r>
+      <w:r>
+        <w:rPr>
+          <w:noProof/>
+          <w:sz w:val="20"/>
+          <w:szCs w:val="20"/>
+        </w:rPr>
+        <w:tab/>
+        <w:t>X9</w:t>
+      </w:r>
+    </w:p>
+    <w:p>
+      <w:pPr>
+        <w:rPr>
+          <w:noProof/>
+          <w:sz w:val="20"/>
+          <w:szCs w:val="20"/>
+        </w:rPr>
+      </w:pPr>
+      <w:r>
+        <w:rPr>
+          <w:noProof/>
+          <w:sz w:val="20"/>
+          <w:szCs w:val="20"/>
+        </w:rPr>
+        <w:tab/>
+        <w:t>MPY</w:t>
+      </w:r>
+      <w:r>
+        <w:rPr>
+          <w:noProof/>
+          <w:sz w:val="20"/>
+          <w:szCs w:val="20"/>
+        </w:rPr>
+        <w:tab/>
+        <w:t>A9</w:t>
+      </w:r>
+    </w:p>
+    <w:p>
+      <w:pPr>
+        <w:rPr>
+          <w:noProof/>
+          <w:sz w:val="20"/>
+          <w:szCs w:val="20"/>
+        </w:rPr>
+      </w:pPr>
+      <w:r>
+        <w:rPr>
+          <w:noProof/>
+          <w:sz w:val="20"/>
+          <w:szCs w:val="20"/>
+        </w:rPr>
+        <w:tab/>
+        <w:t>LTD</w:t>
+      </w:r>
+      <w:r>
+        <w:rPr>
+          <w:noProof/>
+          <w:sz w:val="20"/>
+          <w:szCs w:val="20"/>
+        </w:rPr>
+        <w:tab/>
+        <w:t>X8</w:t>
+      </w:r>
+    </w:p>
+    <w:p>
+      <w:pPr>
+        <w:rPr>
+          <w:noProof/>
+          <w:sz w:val="20"/>
+          <w:szCs w:val="20"/>
+        </w:rPr>
+      </w:pPr>
+      <w:r>
+        <w:rPr>
+          <w:noProof/>
+          <w:sz w:val="20"/>
+          <w:szCs w:val="20"/>
+        </w:rPr>
+        <w:tab/>
+        <w:t>MPY</w:t>
+      </w:r>
+      <w:r>
+        <w:rPr>
+          <w:noProof/>
+          <w:sz w:val="20"/>
+          <w:szCs w:val="20"/>
+        </w:rPr>
+        <w:tab/>
+        <w:t>A8</w:t>
+      </w:r>
+    </w:p>
+    <w:p>
+      <w:pPr>
+        <w:rPr>
+          <w:noProof/>
+          <w:sz w:val="20"/>
+          <w:szCs w:val="20"/>
+        </w:rPr>
+      </w:pPr>
+      <w:r>
+        <w:rPr>
+          <w:noProof/>
+          <w:sz w:val="20"/>
+          <w:szCs w:val="20"/>
+        </w:rPr>
+        <w:tab/>
+        <w:t>LTD</w:t>
+      </w:r>
+      <w:r>
+        <w:rPr>
+          <w:noProof/>
+          <w:sz w:val="20"/>
+          <w:szCs w:val="20"/>
+        </w:rPr>
+        <w:tab/>
+        <w:t>X7</w:t>
+      </w:r>
+    </w:p>
+    <w:p>
+      <w:pPr>
+        <w:rPr>
+          <w:noProof/>
+          <w:sz w:val="20"/>
+          <w:szCs w:val="20"/>
+        </w:rPr>
+      </w:pPr>
+      <w:r>
+        <w:rPr>
+          <w:noProof/>
+          <w:sz w:val="20"/>
+          <w:szCs w:val="20"/>
+        </w:rPr>
+        <w:tab/>
+        <w:t>MPY</w:t>
+      </w:r>
+      <w:r>
+        <w:rPr>
+          <w:noProof/>
+          <w:sz w:val="20"/>
+          <w:szCs w:val="20"/>
+        </w:rPr>
+        <w:tab/>
+        <w:t>A7</w:t>
+      </w:r>
+    </w:p>
+    <w:p>
+      <w:pPr>
+        <w:rPr>
+          <w:noProof/>
+          <w:sz w:val="20"/>
+          <w:szCs w:val="20"/>
+        </w:rPr>
+      </w:pPr>
+      <w:r>
+        <w:rPr>
+          <w:noProof/>
+          <w:sz w:val="20"/>
+          <w:szCs w:val="20"/>
+        </w:rPr>
+        <w:tab/>
+        <w:t>LTD</w:t>
+      </w:r>
+      <w:r>
+        <w:rPr>
+          <w:noProof/>
+          <w:sz w:val="20"/>
+          <w:szCs w:val="20"/>
+        </w:rPr>
+        <w:tab/>
+        <w:t>X6</w:t>
+      </w:r>
+    </w:p>
+    <w:p>
+      <w:pPr>
+        <w:rPr>
+          <w:noProof/>
+          <w:sz w:val="20"/>
+          <w:szCs w:val="20"/>
+        </w:rPr>
+      </w:pPr>
+      <w:r>
+        <w:rPr>
+          <w:noProof/>
+          <w:sz w:val="20"/>
+          <w:szCs w:val="20"/>
+        </w:rPr>
+        <w:tab/>
+        <w:t>MPY</w:t>
+      </w:r>
+      <w:r>
+        <w:rPr>
+          <w:noProof/>
+          <w:sz w:val="20"/>
+          <w:szCs w:val="20"/>
+        </w:rPr>
+        <w:tab/>
+        <w:t>A6</w:t>
+      </w:r>
+    </w:p>
+    <w:p>
+      <w:pPr>
+        <w:rPr>
+          <w:noProof/>
+          <w:sz w:val="20"/>
+          <w:szCs w:val="20"/>
+        </w:rPr>
+      </w:pPr>
+      <w:r>
+        <w:rPr>
+          <w:noProof/>
+          <w:sz w:val="20"/>
+          <w:szCs w:val="20"/>
+        </w:rPr>
+        <w:tab/>
+        <w:t>LTD</w:t>
+      </w:r>
+      <w:r>
+        <w:rPr>
+          <w:noProof/>
+          <w:sz w:val="20"/>
+          <w:szCs w:val="20"/>
+        </w:rPr>
+        <w:tab/>
+        <w:t>X5</w:t>
+      </w:r>
+    </w:p>
+    <w:p>
+      <w:pPr>
+        <w:rPr>
+          <w:noProof/>
+          <w:sz w:val="20"/>
+          <w:szCs w:val="20"/>
+        </w:rPr>
+      </w:pPr>
+      <w:r>
+        <w:rPr>
+          <w:noProof/>
+          <w:sz w:val="20"/>
+          <w:szCs w:val="20"/>
+        </w:rPr>
+        <w:tab/>
+        <w:t>MPY</w:t>
+      </w:r>
+      <w:r>
+        <w:rPr>
+          <w:noProof/>
+          <w:sz w:val="20"/>
+          <w:szCs w:val="20"/>
+        </w:rPr>
+        <w:tab/>
+        <w:t>A5</w:t>
+      </w:r>
+    </w:p>
+    <w:p>
+      <w:pPr>
+        <w:rPr>
+          <w:noProof/>
+          <w:sz w:val="20"/>
+          <w:szCs w:val="20"/>
+        </w:rPr>
+      </w:pPr>
+      <w:r>
+        <w:rPr>
+          <w:noProof/>
+          <w:sz w:val="20"/>
+          <w:szCs w:val="20"/>
+        </w:rPr>
+        <w:tab/>
+        <w:t>LTD</w:t>
+      </w:r>
+      <w:r>
+        <w:rPr>
+          <w:noProof/>
+          <w:sz w:val="20"/>
+          <w:szCs w:val="20"/>
+        </w:rPr>
+        <w:tab/>
+        <w:t>X4</w:t>
+      </w:r>
+    </w:p>
+    <w:p>
+      <w:pPr>
+        <w:rPr>
+          <w:noProof/>
+          <w:sz w:val="20"/>
+          <w:szCs w:val="20"/>
+        </w:rPr>
+      </w:pPr>
+      <w:r>
+        <w:rPr>
+          <w:noProof/>
+          <w:sz w:val="20"/>
+          <w:szCs w:val="20"/>
+        </w:rPr>
+        <w:tab/>
+        <w:t>MPY</w:t>
+      </w:r>
+      <w:r>
+        <w:rPr>
+          <w:noProof/>
+          <w:sz w:val="20"/>
+          <w:szCs w:val="20"/>
+        </w:rPr>
+        <w:tab/>
+        <w:t>A4</w:t>
+      </w:r>
+    </w:p>
+    <w:p>
+      <w:pPr>
+        <w:rPr>
+          <w:noProof/>
+          <w:sz w:val="20"/>
+          <w:szCs w:val="20"/>
+        </w:rPr>
+      </w:pPr>
+      <w:r>
+        <w:rPr>
+          <w:noProof/>
+          <w:sz w:val="20"/>
+          <w:szCs w:val="20"/>
+        </w:rPr>
+        <w:tab/>
+        <w:t>LTD</w:t>
+      </w:r>
+      <w:r>
+        <w:rPr>
+          <w:noProof/>
+          <w:sz w:val="20"/>
+          <w:szCs w:val="20"/>
+        </w:rPr>
+        <w:tab/>
+        <w:t>X3</w:t>
+      </w:r>
+    </w:p>
+    <w:p>
+      <w:pPr>
+        <w:rPr>
+          <w:noProof/>
+          <w:sz w:val="20"/>
+          <w:szCs w:val="20"/>
+        </w:rPr>
+      </w:pPr>
+      <w:r>
+        <w:rPr>
+          <w:noProof/>
+          <w:sz w:val="20"/>
+          <w:szCs w:val="20"/>
+        </w:rPr>
+        <w:tab/>
+        <w:t>MPY</w:t>
+      </w:r>
+      <w:r>
+        <w:rPr>
+          <w:noProof/>
+          <w:sz w:val="20"/>
+          <w:szCs w:val="20"/>
+        </w:rPr>
+        <w:tab/>
+        <w:t>A3</w:t>
+      </w:r>
+    </w:p>
+    <w:p>
+      <w:pPr>
+        <w:rPr>
+          <w:noProof/>
+          <w:sz w:val="20"/>
+          <w:szCs w:val="20"/>
+        </w:rPr>
+      </w:pPr>
+      <w:r>
+        <w:rPr>
+          <w:noProof/>
+          <w:sz w:val="20"/>
+          <w:szCs w:val="20"/>
+        </w:rPr>
+        <w:lastRenderedPageBreak/>
+        <w:tab/>
+        <w:t>LTD</w:t>
+      </w:r>
+      <w:r>
+        <w:rPr>
+          <w:noProof/>
+          <w:sz w:val="20"/>
+          <w:szCs w:val="20"/>
+        </w:rPr>
+        <w:tab/>
+        <w:t>X2</w:t>
+      </w:r>
+    </w:p>
+    <w:p>
+      <w:pPr>
+        <w:rPr>
+          <w:noProof/>
+          <w:sz w:val="20"/>
+          <w:szCs w:val="20"/>
+        </w:rPr>
+      </w:pPr>
+      <w:r>
+        <w:rPr>
+          <w:noProof/>
+          <w:sz w:val="20"/>
+          <w:szCs w:val="20"/>
+        </w:rPr>
+        <w:tab/>
+        <w:t>MPY</w:t>
+      </w:r>
+      <w:r>
+        <w:rPr>
+          <w:noProof/>
+          <w:sz w:val="20"/>
+          <w:szCs w:val="20"/>
+        </w:rPr>
+        <w:tab/>
+        <w:t>A2</w:t>
+      </w:r>
+    </w:p>
+    <w:p>
+      <w:pPr>
+        <w:rPr>
+          <w:noProof/>
+          <w:sz w:val="20"/>
+          <w:szCs w:val="20"/>
+        </w:rPr>
+      </w:pPr>
+      <w:r>
+        <w:rPr>
+          <w:noProof/>
+          <w:sz w:val="20"/>
+          <w:szCs w:val="20"/>
+        </w:rPr>
+        <w:tab/>
+        <w:t>LTD</w:t>
+      </w:r>
+      <w:r>
+        <w:rPr>
+          <w:noProof/>
+          <w:sz w:val="20"/>
+          <w:szCs w:val="20"/>
+        </w:rPr>
+        <w:tab/>
+        <w:t>X1</w:t>
+      </w:r>
+    </w:p>
+    <w:p>
+      <w:pPr>
+        <w:rPr>
+          <w:noProof/>
+          <w:sz w:val="20"/>
+          <w:szCs w:val="20"/>
+        </w:rPr>
+      </w:pPr>
+      <w:r>
+        <w:rPr>
+          <w:noProof/>
+          <w:sz w:val="20"/>
+          <w:szCs w:val="20"/>
+        </w:rPr>
+        <w:tab/>
+        <w:t>MPY</w:t>
+      </w:r>
+      <w:r>
+        <w:rPr>
+          <w:noProof/>
+          <w:sz w:val="20"/>
+          <w:szCs w:val="20"/>
+        </w:rPr>
+        <w:tab/>
+        <w:t>A1</w:t>
+      </w:r>
+    </w:p>
+    <w:p>
+      <w:pPr>
+        <w:rPr>
+          <w:noProof/>
+          <w:sz w:val="20"/>
+          <w:szCs w:val="20"/>
+        </w:rPr>
+      </w:pPr>
+      <w:r>
+        <w:rPr>
+          <w:noProof/>
+          <w:sz w:val="20"/>
+          <w:szCs w:val="20"/>
+        </w:rPr>
+        <w:tab/>
+        <w:t>LTD</w:t>
+      </w:r>
+      <w:r>
+        <w:rPr>
+          <w:noProof/>
+          <w:sz w:val="20"/>
+          <w:szCs w:val="20"/>
+        </w:rPr>
+        <w:tab/>
+        <w:t>X0</w:t>
+      </w:r>
+    </w:p>
+    <w:p>
+      <w:pPr>
+        <w:rPr>
+          <w:noProof/>
+          <w:sz w:val="20"/>
+          <w:szCs w:val="20"/>
+        </w:rPr>
+      </w:pPr>
+      <w:r>
+        <w:rPr>
+          <w:noProof/>
+          <w:sz w:val="20"/>
+          <w:szCs w:val="20"/>
+        </w:rPr>
+        <w:tab/>
+        <w:t>MPY</w:t>
+      </w:r>
+      <w:r>
+        <w:rPr>
+          <w:noProof/>
+          <w:sz w:val="20"/>
+          <w:szCs w:val="20"/>
+        </w:rPr>
+        <w:tab/>
+        <w:t>A0</w:t>
+      </w:r>
+      <w:r>
+        <w:rPr>
+          <w:noProof/>
+          <w:sz w:val="20"/>
+          <w:szCs w:val="20"/>
+        </w:rPr>
+        <w:tab/>
+      </w:r>
+      <w:r>
+        <w:rPr>
+          <w:noProof/>
+          <w:sz w:val="20"/>
+          <w:szCs w:val="20"/>
+        </w:rPr>
+        <w:tab/>
+      </w:r>
+      <w:r>
+        <w:rPr>
+          <w:noProof/>
+          <w:sz w:val="20"/>
+          <w:szCs w:val="20"/>
+        </w:rPr>
+        <w:tab/>
+      </w:r>
+      <w:r>
+        <w:rPr>
+          <w:noProof/>
+          <w:sz w:val="20"/>
+          <w:szCs w:val="20"/>
+        </w:rPr>
+        <w:tab/>
+      </w:r>
+      <w:r>
+        <w:rPr>
+          <w:noProof/>
+          <w:sz w:val="20"/>
+          <w:szCs w:val="20"/>
+        </w:rPr>
+        <w:tab/>
+      </w:r>
+      <w:r>
+        <w:rPr>
+          <w:noProof/>
+          <w:sz w:val="20"/>
+          <w:szCs w:val="20"/>
+        </w:rPr>
+        <w:tab/>
+      </w:r>
+      <w:r>
+        <w:rPr>
+          <w:noProof/>
+          <w:sz w:val="20"/>
+          <w:szCs w:val="20"/>
+        </w:rPr>
+        <w:tab/>
+      </w:r>
+      <w:r>
+        <w:rPr>
+          <w:noProof/>
+          <w:sz w:val="20"/>
+          <w:szCs w:val="20"/>
+        </w:rPr>
+        <w:tab/>
+      </w:r>
+      <w:r>
+        <w:rPr>
+          <w:noProof/>
+          <w:sz w:val="20"/>
+          <w:szCs w:val="20"/>
+        </w:rPr>
+        <w:tab/>
+      </w:r>
+      <w:r>
+        <w:rPr>
+          <w:noProof/>
+          <w:sz w:val="20"/>
+          <w:szCs w:val="20"/>
+        </w:rPr>
+        <w:tab/>
+      </w:r>
+      <w:r>
+        <w:rPr>
+          <w:noProof/>
+          <w:sz w:val="20"/>
+          <w:szCs w:val="20"/>
+        </w:rPr>
+        <w:tab/>
+      </w:r>
+      <w:r>
+        <w:rPr>
+          <w:noProof/>
+          <w:sz w:val="20"/>
+          <w:szCs w:val="20"/>
+        </w:rPr>
+        <w:tab/>
+      </w:r>
+      <w:r>
+        <w:rPr>
+          <w:noProof/>
+          <w:sz w:val="20"/>
+          <w:szCs w:val="20"/>
+        </w:rPr>
+        <w:tab/>
+      </w:r>
+    </w:p>
+    <w:p>
+      <w:pPr>
+        <w:rPr>
+          <w:noProof/>
+          <w:sz w:val="20"/>
+          <w:szCs w:val="20"/>
+        </w:rPr>
+      </w:pPr>
+      <w:r>
+        <w:rPr>
+          <w:noProof/>
+          <w:sz w:val="20"/>
+          <w:szCs w:val="20"/>
+        </w:rPr>
+        <w:tab/>
+        <w:t>APAC</w:t>
+      </w:r>
+      <w:r>
+        <w:rPr>
+          <w:noProof/>
+          <w:sz w:val="20"/>
+          <w:szCs w:val="20"/>
+        </w:rPr>
+        <w:tab/>
+      </w:r>
+      <w:r>
+        <w:rPr>
+          <w:noProof/>
+          <w:sz w:val="20"/>
+          <w:szCs w:val="20"/>
+        </w:rPr>
+        <w:tab/>
+      </w:r>
+      <w:r>
+        <w:rPr>
+          <w:noProof/>
+          <w:sz w:val="20"/>
+          <w:szCs w:val="20"/>
+        </w:rPr>
+        <w:tab/>
+      </w:r>
+    </w:p>
+    <w:p>
+      <w:pPr>
+        <w:rPr>
+          <w:noProof/>
+          <w:sz w:val="20"/>
+          <w:szCs w:val="20"/>
+        </w:rPr>
+      </w:pPr>
+      <w:r>
+        <w:rPr>
+          <w:noProof/>
+          <w:sz w:val="20"/>
+          <w:szCs w:val="20"/>
+        </w:rPr>
+        <w:tab/>
+        <w:t>SACH</w:t>
+      </w:r>
+      <w:r>
+        <w:rPr>
+          <w:noProof/>
+          <w:sz w:val="20"/>
+          <w:szCs w:val="20"/>
+        </w:rPr>
+        <w:tab/>
+        <w:t>Y0</w:t>
+      </w:r>
+      <w:r>
+        <w:rPr>
+          <w:noProof/>
+          <w:sz w:val="20"/>
+          <w:szCs w:val="20"/>
+        </w:rPr>
+        <w:tab/>
+      </w:r>
+      <w:r>
+        <w:rPr>
+          <w:noProof/>
+          <w:sz w:val="20"/>
+          <w:szCs w:val="20"/>
+        </w:rPr>
+        <w:tab/>
+      </w:r>
+    </w:p>
+    <w:p>
+      <w:pPr>
+        <w:rPr>
+          <w:noProof/>
+          <w:sz w:val="20"/>
+          <w:szCs w:val="20"/>
+        </w:rPr>
+      </w:pPr>
+      <w:r>
+        <w:rPr>
+          <w:noProof/>
+          <w:sz w:val="20"/>
+          <w:szCs w:val="20"/>
+        </w:rPr>
+        <w:tab/>
+        <w:t>LAC</w:t>
+      </w:r>
+      <w:r>
+        <w:rPr>
+          <w:noProof/>
+          <w:sz w:val="20"/>
+          <w:szCs w:val="20"/>
+        </w:rPr>
+        <w:tab/>
+        <w:t>Y0</w:t>
+      </w:r>
+      <w:r>
+        <w:rPr>
+          <w:noProof/>
+          <w:sz w:val="20"/>
+          <w:szCs w:val="20"/>
+        </w:rPr>
+        <w:tab/>
+      </w:r>
+      <w:r>
+        <w:rPr>
+          <w:noProof/>
+          <w:sz w:val="20"/>
+          <w:szCs w:val="20"/>
+        </w:rPr>
+        <w:tab/>
+      </w:r>
+    </w:p>
+    <w:p>
+      <w:pPr>
+        <w:rPr>
+          <w:noProof/>
+          <w:sz w:val="20"/>
+          <w:szCs w:val="20"/>
+        </w:rPr>
+      </w:pPr>
+      <w:r>
+        <w:rPr>
+          <w:noProof/>
+          <w:sz w:val="20"/>
+          <w:szCs w:val="20"/>
+        </w:rPr>
+        <w:tab/>
+        <w:t>AND</w:t>
+      </w:r>
+      <w:r>
+        <w:rPr>
+          <w:noProof/>
+          <w:sz w:val="20"/>
+          <w:szCs w:val="20"/>
+        </w:rPr>
+        <w:tab/>
+        <w:t>#0fffch</w:t>
+      </w:r>
+      <w:r>
+        <w:rPr>
+          <w:noProof/>
+          <w:sz w:val="20"/>
+          <w:szCs w:val="20"/>
+        </w:rPr>
+        <w:tab/>
+      </w:r>
+      <w:r>
+        <w:rPr>
+          <w:noProof/>
+          <w:sz w:val="20"/>
+          <w:szCs w:val="20"/>
+        </w:rPr>
+        <w:tab/>
+      </w:r>
+    </w:p>
+    <w:p>
+      <w:pPr>
+        <w:rPr>
+          <w:noProof/>
+          <w:sz w:val="20"/>
+          <w:szCs w:val="20"/>
+        </w:rPr>
+      </w:pPr>
+      <w:r>
+        <w:rPr>
+          <w:noProof/>
+          <w:sz w:val="20"/>
+          <w:szCs w:val="20"/>
+        </w:rPr>
+        <w:tab/>
+        <w:t>SAMM</w:t>
+      </w:r>
+      <w:r>
+        <w:rPr>
+          <w:noProof/>
+          <w:sz w:val="20"/>
+          <w:szCs w:val="20"/>
+        </w:rPr>
+        <w:tab/>
+        <w:t>DXR</w:t>
+      </w:r>
+      <w:r>
+        <w:rPr>
+          <w:noProof/>
+          <w:sz w:val="20"/>
+          <w:szCs w:val="20"/>
+        </w:rPr>
+        <w:tab/>
+      </w:r>
+      <w:r>
+        <w:rPr>
+          <w:noProof/>
+          <w:sz w:val="20"/>
+          <w:szCs w:val="20"/>
+        </w:rPr>
+        <w:tab/>
+      </w:r>
+    </w:p>
+    <w:p>
+      <w:pPr>
+        <w:rPr>
+          <w:noProof/>
+          <w:sz w:val="20"/>
+          <w:szCs w:val="20"/>
+        </w:rPr>
+      </w:pPr>
+      <w:r>
+        <w:rPr>
+          <w:noProof/>
+          <w:sz w:val="20"/>
+          <w:szCs w:val="20"/>
+        </w:rPr>
+        <w:tab/>
+        <w:t>LAMM</w:t>
+      </w:r>
+      <w:r>
+        <w:rPr>
+          <w:noProof/>
+          <w:sz w:val="20"/>
+          <w:szCs w:val="20"/>
+        </w:rPr>
+        <w:tab/>
+        <w:t>DRR</w:t>
+      </w:r>
+      <w:r>
+        <w:rPr>
+          <w:noProof/>
+          <w:sz w:val="20"/>
+          <w:szCs w:val="20"/>
+        </w:rPr>
+        <w:tab/>
+      </w:r>
+      <w:r>
+        <w:rPr>
+          <w:noProof/>
+          <w:sz w:val="20"/>
+          <w:szCs w:val="20"/>
+        </w:rPr>
+        <w:tab/>
+      </w:r>
+    </w:p>
+    <w:p>
+      <w:pPr>
+        <w:rPr>
+          <w:noProof/>
+          <w:sz w:val="20"/>
+          <w:szCs w:val="20"/>
+        </w:rPr>
+      </w:pPr>
+      <w:r>
+        <w:rPr>
+          <w:noProof/>
+          <w:sz w:val="20"/>
+          <w:szCs w:val="20"/>
+        </w:rPr>
+        <w:tab/>
+        <w:t>SACL</w:t>
+      </w:r>
+      <w:r>
+        <w:rPr>
+          <w:noProof/>
+          <w:sz w:val="20"/>
+          <w:szCs w:val="20"/>
+        </w:rPr>
+        <w:tab/>
+        <w:t>X0</w:t>
+      </w:r>
+      <w:r>
+        <w:rPr>
+          <w:noProof/>
+          <w:sz w:val="20"/>
+          <w:szCs w:val="20"/>
+        </w:rPr>
+        <w:tab/>
+      </w:r>
+      <w:r>
+        <w:rPr>
+          <w:noProof/>
+          <w:sz w:val="20"/>
+          <w:szCs w:val="20"/>
+        </w:rPr>
+        <w:tab/>
+      </w:r>
+    </w:p>
+    <w:p>
+      <w:pPr>
+        <w:rPr>
+          <w:noProof/>
+          <w:sz w:val="20"/>
+          <w:szCs w:val="20"/>
+        </w:rPr>
+      </w:pPr>
+      <w:r>
+        <w:rPr>
+          <w:noProof/>
+          <w:sz w:val="20"/>
+          <w:szCs w:val="20"/>
+        </w:rPr>
+        <w:tab/>
+      </w:r>
+      <w:r>
+        <w:rPr>
+          <w:noProof/>
+          <w:sz w:val="20"/>
+          <w:szCs w:val="20"/>
+        </w:rPr>
+        <w:t>………………………………...</w:t>
+      </w:r>
+      <w:r>
+        <w:rPr>
+          <w:noProof/>
+          <w:sz w:val="20"/>
+          <w:szCs w:val="20"/>
+        </w:rPr>
+        <w:tab/>
+      </w:r>
+      <w:r>
+        <w:rPr>
+          <w:noProof/>
+          <w:sz w:val="20"/>
+          <w:szCs w:val="20"/>
+        </w:rPr>
+        <w:tab/>
+      </w:r>
+    </w:p>
+    <w:p>
+      <w:pPr>
+        <w:pStyle w:val="Heading2"/>
+        <w:rPr>
+          <w:lang w:val="en-US"/>
+        </w:rPr>
+      </w:pPr>
+      <w:r>
+        <w:rPr>
+          <w:lang w:val="en-US"/>
+        </w:rPr>
+        <w:t>High-pass transfer function with 21 coefficients</w:t>
+      </w:r>
+    </w:p>
+    <w:p>
+      <w:pPr>
+        <w:rPr>
+          <w:lang w:val="en-US"/>
+        </w:rPr>
+      </w:pPr>
+      <w:r>
+        <w:rPr>
+          <w:noProof/>
+          <w:lang w:val="en-US"/>
+        </w:rPr>
+        <w:drawing>
+          <wp:inline distT="0" distB="0" distL="0" distR="0">
+            <wp:extent cx="4102100" cy="3076575"/>
+            <wp:effectExtent l="19050" t="0" r="0" b="0"/>
+            <wp:docPr id="12" name="Picture 2" descr="C:\Documents and Settings\Tony\Desktop\IMG_0264.jpg"/>
+            <wp:cNvGraphicFramePr>
+              <a:graphicFrameLocks xmlns:a="http://schemas.openxmlformats.org/drawingml/2006/main" noChangeAspect="1"/>
+            </wp:cNvGraphicFramePr>
+            <a:graphic xmlns:a="http://schemas.openxmlformats.org/drawingml/2006/main">
+              <a:graphicData uri="http://schemas.openxmlformats.org/drawingml/2006/picture">
+                <pic:pic xmlns:pic="http://schemas.openxmlformats.org/drawingml/2006/picture">
+                  <pic:nvPicPr>
+                    <pic:cNvPr id="0" name="Picture 2" descr="C:\Documents and Settings\Tony\Desktop\IMG_0264.jpg"/>
+                    <pic:cNvPicPr>
+                      <a:picLocks noChangeAspect="1" noChangeArrowheads="1"/>
+                    </pic:cNvPicPr>
+                  </pic:nvPicPr>
+                  <pic:blipFill>
+                    <a:blip r:embed="rId16"/>
+                    <a:srcRect/>
+                    <a:stretch>
+                      <a:fillRect/>
+                    </a:stretch>
+                  </pic:blipFill>
+                  <pic:spPr bwMode="auto">
+                    <a:xfrm>
+                      <a:off x="0" y="0"/>
+                      <a:ext cx="4102100" cy="3076575"/>
+                    </a:xfrm>
+                    <a:prstGeom prst="rect">
+                      <a:avLst/>
+                    </a:prstGeom>
+                    <a:noFill/>
+                    <a:ln w="9525">
+                      <a:noFill/>
+                      <a:miter lim="800000"/>
+                      <a:headEnd/>
+                      <a:tailEnd/>
+                    </a:ln>
+                  </pic:spPr>
+                </pic:pic>
+              </a:graphicData>
+            </a:graphic>
+          </wp:inline>
+        </w:drawing>
+      </w:r>
+    </w:p>
+    <w:p>
+      <w:pPr>
+        <w:rPr>
+          <w:lang w:val="en-US"/>
+        </w:rPr>
+      </w:pPr>
+    </w:p>
+    <w:p>
+      <w:pPr>
+        <w:pStyle w:val="Header"/>
+        <w:tabs>
+          <w:tab w:val="clear" w:pos="4819"/>
+          <w:tab w:val="clear" w:pos="9071"/>
+        </w:tabs>
+        <w:rPr>
+          <w:noProof/>
+        </w:rPr>
+      </w:pPr>
+    </w:p>
+    <w:p>
+      <w:pPr>
+        <w:pStyle w:val="Header"/>
+        <w:tabs>
+          <w:tab w:val="clear" w:pos="4819"/>
+          <w:tab w:val="clear" w:pos="9071"/>
+        </w:tabs>
+        <w:rPr>
+          <w:noProof/>
+        </w:rPr>
+      </w:pPr>
+      <w:r>
+        <w:rPr>
+          <w:noProof/>
+        </w:rPr>
+        <w:tab/>
+        <w:t>.ds</w:t>
+      </w:r>
+      <w:r>
+        <w:rPr>
+          <w:noProof/>
+        </w:rPr>
+        <w:tab/>
+        <w:t>0F00h</w:t>
+      </w:r>
+    </w:p>
+    <w:p>
+      <w:pPr>
+        <w:rPr>
+          <w:noProof/>
+          <w:sz w:val="20"/>
+          <w:szCs w:val="20"/>
+        </w:rPr>
+      </w:pPr>
+      <w:r>
+        <w:rPr>
+          <w:noProof/>
+          <w:sz w:val="20"/>
+          <w:szCs w:val="20"/>
+        </w:rPr>
+        <w:t>A0</w:t>
+      </w:r>
+      <w:r>
+        <w:rPr>
+          <w:noProof/>
+          <w:sz w:val="20"/>
+          <w:szCs w:val="20"/>
+        </w:rPr>
+        <w:tab/>
+        <w:t>.word</w:t>
+      </w:r>
+      <w:r>
+        <w:rPr>
+          <w:noProof/>
+          <w:sz w:val="20"/>
+          <w:szCs w:val="20"/>
+        </w:rPr>
+        <w:tab/>
+      </w:r>
+      <w:r>
+        <w:rPr>
+          <w:noProof/>
+          <w:sz w:val="20"/>
+          <w:szCs w:val="20"/>
+        </w:rPr>
+        <w:t>0000</w:t>
+      </w:r>
+    </w:p>
+    <w:p>
+      <w:pPr>
+        <w:rPr>
+          <w:noProof/>
+          <w:sz w:val="20"/>
+          <w:szCs w:val="20"/>
+        </w:rPr>
+      </w:pPr>
+      <w:r>
+        <w:rPr>
+          <w:noProof/>
+          <w:sz w:val="20"/>
+          <w:szCs w:val="20"/>
+        </w:rPr>
+        <w:t>A1</w:t>
+      </w:r>
+      <w:r>
+        <w:rPr>
+          <w:noProof/>
+          <w:sz w:val="20"/>
+          <w:szCs w:val="20"/>
+        </w:rPr>
+        <w:tab/>
+        <w:t>.word</w:t>
+      </w:r>
+      <w:r>
+        <w:rPr>
+          <w:noProof/>
+          <w:sz w:val="20"/>
+          <w:szCs w:val="20"/>
+        </w:rPr>
+        <w:tab/>
+        <w:t>02D2</w:t>
+      </w:r>
+    </w:p>
+    <w:p>
+      <w:pPr>
+        <w:rPr>
+          <w:noProof/>
+          <w:sz w:val="20"/>
+          <w:szCs w:val="20"/>
+        </w:rPr>
+      </w:pPr>
+      <w:r>
+        <w:rPr>
+          <w:noProof/>
+          <w:sz w:val="20"/>
+          <w:szCs w:val="20"/>
+        </w:rPr>
+        <w:t>A2</w:t>
+      </w:r>
+      <w:r>
+        <w:rPr>
+          <w:noProof/>
+          <w:sz w:val="20"/>
+          <w:szCs w:val="20"/>
+        </w:rPr>
+        <w:tab/>
+        <w:t>.word</w:t>
+      </w:r>
+      <w:r>
+        <w:rPr>
+          <w:noProof/>
+          <w:sz w:val="20"/>
+          <w:szCs w:val="20"/>
+        </w:rPr>
+        <w:tab/>
+        <w:t>FAD3</w:t>
+      </w:r>
+    </w:p>
+    <w:p>
+      <w:pPr>
+        <w:rPr>
+          <w:noProof/>
+          <w:sz w:val="20"/>
+          <w:szCs w:val="20"/>
+        </w:rPr>
+      </w:pPr>
+      <w:r>
+        <w:rPr>
+          <w:noProof/>
+          <w:sz w:val="20"/>
+          <w:szCs w:val="20"/>
+        </w:rPr>
+        <w:t>A3</w:t>
+      </w:r>
+      <w:r>
+        <w:rPr>
+          <w:noProof/>
+          <w:sz w:val="20"/>
+          <w:szCs w:val="20"/>
+        </w:rPr>
+        <w:tab/>
+        <w:t>.word</w:t>
+      </w:r>
+      <w:r>
+        <w:rPr>
+          <w:noProof/>
+          <w:sz w:val="20"/>
+          <w:szCs w:val="20"/>
+        </w:rPr>
+        <w:tab/>
+      </w:r>
+      <w:r>
+        <w:rPr>
+          <w:noProof/>
+          <w:sz w:val="20"/>
+          <w:szCs w:val="20"/>
+        </w:rPr>
+        <w:t>05F4</w:t>
+      </w:r>
+    </w:p>
+    <w:p>
+      <w:pPr>
+        <w:rPr>
+          <w:noProof/>
+          <w:sz w:val="20"/>
+          <w:szCs w:val="20"/>
+        </w:rPr>
+      </w:pPr>
+      <w:r>
+        <w:rPr>
+          <w:noProof/>
+          <w:sz w:val="20"/>
+          <w:szCs w:val="20"/>
+        </w:rPr>
+        <w:t>A4           .word      FBAF</w:t>
+      </w:r>
+    </w:p>
+    <w:p>
+      <w:pPr>
+        <w:rPr>
+          <w:noProof/>
+          <w:sz w:val="20"/>
+          <w:szCs w:val="20"/>
+        </w:rPr>
+      </w:pPr>
+      <w:r>
+        <w:rPr>
+          <w:noProof/>
+          <w:sz w:val="20"/>
+          <w:szCs w:val="20"/>
+        </w:rPr>
+        <w:t>A5           .word      0000</w:t>
+      </w:r>
+    </w:p>
+    <w:p>
+      <w:pPr>
+        <w:rPr>
+          <w:noProof/>
+          <w:sz w:val="20"/>
+          <w:szCs w:val="20"/>
+        </w:rPr>
+      </w:pPr>
+      <w:r>
+        <w:rPr>
+          <w:noProof/>
+          <w:sz w:val="20"/>
+          <w:szCs w:val="20"/>
+        </w:rPr>
+        <w:t>A6           .word      0688</w:t>
+      </w:r>
+    </w:p>
+    <w:p>
+      <w:pPr>
+        <w:rPr>
+          <w:noProof/>
+          <w:sz w:val="20"/>
+          <w:szCs w:val="20"/>
+        </w:rPr>
+      </w:pPr>
+      <w:r>
+        <w:rPr>
+          <w:noProof/>
+          <w:sz w:val="20"/>
+          <w:szCs w:val="20"/>
+        </w:rPr>
+        <w:t>A7           .word      F1DE</w:t>
+      </w:r>
+    </w:p>
+    <w:p>
+      <w:pPr>
+        <w:rPr>
+          <w:noProof/>
+          <w:sz w:val="20"/>
+          <w:szCs w:val="20"/>
+        </w:rPr>
+      </w:pPr>
+      <w:r>
+        <w:rPr>
+          <w:noProof/>
+          <w:sz w:val="20"/>
+          <w:szCs w:val="20"/>
+        </w:rPr>
+        <w:t>A8           .word      153F</w:t>
+      </w:r>
+    </w:p>
+    <w:p>
+      <w:pPr>
+        <w:rPr>
+          <w:noProof/>
+          <w:sz w:val="20"/>
+          <w:szCs w:val="20"/>
+        </w:rPr>
+      </w:pPr>
+      <w:r>
+        <w:rPr>
+          <w:noProof/>
+          <w:sz w:val="20"/>
+          <w:szCs w:val="20"/>
+        </w:rPr>
+        <w:t>A9           .word      E5B5</w:t>
+      </w:r>
+    </w:p>
+    <w:p>
+      <w:pPr>
+        <w:rPr>
+          <w:noProof/>
+          <w:sz w:val="20"/>
+          <w:szCs w:val="20"/>
+        </w:rPr>
+      </w:pPr>
+      <w:r>
+        <w:rPr>
+          <w:noProof/>
+          <w:sz w:val="20"/>
+          <w:szCs w:val="20"/>
+        </w:rPr>
+        <w:t>A10           .word      1C1F</w:t>
+      </w:r>
+    </w:p>
+    <w:p>
+      <w:pPr>
+        <w:rPr>
+          <w:noProof/>
+          <w:sz w:val="20"/>
+          <w:szCs w:val="20"/>
+        </w:rPr>
+      </w:pPr>
+      <w:r>
+        <w:rPr>
+          <w:noProof/>
+          <w:sz w:val="20"/>
+          <w:szCs w:val="20"/>
+        </w:rPr>
+        <w:t>A11           .word      E5B5</w:t>
+      </w:r>
+    </w:p>
+    <w:p>
+      <w:pPr>
+        <w:rPr>
+          <w:noProof/>
+          <w:sz w:val="20"/>
+          <w:szCs w:val="20"/>
+        </w:rPr>
+      </w:pPr>
+      <w:r>
+        <w:rPr>
+          <w:noProof/>
+          <w:sz w:val="20"/>
+          <w:szCs w:val="20"/>
+        </w:rPr>
+        <w:t>A12           .word      153F</w:t>
+      </w:r>
+    </w:p>
+    <w:p>
+      <w:pPr>
+        <w:rPr>
+          <w:noProof/>
+          <w:sz w:val="20"/>
+          <w:szCs w:val="20"/>
+        </w:rPr>
+      </w:pPr>
+      <w:r>
+        <w:rPr>
+          <w:noProof/>
+          <w:sz w:val="20"/>
+          <w:szCs w:val="20"/>
+        </w:rPr>
+        <w:t>A13           .word      F1DE</w:t>
+      </w:r>
+    </w:p>
+    <w:p>
+      <w:pPr>
+        <w:rPr>
+          <w:noProof/>
+          <w:sz w:val="20"/>
+          <w:szCs w:val="20"/>
+        </w:rPr>
+      </w:pPr>
+      <w:r>
+        <w:rPr>
+          <w:noProof/>
+          <w:sz w:val="20"/>
+          <w:szCs w:val="20"/>
+        </w:rPr>
+        <w:t>A14           .word      0688</w:t>
+      </w:r>
+    </w:p>
+    <w:p>
+      <w:pPr>
+        <w:rPr>
+          <w:noProof/>
+          <w:sz w:val="20"/>
+          <w:szCs w:val="20"/>
+        </w:rPr>
+      </w:pPr>
+      <w:r>
+        <w:rPr>
+          <w:noProof/>
+          <w:sz w:val="20"/>
+          <w:szCs w:val="20"/>
+        </w:rPr>
+        <w:t>A15           .word      0000</w:t>
+      </w:r>
+    </w:p>
+    <w:p>
+      <w:pPr>
+        <w:rPr>
+          <w:noProof/>
+          <w:sz w:val="20"/>
+          <w:szCs w:val="20"/>
+        </w:rPr>
+      </w:pPr>
+      <w:r>
+        <w:rPr>
+          <w:noProof/>
+          <w:sz w:val="20"/>
+          <w:szCs w:val="20"/>
+        </w:rPr>
+        <w:t>A16           .word      FBAF</w:t>
+      </w:r>
+    </w:p>
+    <w:p>
+      <w:pPr>
+        <w:rPr>
+          <w:noProof/>
+          <w:sz w:val="20"/>
+          <w:szCs w:val="20"/>
+        </w:rPr>
+      </w:pPr>
+      <w:r>
+        <w:rPr>
+          <w:noProof/>
+          <w:sz w:val="20"/>
+          <w:szCs w:val="20"/>
+        </w:rPr>
+        <w:t>A17           .word      05F4</w:t>
+      </w:r>
+    </w:p>
+    <w:p>
+      <w:pPr>
+        <w:rPr>
+          <w:noProof/>
+          <w:sz w:val="20"/>
+          <w:szCs w:val="20"/>
+        </w:rPr>
+      </w:pPr>
+      <w:r>
+        <w:rPr>
+          <w:noProof/>
+          <w:sz w:val="20"/>
+          <w:szCs w:val="20"/>
+        </w:rPr>
+        <w:t>A18           .word      FAD3</w:t>
+      </w:r>
+    </w:p>
+    <w:p>
+      <w:pPr>
+        <w:rPr>
+          <w:noProof/>
+          <w:sz w:val="20"/>
+          <w:szCs w:val="20"/>
+        </w:rPr>
+      </w:pPr>
+      <w:r>
+        <w:rPr>
+          <w:noProof/>
+          <w:sz w:val="20"/>
+          <w:szCs w:val="20"/>
+        </w:rPr>
+        <w:t>A19           .word      02D2</w:t>
+      </w:r>
+    </w:p>
+    <w:p>
+      <w:pPr>
+        <w:rPr>
+          <w:noProof/>
+          <w:sz w:val="20"/>
+          <w:szCs w:val="20"/>
+        </w:rPr>
+      </w:pPr>
+      <w:r>
+        <w:rPr>
+          <w:noProof/>
+          <w:sz w:val="20"/>
+          <w:szCs w:val="20"/>
+        </w:rPr>
+        <w:t>A20           .word      0000</w:t>
+      </w:r>
+    </w:p>
+    <w:p>
+      <w:pPr>
+        <w:rPr>
+          <w:noProof/>
+          <w:sz w:val="20"/>
+          <w:szCs w:val="20"/>
+        </w:rPr>
+      </w:pPr>
+    </w:p>
+    <w:p>
+      <w:pPr>
+        <w:rPr>
+          <w:noProof/>
+          <w:sz w:val="20"/>
+          <w:szCs w:val="20"/>
+        </w:rPr>
+      </w:pPr>
+    </w:p>
+    <w:p>
+      <w:pPr>
+        <w:rPr>
+          <w:noProof/>
+          <w:sz w:val="20"/>
+          <w:szCs w:val="20"/>
+        </w:rPr>
+      </w:pPr>
+    </w:p>
+    <w:p>
+      <w:pPr>
+        <w:rPr>
+          <w:noProof/>
+          <w:sz w:val="20"/>
+          <w:szCs w:val="20"/>
+        </w:rPr>
+      </w:pPr>
+    </w:p>
+    <w:p>
+      <w:pPr>
+        <w:rPr>
+          <w:noProof/>
+          <w:sz w:val="20"/>
+          <w:szCs w:val="20"/>
+        </w:rPr>
+      </w:pPr>
+      <w:r>
+        <w:rPr>
+          <w:noProof/>
+          <w:sz w:val="20"/>
+          <w:szCs w:val="20"/>
+        </w:rPr>
+        <w:t>X0</w:t>
+      </w:r>
+      <w:r>
+        <w:rPr>
+          <w:noProof/>
+          <w:sz w:val="20"/>
+          <w:szCs w:val="20"/>
+        </w:rPr>
+        <w:tab/>
+        <w:t>.word</w:t>
+      </w:r>
+      <w:r>
+        <w:rPr>
+          <w:noProof/>
+          <w:sz w:val="20"/>
+          <w:szCs w:val="20"/>
+        </w:rPr>
+        <w:tab/>
+        <w:t>0</w:t>
+      </w:r>
+    </w:p>
+    <w:p>
+      <w:pPr>
+        <w:rPr>
+          <w:noProof/>
+          <w:sz w:val="20"/>
+          <w:szCs w:val="20"/>
+        </w:rPr>
+      </w:pPr>
+      <w:r>
+        <w:rPr>
+          <w:noProof/>
+          <w:sz w:val="20"/>
+          <w:szCs w:val="20"/>
+        </w:rPr>
+        <w:lastRenderedPageBreak/>
+        <w:t>X1</w:t>
+      </w:r>
+      <w:r>
+        <w:rPr>
+          <w:noProof/>
+          <w:sz w:val="20"/>
+          <w:szCs w:val="20"/>
+        </w:rPr>
+        <w:tab/>
+        <w:t>.word</w:t>
+      </w:r>
+      <w:r>
+        <w:rPr>
+          <w:noProof/>
+          <w:sz w:val="20"/>
+          <w:szCs w:val="20"/>
+        </w:rPr>
+        <w:tab/>
+        <w:t>0</w:t>
+      </w:r>
+    </w:p>
+    <w:p>
+      <w:pPr>
+        <w:rPr>
+          <w:noProof/>
+          <w:sz w:val="20"/>
+          <w:szCs w:val="20"/>
+        </w:rPr>
+      </w:pPr>
+      <w:r>
+        <w:rPr>
+          <w:noProof/>
+          <w:sz w:val="20"/>
+          <w:szCs w:val="20"/>
+        </w:rPr>
+        <w:t>X2</w:t>
+      </w:r>
+      <w:r>
+        <w:rPr>
+          <w:noProof/>
+          <w:sz w:val="20"/>
+          <w:szCs w:val="20"/>
+        </w:rPr>
+        <w:tab/>
+        <w:t>.word</w:t>
+      </w:r>
+      <w:r>
+        <w:rPr>
+          <w:noProof/>
+          <w:sz w:val="20"/>
+          <w:szCs w:val="20"/>
+        </w:rPr>
+        <w:tab/>
+        <w:t>0</w:t>
+      </w:r>
+    </w:p>
+    <w:p>
+      <w:pPr>
+        <w:rPr>
+          <w:noProof/>
+          <w:sz w:val="20"/>
+          <w:szCs w:val="20"/>
+        </w:rPr>
+      </w:pPr>
+      <w:r>
+        <w:rPr>
+          <w:noProof/>
+          <w:sz w:val="20"/>
+          <w:szCs w:val="20"/>
+        </w:rPr>
+        <w:t>X3</w:t>
+      </w:r>
+      <w:r>
+        <w:rPr>
+          <w:noProof/>
+          <w:sz w:val="20"/>
+          <w:szCs w:val="20"/>
+        </w:rPr>
+        <w:tab/>
+        <w:t>.word</w:t>
+      </w:r>
+      <w:r>
+        <w:rPr>
+          <w:noProof/>
+          <w:sz w:val="20"/>
+          <w:szCs w:val="20"/>
+        </w:rPr>
+        <w:tab/>
+        <w:t>0</w:t>
+      </w:r>
+    </w:p>
+    <w:p>
+      <w:pPr>
+        <w:rPr>
+          <w:noProof/>
+          <w:sz w:val="20"/>
+          <w:szCs w:val="20"/>
+        </w:rPr>
+      </w:pPr>
+      <w:r>
+        <w:rPr>
+          <w:noProof/>
+          <w:sz w:val="20"/>
+          <w:szCs w:val="20"/>
+        </w:rPr>
+        <w:t>X4</w:t>
+      </w:r>
+      <w:r>
+        <w:rPr>
+          <w:noProof/>
+          <w:sz w:val="20"/>
+          <w:szCs w:val="20"/>
+        </w:rPr>
+        <w:tab/>
+        <w:t>.word</w:t>
+      </w:r>
+      <w:r>
+        <w:rPr>
+          <w:noProof/>
+          <w:sz w:val="20"/>
+          <w:szCs w:val="20"/>
+        </w:rPr>
+        <w:tab/>
+        <w:t>0</w:t>
+      </w:r>
+    </w:p>
+    <w:p>
+      <w:pPr>
+        <w:rPr>
+          <w:noProof/>
+          <w:sz w:val="20"/>
+          <w:szCs w:val="20"/>
+        </w:rPr>
+      </w:pPr>
+      <w:r>
+        <w:rPr>
+          <w:noProof/>
+          <w:sz w:val="20"/>
+          <w:szCs w:val="20"/>
+        </w:rPr>
+        <w:t>X5</w:t>
+      </w:r>
+      <w:r>
+        <w:rPr>
+          <w:noProof/>
+          <w:sz w:val="20"/>
+          <w:szCs w:val="20"/>
+        </w:rPr>
+        <w:tab/>
+        <w:t>.word</w:t>
+      </w:r>
+      <w:r>
+        <w:rPr>
+          <w:noProof/>
+          <w:sz w:val="20"/>
+          <w:szCs w:val="20"/>
+        </w:rPr>
+        <w:tab/>
+        <w:t>0</w:t>
+      </w:r>
+    </w:p>
+    <w:p>
+      <w:pPr>
+        <w:rPr>
+          <w:noProof/>
+          <w:sz w:val="20"/>
+          <w:szCs w:val="20"/>
+        </w:rPr>
+      </w:pPr>
+      <w:r>
+        <w:rPr>
+          <w:noProof/>
+          <w:sz w:val="20"/>
+          <w:szCs w:val="20"/>
+        </w:rPr>
+        <w:t>X6</w:t>
+      </w:r>
+      <w:r>
+        <w:rPr>
+          <w:noProof/>
+          <w:sz w:val="20"/>
+          <w:szCs w:val="20"/>
+        </w:rPr>
+        <w:tab/>
+        <w:t>.word</w:t>
+      </w:r>
+      <w:r>
+        <w:rPr>
+          <w:noProof/>
+          <w:sz w:val="20"/>
+          <w:szCs w:val="20"/>
+        </w:rPr>
+        <w:tab/>
+        <w:t>0</w:t>
+      </w:r>
+    </w:p>
+    <w:p>
+      <w:pPr>
+        <w:rPr>
+          <w:noProof/>
+          <w:sz w:val="20"/>
+          <w:szCs w:val="20"/>
+        </w:rPr>
+      </w:pPr>
+      <w:r>
+        <w:rPr>
+          <w:noProof/>
+          <w:sz w:val="20"/>
+          <w:szCs w:val="20"/>
+        </w:rPr>
+        <w:t>X7</w:t>
+      </w:r>
+      <w:r>
+        <w:rPr>
+          <w:noProof/>
+          <w:sz w:val="20"/>
+          <w:szCs w:val="20"/>
+        </w:rPr>
+        <w:tab/>
+        <w:t>.word</w:t>
+      </w:r>
+      <w:r>
+        <w:rPr>
+          <w:noProof/>
+          <w:sz w:val="20"/>
+          <w:szCs w:val="20"/>
+        </w:rPr>
+        <w:tab/>
+        <w:t>0</w:t>
+      </w:r>
+    </w:p>
+    <w:p>
+      <w:pPr>
+        <w:rPr>
+          <w:noProof/>
+          <w:sz w:val="20"/>
+          <w:szCs w:val="20"/>
+        </w:rPr>
+      </w:pPr>
+      <w:r>
+        <w:rPr>
+          <w:noProof/>
+          <w:sz w:val="20"/>
+          <w:szCs w:val="20"/>
+        </w:rPr>
+        <w:t>X8</w:t>
+      </w:r>
+      <w:r>
+        <w:rPr>
+          <w:noProof/>
+          <w:sz w:val="20"/>
+          <w:szCs w:val="20"/>
+        </w:rPr>
+        <w:tab/>
+        <w:t>.word</w:t>
+      </w:r>
+      <w:r>
+        <w:rPr>
+          <w:noProof/>
+          <w:sz w:val="20"/>
+          <w:szCs w:val="20"/>
+        </w:rPr>
+        <w:tab/>
+        <w:t>0</w:t>
+      </w:r>
+    </w:p>
+    <w:p>
+      <w:pPr>
+        <w:rPr>
+          <w:noProof/>
+          <w:sz w:val="20"/>
+          <w:szCs w:val="20"/>
+        </w:rPr>
+      </w:pPr>
+      <w:r>
+        <w:rPr>
+          <w:noProof/>
+          <w:sz w:val="20"/>
+          <w:szCs w:val="20"/>
+        </w:rPr>
+        <w:t>X9</w:t>
+      </w:r>
+      <w:r>
+        <w:rPr>
+          <w:noProof/>
+          <w:sz w:val="20"/>
+          <w:szCs w:val="20"/>
+        </w:rPr>
+        <w:tab/>
+        <w:t>.word</w:t>
+      </w:r>
+      <w:r>
+        <w:rPr>
+          <w:noProof/>
+          <w:sz w:val="20"/>
+          <w:szCs w:val="20"/>
+        </w:rPr>
+        <w:tab/>
+        <w:t>0</w:t>
+      </w:r>
+    </w:p>
+    <w:p>
+      <w:pPr>
+        <w:rPr>
+          <w:noProof/>
+          <w:sz w:val="20"/>
+          <w:szCs w:val="20"/>
+        </w:rPr>
+      </w:pPr>
+      <w:r>
+        <w:rPr>
+          <w:noProof/>
+          <w:sz w:val="20"/>
+          <w:szCs w:val="20"/>
+        </w:rPr>
+        <w:t>X10</w:t>
+      </w:r>
+      <w:r>
+        <w:rPr>
+          <w:noProof/>
+          <w:sz w:val="20"/>
+          <w:szCs w:val="20"/>
+        </w:rPr>
+        <w:tab/>
+        <w:t>.word</w:t>
+      </w:r>
+      <w:r>
+        <w:rPr>
+          <w:noProof/>
+          <w:sz w:val="20"/>
+          <w:szCs w:val="20"/>
+        </w:rPr>
+        <w:tab/>
+        <w:t>0</w:t>
+      </w:r>
+    </w:p>
+    <w:p>
+      <w:pPr>
+        <w:rPr>
+          <w:noProof/>
+          <w:sz w:val="20"/>
+          <w:szCs w:val="20"/>
+        </w:rPr>
+      </w:pPr>
+      <w:r>
+        <w:rPr>
+          <w:noProof/>
+          <w:sz w:val="20"/>
+          <w:szCs w:val="20"/>
+        </w:rPr>
+        <w:t>X11</w:t>
+      </w:r>
+      <w:r>
+        <w:rPr>
+          <w:noProof/>
+          <w:sz w:val="20"/>
+          <w:szCs w:val="20"/>
+        </w:rPr>
+        <w:tab/>
+        <w:t>.word</w:t>
+      </w:r>
+      <w:r>
+        <w:rPr>
+          <w:noProof/>
+          <w:sz w:val="20"/>
+          <w:szCs w:val="20"/>
+        </w:rPr>
+        <w:tab/>
+        <w:t>0</w:t>
+      </w:r>
+    </w:p>
+    <w:p>
+      <w:pPr>
+        <w:rPr>
+          <w:noProof/>
+          <w:sz w:val="20"/>
+          <w:szCs w:val="20"/>
+        </w:rPr>
+      </w:pPr>
+      <w:r>
+        <w:rPr>
+          <w:noProof/>
+          <w:sz w:val="20"/>
+          <w:szCs w:val="20"/>
+        </w:rPr>
+        <w:t>X12</w:t>
+      </w:r>
+      <w:r>
+        <w:rPr>
+          <w:noProof/>
+          <w:sz w:val="20"/>
+          <w:szCs w:val="20"/>
+        </w:rPr>
+        <w:tab/>
+        <w:t>.word</w:t>
+      </w:r>
+      <w:r>
+        <w:rPr>
+          <w:noProof/>
+          <w:sz w:val="20"/>
+          <w:szCs w:val="20"/>
+        </w:rPr>
+        <w:tab/>
+        <w:t>0</w:t>
+      </w:r>
+    </w:p>
+    <w:p>
+      <w:pPr>
+        <w:rPr>
+          <w:noProof/>
+          <w:sz w:val="20"/>
+          <w:szCs w:val="20"/>
+        </w:rPr>
+      </w:pPr>
+      <w:r>
+        <w:rPr>
+          <w:noProof/>
+          <w:sz w:val="20"/>
+          <w:szCs w:val="20"/>
+        </w:rPr>
+        <w:t>X13</w:t>
+      </w:r>
+      <w:r>
+        <w:rPr>
+          <w:noProof/>
+          <w:sz w:val="20"/>
+          <w:szCs w:val="20"/>
+        </w:rPr>
+        <w:tab/>
+        <w:t>.word</w:t>
+      </w:r>
+      <w:r>
+        <w:rPr>
+          <w:noProof/>
+          <w:sz w:val="20"/>
+          <w:szCs w:val="20"/>
+        </w:rPr>
+        <w:tab/>
+        <w:t>0</w:t>
+      </w:r>
+    </w:p>
+    <w:p>
+      <w:pPr>
+        <w:rPr>
+          <w:noProof/>
+          <w:sz w:val="20"/>
+          <w:szCs w:val="20"/>
+        </w:rPr>
+      </w:pPr>
+      <w:r>
+        <w:rPr>
+          <w:noProof/>
+          <w:sz w:val="20"/>
+          <w:szCs w:val="20"/>
+        </w:rPr>
+        <w:t>X14</w:t>
+      </w:r>
+      <w:r>
+        <w:rPr>
+          <w:noProof/>
+          <w:sz w:val="20"/>
+          <w:szCs w:val="20"/>
+        </w:rPr>
+        <w:tab/>
+        <w:t>.word</w:t>
+      </w:r>
+      <w:r>
+        <w:rPr>
+          <w:noProof/>
+          <w:sz w:val="20"/>
+          <w:szCs w:val="20"/>
+        </w:rPr>
+        <w:tab/>
+        <w:t>0</w:t>
+      </w:r>
+    </w:p>
+    <w:p>
+      <w:pPr>
+        <w:rPr>
+          <w:noProof/>
+          <w:sz w:val="20"/>
+          <w:szCs w:val="20"/>
+        </w:rPr>
+      </w:pPr>
+      <w:r>
+        <w:rPr>
+          <w:noProof/>
+          <w:sz w:val="20"/>
+          <w:szCs w:val="20"/>
+        </w:rPr>
+        <w:t>X15</w:t>
+      </w:r>
+      <w:r>
+        <w:rPr>
+          <w:noProof/>
+          <w:sz w:val="20"/>
+          <w:szCs w:val="20"/>
+        </w:rPr>
+        <w:tab/>
+        <w:t>.word</w:t>
+      </w:r>
+      <w:r>
+        <w:rPr>
+          <w:noProof/>
+          <w:sz w:val="20"/>
+          <w:szCs w:val="20"/>
+        </w:rPr>
+        <w:tab/>
+        <w:t>0</w:t>
+      </w:r>
+    </w:p>
+    <w:p>
+      <w:pPr>
+        <w:rPr>
+          <w:noProof/>
+          <w:sz w:val="20"/>
+          <w:szCs w:val="20"/>
+        </w:rPr>
+      </w:pPr>
+      <w:r>
+        <w:rPr>
+          <w:noProof/>
+          <w:sz w:val="20"/>
+          <w:szCs w:val="20"/>
+        </w:rPr>
+        <w:t>X16</w:t>
+      </w:r>
+      <w:r>
+        <w:rPr>
+          <w:noProof/>
+          <w:sz w:val="20"/>
+          <w:szCs w:val="20"/>
+        </w:rPr>
+        <w:tab/>
+        <w:t>.word</w:t>
+      </w:r>
+      <w:r>
+        <w:rPr>
+          <w:noProof/>
+          <w:sz w:val="20"/>
+          <w:szCs w:val="20"/>
+        </w:rPr>
+        <w:tab/>
+        <w:t>0</w:t>
+      </w:r>
+    </w:p>
+    <w:p>
+      <w:pPr>
+        <w:rPr>
+          <w:noProof/>
+          <w:sz w:val="20"/>
+          <w:szCs w:val="20"/>
+        </w:rPr>
+      </w:pPr>
+      <w:r>
+        <w:rPr>
+          <w:noProof/>
+          <w:sz w:val="20"/>
+          <w:szCs w:val="20"/>
+        </w:rPr>
+        <w:t>X17</w:t>
+      </w:r>
+      <w:r>
+        <w:rPr>
+          <w:noProof/>
+          <w:sz w:val="20"/>
+          <w:szCs w:val="20"/>
+        </w:rPr>
+        <w:tab/>
+        <w:t>.word</w:t>
+      </w:r>
+      <w:r>
+        <w:rPr>
+          <w:noProof/>
+          <w:sz w:val="20"/>
+          <w:szCs w:val="20"/>
+        </w:rPr>
+        <w:tab/>
+        <w:t>0</w:t>
+      </w:r>
+    </w:p>
+    <w:p>
+      <w:pPr>
+        <w:rPr>
+          <w:noProof/>
+          <w:sz w:val="20"/>
+          <w:szCs w:val="20"/>
+        </w:rPr>
+      </w:pPr>
+      <w:r>
+        <w:rPr>
+          <w:noProof/>
+          <w:sz w:val="20"/>
+          <w:szCs w:val="20"/>
+        </w:rPr>
+        <w:t>X18</w:t>
+      </w:r>
+      <w:r>
+        <w:rPr>
+          <w:noProof/>
+          <w:sz w:val="20"/>
+          <w:szCs w:val="20"/>
+        </w:rPr>
+        <w:tab/>
+        <w:t>.word</w:t>
+      </w:r>
+      <w:r>
+        <w:rPr>
+          <w:noProof/>
+          <w:sz w:val="20"/>
+          <w:szCs w:val="20"/>
+        </w:rPr>
+        <w:tab/>
+        <w:t>0</w:t>
+      </w:r>
+    </w:p>
+    <w:p>
+      <w:pPr>
+        <w:rPr>
+          <w:noProof/>
+          <w:sz w:val="20"/>
+          <w:szCs w:val="20"/>
+        </w:rPr>
+      </w:pPr>
+      <w:r>
+        <w:rPr>
+          <w:noProof/>
+          <w:sz w:val="20"/>
+          <w:szCs w:val="20"/>
+        </w:rPr>
+        <w:t>X19</w:t>
+      </w:r>
+      <w:r>
+        <w:rPr>
+          <w:noProof/>
+          <w:sz w:val="20"/>
+          <w:szCs w:val="20"/>
+        </w:rPr>
+        <w:tab/>
+        <w:t>.word</w:t>
+      </w:r>
+      <w:r>
+        <w:rPr>
+          <w:noProof/>
+          <w:sz w:val="20"/>
+          <w:szCs w:val="20"/>
+        </w:rPr>
+        <w:tab/>
+        <w:t>0</w:t>
+      </w:r>
+    </w:p>
+    <w:p>
+      <w:pPr>
+        <w:rPr>
+          <w:noProof/>
+          <w:sz w:val="20"/>
+          <w:szCs w:val="20"/>
+        </w:rPr>
+      </w:pPr>
+      <w:r>
+        <w:rPr>
+          <w:noProof/>
+          <w:sz w:val="20"/>
+          <w:szCs w:val="20"/>
+        </w:rPr>
+        <w:t>X20</w:t>
+      </w:r>
+      <w:r>
+        <w:rPr>
+          <w:noProof/>
+          <w:sz w:val="20"/>
+          <w:szCs w:val="20"/>
+        </w:rPr>
+        <w:tab/>
+        <w:t>.word</w:t>
+      </w:r>
+      <w:r>
+        <w:rPr>
+          <w:noProof/>
+          <w:sz w:val="20"/>
+          <w:szCs w:val="20"/>
+        </w:rPr>
+        <w:tab/>
+        <w:t>0</w:t>
+      </w:r>
+    </w:p>
+    <w:p>
+      <w:pPr>
+        <w:rPr>
+          <w:noProof/>
+          <w:sz w:val="20"/>
+          <w:szCs w:val="20"/>
+        </w:rPr>
+      </w:pPr>
+      <w:r>
+        <w:rPr>
+          <w:noProof/>
+          <w:sz w:val="20"/>
+          <w:szCs w:val="20"/>
+        </w:rPr>
+        <w:t>Y0</w:t>
+      </w:r>
+      <w:r>
+        <w:rPr>
+          <w:noProof/>
+          <w:sz w:val="20"/>
+          <w:szCs w:val="20"/>
+        </w:rPr>
+        <w:tab/>
+        <w:t>.word</w:t>
+      </w:r>
+      <w:r>
+        <w:rPr>
+          <w:noProof/>
+          <w:sz w:val="20"/>
+          <w:szCs w:val="20"/>
+        </w:rPr>
+        <w:tab/>
+        <w:t>0</w:t>
+      </w:r>
+    </w:p>
+    <w:p>
+      <w:pPr>
+        <w:rPr>
+          <w:noProof/>
+          <w:sz w:val="20"/>
+          <w:szCs w:val="20"/>
+        </w:rPr>
+      </w:pPr>
+      <w:r>
+        <w:rPr>
+          <w:noProof/>
+          <w:sz w:val="20"/>
+          <w:szCs w:val="20"/>
+        </w:rPr>
+        <w:t xml:space="preserve">               </w:t>
+      </w:r>
+      <w:r>
+        <w:rPr>
+          <w:noProof/>
+          <w:sz w:val="20"/>
+          <w:szCs w:val="20"/>
+        </w:rPr>
+        <w:t xml:space="preserve"> </w:t>
+      </w:r>
+      <w:r>
+        <w:rPr>
+          <w:noProof/>
+          <w:sz w:val="20"/>
+          <w:szCs w:val="20"/>
+        </w:rPr>
+        <w:t>PUSH</w:t>
+      </w:r>
+    </w:p>
+    <w:p>
+      <w:pPr>
+        <w:rPr>
+          <w:noProof/>
+          <w:sz w:val="20"/>
+          <w:szCs w:val="20"/>
+        </w:rPr>
+      </w:pPr>
+      <w:r>
+        <w:rPr>
+          <w:noProof/>
+          <w:sz w:val="20"/>
+          <w:szCs w:val="20"/>
+        </w:rPr>
+        <w:tab/>
+        <w:t>SPM</w:t>
+      </w:r>
+      <w:r>
+        <w:rPr>
+          <w:noProof/>
+          <w:sz w:val="20"/>
+          <w:szCs w:val="20"/>
+        </w:rPr>
+        <w:tab/>
+        <w:t>1</w:t>
+      </w:r>
+      <w:r>
+        <w:rPr>
+          <w:noProof/>
+          <w:sz w:val="20"/>
+          <w:szCs w:val="20"/>
+        </w:rPr>
+        <w:tab/>
+      </w:r>
+      <w:r>
+        <w:rPr>
+          <w:noProof/>
+          <w:sz w:val="20"/>
+          <w:szCs w:val="20"/>
+        </w:rPr>
+        <w:tab/>
+      </w:r>
+    </w:p>
+    <w:p>
+      <w:pPr>
+        <w:rPr>
+          <w:noProof/>
+          <w:sz w:val="20"/>
+          <w:szCs w:val="20"/>
+        </w:rPr>
+      </w:pPr>
+      <w:r>
+        <w:rPr>
+          <w:noProof/>
+          <w:sz w:val="20"/>
+          <w:szCs w:val="20"/>
+        </w:rPr>
+        <w:tab/>
+        <w:t>LDP</w:t>
+      </w:r>
+      <w:r>
+        <w:rPr>
+          <w:noProof/>
+          <w:sz w:val="20"/>
+          <w:szCs w:val="20"/>
+        </w:rPr>
+        <w:tab/>
+        <w:t>#X0</w:t>
+      </w:r>
+      <w:r>
+        <w:rPr>
+          <w:noProof/>
+          <w:sz w:val="20"/>
+          <w:szCs w:val="20"/>
+        </w:rPr>
+        <w:tab/>
+      </w:r>
+      <w:r>
+        <w:rPr>
+          <w:noProof/>
+          <w:sz w:val="20"/>
+          <w:szCs w:val="20"/>
+        </w:rPr>
+        <w:tab/>
+      </w:r>
+    </w:p>
+    <w:p>
+      <w:pPr>
+        <w:rPr>
+          <w:noProof/>
+          <w:sz w:val="20"/>
+          <w:szCs w:val="20"/>
+        </w:rPr>
+      </w:pPr>
+      <w:r>
+        <w:rPr>
+          <w:noProof/>
+          <w:sz w:val="20"/>
+          <w:szCs w:val="20"/>
+        </w:rPr>
+        <w:t>FIR</w:t>
+      </w:r>
+      <w:r>
+        <w:rPr>
+          <w:noProof/>
+          <w:sz w:val="20"/>
+          <w:szCs w:val="20"/>
+        </w:rPr>
+        <w:tab/>
+        <w:t>ZAC</w:t>
+      </w:r>
+      <w:r>
+        <w:rPr>
+          <w:noProof/>
+          <w:sz w:val="20"/>
+          <w:szCs w:val="20"/>
+        </w:rPr>
+        <w:tab/>
+      </w:r>
+      <w:r>
+        <w:rPr>
+          <w:noProof/>
+          <w:sz w:val="20"/>
+          <w:szCs w:val="20"/>
+        </w:rPr>
+        <w:tab/>
+      </w:r>
+      <w:r>
+        <w:rPr>
+          <w:noProof/>
+          <w:sz w:val="20"/>
+          <w:szCs w:val="20"/>
+        </w:rPr>
+        <w:tab/>
+      </w:r>
+    </w:p>
+    <w:p>
+      <w:pPr>
+        <w:rPr>
+          <w:noProof/>
+          <w:sz w:val="20"/>
+          <w:szCs w:val="20"/>
+        </w:rPr>
+      </w:pPr>
+      <w:r>
+        <w:rPr>
+          <w:noProof/>
+          <w:sz w:val="20"/>
+          <w:szCs w:val="20"/>
+        </w:rPr>
+        <w:tab/>
+        <w:t>LT</w:t>
+      </w:r>
+      <w:r>
+        <w:rPr>
+          <w:noProof/>
+          <w:sz w:val="20"/>
+          <w:szCs w:val="20"/>
+        </w:rPr>
+        <w:tab/>
+        <w:t>X20</w:t>
+      </w:r>
+      <w:r>
+        <w:rPr>
+          <w:noProof/>
+          <w:sz w:val="20"/>
+          <w:szCs w:val="20"/>
+        </w:rPr>
+        <w:tab/>
+      </w:r>
+      <w:r>
+        <w:rPr>
+          <w:noProof/>
+          <w:sz w:val="20"/>
+          <w:szCs w:val="20"/>
+        </w:rPr>
+        <w:tab/>
+      </w:r>
+    </w:p>
+    <w:p>
+      <w:pPr>
+        <w:rPr>
+          <w:noProof/>
+          <w:sz w:val="20"/>
+          <w:szCs w:val="20"/>
+        </w:rPr>
+      </w:pPr>
+      <w:r>
+        <w:rPr>
+          <w:noProof/>
+          <w:sz w:val="20"/>
+          <w:szCs w:val="20"/>
+        </w:rPr>
+        <w:tab/>
+        <w:t>MPY</w:t>
+      </w:r>
+      <w:r>
+        <w:rPr>
+          <w:noProof/>
+          <w:sz w:val="20"/>
+          <w:szCs w:val="20"/>
+        </w:rPr>
+        <w:tab/>
+        <w:t>A20</w:t>
+      </w:r>
+    </w:p>
+    <w:p>
+      <w:pPr>
+        <w:rPr>
+          <w:noProof/>
+          <w:sz w:val="20"/>
+          <w:szCs w:val="20"/>
+        </w:rPr>
+      </w:pPr>
+      <w:r>
+        <w:rPr>
+          <w:noProof/>
+          <w:sz w:val="20"/>
+          <w:szCs w:val="20"/>
+        </w:rPr>
+        <w:lastRenderedPageBreak/>
+        <w:tab/>
+      </w:r>
+      <w:r>
+        <w:rPr>
+          <w:noProof/>
+          <w:sz w:val="20"/>
+          <w:szCs w:val="20"/>
+        </w:rPr>
+        <w:t>LTD</w:t>
+      </w:r>
+      <w:r>
+        <w:rPr>
+          <w:noProof/>
+          <w:sz w:val="20"/>
+          <w:szCs w:val="20"/>
+        </w:rPr>
+        <w:tab/>
+        <w:t>X19</w:t>
+      </w:r>
+      <w:r>
+        <w:rPr>
+          <w:noProof/>
+          <w:sz w:val="20"/>
+          <w:szCs w:val="20"/>
+        </w:rPr>
+        <w:tab/>
+      </w:r>
+      <w:r>
+        <w:rPr>
+          <w:noProof/>
+          <w:sz w:val="20"/>
+          <w:szCs w:val="20"/>
+        </w:rPr>
+        <w:tab/>
+        <w:t xml:space="preserve"> </w:t>
+      </w:r>
+    </w:p>
+    <w:p>
+      <w:pPr>
+        <w:rPr>
+          <w:noProof/>
+          <w:sz w:val="20"/>
+          <w:szCs w:val="20"/>
+        </w:rPr>
+      </w:pPr>
+      <w:r>
+        <w:rPr>
+          <w:noProof/>
+          <w:sz w:val="20"/>
+          <w:szCs w:val="20"/>
+        </w:rPr>
+        <w:tab/>
+      </w:r>
+      <w:r>
+        <w:rPr>
+          <w:noProof/>
+          <w:sz w:val="20"/>
+          <w:szCs w:val="20"/>
+        </w:rPr>
+        <w:t>MPY</w:t>
+      </w:r>
+      <w:r>
+        <w:rPr>
+          <w:noProof/>
+          <w:sz w:val="20"/>
+          <w:szCs w:val="20"/>
+        </w:rPr>
+        <w:tab/>
+        <w:t>A19</w:t>
+      </w:r>
+    </w:p>
+    <w:p>
+      <w:pPr>
+        <w:rPr>
+          <w:noProof/>
+          <w:sz w:val="20"/>
+          <w:szCs w:val="20"/>
+        </w:rPr>
+      </w:pPr>
+      <w:r>
+        <w:rPr>
+          <w:noProof/>
+          <w:sz w:val="20"/>
+          <w:szCs w:val="20"/>
+        </w:rPr>
+        <w:tab/>
+      </w:r>
+      <w:r>
+        <w:rPr>
+          <w:noProof/>
+          <w:sz w:val="20"/>
+          <w:szCs w:val="20"/>
+        </w:rPr>
+        <w:t>LTD</w:t>
+      </w:r>
+      <w:r>
+        <w:rPr>
+          <w:noProof/>
+          <w:sz w:val="20"/>
+          <w:szCs w:val="20"/>
+        </w:rPr>
+        <w:tab/>
+        <w:t>X18</w:t>
+      </w:r>
+      <w:r>
+        <w:rPr>
+          <w:noProof/>
+          <w:sz w:val="20"/>
+          <w:szCs w:val="20"/>
+        </w:rPr>
+        <w:tab/>
+      </w:r>
+      <w:r>
+        <w:rPr>
+          <w:noProof/>
+          <w:sz w:val="20"/>
+          <w:szCs w:val="20"/>
+        </w:rPr>
+        <w:tab/>
+        <w:t xml:space="preserve"> </w:t>
+      </w:r>
+    </w:p>
+    <w:p>
+      <w:pPr>
+        <w:rPr>
+          <w:noProof/>
+          <w:sz w:val="20"/>
+          <w:szCs w:val="20"/>
+        </w:rPr>
+      </w:pPr>
+      <w:r>
+        <w:rPr>
+          <w:noProof/>
+          <w:sz w:val="20"/>
+          <w:szCs w:val="20"/>
+        </w:rPr>
+        <w:tab/>
+      </w:r>
+      <w:r>
+        <w:rPr>
+          <w:noProof/>
+          <w:sz w:val="20"/>
+          <w:szCs w:val="20"/>
+        </w:rPr>
+        <w:t>MPY</w:t>
+      </w:r>
+      <w:r>
+        <w:rPr>
+          <w:noProof/>
+          <w:sz w:val="20"/>
+          <w:szCs w:val="20"/>
+        </w:rPr>
+        <w:tab/>
+        <w:t>A18</w:t>
+      </w:r>
+    </w:p>
+    <w:p>
+      <w:pPr>
+        <w:rPr>
+          <w:noProof/>
+          <w:sz w:val="20"/>
+          <w:szCs w:val="20"/>
+        </w:rPr>
+      </w:pPr>
+      <w:r>
+        <w:rPr>
+          <w:noProof/>
+          <w:sz w:val="20"/>
+          <w:szCs w:val="20"/>
+        </w:rPr>
+        <w:tab/>
+      </w:r>
+      <w:r>
+        <w:rPr>
+          <w:noProof/>
+          <w:sz w:val="20"/>
+          <w:szCs w:val="20"/>
+        </w:rPr>
+        <w:t>LTD</w:t>
+      </w:r>
+      <w:r>
+        <w:rPr>
+          <w:noProof/>
+          <w:sz w:val="20"/>
+          <w:szCs w:val="20"/>
+        </w:rPr>
+        <w:tab/>
+        <w:t>X17</w:t>
+      </w:r>
+      <w:r>
+        <w:rPr>
+          <w:noProof/>
+          <w:sz w:val="20"/>
+          <w:szCs w:val="20"/>
+        </w:rPr>
+        <w:tab/>
+      </w:r>
+      <w:r>
+        <w:rPr>
+          <w:noProof/>
+          <w:sz w:val="20"/>
+          <w:szCs w:val="20"/>
+        </w:rPr>
+        <w:tab/>
+        <w:t xml:space="preserve"> </w:t>
+      </w:r>
+    </w:p>
+    <w:p>
+      <w:pPr>
+        <w:rPr>
+          <w:noProof/>
+          <w:sz w:val="20"/>
+          <w:szCs w:val="20"/>
+        </w:rPr>
+      </w:pPr>
+      <w:r>
+        <w:rPr>
+          <w:noProof/>
+          <w:sz w:val="20"/>
+          <w:szCs w:val="20"/>
+        </w:rPr>
+        <w:tab/>
+      </w:r>
+      <w:r>
+        <w:rPr>
+          <w:noProof/>
+          <w:sz w:val="20"/>
+          <w:szCs w:val="20"/>
+        </w:rPr>
+        <w:t>MPY</w:t>
+      </w:r>
+      <w:r>
+        <w:rPr>
+          <w:noProof/>
+          <w:sz w:val="20"/>
+          <w:szCs w:val="20"/>
+        </w:rPr>
+        <w:tab/>
+        <w:t>A17</w:t>
+      </w:r>
+    </w:p>
+    <w:p>
+      <w:pPr>
+        <w:rPr>
+          <w:noProof/>
+          <w:sz w:val="20"/>
+          <w:szCs w:val="20"/>
+        </w:rPr>
+      </w:pPr>
+      <w:r>
+        <w:rPr>
+          <w:noProof/>
+          <w:sz w:val="20"/>
+          <w:szCs w:val="20"/>
+        </w:rPr>
+        <w:tab/>
+      </w:r>
+      <w:r>
+        <w:rPr>
+          <w:noProof/>
+          <w:sz w:val="20"/>
+          <w:szCs w:val="20"/>
+        </w:rPr>
+        <w:t>LTD</w:t>
+      </w:r>
+      <w:r>
+        <w:rPr>
+          <w:noProof/>
+          <w:sz w:val="20"/>
+          <w:szCs w:val="20"/>
+        </w:rPr>
+        <w:tab/>
+        <w:t>X16</w:t>
+      </w:r>
+      <w:r>
+        <w:rPr>
+          <w:noProof/>
+          <w:sz w:val="20"/>
+          <w:szCs w:val="20"/>
+        </w:rPr>
+        <w:tab/>
+      </w:r>
+      <w:r>
+        <w:rPr>
+          <w:noProof/>
+          <w:sz w:val="20"/>
+          <w:szCs w:val="20"/>
+        </w:rPr>
+        <w:tab/>
+        <w:t xml:space="preserve"> </w:t>
+      </w:r>
+    </w:p>
+    <w:p>
+      <w:pPr>
+        <w:rPr>
+          <w:noProof/>
+          <w:sz w:val="20"/>
+          <w:szCs w:val="20"/>
+        </w:rPr>
+      </w:pPr>
+      <w:r>
+        <w:rPr>
+          <w:noProof/>
+          <w:sz w:val="20"/>
+          <w:szCs w:val="20"/>
+        </w:rPr>
+        <w:tab/>
+      </w:r>
+      <w:r>
+        <w:rPr>
+          <w:noProof/>
+          <w:sz w:val="20"/>
+          <w:szCs w:val="20"/>
+        </w:rPr>
+        <w:t>MPY</w:t>
+      </w:r>
+      <w:r>
+        <w:rPr>
+          <w:noProof/>
+          <w:sz w:val="20"/>
+          <w:szCs w:val="20"/>
+        </w:rPr>
+        <w:tab/>
+        <w:t>A16</w:t>
+      </w:r>
+    </w:p>
+    <w:p>
+      <w:pPr>
+        <w:rPr>
+          <w:noProof/>
+          <w:sz w:val="20"/>
+          <w:szCs w:val="20"/>
+        </w:rPr>
+      </w:pPr>
+      <w:r>
+        <w:rPr>
+          <w:noProof/>
+          <w:sz w:val="20"/>
+          <w:szCs w:val="20"/>
+        </w:rPr>
+        <w:tab/>
+      </w:r>
+      <w:r>
+        <w:rPr>
+          <w:noProof/>
+          <w:sz w:val="20"/>
+          <w:szCs w:val="20"/>
+        </w:rPr>
+        <w:t>LTD</w:t>
+      </w:r>
+      <w:r>
+        <w:rPr>
+          <w:noProof/>
+          <w:sz w:val="20"/>
+          <w:szCs w:val="20"/>
+        </w:rPr>
+        <w:tab/>
+        <w:t>X15</w:t>
+      </w:r>
+      <w:r>
+        <w:rPr>
+          <w:noProof/>
+          <w:sz w:val="20"/>
+          <w:szCs w:val="20"/>
+        </w:rPr>
+        <w:tab/>
+      </w:r>
+      <w:r>
+        <w:rPr>
+          <w:noProof/>
+          <w:sz w:val="20"/>
+          <w:szCs w:val="20"/>
+        </w:rPr>
+        <w:tab/>
+        <w:t xml:space="preserve"> </w:t>
+      </w:r>
+    </w:p>
+    <w:p>
+      <w:pPr>
+        <w:rPr>
+          <w:noProof/>
+          <w:sz w:val="20"/>
+          <w:szCs w:val="20"/>
+        </w:rPr>
+      </w:pPr>
+      <w:r>
+        <w:rPr>
+          <w:noProof/>
+          <w:sz w:val="20"/>
+          <w:szCs w:val="20"/>
+        </w:rPr>
+        <w:tab/>
+      </w:r>
+      <w:r>
+        <w:rPr>
+          <w:noProof/>
+          <w:sz w:val="20"/>
+          <w:szCs w:val="20"/>
+        </w:rPr>
+        <w:t>MPY</w:t>
+      </w:r>
+      <w:r>
+        <w:rPr>
+          <w:noProof/>
+          <w:sz w:val="20"/>
+          <w:szCs w:val="20"/>
+        </w:rPr>
+        <w:tab/>
+        <w:t>A15</w:t>
+      </w:r>
+      <w:r>
+        <w:rPr>
+          <w:noProof/>
+          <w:sz w:val="20"/>
+          <w:szCs w:val="20"/>
+        </w:rPr>
+        <w:tab/>
+      </w:r>
+      <w:r>
+        <w:rPr>
+          <w:noProof/>
+          <w:sz w:val="20"/>
+          <w:szCs w:val="20"/>
+        </w:rPr>
+        <w:tab/>
+      </w:r>
+      <w:r>
+        <w:rPr>
+          <w:noProof/>
+          <w:sz w:val="20"/>
+          <w:szCs w:val="20"/>
+        </w:rPr>
+        <w:tab/>
+      </w:r>
+      <w:r>
+        <w:rPr>
+          <w:noProof/>
+          <w:sz w:val="20"/>
+          <w:szCs w:val="20"/>
+        </w:rPr>
+        <w:tab/>
+      </w:r>
+      <w:r>
+        <w:rPr>
+          <w:noProof/>
+          <w:sz w:val="20"/>
+          <w:szCs w:val="20"/>
+        </w:rPr>
+        <w:tab/>
+      </w:r>
+    </w:p>
+    <w:p>
+      <w:pPr>
+        <w:rPr>
+          <w:noProof/>
+          <w:sz w:val="20"/>
+          <w:szCs w:val="20"/>
+        </w:rPr>
+      </w:pPr>
+      <w:r>
+        <w:rPr>
+          <w:noProof/>
+          <w:sz w:val="20"/>
+          <w:szCs w:val="20"/>
+        </w:rPr>
+        <w:tab/>
+        <w:t>LTD</w:t>
+      </w:r>
+      <w:r>
+        <w:rPr>
+          <w:noProof/>
+          <w:sz w:val="20"/>
+          <w:szCs w:val="20"/>
+        </w:rPr>
+        <w:tab/>
+        <w:t>X14</w:t>
+      </w:r>
+      <w:r>
+        <w:rPr>
+          <w:noProof/>
+          <w:sz w:val="20"/>
+          <w:szCs w:val="20"/>
+        </w:rPr>
+        <w:tab/>
+      </w:r>
+      <w:r>
+        <w:rPr>
+          <w:noProof/>
+          <w:sz w:val="20"/>
+          <w:szCs w:val="20"/>
+        </w:rPr>
+        <w:tab/>
+        <w:t xml:space="preserve"> </w:t>
+      </w:r>
+    </w:p>
+    <w:p>
+      <w:pPr>
+        <w:rPr>
+          <w:noProof/>
+          <w:sz w:val="20"/>
+          <w:szCs w:val="20"/>
+        </w:rPr>
+      </w:pPr>
+      <w:r>
+        <w:rPr>
+          <w:noProof/>
+          <w:sz w:val="20"/>
+          <w:szCs w:val="20"/>
+        </w:rPr>
+        <w:tab/>
+      </w:r>
+      <w:r>
+        <w:rPr>
+          <w:noProof/>
+          <w:sz w:val="20"/>
+          <w:szCs w:val="20"/>
+        </w:rPr>
+        <w:t>MPY</w:t>
+      </w:r>
+      <w:r>
+        <w:rPr>
+          <w:noProof/>
+          <w:sz w:val="20"/>
+          <w:szCs w:val="20"/>
+        </w:rPr>
+        <w:tab/>
+        <w:t>A14</w:t>
+      </w:r>
+      <w:r>
+        <w:rPr>
+          <w:noProof/>
+          <w:sz w:val="20"/>
+          <w:szCs w:val="20"/>
+        </w:rPr>
+        <w:tab/>
+      </w:r>
+      <w:r>
+        <w:rPr>
+          <w:noProof/>
+          <w:sz w:val="20"/>
+          <w:szCs w:val="20"/>
+        </w:rPr>
+        <w:tab/>
+      </w:r>
+    </w:p>
+    <w:p>
+      <w:pPr>
+        <w:rPr>
+          <w:noProof/>
+          <w:sz w:val="20"/>
+          <w:szCs w:val="20"/>
+        </w:rPr>
+      </w:pPr>
+      <w:r>
+        <w:rPr>
+          <w:noProof/>
+          <w:sz w:val="20"/>
+          <w:szCs w:val="20"/>
+        </w:rPr>
+        <w:tab/>
+      </w:r>
+      <w:r>
+        <w:rPr>
+          <w:noProof/>
+          <w:sz w:val="20"/>
+          <w:szCs w:val="20"/>
+        </w:rPr>
+        <w:t>LTD</w:t>
+      </w:r>
+      <w:r>
+        <w:rPr>
+          <w:noProof/>
+          <w:sz w:val="20"/>
+          <w:szCs w:val="20"/>
+        </w:rPr>
+        <w:tab/>
+        <w:t>X14</w:t>
+      </w:r>
+      <w:r>
+        <w:rPr>
+          <w:noProof/>
+          <w:sz w:val="20"/>
+          <w:szCs w:val="20"/>
+        </w:rPr>
+        <w:tab/>
+      </w:r>
+      <w:r>
+        <w:rPr>
+          <w:noProof/>
+          <w:sz w:val="20"/>
+          <w:szCs w:val="20"/>
+        </w:rPr>
+        <w:tab/>
+        <w:t xml:space="preserve"> </w:t>
+      </w:r>
+    </w:p>
+    <w:p>
+      <w:pPr>
+        <w:rPr>
+          <w:noProof/>
+          <w:sz w:val="20"/>
+          <w:szCs w:val="20"/>
+        </w:rPr>
+      </w:pPr>
+      <w:r>
+        <w:rPr>
+          <w:noProof/>
+          <w:sz w:val="20"/>
+          <w:szCs w:val="20"/>
+        </w:rPr>
+        <w:tab/>
+      </w:r>
+      <w:r>
+        <w:rPr>
+          <w:noProof/>
+          <w:sz w:val="20"/>
+          <w:szCs w:val="20"/>
+        </w:rPr>
+        <w:t>MPY</w:t>
+      </w:r>
+      <w:r>
+        <w:rPr>
+          <w:noProof/>
+          <w:sz w:val="20"/>
+          <w:szCs w:val="20"/>
+        </w:rPr>
+        <w:tab/>
+        <w:t>A14</w:t>
+      </w:r>
+      <w:r>
+        <w:rPr>
+          <w:noProof/>
+          <w:sz w:val="20"/>
+          <w:szCs w:val="20"/>
+        </w:rPr>
+        <w:tab/>
+      </w:r>
+      <w:r>
+        <w:rPr>
+          <w:noProof/>
+          <w:sz w:val="20"/>
+          <w:szCs w:val="20"/>
+        </w:rPr>
+        <w:tab/>
+      </w:r>
+    </w:p>
+    <w:p>
+      <w:pPr>
+        <w:rPr>
+          <w:noProof/>
+          <w:sz w:val="20"/>
+          <w:szCs w:val="20"/>
+        </w:rPr>
+      </w:pPr>
+      <w:r>
+        <w:rPr>
+          <w:noProof/>
+          <w:sz w:val="20"/>
+          <w:szCs w:val="20"/>
+        </w:rPr>
+        <w:tab/>
+        <w:t>LTD</w:t>
+      </w:r>
+      <w:r>
+        <w:rPr>
+          <w:noProof/>
+          <w:sz w:val="20"/>
+          <w:szCs w:val="20"/>
+        </w:rPr>
+        <w:tab/>
+        <w:t>X13</w:t>
+      </w:r>
+      <w:r>
+        <w:rPr>
+          <w:noProof/>
+          <w:sz w:val="20"/>
+          <w:szCs w:val="20"/>
+        </w:rPr>
+        <w:tab/>
+      </w:r>
+      <w:r>
+        <w:rPr>
+          <w:noProof/>
+          <w:sz w:val="20"/>
+          <w:szCs w:val="20"/>
+        </w:rPr>
+        <w:tab/>
+      </w:r>
+    </w:p>
+    <w:p>
+      <w:pPr>
+        <w:rPr>
+          <w:noProof/>
+          <w:sz w:val="20"/>
+          <w:szCs w:val="20"/>
+        </w:rPr>
+      </w:pPr>
+      <w:r>
+        <w:rPr>
+          <w:noProof/>
+          <w:sz w:val="20"/>
+          <w:szCs w:val="20"/>
+        </w:rPr>
+        <w:tab/>
+        <w:t>MPY</w:t>
+      </w:r>
+      <w:r>
+        <w:rPr>
+          <w:noProof/>
+          <w:sz w:val="20"/>
+          <w:szCs w:val="20"/>
+        </w:rPr>
+        <w:tab/>
+        <w:t>A13</w:t>
+      </w:r>
+      <w:r>
+        <w:rPr>
+          <w:noProof/>
+          <w:sz w:val="20"/>
+          <w:szCs w:val="20"/>
+        </w:rPr>
+        <w:tab/>
+      </w:r>
+      <w:r>
+        <w:rPr>
+          <w:noProof/>
+          <w:sz w:val="20"/>
+          <w:szCs w:val="20"/>
+        </w:rPr>
+        <w:tab/>
+      </w:r>
+    </w:p>
+    <w:p>
+      <w:pPr>
+        <w:rPr>
+          <w:noProof/>
+          <w:sz w:val="20"/>
+          <w:szCs w:val="20"/>
+        </w:rPr>
+      </w:pPr>
+      <w:r>
+        <w:rPr>
+          <w:noProof/>
+          <w:sz w:val="20"/>
+          <w:szCs w:val="20"/>
+        </w:rPr>
+        <w:tab/>
+        <w:t>LTD</w:t>
+      </w:r>
+      <w:r>
+        <w:rPr>
+          <w:noProof/>
+          <w:sz w:val="20"/>
+          <w:szCs w:val="20"/>
+        </w:rPr>
+        <w:tab/>
+        <w:t>X12</w:t>
+      </w:r>
+      <w:r>
+        <w:rPr>
+          <w:noProof/>
+          <w:sz w:val="20"/>
+          <w:szCs w:val="20"/>
+        </w:rPr>
+        <w:tab/>
+      </w:r>
+      <w:r>
+        <w:rPr>
+          <w:noProof/>
+          <w:sz w:val="20"/>
+          <w:szCs w:val="20"/>
+        </w:rPr>
+        <w:tab/>
+      </w:r>
+    </w:p>
+    <w:p>
+      <w:pPr>
+        <w:rPr>
+          <w:noProof/>
+          <w:sz w:val="20"/>
+          <w:szCs w:val="20"/>
+        </w:rPr>
+      </w:pPr>
+      <w:r>
+        <w:rPr>
+          <w:noProof/>
+          <w:sz w:val="20"/>
+          <w:szCs w:val="20"/>
+        </w:rPr>
+        <w:tab/>
+        <w:t>MPY</w:t>
+      </w:r>
+      <w:r>
+        <w:rPr>
+          <w:noProof/>
+          <w:sz w:val="20"/>
+          <w:szCs w:val="20"/>
+        </w:rPr>
+        <w:tab/>
+        <w:t>A12</w:t>
+      </w:r>
+    </w:p>
+    <w:p>
+      <w:pPr>
+        <w:rPr>
+          <w:noProof/>
+          <w:sz w:val="20"/>
+          <w:szCs w:val="20"/>
+        </w:rPr>
+      </w:pPr>
+      <w:r>
+        <w:rPr>
+          <w:noProof/>
+          <w:sz w:val="20"/>
+          <w:szCs w:val="20"/>
+        </w:rPr>
+        <w:tab/>
+        <w:t>LTD</w:t>
+      </w:r>
+      <w:r>
+        <w:rPr>
+          <w:noProof/>
+          <w:sz w:val="20"/>
+          <w:szCs w:val="20"/>
+        </w:rPr>
+        <w:tab/>
+        <w:t>X11</w:t>
+      </w:r>
+    </w:p>
+    <w:p>
+      <w:pPr>
+        <w:rPr>
+          <w:noProof/>
+          <w:sz w:val="20"/>
+          <w:szCs w:val="20"/>
+        </w:rPr>
+      </w:pPr>
+      <w:r>
+        <w:rPr>
+          <w:noProof/>
+          <w:sz w:val="20"/>
+          <w:szCs w:val="20"/>
+        </w:rPr>
+        <w:tab/>
+        <w:t>MPY</w:t>
+      </w:r>
+      <w:r>
+        <w:rPr>
+          <w:noProof/>
+          <w:sz w:val="20"/>
+          <w:szCs w:val="20"/>
+        </w:rPr>
+        <w:tab/>
+        <w:t>A11</w:t>
+      </w:r>
+    </w:p>
+    <w:p>
+      <w:pPr>
+        <w:rPr>
+          <w:noProof/>
+          <w:sz w:val="20"/>
+          <w:szCs w:val="20"/>
+        </w:rPr>
+      </w:pPr>
+      <w:r>
+        <w:rPr>
+          <w:noProof/>
+          <w:sz w:val="20"/>
+          <w:szCs w:val="20"/>
+        </w:rPr>
+        <w:tab/>
+        <w:t>LTD</w:t>
+      </w:r>
+      <w:r>
+        <w:rPr>
+          <w:noProof/>
+          <w:sz w:val="20"/>
+          <w:szCs w:val="20"/>
+        </w:rPr>
+        <w:tab/>
+        <w:t>X10</w:t>
+      </w:r>
+    </w:p>
+    <w:p>
+      <w:pPr>
+        <w:rPr>
+          <w:noProof/>
+          <w:sz w:val="20"/>
+          <w:szCs w:val="20"/>
+        </w:rPr>
+      </w:pPr>
+      <w:r>
+        <w:rPr>
+          <w:noProof/>
+          <w:sz w:val="20"/>
+          <w:szCs w:val="20"/>
+        </w:rPr>
+        <w:tab/>
+        <w:t>MPY</w:t>
+      </w:r>
+      <w:r>
+        <w:rPr>
+          <w:noProof/>
+          <w:sz w:val="20"/>
+          <w:szCs w:val="20"/>
+        </w:rPr>
+        <w:tab/>
+        <w:t>A10</w:t>
+      </w:r>
+    </w:p>
+    <w:p>
+      <w:pPr>
+        <w:rPr>
+          <w:noProof/>
+          <w:sz w:val="20"/>
+          <w:szCs w:val="20"/>
+        </w:rPr>
+      </w:pPr>
+      <w:r>
+        <w:rPr>
+          <w:noProof/>
+          <w:sz w:val="20"/>
+          <w:szCs w:val="20"/>
+        </w:rPr>
+        <w:tab/>
+        <w:t>LTD</w:t>
+      </w:r>
+      <w:r>
+        <w:rPr>
+          <w:noProof/>
+          <w:sz w:val="20"/>
+          <w:szCs w:val="20"/>
+        </w:rPr>
+        <w:tab/>
+        <w:t>X9</w:t>
+      </w:r>
+    </w:p>
+    <w:p>
+      <w:pPr>
+        <w:rPr>
+          <w:noProof/>
+          <w:sz w:val="20"/>
+          <w:szCs w:val="20"/>
+        </w:rPr>
+      </w:pPr>
+      <w:r>
+        <w:rPr>
+          <w:noProof/>
+          <w:sz w:val="20"/>
+          <w:szCs w:val="20"/>
+        </w:rPr>
+        <w:tab/>
+        <w:t>MPY</w:t>
+      </w:r>
+      <w:r>
+        <w:rPr>
+          <w:noProof/>
+          <w:sz w:val="20"/>
+          <w:szCs w:val="20"/>
+        </w:rPr>
+        <w:tab/>
+        <w:t>A9</w:t>
+      </w:r>
+    </w:p>
+    <w:p>
+      <w:pPr>
+        <w:rPr>
+          <w:noProof/>
+          <w:sz w:val="20"/>
+          <w:szCs w:val="20"/>
+        </w:rPr>
+      </w:pPr>
+      <w:r>
+        <w:rPr>
+          <w:noProof/>
+          <w:sz w:val="20"/>
+          <w:szCs w:val="20"/>
+        </w:rPr>
+        <w:tab/>
+        <w:t>LTD</w:t>
+      </w:r>
+      <w:r>
+        <w:rPr>
+          <w:noProof/>
+          <w:sz w:val="20"/>
+          <w:szCs w:val="20"/>
+        </w:rPr>
+        <w:tab/>
+        <w:t>X8</w:t>
+      </w:r>
+    </w:p>
+    <w:p>
+      <w:pPr>
+        <w:rPr>
+          <w:noProof/>
+          <w:sz w:val="20"/>
+          <w:szCs w:val="20"/>
+        </w:rPr>
+      </w:pPr>
+      <w:r>
+        <w:rPr>
+          <w:noProof/>
+          <w:sz w:val="20"/>
+          <w:szCs w:val="20"/>
+        </w:rPr>
+        <w:tab/>
+        <w:t>MPY</w:t>
+      </w:r>
+      <w:r>
+        <w:rPr>
+          <w:noProof/>
+          <w:sz w:val="20"/>
+          <w:szCs w:val="20"/>
+        </w:rPr>
+        <w:tab/>
+        <w:t>A8</w:t>
+      </w:r>
+    </w:p>
+    <w:p>
+      <w:pPr>
+        <w:rPr>
+          <w:noProof/>
+          <w:sz w:val="20"/>
+          <w:szCs w:val="20"/>
+        </w:rPr>
+      </w:pPr>
+      <w:r>
+        <w:rPr>
+          <w:noProof/>
+          <w:sz w:val="20"/>
+          <w:szCs w:val="20"/>
+        </w:rPr>
+        <w:tab/>
+        <w:t>LTD</w:t>
+      </w:r>
+      <w:r>
+        <w:rPr>
+          <w:noProof/>
+          <w:sz w:val="20"/>
+          <w:szCs w:val="20"/>
+        </w:rPr>
+        <w:tab/>
+        <w:t>X7</w:t>
+      </w:r>
+    </w:p>
+    <w:p>
+      <w:pPr>
+        <w:rPr>
+          <w:noProof/>
+          <w:sz w:val="20"/>
+          <w:szCs w:val="20"/>
+        </w:rPr>
+      </w:pPr>
+      <w:r>
+        <w:rPr>
+          <w:noProof/>
+          <w:sz w:val="20"/>
+          <w:szCs w:val="20"/>
+        </w:rPr>
+        <w:lastRenderedPageBreak/>
+        <w:tab/>
+        <w:t>MPY</w:t>
+      </w:r>
+      <w:r>
+        <w:rPr>
+          <w:noProof/>
+          <w:sz w:val="20"/>
+          <w:szCs w:val="20"/>
+        </w:rPr>
+        <w:tab/>
+        <w:t>A7</w:t>
+      </w:r>
+    </w:p>
+    <w:p>
+      <w:pPr>
+        <w:rPr>
+          <w:noProof/>
+          <w:sz w:val="20"/>
+          <w:szCs w:val="20"/>
+        </w:rPr>
+      </w:pPr>
+      <w:r>
+        <w:rPr>
+          <w:noProof/>
+          <w:sz w:val="20"/>
+          <w:szCs w:val="20"/>
+        </w:rPr>
+        <w:tab/>
+        <w:t>LTD</w:t>
+      </w:r>
+      <w:r>
+        <w:rPr>
+          <w:noProof/>
+          <w:sz w:val="20"/>
+          <w:szCs w:val="20"/>
+        </w:rPr>
+        <w:tab/>
+        <w:t>X6</w:t>
+      </w:r>
+    </w:p>
+    <w:p>
+      <w:pPr>
+        <w:rPr>
+          <w:noProof/>
+          <w:sz w:val="20"/>
+          <w:szCs w:val="20"/>
+        </w:rPr>
+      </w:pPr>
+      <w:r>
+        <w:rPr>
+          <w:noProof/>
+          <w:sz w:val="20"/>
+          <w:szCs w:val="20"/>
+        </w:rPr>
+        <w:tab/>
+        <w:t>MPY</w:t>
+      </w:r>
+      <w:r>
+        <w:rPr>
+          <w:noProof/>
+          <w:sz w:val="20"/>
+          <w:szCs w:val="20"/>
+        </w:rPr>
+        <w:tab/>
+        <w:t>A6</w:t>
+      </w:r>
+    </w:p>
+    <w:p>
+      <w:pPr>
+        <w:rPr>
+          <w:noProof/>
+          <w:sz w:val="20"/>
+          <w:szCs w:val="20"/>
+        </w:rPr>
+      </w:pPr>
+      <w:r>
+        <w:rPr>
+          <w:noProof/>
+          <w:sz w:val="20"/>
+          <w:szCs w:val="20"/>
+        </w:rPr>
+        <w:tab/>
+        <w:t>LTD</w:t>
+      </w:r>
+      <w:r>
+        <w:rPr>
+          <w:noProof/>
+          <w:sz w:val="20"/>
+          <w:szCs w:val="20"/>
+        </w:rPr>
+        <w:tab/>
+        <w:t>X5</w:t>
+      </w:r>
+    </w:p>
+    <w:p>
+      <w:pPr>
+        <w:rPr>
+          <w:noProof/>
+          <w:sz w:val="20"/>
+          <w:szCs w:val="20"/>
+        </w:rPr>
+      </w:pPr>
+      <w:r>
+        <w:rPr>
+          <w:noProof/>
+          <w:sz w:val="20"/>
+          <w:szCs w:val="20"/>
+        </w:rPr>
+        <w:tab/>
+        <w:t>MPY</w:t>
+      </w:r>
+      <w:r>
+        <w:rPr>
+          <w:noProof/>
+          <w:sz w:val="20"/>
+          <w:szCs w:val="20"/>
+        </w:rPr>
+        <w:tab/>
+        <w:t>A5</w:t>
+      </w:r>
+    </w:p>
+    <w:p>
+      <w:pPr>
+        <w:rPr>
+          <w:noProof/>
+          <w:sz w:val="20"/>
+          <w:szCs w:val="20"/>
+        </w:rPr>
+      </w:pPr>
+      <w:r>
+        <w:rPr>
+          <w:noProof/>
+          <w:sz w:val="20"/>
+          <w:szCs w:val="20"/>
+        </w:rPr>
+        <w:tab/>
+        <w:t>LTD</w:t>
+      </w:r>
+      <w:r>
+        <w:rPr>
+          <w:noProof/>
+          <w:sz w:val="20"/>
+          <w:szCs w:val="20"/>
+        </w:rPr>
+        <w:tab/>
+        <w:t>X4</w:t>
+      </w:r>
+    </w:p>
+    <w:p>
+      <w:pPr>
+        <w:rPr>
+          <w:noProof/>
+          <w:sz w:val="20"/>
+          <w:szCs w:val="20"/>
+        </w:rPr>
+      </w:pPr>
+      <w:r>
+        <w:rPr>
+          <w:noProof/>
+          <w:sz w:val="20"/>
+          <w:szCs w:val="20"/>
+        </w:rPr>
+        <w:tab/>
+        <w:t>MPY</w:t>
+      </w:r>
+      <w:r>
+        <w:rPr>
+          <w:noProof/>
+          <w:sz w:val="20"/>
+          <w:szCs w:val="20"/>
+        </w:rPr>
+        <w:tab/>
+        <w:t>A4</w:t>
+      </w:r>
+    </w:p>
+    <w:p>
+      <w:pPr>
+        <w:rPr>
+          <w:noProof/>
+          <w:sz w:val="20"/>
+          <w:szCs w:val="20"/>
+        </w:rPr>
+      </w:pPr>
+      <w:r>
+        <w:rPr>
+          <w:noProof/>
+          <w:sz w:val="20"/>
+          <w:szCs w:val="20"/>
+        </w:rPr>
+        <w:tab/>
+        <w:t>LTD</w:t>
+      </w:r>
+      <w:r>
+        <w:rPr>
+          <w:noProof/>
+          <w:sz w:val="20"/>
+          <w:szCs w:val="20"/>
+        </w:rPr>
+        <w:tab/>
+        <w:t>X3</w:t>
+      </w:r>
+    </w:p>
+    <w:p>
+      <w:pPr>
+        <w:rPr>
+          <w:noProof/>
+          <w:sz w:val="20"/>
+          <w:szCs w:val="20"/>
+        </w:rPr>
+      </w:pPr>
+      <w:r>
+        <w:rPr>
+          <w:noProof/>
+          <w:sz w:val="20"/>
+          <w:szCs w:val="20"/>
+        </w:rPr>
+        <w:tab/>
+        <w:t>MPY</w:t>
+      </w:r>
+      <w:r>
+        <w:rPr>
+          <w:noProof/>
+          <w:sz w:val="20"/>
+          <w:szCs w:val="20"/>
+        </w:rPr>
+        <w:tab/>
+        <w:t>A3</w:t>
+      </w:r>
+    </w:p>
+    <w:p>
+      <w:pPr>
+        <w:rPr>
+          <w:noProof/>
+          <w:sz w:val="20"/>
+          <w:szCs w:val="20"/>
+        </w:rPr>
+      </w:pPr>
+      <w:r>
+        <w:rPr>
+          <w:noProof/>
+          <w:sz w:val="20"/>
+          <w:szCs w:val="20"/>
+        </w:rPr>
+        <w:tab/>
+        <w:t>LTD</w:t>
+      </w:r>
+      <w:r>
+        <w:rPr>
+          <w:noProof/>
+          <w:sz w:val="20"/>
+          <w:szCs w:val="20"/>
+        </w:rPr>
+        <w:tab/>
+        <w:t>X2</w:t>
+      </w:r>
+    </w:p>
+    <w:p>
+      <w:pPr>
+        <w:rPr>
+          <w:noProof/>
+          <w:sz w:val="20"/>
+          <w:szCs w:val="20"/>
+        </w:rPr>
+      </w:pPr>
+      <w:r>
+        <w:rPr>
+          <w:noProof/>
+          <w:sz w:val="20"/>
+          <w:szCs w:val="20"/>
+        </w:rPr>
+        <w:tab/>
+        <w:t>MPY</w:t>
+      </w:r>
+      <w:r>
+        <w:rPr>
+          <w:noProof/>
+          <w:sz w:val="20"/>
+          <w:szCs w:val="20"/>
+        </w:rPr>
+        <w:tab/>
+        <w:t>A2</w:t>
+      </w:r>
+    </w:p>
+    <w:p>
+      <w:pPr>
+        <w:rPr>
+          <w:noProof/>
+          <w:sz w:val="20"/>
+          <w:szCs w:val="20"/>
+        </w:rPr>
+      </w:pPr>
+      <w:r>
+        <w:rPr>
+          <w:noProof/>
+          <w:sz w:val="20"/>
+          <w:szCs w:val="20"/>
+        </w:rPr>
+        <w:tab/>
+        <w:t>LTD</w:t>
+      </w:r>
+      <w:r>
+        <w:rPr>
+          <w:noProof/>
+          <w:sz w:val="20"/>
+          <w:szCs w:val="20"/>
+        </w:rPr>
+        <w:tab/>
+        <w:t>X1</w:t>
+      </w:r>
+    </w:p>
+    <w:p>
+      <w:pPr>
+        <w:rPr>
+          <w:noProof/>
+          <w:sz w:val="20"/>
+          <w:szCs w:val="20"/>
+        </w:rPr>
+      </w:pPr>
+      <w:r>
+        <w:rPr>
+          <w:noProof/>
+          <w:sz w:val="20"/>
+          <w:szCs w:val="20"/>
+        </w:rPr>
+        <w:tab/>
+        <w:t>MPY</w:t>
+      </w:r>
+      <w:r>
+        <w:rPr>
+          <w:noProof/>
+          <w:sz w:val="20"/>
+          <w:szCs w:val="20"/>
+        </w:rPr>
+        <w:tab/>
+        <w:t>A1</w:t>
+      </w:r>
+    </w:p>
+    <w:p>
+      <w:pPr>
+        <w:rPr>
+          <w:noProof/>
+          <w:sz w:val="20"/>
+          <w:szCs w:val="20"/>
+        </w:rPr>
+      </w:pPr>
+      <w:r>
+        <w:rPr>
+          <w:noProof/>
+          <w:sz w:val="20"/>
+          <w:szCs w:val="20"/>
+        </w:rPr>
+        <w:tab/>
+        <w:t>LTD</w:t>
+      </w:r>
+      <w:r>
+        <w:rPr>
+          <w:noProof/>
+          <w:sz w:val="20"/>
+          <w:szCs w:val="20"/>
+        </w:rPr>
+        <w:tab/>
+        <w:t>X0</w:t>
+      </w:r>
+    </w:p>
+    <w:p>
+      <w:pPr>
+        <w:rPr>
+          <w:noProof/>
+          <w:sz w:val="20"/>
+          <w:szCs w:val="20"/>
+        </w:rPr>
+      </w:pPr>
+      <w:r>
+        <w:rPr>
+          <w:noProof/>
+          <w:sz w:val="20"/>
+          <w:szCs w:val="20"/>
+        </w:rPr>
+        <w:tab/>
+        <w:t>MPY</w:t>
+      </w:r>
+      <w:r>
+        <w:rPr>
+          <w:noProof/>
+          <w:sz w:val="20"/>
+          <w:szCs w:val="20"/>
+        </w:rPr>
+        <w:tab/>
+        <w:t>A0</w:t>
+      </w:r>
+      <w:r>
+        <w:rPr>
+          <w:noProof/>
+          <w:sz w:val="20"/>
+          <w:szCs w:val="20"/>
+        </w:rPr>
+        <w:tab/>
+      </w:r>
+      <w:r>
+        <w:rPr>
+          <w:noProof/>
+          <w:sz w:val="20"/>
+          <w:szCs w:val="20"/>
+        </w:rPr>
+        <w:tab/>
+      </w:r>
+      <w:r>
+        <w:rPr>
+          <w:noProof/>
+          <w:sz w:val="20"/>
+          <w:szCs w:val="20"/>
+        </w:rPr>
+        <w:tab/>
+      </w:r>
+      <w:r>
+        <w:rPr>
+          <w:noProof/>
+          <w:sz w:val="20"/>
+          <w:szCs w:val="20"/>
+        </w:rPr>
+        <w:tab/>
+      </w:r>
+      <w:r>
+        <w:rPr>
+          <w:noProof/>
+          <w:sz w:val="20"/>
+          <w:szCs w:val="20"/>
+        </w:rPr>
+        <w:tab/>
+      </w:r>
+      <w:r>
+        <w:rPr>
+          <w:noProof/>
+          <w:sz w:val="20"/>
+          <w:szCs w:val="20"/>
+        </w:rPr>
+        <w:tab/>
+      </w:r>
+      <w:r>
+        <w:rPr>
+          <w:noProof/>
+          <w:sz w:val="20"/>
+          <w:szCs w:val="20"/>
+        </w:rPr>
+        <w:tab/>
+      </w:r>
+      <w:r>
+        <w:rPr>
+          <w:noProof/>
+          <w:sz w:val="20"/>
+          <w:szCs w:val="20"/>
+        </w:rPr>
+        <w:tab/>
+      </w:r>
+      <w:r>
+        <w:rPr>
+          <w:noProof/>
+          <w:sz w:val="20"/>
+          <w:szCs w:val="20"/>
+        </w:rPr>
+        <w:tab/>
+      </w:r>
+      <w:r>
+        <w:rPr>
+          <w:noProof/>
+          <w:sz w:val="20"/>
+          <w:szCs w:val="20"/>
+        </w:rPr>
+        <w:tab/>
+      </w:r>
+      <w:r>
+        <w:rPr>
+          <w:noProof/>
+          <w:sz w:val="20"/>
+          <w:szCs w:val="20"/>
+        </w:rPr>
+        <w:tab/>
+      </w:r>
+      <w:r>
+        <w:rPr>
+          <w:noProof/>
+          <w:sz w:val="20"/>
+          <w:szCs w:val="20"/>
+        </w:rPr>
+        <w:tab/>
+      </w:r>
+      <w:r>
+        <w:rPr>
+          <w:noProof/>
+          <w:sz w:val="20"/>
+          <w:szCs w:val="20"/>
+        </w:rPr>
+        <w:tab/>
+      </w:r>
+    </w:p>
+    <w:p>
+      <w:pPr>
+        <w:rPr>
+          <w:noProof/>
+          <w:sz w:val="20"/>
+          <w:szCs w:val="20"/>
+        </w:rPr>
+      </w:pPr>
+      <w:r>
+        <w:rPr>
+          <w:noProof/>
+          <w:sz w:val="20"/>
+          <w:szCs w:val="20"/>
+        </w:rPr>
+        <w:tab/>
+        <w:t>APAC</w:t>
+      </w:r>
+      <w:r>
+        <w:rPr>
+          <w:noProof/>
+          <w:sz w:val="20"/>
+          <w:szCs w:val="20"/>
+        </w:rPr>
+        <w:tab/>
+      </w:r>
+      <w:r>
+        <w:rPr>
+          <w:noProof/>
+          <w:sz w:val="20"/>
+          <w:szCs w:val="20"/>
+        </w:rPr>
+        <w:tab/>
+      </w:r>
+      <w:r>
+        <w:rPr>
+          <w:noProof/>
+          <w:sz w:val="20"/>
+          <w:szCs w:val="20"/>
+        </w:rPr>
+        <w:tab/>
+      </w:r>
+    </w:p>
+    <w:p>
+      <w:pPr>
+        <w:rPr>
+          <w:noProof/>
+          <w:sz w:val="20"/>
+          <w:szCs w:val="20"/>
+        </w:rPr>
+      </w:pPr>
+      <w:r>
+        <w:rPr>
+          <w:noProof/>
+          <w:sz w:val="20"/>
+          <w:szCs w:val="20"/>
+        </w:rPr>
+        <w:tab/>
+        <w:t>SACH</w:t>
+      </w:r>
+      <w:r>
+        <w:rPr>
+          <w:noProof/>
+          <w:sz w:val="20"/>
+          <w:szCs w:val="20"/>
+        </w:rPr>
+        <w:tab/>
+        <w:t>Y0</w:t>
+      </w:r>
+      <w:r>
+        <w:rPr>
+          <w:noProof/>
+          <w:sz w:val="20"/>
+          <w:szCs w:val="20"/>
+        </w:rPr>
+        <w:tab/>
+      </w:r>
+      <w:r>
+        <w:rPr>
+          <w:noProof/>
+          <w:sz w:val="20"/>
+          <w:szCs w:val="20"/>
+        </w:rPr>
+        <w:tab/>
+      </w:r>
+    </w:p>
+    <w:p>
+      <w:pPr>
+        <w:rPr>
+          <w:noProof/>
+          <w:sz w:val="20"/>
+          <w:szCs w:val="20"/>
+        </w:rPr>
+      </w:pPr>
+      <w:r>
+        <w:rPr>
+          <w:noProof/>
+          <w:sz w:val="20"/>
+          <w:szCs w:val="20"/>
+        </w:rPr>
+        <w:tab/>
+        <w:t>LAC</w:t>
+      </w:r>
+      <w:r>
+        <w:rPr>
+          <w:noProof/>
+          <w:sz w:val="20"/>
+          <w:szCs w:val="20"/>
+        </w:rPr>
+        <w:tab/>
+        <w:t>Y0</w:t>
+      </w:r>
+      <w:r>
+        <w:rPr>
+          <w:noProof/>
+          <w:sz w:val="20"/>
+          <w:szCs w:val="20"/>
+        </w:rPr>
+        <w:tab/>
+      </w:r>
+      <w:r>
+        <w:rPr>
+          <w:noProof/>
+          <w:sz w:val="20"/>
+          <w:szCs w:val="20"/>
+        </w:rPr>
+        <w:tab/>
+      </w:r>
+    </w:p>
+    <w:p>
+      <w:pPr>
+        <w:rPr>
+          <w:noProof/>
+          <w:sz w:val="20"/>
+          <w:szCs w:val="20"/>
+        </w:rPr>
+      </w:pPr>
+      <w:r>
+        <w:rPr>
+          <w:noProof/>
+          <w:sz w:val="20"/>
+          <w:szCs w:val="20"/>
+        </w:rPr>
+        <w:tab/>
+        <w:t>AND</w:t>
+      </w:r>
+      <w:r>
+        <w:rPr>
+          <w:noProof/>
+          <w:sz w:val="20"/>
+          <w:szCs w:val="20"/>
+        </w:rPr>
+        <w:tab/>
+        <w:t>#0fffch</w:t>
+      </w:r>
+      <w:r>
+        <w:rPr>
+          <w:noProof/>
+          <w:sz w:val="20"/>
+          <w:szCs w:val="20"/>
+        </w:rPr>
+        <w:tab/>
+      </w:r>
+      <w:r>
+        <w:rPr>
+          <w:noProof/>
+          <w:sz w:val="20"/>
+          <w:szCs w:val="20"/>
+        </w:rPr>
+        <w:tab/>
+      </w:r>
+    </w:p>
+    <w:p>
+      <w:pPr>
+        <w:rPr>
+          <w:noProof/>
+          <w:sz w:val="20"/>
+          <w:szCs w:val="20"/>
+        </w:rPr>
+      </w:pPr>
+      <w:r>
+        <w:rPr>
+          <w:noProof/>
+          <w:sz w:val="20"/>
+          <w:szCs w:val="20"/>
+        </w:rPr>
+        <w:tab/>
+        <w:t>SAMM</w:t>
+      </w:r>
+      <w:r>
+        <w:rPr>
+          <w:noProof/>
+          <w:sz w:val="20"/>
+          <w:szCs w:val="20"/>
+        </w:rPr>
+        <w:tab/>
+        <w:t>DXR</w:t>
+      </w:r>
+      <w:r>
+        <w:rPr>
+          <w:noProof/>
+          <w:sz w:val="20"/>
+          <w:szCs w:val="20"/>
+        </w:rPr>
+        <w:tab/>
+      </w:r>
+      <w:r>
+        <w:rPr>
+          <w:noProof/>
+          <w:sz w:val="20"/>
+          <w:szCs w:val="20"/>
+        </w:rPr>
+        <w:tab/>
+      </w:r>
+    </w:p>
+    <w:p>
+      <w:pPr>
+        <w:rPr>
+          <w:noProof/>
+          <w:sz w:val="20"/>
+          <w:szCs w:val="20"/>
+        </w:rPr>
+      </w:pPr>
+      <w:r>
+        <w:rPr>
+          <w:noProof/>
+          <w:sz w:val="20"/>
+          <w:szCs w:val="20"/>
+        </w:rPr>
+        <w:tab/>
+        <w:t>LAMM</w:t>
+      </w:r>
+      <w:r>
+        <w:rPr>
+          <w:noProof/>
+          <w:sz w:val="20"/>
+          <w:szCs w:val="20"/>
+        </w:rPr>
+        <w:tab/>
+        <w:t>DRR</w:t>
+      </w:r>
+      <w:r>
+        <w:rPr>
+          <w:noProof/>
+          <w:sz w:val="20"/>
+          <w:szCs w:val="20"/>
+        </w:rPr>
+        <w:tab/>
+      </w:r>
+      <w:r>
+        <w:rPr>
+          <w:noProof/>
+          <w:sz w:val="20"/>
+          <w:szCs w:val="20"/>
+        </w:rPr>
+        <w:tab/>
+      </w:r>
+    </w:p>
+    <w:p>
+      <w:pPr>
+        <w:rPr>
+          <w:noProof/>
+          <w:sz w:val="20"/>
+          <w:szCs w:val="20"/>
+        </w:rPr>
+      </w:pPr>
+      <w:r>
+        <w:rPr>
+          <w:noProof/>
+          <w:sz w:val="20"/>
+          <w:szCs w:val="20"/>
+        </w:rPr>
+        <w:tab/>
+        <w:t>SACL</w:t>
+      </w:r>
+      <w:r>
+        <w:rPr>
+          <w:noProof/>
+          <w:sz w:val="20"/>
+          <w:szCs w:val="20"/>
+        </w:rPr>
+        <w:tab/>
+        <w:t>X0</w:t>
+      </w:r>
+      <w:r>
+        <w:rPr>
+          <w:noProof/>
+          <w:sz w:val="20"/>
+          <w:szCs w:val="20"/>
+        </w:rPr>
+        <w:tab/>
+      </w:r>
+    </w:p>
+    <w:p>
+      <w:pPr>
+        <w:rPr>
+          <w:noProof/>
+          <w:sz w:val="20"/>
+          <w:szCs w:val="20"/>
+        </w:rPr>
+      </w:pPr>
+      <w:r>
+        <w:rPr>
+          <w:noProof/>
+          <w:sz w:val="20"/>
+          <w:szCs w:val="20"/>
+        </w:rPr>
+        <w:t xml:space="preserve">  </w:t>
+      </w:r>
+      <w:r>
+        <w:rPr>
+          <w:noProof/>
+          <w:sz w:val="20"/>
+          <w:szCs w:val="20"/>
+        </w:rPr>
+        <w:tab/>
+        <w:t>……………………………</w:t>
+      </w:r>
+      <w:r>
+        <w:rPr>
+          <w:noProof/>
+          <w:sz w:val="20"/>
+          <w:szCs w:val="20"/>
+        </w:rPr>
+        <w:tab/>
+      </w:r>
+    </w:p>
     <w:p/>
     <w:p>
       <w:pPr>
@@ -3443,6 +9543,7 @@
   <w:style w:type="character" w:default="1" w:styleId="DefaultParagraphFont">
     <w:name w:val="Default Paragraph Font"/>
     <w:uiPriority w:val="1"/>
+    <w:semiHidden/>
     <w:unhideWhenUsed/>
   </w:style>
   <w:style w:type="table" w:default="1" w:styleId="TableNormal">

--- a/Report 1 for Real.docx
+++ b/Report 1 for Real.docx
@@ -40,24 +40,42 @@
           <w:sz w:val="32"/>
           <w:szCs w:val="32"/>
         </w:rPr>
-        <w:t>Student: Yan Fei</w:t>
-      </w:r>
-    </w:p>
-    <w:p>
-      <w:pPr>
-        <w:jc w:val="center"/>
+        <w:t xml:space="preserve">Student: Yan </w:t>
+      </w:r>
+      <w:proofErr w:type="spellStart"/>
+      <w:r>
         <w:rPr>
           <w:sz w:val="32"/>
           <w:szCs w:val="32"/>
         </w:rPr>
-      </w:pPr>
-      <w:r>
+        <w:t>Fei</w:t>
+      </w:r>
+      <w:proofErr w:type="spellEnd"/>
+    </w:p>
+    <w:p>
+      <w:pPr>
+        <w:jc w:val="center"/>
         <w:rPr>
           <w:sz w:val="32"/>
           <w:szCs w:val="32"/>
         </w:rPr>
-        <w:t>Tutor: Dr. F.S. Schlindwein</w:t>
-      </w:r>
+      </w:pPr>
+      <w:r>
+        <w:rPr>
+          <w:sz w:val="32"/>
+          <w:szCs w:val="32"/>
+        </w:rPr>
+        <w:t xml:space="preserve">Tutor: Dr. F.S. </w:t>
+      </w:r>
+      <w:proofErr w:type="spellStart"/>
+      <w:r>
+        <w:rPr>
+          <w:sz w:val="32"/>
+          <w:szCs w:val="32"/>
+        </w:rPr>
+        <w:t>Schlindwein</w:t>
+      </w:r>
+      <w:proofErr w:type="spellEnd"/>
     </w:p>
     <w:p>
       <w:pPr>
@@ -238,13 +256,26 @@
       </w:r>
     </w:p>
     <w:p>
-      <w:r>
-        <w:t>DSK5L  -A –C1</w:t>
-      </w:r>
-    </w:p>
-    <w:p>
-      <w:r>
-        <w:t>The DSK responds with the messages as that showing in the handout, which tell me that the DSK has passed the test checking the DSK memory.</w:t>
+      <w:proofErr w:type="gramStart"/>
+      <w:r>
+        <w:t>DSK5L  -</w:t>
+      </w:r>
+      <w:proofErr w:type="gramEnd"/>
+      <w:r>
+        <w:t>A –C1</w:t>
+      </w:r>
+    </w:p>
+    <w:p>
+      <w:r>
+        <w:t xml:space="preserve">The DSK responds with the messages as that showing in the handout, which </w:t>
+      </w:r>
+      <w:proofErr w:type="gramStart"/>
+      <w:r>
+        <w:t>tell</w:t>
+      </w:r>
+      <w:proofErr w:type="gramEnd"/>
+      <w:r>
+        <w:t xml:space="preserve"> me that the DSK has passed the test checking the DSK memory.</w:t>
       </w:r>
     </w:p>
     <w:p>
@@ -407,7 +438,15 @@
         <w:t>Also, I can change</w:t>
       </w:r>
       <w:r>
-        <w:t xml:space="preserve"> the sampling rate to generate the different frequency of sinewave. </w:t>
+        <w:t xml:space="preserve"> the sampling rate to generate the different frequency of </w:t>
+      </w:r>
+      <w:proofErr w:type="spellStart"/>
+      <w:r>
+        <w:t>sinewave</w:t>
+      </w:r>
+      <w:proofErr w:type="spellEnd"/>
+      <w:r>
+        <w:t xml:space="preserve">. </w:t>
       </w:r>
       <w:r>
         <w:t>So I change the values to TA=000Fh and RA-000Fh on data positions 0xF000 and 0xF01. I run the program from beginning and see the different frequency of sine wave.</w:t>
@@ -608,23 +647,41 @@
           <w:szCs w:val="20"/>
         </w:rPr>
         <w:tab/>
-        <w:t>; We are going to change the accumulator</w:t>
-      </w:r>
-    </w:p>
-    <w:p>
-      <w:pPr>
+        <w:t xml:space="preserve">; </w:t>
+      </w:r>
+      <w:proofErr w:type="gramStart"/>
+      <w:r>
         <w:rPr>
           <w:rFonts w:ascii="Times New Roman" w:hAnsi="Times New Roman" w:cs="Times New Roman"/>
           <w:sz w:val="20"/>
           <w:szCs w:val="20"/>
         </w:rPr>
-      </w:pPr>
+        <w:t>We</w:t>
+      </w:r>
+      <w:proofErr w:type="gramEnd"/>
       <w:r>
         <w:rPr>
           <w:rFonts w:ascii="Times New Roman" w:hAnsi="Times New Roman" w:cs="Times New Roman"/>
           <w:sz w:val="20"/>
           <w:szCs w:val="20"/>
         </w:rPr>
+        <w:t xml:space="preserve"> are going to change the accumulator</w:t>
+      </w:r>
+    </w:p>
+    <w:p>
+      <w:pPr>
+        <w:rPr>
+          <w:rFonts w:ascii="Times New Roman" w:hAnsi="Times New Roman" w:cs="Times New Roman"/>
+          <w:sz w:val="20"/>
+          <w:szCs w:val="20"/>
+        </w:rPr>
+      </w:pPr>
+      <w:r>
+        <w:rPr>
+          <w:rFonts w:ascii="Times New Roman" w:hAnsi="Times New Roman" w:cs="Times New Roman"/>
+          <w:sz w:val="20"/>
+          <w:szCs w:val="20"/>
+        </w:rPr>
         <w:tab/>
         <w:t>LAMM</w:t>
       </w:r>
@@ -716,7 +773,27 @@
           <w:szCs w:val="20"/>
         </w:rPr>
         <w:tab/>
-        <w:t>; Store Acc into Data Tx Register (echo to D/A)</w:t>
+        <w:t xml:space="preserve">; Store Acc into Data </w:t>
+      </w:r>
+      <w:proofErr w:type="spellStart"/>
+      <w:proofErr w:type="gramStart"/>
+      <w:r>
+        <w:rPr>
+          <w:rFonts w:ascii="Times New Roman" w:hAnsi="Times New Roman" w:cs="Times New Roman"/>
+          <w:sz w:val="20"/>
+          <w:szCs w:val="20"/>
+        </w:rPr>
+        <w:t>Tx</w:t>
+      </w:r>
+      <w:proofErr w:type="spellEnd"/>
+      <w:proofErr w:type="gramEnd"/>
+      <w:r>
+        <w:rPr>
+          <w:rFonts w:ascii="Times New Roman" w:hAnsi="Times New Roman" w:cs="Times New Roman"/>
+          <w:sz w:val="20"/>
+          <w:szCs w:val="20"/>
+        </w:rPr>
+        <w:t xml:space="preserve"> Register (echo to D/A)</w:t>
       </w:r>
     </w:p>
     <w:p>
@@ -960,6 +1037,7 @@
         </w:rPr>
         <w:t>∴</w:t>
       </w:r>
+      <w:proofErr w:type="spellStart"/>
       <w:r>
         <w:t>f</w:t>
       </w:r>
@@ -972,6 +1050,7 @@
         </w:rPr>
         <w:t>sam</w:t>
       </w:r>
+      <w:proofErr w:type="spellEnd"/>
       <w:r>
         <w:t>=10 kHz</w:t>
       </w:r>
@@ -1081,9 +1160,9 @@
         <w:lastRenderedPageBreak/>
         <w:drawing>
           <wp:inline distT="0" distB="0" distL="0" distR="0">
-            <wp:extent cx="4102100" cy="3076575"/>
-            <wp:effectExtent l="19050" t="0" r="0" b="0"/>
-            <wp:docPr id="5" name="Picture 5" descr="C:\Documents and Settings\Tony\Desktop\IMG_0255.jpg"/>
+            <wp:extent cx="3975100" cy="2981325"/>
+            <wp:effectExtent l="19050" t="0" r="6350" b="0"/>
+            <wp:docPr id="13" name="Picture 1" descr="C:\Documents and Settings\Tony\Desktop\IMG_1223.JPG"/>
             <wp:cNvGraphicFramePr>
               <a:graphicFrameLocks xmlns:a="http://schemas.openxmlformats.org/drawingml/2006/main" noChangeAspect="1"/>
             </wp:cNvGraphicFramePr>
@@ -1091,130 +1170,13 @@
               <a:graphicData uri="http://schemas.openxmlformats.org/drawingml/2006/picture">
                 <pic:pic xmlns:pic="http://schemas.openxmlformats.org/drawingml/2006/picture">
                   <pic:nvPicPr>
-                    <pic:cNvPr id="0" name="Picture 5" descr="C:\Documents and Settings\Tony\Desktop\IMG_0255.jpg"/>
+                    <pic:cNvPr id="0" name="Picture 1" descr="C:\Documents and Settings\Tony\Desktop\IMG_1223.JPG"/>
                     <pic:cNvPicPr>
                       <a:picLocks noChangeAspect="1" noChangeArrowheads="1"/>
                     </pic:cNvPicPr>
                   </pic:nvPicPr>
                   <pic:blipFill>
                     <a:blip r:embed="rId9"/>
-                    <a:srcRect/>
-                    <a:stretch>
-                      <a:fillRect/>
-                    </a:stretch>
-                  </pic:blipFill>
-                  <pic:spPr bwMode="auto">
-                    <a:xfrm>
-                      <a:off x="0" y="0"/>
-                      <a:ext cx="4104956" cy="3078717"/>
-                    </a:xfrm>
-                    <a:prstGeom prst="rect">
-                      <a:avLst/>
-                    </a:prstGeom>
-                    <a:noFill/>
-                    <a:ln w="9525">
-                      <a:noFill/>
-                      <a:miter lim="800000"/>
-                      <a:headEnd/>
-                      <a:tailEnd/>
-                    </a:ln>
-                  </pic:spPr>
-                </pic:pic>
-              </a:graphicData>
-            </a:graphic>
-          </wp:inline>
-        </w:drawing>
-      </w:r>
-    </w:p>
-    <w:p>
-      <w:r>
-        <w:t>6000 Hz</w:t>
-      </w:r>
-    </w:p>
-    <w:p>
-      <w:r>
-        <w:rPr>
-          <w:noProof/>
-          <w:lang w:val="en-US"/>
-        </w:rPr>
-        <w:drawing>
-          <wp:inline distT="0" distB="0" distL="0" distR="0">
-            <wp:extent cx="4105275" cy="3078956"/>
-            <wp:effectExtent l="19050" t="0" r="9525" b="0"/>
-            <wp:docPr id="6" name="Picture 6" descr="C:\Documents and Settings\Tony\Desktop\IMG_0254.jpg"/>
-            <wp:cNvGraphicFramePr>
-              <a:graphicFrameLocks xmlns:a="http://schemas.openxmlformats.org/drawingml/2006/main" noChangeAspect="1"/>
-            </wp:cNvGraphicFramePr>
-            <a:graphic xmlns:a="http://schemas.openxmlformats.org/drawingml/2006/main">
-              <a:graphicData uri="http://schemas.openxmlformats.org/drawingml/2006/picture">
-                <pic:pic xmlns:pic="http://schemas.openxmlformats.org/drawingml/2006/picture">
-                  <pic:nvPicPr>
-                    <pic:cNvPr id="0" name="Picture 6" descr="C:\Documents and Settings\Tony\Desktop\IMG_0254.jpg"/>
-                    <pic:cNvPicPr>
-                      <a:picLocks noChangeAspect="1" noChangeArrowheads="1"/>
-                    </pic:cNvPicPr>
-                  </pic:nvPicPr>
-                  <pic:blipFill>
-                    <a:blip r:embed="rId10"/>
-                    <a:srcRect/>
-                    <a:stretch>
-                      <a:fillRect/>
-                    </a:stretch>
-                  </pic:blipFill>
-                  <pic:spPr bwMode="auto">
-                    <a:xfrm>
-                      <a:off x="0" y="0"/>
-                      <a:ext cx="4105275" cy="3078956"/>
-                    </a:xfrm>
-                    <a:prstGeom prst="rect">
-                      <a:avLst/>
-                    </a:prstGeom>
-                    <a:noFill/>
-                    <a:ln w="9525">
-                      <a:noFill/>
-                      <a:miter lim="800000"/>
-                      <a:headEnd/>
-                      <a:tailEnd/>
-                    </a:ln>
-                  </pic:spPr>
-                </pic:pic>
-              </a:graphicData>
-            </a:graphic>
-          </wp:inline>
-        </w:drawing>
-      </w:r>
-    </w:p>
-    <w:p>
-      <w:r>
-        <w:t>9000 Hz</w:t>
-      </w:r>
-    </w:p>
-    <w:p>
-      <w:r>
-        <w:rPr>
-          <w:noProof/>
-          <w:lang w:val="en-US"/>
-        </w:rPr>
-        <w:lastRenderedPageBreak/>
-        <w:drawing>
-          <wp:inline distT="0" distB="0" distL="0" distR="0">
-            <wp:extent cx="3975100" cy="2981325"/>
-            <wp:effectExtent l="19050" t="0" r="6350" b="0"/>
-            <wp:docPr id="7" name="Picture 7" descr="C:\Documents and Settings\Tony\Desktop\IMG_0256.jpg"/>
-            <wp:cNvGraphicFramePr>
-              <a:graphicFrameLocks xmlns:a="http://schemas.openxmlformats.org/drawingml/2006/main" noChangeAspect="1"/>
-            </wp:cNvGraphicFramePr>
-            <a:graphic xmlns:a="http://schemas.openxmlformats.org/drawingml/2006/main">
-              <a:graphicData uri="http://schemas.openxmlformats.org/drawingml/2006/picture">
-                <pic:pic xmlns:pic="http://schemas.openxmlformats.org/drawingml/2006/picture">
-                  <pic:nvPicPr>
-                    <pic:cNvPr id="0" name="Picture 7" descr="C:\Documents and Settings\Tony\Desktop\IMG_0256.jpg"/>
-                    <pic:cNvPicPr>
-                      <a:picLocks noChangeAspect="1" noChangeArrowheads="1"/>
-                    </pic:cNvPicPr>
-                  </pic:nvPicPr>
-                  <pic:blipFill>
-                    <a:blip r:embed="rId11"/>
                     <a:srcRect/>
                     <a:stretch>
                       <a:fillRect/>
@@ -1245,7 +1207,10 @@
     </w:p>
     <w:p>
       <w:r>
-        <w:t>9500 Hz</w:t>
+        <w:t>5</w:t>
+      </w:r>
+      <w:r>
+        <w:t>500 Hz</w:t>
       </w:r>
     </w:p>
     <w:p>
@@ -1256,9 +1221,9 @@
         </w:rPr>
         <w:drawing>
           <wp:inline distT="0" distB="0" distL="0" distR="0">
-            <wp:extent cx="4000500" cy="3000375"/>
+            <wp:extent cx="3949700" cy="2962275"/>
             <wp:effectExtent l="19050" t="0" r="0" b="0"/>
-            <wp:docPr id="8" name="Picture 8" descr="C:\Documents and Settings\Tony\Desktop\IMG_0257.jpg"/>
+            <wp:docPr id="14" name="Picture 2" descr="C:\Documents and Settings\Tony\Desktop\IMG_1224.JPG"/>
             <wp:cNvGraphicFramePr>
               <a:graphicFrameLocks xmlns:a="http://schemas.openxmlformats.org/drawingml/2006/main" noChangeAspect="1"/>
             </wp:cNvGraphicFramePr>
@@ -1266,13 +1231,13 @@
               <a:graphicData uri="http://schemas.openxmlformats.org/drawingml/2006/picture">
                 <pic:pic xmlns:pic="http://schemas.openxmlformats.org/drawingml/2006/picture">
                   <pic:nvPicPr>
-                    <pic:cNvPr id="0" name="Picture 8" descr="C:\Documents and Settings\Tony\Desktop\IMG_0257.jpg"/>
+                    <pic:cNvPr id="0" name="Picture 2" descr="C:\Documents and Settings\Tony\Desktop\IMG_1224.JPG"/>
                     <pic:cNvPicPr>
                       <a:picLocks noChangeAspect="1" noChangeArrowheads="1"/>
                     </pic:cNvPicPr>
                   </pic:nvPicPr>
                   <pic:blipFill>
-                    <a:blip r:embed="rId12"/>
+                    <a:blip r:embed="rId10"/>
                     <a:srcRect/>
                     <a:stretch>
                       <a:fillRect/>
@@ -1281,7 +1246,7 @@
                   <pic:spPr bwMode="auto">
                     <a:xfrm>
                       <a:off x="0" y="0"/>
-                      <a:ext cx="4000500" cy="3000375"/>
+                      <a:ext cx="3949700" cy="2962275"/>
                     </a:xfrm>
                     <a:prstGeom prst="rect">
                       <a:avLst/>
@@ -1393,7 +1358,7 @@
                     </pic:cNvPicPr>
                   </pic:nvPicPr>
                   <pic:blipFill>
-                    <a:blip r:embed="rId13"/>
+                    <a:blip r:embed="rId11"/>
                     <a:srcRect/>
                     <a:stretch>
                       <a:fillRect/>
@@ -2731,7 +2696,7 @@
                     </pic:cNvPicPr>
                   </pic:nvPicPr>
                   <pic:blipFill>
-                    <a:blip r:embed="rId14"/>
+                    <a:blip r:embed="rId12"/>
                     <a:srcRect/>
                     <a:stretch>
                       <a:fillRect/>
@@ -2973,7 +2938,7 @@
                     </pic:cNvPicPr>
                   </pic:nvPicPr>
                   <pic:blipFill>
-                    <a:blip r:embed="rId15"/>
+                    <a:blip r:embed="rId13"/>
                     <a:srcRect/>
                     <a:stretch>
                       <a:fillRect/>
@@ -5671,7 +5636,7 @@
                     </pic:cNvPicPr>
                   </pic:nvPicPr>
                   <pic:blipFill>
-                    <a:blip r:embed="rId16"/>
+                    <a:blip r:embed="rId14"/>
                     <a:srcRect/>
                     <a:stretch>
                       <a:fillRect/>

--- a/Report 1 for Real.docx
+++ b/Report 1 for Real.docx
@@ -3044,7 +3044,7 @@
           <w:sz w:val="20"/>
           <w:szCs w:val="20"/>
         </w:rPr>
-        <w:t>FE80</w:t>
+        <w:t>-348</w:t>
       </w:r>
     </w:p>
     <w:p>
@@ -3079,7 +3079,7 @@
           <w:szCs w:val="20"/>
         </w:rPr>
         <w:tab/>
-        <w:t>05CE</w:t>
+        <w:t>1486</w:t>
       </w:r>
     </w:p>
     <w:p>
@@ -3114,7 +3114,7 @@
           <w:szCs w:val="20"/>
         </w:rPr>
         <w:tab/>
-        <w:t>048C</w:t>
+        <w:t>1164</w:t>
       </w:r>
     </w:p>
     <w:p>
@@ -3156,109 +3156,109 @@
           <w:sz w:val="20"/>
           <w:szCs w:val="20"/>
         </w:rPr>
-        <w:t>F95B</w:t>
-      </w:r>
-    </w:p>
-    <w:p>
-      <w:pPr>
-        <w:rPr>
-          <w:noProof/>
-          <w:sz w:val="20"/>
-          <w:szCs w:val="20"/>
-        </w:rPr>
-      </w:pPr>
-      <w:r>
-        <w:rPr>
-          <w:noProof/>
-          <w:sz w:val="20"/>
-          <w:szCs w:val="20"/>
-        </w:rPr>
-        <w:t>A4           .word      F50A</w:t>
-      </w:r>
-    </w:p>
-    <w:p>
-      <w:pPr>
-        <w:rPr>
-          <w:noProof/>
-          <w:sz w:val="20"/>
-          <w:szCs w:val="20"/>
-        </w:rPr>
-      </w:pPr>
-      <w:r>
-        <w:rPr>
-          <w:noProof/>
-          <w:sz w:val="20"/>
-          <w:szCs w:val="20"/>
-        </w:rPr>
-        <w:t>A5           .word      072F</w:t>
-      </w:r>
-    </w:p>
-    <w:p>
-      <w:pPr>
-        <w:rPr>
-          <w:noProof/>
-          <w:sz w:val="20"/>
-          <w:szCs w:val="20"/>
-        </w:rPr>
-      </w:pPr>
-      <w:r>
-        <w:rPr>
-          <w:noProof/>
-          <w:sz w:val="20"/>
-          <w:szCs w:val="20"/>
-        </w:rPr>
-        <w:t>A6           .word      2666</w:t>
-      </w:r>
-    </w:p>
-    <w:p>
-      <w:pPr>
-        <w:rPr>
-          <w:noProof/>
-          <w:sz w:val="20"/>
-          <w:szCs w:val="20"/>
-        </w:rPr>
-      </w:pPr>
-      <w:r>
-        <w:rPr>
-          <w:noProof/>
-          <w:sz w:val="20"/>
-          <w:szCs w:val="20"/>
-        </w:rPr>
-        <w:t>A7           .word      360F</w:t>
-      </w:r>
-    </w:p>
-    <w:p>
-      <w:pPr>
-        <w:rPr>
-          <w:noProof/>
-          <w:sz w:val="20"/>
-          <w:szCs w:val="20"/>
-        </w:rPr>
-      </w:pPr>
-      <w:r>
-        <w:rPr>
-          <w:noProof/>
-          <w:sz w:val="20"/>
-          <w:szCs w:val="20"/>
-        </w:rPr>
-        <w:t>A8           .word      2666</w:t>
-      </w:r>
-    </w:p>
-    <w:p>
-      <w:pPr>
-        <w:rPr>
-          <w:noProof/>
-          <w:sz w:val="20"/>
-          <w:szCs w:val="20"/>
-        </w:rPr>
-      </w:pPr>
-      <w:r>
-        <w:rPr>
-          <w:noProof/>
-          <w:sz w:val="20"/>
-          <w:szCs w:val="20"/>
-        </w:rPr>
-        <w:t>A9           .word      2666</w:t>
+        <w:t>-1701</w:t>
+      </w:r>
+    </w:p>
+    <w:p>
+      <w:pPr>
+        <w:rPr>
+          <w:noProof/>
+          <w:sz w:val="20"/>
+          <w:szCs w:val="20"/>
+        </w:rPr>
+      </w:pPr>
+      <w:r>
+        <w:rPr>
+          <w:noProof/>
+          <w:sz w:val="20"/>
+          <w:szCs w:val="20"/>
+        </w:rPr>
+        <w:t>A4           .word      -2806</w:t>
+      </w:r>
+    </w:p>
+    <w:p>
+      <w:pPr>
+        <w:rPr>
+          <w:noProof/>
+          <w:sz w:val="20"/>
+          <w:szCs w:val="20"/>
+        </w:rPr>
+      </w:pPr>
+      <w:r>
+        <w:rPr>
+          <w:noProof/>
+          <w:sz w:val="20"/>
+          <w:szCs w:val="20"/>
+        </w:rPr>
+        <w:t>A5           .word      1839</w:t>
+      </w:r>
+    </w:p>
+    <w:p>
+      <w:pPr>
+        <w:rPr>
+          <w:noProof/>
+          <w:sz w:val="20"/>
+          <w:szCs w:val="20"/>
+        </w:rPr>
+      </w:pPr>
+      <w:r>
+        <w:rPr>
+          <w:noProof/>
+          <w:sz w:val="20"/>
+          <w:szCs w:val="20"/>
+        </w:rPr>
+        <w:t>A6           .word      9830</w:t>
+      </w:r>
+    </w:p>
+    <w:p>
+      <w:pPr>
+        <w:rPr>
+          <w:noProof/>
+          <w:sz w:val="20"/>
+          <w:szCs w:val="20"/>
+        </w:rPr>
+      </w:pPr>
+      <w:r>
+        <w:rPr>
+          <w:noProof/>
+          <w:sz w:val="20"/>
+          <w:szCs w:val="20"/>
+        </w:rPr>
+        <w:t>A7           .word      13839</w:t>
+      </w:r>
+    </w:p>
+    <w:p>
+      <w:pPr>
+        <w:rPr>
+          <w:noProof/>
+          <w:sz w:val="20"/>
+          <w:szCs w:val="20"/>
+        </w:rPr>
+      </w:pPr>
+      <w:r>
+        <w:rPr>
+          <w:noProof/>
+          <w:sz w:val="20"/>
+          <w:szCs w:val="20"/>
+        </w:rPr>
+        <w:t>A8           .word      9830</w:t>
+      </w:r>
+    </w:p>
+    <w:p>
+      <w:pPr>
+        <w:rPr>
+          <w:noProof/>
+          <w:sz w:val="20"/>
+          <w:szCs w:val="20"/>
+        </w:rPr>
+      </w:pPr>
+      <w:r>
+        <w:rPr>
+          <w:noProof/>
+          <w:sz w:val="20"/>
+          <w:szCs w:val="20"/>
+        </w:rPr>
+        <w:t>A9           .word      1839</w:t>
       </w:r>
     </w:p>
     <w:p>
@@ -3276,92 +3276,83 @@
           <w:szCs w:val="20"/>
         </w:rPr>
         <w:lastRenderedPageBreak/>
-        <w:t>A10           .word      072F</w:t>
-      </w:r>
-    </w:p>
-    <w:p>
-      <w:pPr>
-        <w:rPr>
-          <w:noProof/>
-          <w:sz w:val="20"/>
-          <w:szCs w:val="20"/>
-        </w:rPr>
-      </w:pPr>
-      <w:r>
-        <w:rPr>
-          <w:noProof/>
-          <w:sz w:val="20"/>
-          <w:szCs w:val="20"/>
-        </w:rPr>
-        <w:t>A11           .word      F50A</w:t>
-      </w:r>
-    </w:p>
-    <w:p>
-      <w:pPr>
-        <w:rPr>
-          <w:noProof/>
-          <w:sz w:val="20"/>
-          <w:szCs w:val="20"/>
-        </w:rPr>
-      </w:pPr>
-      <w:r>
-        <w:rPr>
-          <w:noProof/>
-          <w:sz w:val="20"/>
-          <w:szCs w:val="20"/>
-        </w:rPr>
-        <w:t>A12           .word      F95B</w:t>
-      </w:r>
-    </w:p>
-    <w:p>
-      <w:pPr>
-        <w:rPr>
-          <w:noProof/>
-          <w:sz w:val="20"/>
-          <w:szCs w:val="20"/>
-        </w:rPr>
-      </w:pPr>
-      <w:r>
-        <w:rPr>
-          <w:noProof/>
-          <w:sz w:val="20"/>
-          <w:szCs w:val="20"/>
-        </w:rPr>
-        <w:t>A13           .word      048C</w:t>
-      </w:r>
-    </w:p>
-    <w:p>
-      <w:pPr>
-        <w:rPr>
-          <w:noProof/>
-          <w:sz w:val="20"/>
-          <w:szCs w:val="20"/>
-        </w:rPr>
-      </w:pPr>
-      <w:r>
-        <w:rPr>
-          <w:noProof/>
-          <w:sz w:val="20"/>
-          <w:szCs w:val="20"/>
-        </w:rPr>
-        <w:t>A14           .word      05CE</w:t>
-      </w:r>
-    </w:p>
-    <w:p>
-      <w:pPr>
-        <w:rPr>
-          <w:noProof/>
-          <w:sz w:val="20"/>
-          <w:szCs w:val="20"/>
-        </w:rPr>
-      </w:pPr>
-      <w:r>
-        <w:rPr>
-          <w:noProof/>
-          <w:sz w:val="20"/>
-          <w:szCs w:val="20"/>
-        </w:rPr>
-        <w:t>A15           .word      FE80</w:t>
+        <w:t>A10           .word      -2806</w:t>
+      </w:r>
+    </w:p>
+    <w:p>
+      <w:pPr>
+        <w:rPr>
+          <w:noProof/>
+          <w:sz w:val="20"/>
+          <w:szCs w:val="20"/>
+        </w:rPr>
+      </w:pPr>
+      <w:r>
+        <w:rPr>
+          <w:noProof/>
+          <w:sz w:val="20"/>
+          <w:szCs w:val="20"/>
+        </w:rPr>
+        <w:t>A11           .word      -1701</w:t>
+      </w:r>
+    </w:p>
+    <w:p>
+      <w:pPr>
+        <w:rPr>
+          <w:noProof/>
+          <w:sz w:val="20"/>
+          <w:szCs w:val="20"/>
+        </w:rPr>
+      </w:pPr>
+      <w:r>
+        <w:rPr>
+          <w:noProof/>
+          <w:sz w:val="20"/>
+          <w:szCs w:val="20"/>
+        </w:rPr>
+        <w:t>A12           .word      1164</w:t>
+      </w:r>
+    </w:p>
+    <w:p>
+      <w:pPr>
+        <w:rPr>
+          <w:noProof/>
+          <w:sz w:val="20"/>
+          <w:szCs w:val="20"/>
+        </w:rPr>
+      </w:pPr>
+      <w:r>
+        <w:rPr>
+          <w:noProof/>
+          <w:sz w:val="20"/>
+          <w:szCs w:val="20"/>
+        </w:rPr>
+        <w:t>A13           .word      1486</w:t>
+      </w:r>
+    </w:p>
+    <w:p>
+      <w:pPr>
+        <w:rPr>
+          <w:noProof/>
+          <w:sz w:val="20"/>
+          <w:szCs w:val="20"/>
+        </w:rPr>
+      </w:pPr>
+      <w:r>
+        <w:rPr>
+          <w:noProof/>
+          <w:sz w:val="20"/>
+          <w:szCs w:val="20"/>
+        </w:rPr>
+        <w:t>A14           .word</w:t>
+      </w:r>
+      <w:r>
+        <w:rPr>
+          <w:noProof/>
+          <w:sz w:val="20"/>
+          <w:szCs w:val="20"/>
+        </w:rPr>
+        <w:t xml:space="preserve">      -348</w:t>
       </w:r>
     </w:p>
     <w:p>
@@ -3903,7 +3894,7 @@
           <w:sz w:val="20"/>
           <w:szCs w:val="20"/>
         </w:rPr>
-        <w:t>X15</w:t>
+        <w:t>Y0</w:t>
       </w:r>
       <w:r>
         <w:rPr>
@@ -3938,41 +3929,6 @@
           <w:sz w:val="20"/>
           <w:szCs w:val="20"/>
         </w:rPr>
-        <w:t>Y0</w:t>
-      </w:r>
-      <w:r>
-        <w:rPr>
-          <w:noProof/>
-          <w:sz w:val="20"/>
-          <w:szCs w:val="20"/>
-        </w:rPr>
-        <w:tab/>
-        <w:t>.word</w:t>
-      </w:r>
-      <w:r>
-        <w:rPr>
-          <w:noProof/>
-          <w:sz w:val="20"/>
-          <w:szCs w:val="20"/>
-        </w:rPr>
-        <w:tab/>
-        <w:t>0</w:t>
-      </w:r>
-    </w:p>
-    <w:p>
-      <w:pPr>
-        <w:rPr>
-          <w:noProof/>
-          <w:sz w:val="20"/>
-          <w:szCs w:val="20"/>
-        </w:rPr>
-      </w:pPr>
-      <w:r>
-        <w:rPr>
-          <w:noProof/>
-          <w:sz w:val="20"/>
-          <w:szCs w:val="20"/>
-        </w:rPr>
         <w:t xml:space="preserve">               </w:t>
       </w:r>
       <w:r>
@@ -4142,51 +4098,76 @@
           <w:sz w:val="20"/>
           <w:szCs w:val="20"/>
         </w:rPr>
+        <w:tab/>
+      </w:r>
+    </w:p>
+    <w:p>
+      <w:pPr>
+        <w:rPr>
+          <w:noProof/>
+          <w:sz w:val="20"/>
+          <w:szCs w:val="20"/>
+        </w:rPr>
+      </w:pPr>
+      <w:r>
+        <w:rPr>
+          <w:noProof/>
+          <w:sz w:val="20"/>
+          <w:szCs w:val="20"/>
+        </w:rPr>
+        <w:tab/>
+        <w:t>LT</w:t>
+      </w:r>
+      <w:r>
+        <w:rPr>
+          <w:noProof/>
+          <w:sz w:val="20"/>
+          <w:szCs w:val="20"/>
+        </w:rPr>
+        <w:tab/>
+        <w:t>X14</w:t>
+      </w:r>
+      <w:r>
+        <w:rPr>
+          <w:noProof/>
+          <w:sz w:val="20"/>
+          <w:szCs w:val="20"/>
+        </w:rPr>
+        <w:tab/>
+      </w:r>
+      <w:r>
+        <w:rPr>
+          <w:noProof/>
+          <w:sz w:val="20"/>
+          <w:szCs w:val="20"/>
+        </w:rPr>
+        <w:tab/>
+        <w:t xml:space="preserve"> </w:t>
+      </w:r>
+    </w:p>
+    <w:p>
+      <w:pPr>
+        <w:rPr>
+          <w:noProof/>
+          <w:sz w:val="20"/>
+          <w:szCs w:val="20"/>
+        </w:rPr>
+      </w:pPr>
+      <w:r>
+        <w:rPr>
+          <w:noProof/>
+          <w:sz w:val="20"/>
+          <w:szCs w:val="20"/>
+        </w:rPr>
         <w:lastRenderedPageBreak/>
         <w:tab/>
-        <w:t>LT</w:t>
-      </w:r>
-      <w:r>
-        <w:rPr>
-          <w:noProof/>
-          <w:sz w:val="20"/>
-          <w:szCs w:val="20"/>
-        </w:rPr>
-        <w:tab/>
-        <w:t>X15</w:t>
-      </w:r>
-      <w:r>
-        <w:rPr>
-          <w:noProof/>
-          <w:sz w:val="20"/>
-          <w:szCs w:val="20"/>
-        </w:rPr>
-        <w:tab/>
-      </w:r>
-      <w:r>
-        <w:rPr>
-          <w:noProof/>
-          <w:sz w:val="20"/>
-          <w:szCs w:val="20"/>
-        </w:rPr>
-        <w:tab/>
-      </w:r>
-    </w:p>
-    <w:p>
-      <w:pPr>
-        <w:rPr>
-          <w:noProof/>
-          <w:sz w:val="20"/>
-          <w:szCs w:val="20"/>
-        </w:rPr>
-      </w:pPr>
-      <w:r>
-        <w:rPr>
-          <w:noProof/>
-          <w:sz w:val="20"/>
-          <w:szCs w:val="20"/>
-        </w:rPr>
-        <w:tab/>
+      </w:r>
+      <w:r>
+        <w:rPr>
+          <w:noProof/>
+          <w:sz w:val="20"/>
+          <w:szCs w:val="20"/>
+        </w:rPr>
         <w:t>MPY</w:t>
       </w:r>
       <w:r>
@@ -4196,7 +4177,7 @@
           <w:szCs w:val="20"/>
         </w:rPr>
         <w:tab/>
-        <w:t>A15</w:t>
+        <w:t>A14</w:t>
       </w:r>
       <w:r>
         <w:rPr>
@@ -4239,49 +4220,7 @@
           <w:szCs w:val="20"/>
         </w:rPr>
         <w:tab/>
-        <w:t>X14</w:t>
-      </w:r>
-      <w:r>
-        <w:rPr>
-          <w:noProof/>
-          <w:sz w:val="20"/>
-          <w:szCs w:val="20"/>
-        </w:rPr>
-        <w:tab/>
-      </w:r>
-      <w:r>
-        <w:rPr>
-          <w:noProof/>
-          <w:sz w:val="20"/>
-          <w:szCs w:val="20"/>
-        </w:rPr>
-        <w:tab/>
-        <w:t xml:space="preserve"> </w:t>
-      </w:r>
-    </w:p>
-    <w:p>
-      <w:pPr>
-        <w:rPr>
-          <w:noProof/>
-          <w:sz w:val="20"/>
-          <w:szCs w:val="20"/>
-        </w:rPr>
-      </w:pPr>
-      <w:r>
-        <w:rPr>
-          <w:noProof/>
-          <w:sz w:val="20"/>
-          <w:szCs w:val="20"/>
-        </w:rPr>
-        <w:tab/>
-      </w:r>
-      <w:r>
-        <w:rPr>
-          <w:noProof/>
-          <w:sz w:val="20"/>
-          <w:szCs w:val="20"/>
-        </w:rPr>
-        <w:tab/>
+        <w:t>X13</w:t>
       </w:r>
       <w:r>
         <w:rPr>
@@ -4324,7 +4263,7 @@
           <w:szCs w:val="20"/>
         </w:rPr>
         <w:tab/>
-        <w:t>A14</w:t>
+        <w:t>A13</w:t>
       </w:r>
       <w:r>
         <w:rPr>
@@ -4367,7 +4306,7 @@
           <w:szCs w:val="20"/>
         </w:rPr>
         <w:tab/>
-        <w:t>X13</w:t>
+        <w:t>X12</w:t>
       </w:r>
       <w:r>
         <w:rPr>
@@ -4410,23 +4349,7 @@
           <w:szCs w:val="20"/>
         </w:rPr>
         <w:tab/>
-        <w:t>A13</w:t>
-      </w:r>
-      <w:r>
-        <w:rPr>
-          <w:noProof/>
-          <w:sz w:val="20"/>
-          <w:szCs w:val="20"/>
-        </w:rPr>
-        <w:tab/>
-      </w:r>
-      <w:r>
-        <w:rPr>
-          <w:noProof/>
-          <w:sz w:val="20"/>
-          <w:szCs w:val="20"/>
-        </w:rPr>
-        <w:tab/>
+        <w:t>A12</w:t>
       </w:r>
     </w:p>
     <w:p>
@@ -4453,23 +4376,7 @@
           <w:szCs w:val="20"/>
         </w:rPr>
         <w:tab/>
-        <w:t>X12</w:t>
-      </w:r>
-      <w:r>
-        <w:rPr>
-          <w:noProof/>
-          <w:sz w:val="20"/>
-          <w:szCs w:val="20"/>
-        </w:rPr>
-        <w:tab/>
-      </w:r>
-      <w:r>
-        <w:rPr>
-          <w:noProof/>
-          <w:sz w:val="20"/>
-          <w:szCs w:val="20"/>
-        </w:rPr>
-        <w:tab/>
+        <w:t>X11</w:t>
       </w:r>
     </w:p>
     <w:p>
@@ -4496,7 +4403,7 @@
           <w:szCs w:val="20"/>
         </w:rPr>
         <w:tab/>
-        <w:t>A12</w:t>
+        <w:t>A11</w:t>
       </w:r>
     </w:p>
     <w:p>
@@ -4523,7 +4430,7 @@
           <w:szCs w:val="20"/>
         </w:rPr>
         <w:tab/>
-        <w:t>X11</w:t>
+        <w:t>X10</w:t>
       </w:r>
     </w:p>
     <w:p>
@@ -4550,7 +4457,7 @@
           <w:szCs w:val="20"/>
         </w:rPr>
         <w:tab/>
-        <w:t>A11</w:t>
+        <w:t>A10</w:t>
       </w:r>
     </w:p>
     <w:p>
@@ -4577,7 +4484,7 @@
           <w:szCs w:val="20"/>
         </w:rPr>
         <w:tab/>
-        <w:t>X10</w:t>
+        <w:t>X9</w:t>
       </w:r>
     </w:p>
     <w:p>
@@ -4604,7 +4511,7 @@
           <w:szCs w:val="20"/>
         </w:rPr>
         <w:tab/>
-        <w:t>A10</w:t>
+        <w:t>A9</w:t>
       </w:r>
     </w:p>
     <w:p>
@@ -4631,7 +4538,7 @@
           <w:szCs w:val="20"/>
         </w:rPr>
         <w:tab/>
-        <w:t>X9</w:t>
+        <w:t>X8</w:t>
       </w:r>
     </w:p>
     <w:p>
@@ -4658,7 +4565,7 @@
           <w:szCs w:val="20"/>
         </w:rPr>
         <w:tab/>
-        <w:t>A9</w:t>
+        <w:t>A8</w:t>
       </w:r>
     </w:p>
     <w:p>
@@ -4685,7 +4592,7 @@
           <w:szCs w:val="20"/>
         </w:rPr>
         <w:tab/>
-        <w:t>X8</w:t>
+        <w:t>X7</w:t>
       </w:r>
     </w:p>
     <w:p>
@@ -4712,7 +4619,7 @@
           <w:szCs w:val="20"/>
         </w:rPr>
         <w:tab/>
-        <w:t>A8</w:t>
+        <w:t>A7</w:t>
       </w:r>
     </w:p>
     <w:p>
@@ -4739,7 +4646,7 @@
           <w:szCs w:val="20"/>
         </w:rPr>
         <w:tab/>
-        <w:t>X7</w:t>
+        <w:t>X6</w:t>
       </w:r>
     </w:p>
     <w:p>
@@ -4766,7 +4673,7 @@
           <w:szCs w:val="20"/>
         </w:rPr>
         <w:tab/>
-        <w:t>A7</w:t>
+        <w:t>A6</w:t>
       </w:r>
     </w:p>
     <w:p>
@@ -4793,7 +4700,7 @@
           <w:szCs w:val="20"/>
         </w:rPr>
         <w:tab/>
-        <w:t>X6</w:t>
+        <w:t>X5</w:t>
       </w:r>
     </w:p>
     <w:p>
@@ -4820,7 +4727,7 @@
           <w:szCs w:val="20"/>
         </w:rPr>
         <w:tab/>
-        <w:t>A6</w:t>
+        <w:t>A5</w:t>
       </w:r>
     </w:p>
     <w:p>
@@ -4847,7 +4754,7 @@
           <w:szCs w:val="20"/>
         </w:rPr>
         <w:tab/>
-        <w:t>X5</w:t>
+        <w:t>X4</w:t>
       </w:r>
     </w:p>
     <w:p>
@@ -4874,7 +4781,7 @@
           <w:szCs w:val="20"/>
         </w:rPr>
         <w:tab/>
-        <w:t>A5</w:t>
+        <w:t>A4</w:t>
       </w:r>
     </w:p>
     <w:p>
@@ -4901,7 +4808,7 @@
           <w:szCs w:val="20"/>
         </w:rPr>
         <w:tab/>
-        <w:t>X4</w:t>
+        <w:t>X3</w:t>
       </w:r>
     </w:p>
     <w:p>
@@ -4928,7 +4835,7 @@
           <w:szCs w:val="20"/>
         </w:rPr>
         <w:tab/>
-        <w:t>A4</w:t>
+        <w:t>A3</w:t>
       </w:r>
     </w:p>
     <w:p>
@@ -4955,7 +4862,7 @@
           <w:szCs w:val="20"/>
         </w:rPr>
         <w:tab/>
-        <w:t>X3</w:t>
+        <w:t>X2</w:t>
       </w:r>
     </w:p>
     <w:p>
@@ -4982,7 +4889,61 @@
           <w:szCs w:val="20"/>
         </w:rPr>
         <w:tab/>
-        <w:t>A3</w:t>
+        <w:t>A2</w:t>
+      </w:r>
+    </w:p>
+    <w:p>
+      <w:pPr>
+        <w:rPr>
+          <w:noProof/>
+          <w:sz w:val="20"/>
+          <w:szCs w:val="20"/>
+        </w:rPr>
+      </w:pPr>
+      <w:r>
+        <w:rPr>
+          <w:noProof/>
+          <w:sz w:val="20"/>
+          <w:szCs w:val="20"/>
+        </w:rPr>
+        <w:tab/>
+        <w:t>LTD</w:t>
+      </w:r>
+      <w:r>
+        <w:rPr>
+          <w:noProof/>
+          <w:sz w:val="20"/>
+          <w:szCs w:val="20"/>
+        </w:rPr>
+        <w:tab/>
+        <w:t>X1</w:t>
+      </w:r>
+    </w:p>
+    <w:p>
+      <w:pPr>
+        <w:rPr>
+          <w:noProof/>
+          <w:sz w:val="20"/>
+          <w:szCs w:val="20"/>
+        </w:rPr>
+      </w:pPr>
+      <w:r>
+        <w:rPr>
+          <w:noProof/>
+          <w:sz w:val="20"/>
+          <w:szCs w:val="20"/>
+        </w:rPr>
+        <w:tab/>
+        <w:t>MPY</w:t>
+      </w:r>
+      <w:r>
+        <w:rPr>
+          <w:noProof/>
+          <w:sz w:val="20"/>
+          <w:szCs w:val="20"/>
+        </w:rPr>
+        <w:tab/>
+        <w:t>A1</w:t>
       </w:r>
     </w:p>
     <w:p>
@@ -5000,114 +4961,6 @@
           <w:szCs w:val="20"/>
         </w:rPr>
         <w:lastRenderedPageBreak/>
-        <w:tab/>
-        <w:t>LTD</w:t>
-      </w:r>
-      <w:r>
-        <w:rPr>
-          <w:noProof/>
-          <w:sz w:val="20"/>
-          <w:szCs w:val="20"/>
-        </w:rPr>
-        <w:tab/>
-        <w:t>X2</w:t>
-      </w:r>
-    </w:p>
-    <w:p>
-      <w:pPr>
-        <w:rPr>
-          <w:noProof/>
-          <w:sz w:val="20"/>
-          <w:szCs w:val="20"/>
-        </w:rPr>
-      </w:pPr>
-      <w:r>
-        <w:rPr>
-          <w:noProof/>
-          <w:sz w:val="20"/>
-          <w:szCs w:val="20"/>
-        </w:rPr>
-        <w:tab/>
-        <w:t>MPY</w:t>
-      </w:r>
-      <w:r>
-        <w:rPr>
-          <w:noProof/>
-          <w:sz w:val="20"/>
-          <w:szCs w:val="20"/>
-        </w:rPr>
-        <w:tab/>
-        <w:t>A2</w:t>
-      </w:r>
-    </w:p>
-    <w:p>
-      <w:pPr>
-        <w:rPr>
-          <w:noProof/>
-          <w:sz w:val="20"/>
-          <w:szCs w:val="20"/>
-        </w:rPr>
-      </w:pPr>
-      <w:r>
-        <w:rPr>
-          <w:noProof/>
-          <w:sz w:val="20"/>
-          <w:szCs w:val="20"/>
-        </w:rPr>
-        <w:tab/>
-        <w:t>LTD</w:t>
-      </w:r>
-      <w:r>
-        <w:rPr>
-          <w:noProof/>
-          <w:sz w:val="20"/>
-          <w:szCs w:val="20"/>
-        </w:rPr>
-        <w:tab/>
-        <w:t>X1</w:t>
-      </w:r>
-    </w:p>
-    <w:p>
-      <w:pPr>
-        <w:rPr>
-          <w:noProof/>
-          <w:sz w:val="20"/>
-          <w:szCs w:val="20"/>
-        </w:rPr>
-      </w:pPr>
-      <w:r>
-        <w:rPr>
-          <w:noProof/>
-          <w:sz w:val="20"/>
-          <w:szCs w:val="20"/>
-        </w:rPr>
-        <w:tab/>
-        <w:t>MPY</w:t>
-      </w:r>
-      <w:r>
-        <w:rPr>
-          <w:noProof/>
-          <w:sz w:val="20"/>
-          <w:szCs w:val="20"/>
-        </w:rPr>
-        <w:tab/>
-        <w:t>A1</w:t>
-      </w:r>
-    </w:p>
-    <w:p>
-      <w:pPr>
-        <w:rPr>
-          <w:noProof/>
-          <w:sz w:val="20"/>
-          <w:szCs w:val="20"/>
-        </w:rPr>
-      </w:pPr>
-      <w:r>
-        <w:rPr>
-          <w:noProof/>
-          <w:sz w:val="20"/>
-          <w:szCs w:val="20"/>
-        </w:rPr>
         <w:tab/>
         <w:t>LTD</w:t>
       </w:r>
@@ -5749,7 +5602,7 @@
           <w:sz w:val="20"/>
           <w:szCs w:val="20"/>
         </w:rPr>
-        <w:t>0000</w:t>
+        <w:t>0</w:t>
       </w:r>
     </w:p>
     <w:p>
@@ -5775,6 +5628,13 @@
           <w:szCs w:val="20"/>
         </w:rPr>
         <w:tab/>
+      </w:r>
+      <w:r>
+        <w:rPr>
+          <w:noProof/>
+          <w:sz w:val="20"/>
+          <w:szCs w:val="20"/>
+        </w:rPr>
         <w:t>.word</w:t>
       </w:r>
       <w:r>
@@ -5784,7 +5644,7 @@
           <w:szCs w:val="20"/>
         </w:rPr>
         <w:tab/>
-        <w:t>02D2</w:t>
+        <w:t>722</w:t>
       </w:r>
     </w:p>
     <w:p>
@@ -5819,23 +5679,24 @@
           <w:szCs w:val="20"/>
         </w:rPr>
         <w:tab/>
-        <w:t>FAD3</w:t>
-      </w:r>
-    </w:p>
-    <w:p>
-      <w:pPr>
-        <w:rPr>
-          <w:noProof/>
-          <w:sz w:val="20"/>
-          <w:szCs w:val="20"/>
-        </w:rPr>
-      </w:pPr>
-      <w:r>
-        <w:rPr>
-          <w:noProof/>
-          <w:sz w:val="20"/>
-          <w:szCs w:val="20"/>
-        </w:rPr>
+        <w:t>-1325</w:t>
+      </w:r>
+    </w:p>
+    <w:p>
+      <w:pPr>
+        <w:rPr>
+          <w:noProof/>
+          <w:sz w:val="20"/>
+          <w:szCs w:val="20"/>
+        </w:rPr>
+      </w:pPr>
+      <w:r>
+        <w:rPr>
+          <w:noProof/>
+          <w:sz w:val="20"/>
+          <w:szCs w:val="20"/>
+        </w:rPr>
+        <w:lastRenderedPageBreak/>
         <w:t>A3</w:t>
       </w:r>
       <w:r>
@@ -5861,296 +5722,304 @@
           <w:sz w:val="20"/>
           <w:szCs w:val="20"/>
         </w:rPr>
-        <w:t>05F4</w:t>
-      </w:r>
-    </w:p>
-    <w:p>
-      <w:pPr>
-        <w:rPr>
-          <w:noProof/>
-          <w:sz w:val="20"/>
-          <w:szCs w:val="20"/>
-        </w:rPr>
-      </w:pPr>
-      <w:r>
-        <w:rPr>
-          <w:noProof/>
-          <w:sz w:val="20"/>
-          <w:szCs w:val="20"/>
-        </w:rPr>
-        <w:t>A4           .word      FBAF</w:t>
-      </w:r>
-    </w:p>
-    <w:p>
-      <w:pPr>
-        <w:rPr>
-          <w:noProof/>
-          <w:sz w:val="20"/>
-          <w:szCs w:val="20"/>
-        </w:rPr>
-      </w:pPr>
-      <w:r>
-        <w:rPr>
-          <w:noProof/>
-          <w:sz w:val="20"/>
-          <w:szCs w:val="20"/>
-        </w:rPr>
-        <w:t>A5           .word      0000</w:t>
-      </w:r>
-    </w:p>
-    <w:p>
-      <w:pPr>
-        <w:rPr>
-          <w:noProof/>
-          <w:sz w:val="20"/>
-          <w:szCs w:val="20"/>
-        </w:rPr>
-      </w:pPr>
-      <w:r>
-        <w:rPr>
-          <w:noProof/>
-          <w:sz w:val="20"/>
-          <w:szCs w:val="20"/>
-        </w:rPr>
-        <w:t>A6           .word      0688</w:t>
-      </w:r>
-    </w:p>
-    <w:p>
-      <w:pPr>
-        <w:rPr>
-          <w:noProof/>
-          <w:sz w:val="20"/>
-          <w:szCs w:val="20"/>
-        </w:rPr>
-      </w:pPr>
-      <w:r>
-        <w:rPr>
-          <w:noProof/>
-          <w:sz w:val="20"/>
-          <w:szCs w:val="20"/>
-        </w:rPr>
-        <w:t>A7           .word      F1DE</w:t>
-      </w:r>
-    </w:p>
-    <w:p>
-      <w:pPr>
-        <w:rPr>
-          <w:noProof/>
-          <w:sz w:val="20"/>
-          <w:szCs w:val="20"/>
-        </w:rPr>
-      </w:pPr>
-      <w:r>
-        <w:rPr>
-          <w:noProof/>
-          <w:sz w:val="20"/>
-          <w:szCs w:val="20"/>
-        </w:rPr>
-        <w:t>A8           .word      153F</w:t>
-      </w:r>
-    </w:p>
-    <w:p>
-      <w:pPr>
-        <w:rPr>
-          <w:noProof/>
-          <w:sz w:val="20"/>
-          <w:szCs w:val="20"/>
-        </w:rPr>
-      </w:pPr>
-      <w:r>
-        <w:rPr>
-          <w:noProof/>
-          <w:sz w:val="20"/>
-          <w:szCs w:val="20"/>
-        </w:rPr>
-        <w:t>A9           .word      E5B5</w:t>
-      </w:r>
-    </w:p>
-    <w:p>
-      <w:pPr>
-        <w:rPr>
-          <w:noProof/>
-          <w:sz w:val="20"/>
-          <w:szCs w:val="20"/>
-        </w:rPr>
-      </w:pPr>
-      <w:r>
-        <w:rPr>
-          <w:noProof/>
-          <w:sz w:val="20"/>
-          <w:szCs w:val="20"/>
-        </w:rPr>
-        <w:t>A10           .word      1C1F</w:t>
-      </w:r>
-    </w:p>
-    <w:p>
-      <w:pPr>
-        <w:rPr>
-          <w:noProof/>
-          <w:sz w:val="20"/>
-          <w:szCs w:val="20"/>
-        </w:rPr>
-      </w:pPr>
-      <w:r>
-        <w:rPr>
-          <w:noProof/>
-          <w:sz w:val="20"/>
-          <w:szCs w:val="20"/>
-        </w:rPr>
-        <w:t>A11           .word      E5B5</w:t>
-      </w:r>
-    </w:p>
-    <w:p>
-      <w:pPr>
-        <w:rPr>
-          <w:noProof/>
-          <w:sz w:val="20"/>
-          <w:szCs w:val="20"/>
-        </w:rPr>
-      </w:pPr>
-      <w:r>
-        <w:rPr>
-          <w:noProof/>
-          <w:sz w:val="20"/>
-          <w:szCs w:val="20"/>
-        </w:rPr>
-        <w:t>A12           .word      153F</w:t>
-      </w:r>
-    </w:p>
-    <w:p>
-      <w:pPr>
-        <w:rPr>
-          <w:noProof/>
-          <w:sz w:val="20"/>
-          <w:szCs w:val="20"/>
-        </w:rPr>
-      </w:pPr>
-      <w:r>
-        <w:rPr>
-          <w:noProof/>
-          <w:sz w:val="20"/>
-          <w:szCs w:val="20"/>
-        </w:rPr>
-        <w:t>A13           .word      F1DE</w:t>
-      </w:r>
-    </w:p>
-    <w:p>
-      <w:pPr>
-        <w:rPr>
-          <w:noProof/>
-          <w:sz w:val="20"/>
-          <w:szCs w:val="20"/>
-        </w:rPr>
-      </w:pPr>
-      <w:r>
-        <w:rPr>
-          <w:noProof/>
-          <w:sz w:val="20"/>
-          <w:szCs w:val="20"/>
-        </w:rPr>
-        <w:t>A14           .word      0688</w:t>
-      </w:r>
-    </w:p>
-    <w:p>
-      <w:pPr>
-        <w:rPr>
-          <w:noProof/>
-          <w:sz w:val="20"/>
-          <w:szCs w:val="20"/>
-        </w:rPr>
-      </w:pPr>
-      <w:r>
-        <w:rPr>
-          <w:noProof/>
-          <w:sz w:val="20"/>
-          <w:szCs w:val="20"/>
-        </w:rPr>
-        <w:t>A15           .word      0000</w:t>
-      </w:r>
-    </w:p>
-    <w:p>
-      <w:pPr>
-        <w:rPr>
-          <w:noProof/>
-          <w:sz w:val="20"/>
-          <w:szCs w:val="20"/>
-        </w:rPr>
-      </w:pPr>
-      <w:r>
-        <w:rPr>
-          <w:noProof/>
-          <w:sz w:val="20"/>
-          <w:szCs w:val="20"/>
-        </w:rPr>
-        <w:t>A16           .word      FBAF</w:t>
-      </w:r>
-    </w:p>
-    <w:p>
-      <w:pPr>
-        <w:rPr>
-          <w:noProof/>
-          <w:sz w:val="20"/>
-          <w:szCs w:val="20"/>
-        </w:rPr>
-      </w:pPr>
-      <w:r>
-        <w:rPr>
-          <w:noProof/>
-          <w:sz w:val="20"/>
-          <w:szCs w:val="20"/>
-        </w:rPr>
-        <w:t>A17           .word      05F4</w:t>
-      </w:r>
-    </w:p>
-    <w:p>
-      <w:pPr>
-        <w:rPr>
-          <w:noProof/>
-          <w:sz w:val="20"/>
-          <w:szCs w:val="20"/>
-        </w:rPr>
-      </w:pPr>
-      <w:r>
-        <w:rPr>
-          <w:noProof/>
-          <w:sz w:val="20"/>
-          <w:szCs w:val="20"/>
-        </w:rPr>
-        <w:t>A18           .word      FAD3</w:t>
-      </w:r>
-    </w:p>
-    <w:p>
-      <w:pPr>
-        <w:rPr>
-          <w:noProof/>
-          <w:sz w:val="20"/>
-          <w:szCs w:val="20"/>
-        </w:rPr>
-      </w:pPr>
-      <w:r>
-        <w:rPr>
-          <w:noProof/>
-          <w:sz w:val="20"/>
-          <w:szCs w:val="20"/>
-        </w:rPr>
-        <w:t>A19           .word      02D2</w:t>
-      </w:r>
-    </w:p>
-    <w:p>
-      <w:pPr>
-        <w:rPr>
-          <w:noProof/>
-          <w:sz w:val="20"/>
-          <w:szCs w:val="20"/>
-        </w:rPr>
-      </w:pPr>
-      <w:r>
-        <w:rPr>
-          <w:noProof/>
-          <w:sz w:val="20"/>
-          <w:szCs w:val="20"/>
-        </w:rPr>
-        <w:t>A20           .word      0000</w:t>
+        <w:t>1524</w:t>
+      </w:r>
+    </w:p>
+    <w:p>
+      <w:pPr>
+        <w:rPr>
+          <w:noProof/>
+          <w:sz w:val="20"/>
+          <w:szCs w:val="20"/>
+        </w:rPr>
+      </w:pPr>
+      <w:r>
+        <w:rPr>
+          <w:noProof/>
+          <w:sz w:val="20"/>
+          <w:szCs w:val="20"/>
+        </w:rPr>
+        <w:t>A4           .word      -1105</w:t>
+      </w:r>
+    </w:p>
+    <w:p>
+      <w:pPr>
+        <w:rPr>
+          <w:noProof/>
+          <w:sz w:val="20"/>
+          <w:szCs w:val="20"/>
+        </w:rPr>
+      </w:pPr>
+      <w:r>
+        <w:rPr>
+          <w:noProof/>
+          <w:sz w:val="20"/>
+          <w:szCs w:val="20"/>
+        </w:rPr>
+        <w:t>A5           .word      0</w:t>
+      </w:r>
+    </w:p>
+    <w:p>
+      <w:pPr>
+        <w:rPr>
+          <w:noProof/>
+          <w:sz w:val="20"/>
+          <w:szCs w:val="20"/>
+        </w:rPr>
+      </w:pPr>
+      <w:r>
+        <w:rPr>
+          <w:noProof/>
+          <w:sz w:val="20"/>
+          <w:szCs w:val="20"/>
+        </w:rPr>
+        <w:t>A6           .word      1672</w:t>
+      </w:r>
+    </w:p>
+    <w:p>
+      <w:pPr>
+        <w:rPr>
+          <w:noProof/>
+          <w:sz w:val="20"/>
+          <w:szCs w:val="20"/>
+        </w:rPr>
+      </w:pPr>
+      <w:r>
+        <w:rPr>
+          <w:noProof/>
+          <w:sz w:val="20"/>
+          <w:szCs w:val="20"/>
+        </w:rPr>
+        <w:t>A7           .word      -3618</w:t>
+      </w:r>
+    </w:p>
+    <w:p>
+      <w:pPr>
+        <w:rPr>
+          <w:noProof/>
+          <w:sz w:val="20"/>
+          <w:szCs w:val="20"/>
+        </w:rPr>
+      </w:pPr>
+      <w:r>
+        <w:rPr>
+          <w:noProof/>
+          <w:sz w:val="20"/>
+          <w:szCs w:val="20"/>
+        </w:rPr>
+        <w:t>A8           .word      5439</w:t>
+      </w:r>
+    </w:p>
+    <w:p>
+      <w:pPr>
+        <w:rPr>
+          <w:noProof/>
+          <w:sz w:val="20"/>
+          <w:szCs w:val="20"/>
+        </w:rPr>
+      </w:pPr>
+      <w:r>
+        <w:rPr>
+          <w:noProof/>
+          <w:sz w:val="20"/>
+          <w:szCs w:val="20"/>
+        </w:rPr>
+        <w:t>A9           .word      -6731</w:t>
+      </w:r>
+    </w:p>
+    <w:p>
+      <w:pPr>
+        <w:rPr>
+          <w:noProof/>
+          <w:sz w:val="20"/>
+          <w:szCs w:val="20"/>
+        </w:rPr>
+      </w:pPr>
+      <w:r>
+        <w:rPr>
+          <w:noProof/>
+          <w:sz w:val="20"/>
+          <w:szCs w:val="20"/>
+        </w:rPr>
+        <w:t>A10           .word      7199</w:t>
+      </w:r>
+    </w:p>
+    <w:p>
+      <w:pPr>
+        <w:rPr>
+          <w:noProof/>
+          <w:sz w:val="20"/>
+          <w:szCs w:val="20"/>
+        </w:rPr>
+      </w:pPr>
+      <w:r>
+        <w:rPr>
+          <w:noProof/>
+          <w:sz w:val="20"/>
+          <w:szCs w:val="20"/>
+        </w:rPr>
+        <w:t xml:space="preserve">A11          </w:t>
+      </w:r>
+      <w:r>
+        <w:rPr>
+          <w:noProof/>
+          <w:sz w:val="20"/>
+          <w:szCs w:val="20"/>
+        </w:rPr>
+        <w:t xml:space="preserve"> .word      -6731</w:t>
+      </w:r>
+    </w:p>
+    <w:p>
+      <w:pPr>
+        <w:rPr>
+          <w:noProof/>
+          <w:sz w:val="20"/>
+          <w:szCs w:val="20"/>
+        </w:rPr>
+      </w:pPr>
+      <w:r>
+        <w:rPr>
+          <w:noProof/>
+          <w:sz w:val="20"/>
+          <w:szCs w:val="20"/>
+        </w:rPr>
+        <w:t>A12           .word      5439</w:t>
+      </w:r>
+    </w:p>
+    <w:p>
+      <w:pPr>
+        <w:rPr>
+          <w:noProof/>
+          <w:sz w:val="20"/>
+          <w:szCs w:val="20"/>
+        </w:rPr>
+      </w:pPr>
+      <w:r>
+        <w:rPr>
+          <w:noProof/>
+          <w:sz w:val="20"/>
+          <w:szCs w:val="20"/>
+        </w:rPr>
+        <w:t>A13           .word      -3618</w:t>
+      </w:r>
+    </w:p>
+    <w:p>
+      <w:pPr>
+        <w:rPr>
+          <w:noProof/>
+          <w:sz w:val="20"/>
+          <w:szCs w:val="20"/>
+        </w:rPr>
+      </w:pPr>
+      <w:r>
+        <w:rPr>
+          <w:noProof/>
+          <w:sz w:val="20"/>
+          <w:szCs w:val="20"/>
+        </w:rPr>
+        <w:t>A14           .word      1672</w:t>
+      </w:r>
+    </w:p>
+    <w:p>
+      <w:pPr>
+        <w:rPr>
+          <w:noProof/>
+          <w:sz w:val="20"/>
+          <w:szCs w:val="20"/>
+        </w:rPr>
+      </w:pPr>
+      <w:r>
+        <w:rPr>
+          <w:noProof/>
+          <w:sz w:val="20"/>
+          <w:szCs w:val="20"/>
+        </w:rPr>
+        <w:t>A15           .word      0</w:t>
+      </w:r>
+    </w:p>
+    <w:p>
+      <w:pPr>
+        <w:rPr>
+          <w:noProof/>
+          <w:sz w:val="20"/>
+          <w:szCs w:val="20"/>
+        </w:rPr>
+      </w:pPr>
+      <w:r>
+        <w:rPr>
+          <w:noProof/>
+          <w:sz w:val="20"/>
+          <w:szCs w:val="20"/>
+        </w:rPr>
+        <w:t>A16           .word      -1105</w:t>
+      </w:r>
+    </w:p>
+    <w:p>
+      <w:pPr>
+        <w:rPr>
+          <w:noProof/>
+          <w:sz w:val="20"/>
+          <w:szCs w:val="20"/>
+        </w:rPr>
+      </w:pPr>
+      <w:r>
+        <w:rPr>
+          <w:noProof/>
+          <w:sz w:val="20"/>
+          <w:szCs w:val="20"/>
+        </w:rPr>
+        <w:t>A17           .word      1524</w:t>
+      </w:r>
+    </w:p>
+    <w:p>
+      <w:pPr>
+        <w:rPr>
+          <w:noProof/>
+          <w:sz w:val="20"/>
+          <w:szCs w:val="20"/>
+        </w:rPr>
+      </w:pPr>
+      <w:r>
+        <w:rPr>
+          <w:noProof/>
+          <w:sz w:val="20"/>
+          <w:szCs w:val="20"/>
+        </w:rPr>
+        <w:t>A18           .word      -1325</w:t>
+      </w:r>
+    </w:p>
+    <w:p>
+      <w:pPr>
+        <w:rPr>
+          <w:noProof/>
+          <w:sz w:val="20"/>
+          <w:szCs w:val="20"/>
+        </w:rPr>
+      </w:pPr>
+      <w:r>
+        <w:rPr>
+          <w:noProof/>
+          <w:sz w:val="20"/>
+          <w:szCs w:val="20"/>
+        </w:rPr>
+        <w:t>A19           .word      722</w:t>
+      </w:r>
+    </w:p>
+    <w:p>
+      <w:pPr>
+        <w:rPr>
+          <w:noProof/>
+          <w:sz w:val="20"/>
+          <w:szCs w:val="20"/>
+        </w:rPr>
+      </w:pPr>
+      <w:r>
+        <w:rPr>
+          <w:noProof/>
+          <w:sz w:val="20"/>
+          <w:szCs w:val="20"/>
+        </w:rPr>
+        <w:t>A20           .word      0</w:t>
       </w:r>
     </w:p>
     <w:p>
@@ -6238,8 +6107,148 @@
           <w:sz w:val="20"/>
           <w:szCs w:val="20"/>
         </w:rPr>
+        <w:t>X1</w:t>
+      </w:r>
+      <w:r>
+        <w:rPr>
+          <w:noProof/>
+          <w:sz w:val="20"/>
+          <w:szCs w:val="20"/>
+        </w:rPr>
+        <w:tab/>
+        <w:t>.word</w:t>
+      </w:r>
+      <w:r>
+        <w:rPr>
+          <w:noProof/>
+          <w:sz w:val="20"/>
+          <w:szCs w:val="20"/>
+        </w:rPr>
+        <w:tab/>
+        <w:t>0</w:t>
+      </w:r>
+    </w:p>
+    <w:p>
+      <w:pPr>
+        <w:rPr>
+          <w:noProof/>
+          <w:sz w:val="20"/>
+          <w:szCs w:val="20"/>
+        </w:rPr>
+      </w:pPr>
+      <w:r>
+        <w:rPr>
+          <w:noProof/>
+          <w:sz w:val="20"/>
+          <w:szCs w:val="20"/>
+        </w:rPr>
+        <w:t>X2</w:t>
+      </w:r>
+      <w:r>
+        <w:rPr>
+          <w:noProof/>
+          <w:sz w:val="20"/>
+          <w:szCs w:val="20"/>
+        </w:rPr>
+        <w:tab/>
+        <w:t>.word</w:t>
+      </w:r>
+      <w:r>
+        <w:rPr>
+          <w:noProof/>
+          <w:sz w:val="20"/>
+          <w:szCs w:val="20"/>
+        </w:rPr>
+        <w:tab/>
+        <w:t>0</w:t>
+      </w:r>
+    </w:p>
+    <w:p>
+      <w:pPr>
+        <w:rPr>
+          <w:noProof/>
+          <w:sz w:val="20"/>
+          <w:szCs w:val="20"/>
+        </w:rPr>
+      </w:pPr>
+      <w:r>
+        <w:rPr>
+          <w:noProof/>
+          <w:sz w:val="20"/>
+          <w:szCs w:val="20"/>
+        </w:rPr>
+        <w:t>X3</w:t>
+      </w:r>
+      <w:r>
+        <w:rPr>
+          <w:noProof/>
+          <w:sz w:val="20"/>
+          <w:szCs w:val="20"/>
+        </w:rPr>
+        <w:tab/>
+        <w:t>.word</w:t>
+      </w:r>
+      <w:r>
+        <w:rPr>
+          <w:noProof/>
+          <w:sz w:val="20"/>
+          <w:szCs w:val="20"/>
+        </w:rPr>
+        <w:tab/>
+        <w:t>0</w:t>
+      </w:r>
+    </w:p>
+    <w:p>
+      <w:pPr>
+        <w:rPr>
+          <w:noProof/>
+          <w:sz w:val="20"/>
+          <w:szCs w:val="20"/>
+        </w:rPr>
+      </w:pPr>
+      <w:r>
+        <w:rPr>
+          <w:noProof/>
+          <w:sz w:val="20"/>
+          <w:szCs w:val="20"/>
+        </w:rPr>
+        <w:t>X4</w:t>
+      </w:r>
+      <w:r>
+        <w:rPr>
+          <w:noProof/>
+          <w:sz w:val="20"/>
+          <w:szCs w:val="20"/>
+        </w:rPr>
+        <w:tab/>
+        <w:t>.word</w:t>
+      </w:r>
+      <w:r>
+        <w:rPr>
+          <w:noProof/>
+          <w:sz w:val="20"/>
+          <w:szCs w:val="20"/>
+        </w:rPr>
+        <w:tab/>
+        <w:t>0</w:t>
+      </w:r>
+    </w:p>
+    <w:p>
+      <w:pPr>
+        <w:rPr>
+          <w:noProof/>
+          <w:sz w:val="20"/>
+          <w:szCs w:val="20"/>
+        </w:rPr>
+      </w:pPr>
+      <w:r>
+        <w:rPr>
+          <w:noProof/>
+          <w:sz w:val="20"/>
+          <w:szCs w:val="20"/>
+        </w:rPr>
         <w:lastRenderedPageBreak/>
-        <w:t>X1</w:t>
+        <w:t>X5</w:t>
       </w:r>
       <w:r>
         <w:rPr>
@@ -6274,7 +6283,7 @@
           <w:sz w:val="20"/>
           <w:szCs w:val="20"/>
         </w:rPr>
-        <w:t>X2</w:t>
+        <w:t>X6</w:t>
       </w:r>
       <w:r>
         <w:rPr>
@@ -6309,7 +6318,7 @@
           <w:sz w:val="20"/>
           <w:szCs w:val="20"/>
         </w:rPr>
-        <w:t>X3</w:t>
+        <w:t>X7</w:t>
       </w:r>
       <w:r>
         <w:rPr>
@@ -6344,7 +6353,7 @@
           <w:sz w:val="20"/>
           <w:szCs w:val="20"/>
         </w:rPr>
-        <w:t>X4</w:t>
+        <w:t>X8</w:t>
       </w:r>
       <w:r>
         <w:rPr>
@@ -6379,825 +6388,1853 @@
           <w:sz w:val="20"/>
           <w:szCs w:val="20"/>
         </w:rPr>
+        <w:t>X9</w:t>
+      </w:r>
+      <w:r>
+        <w:rPr>
+          <w:noProof/>
+          <w:sz w:val="20"/>
+          <w:szCs w:val="20"/>
+        </w:rPr>
+        <w:tab/>
+        <w:t>.word</w:t>
+      </w:r>
+      <w:r>
+        <w:rPr>
+          <w:noProof/>
+          <w:sz w:val="20"/>
+          <w:szCs w:val="20"/>
+        </w:rPr>
+        <w:tab/>
+        <w:t>0</w:t>
+      </w:r>
+    </w:p>
+    <w:p>
+      <w:pPr>
+        <w:rPr>
+          <w:noProof/>
+          <w:sz w:val="20"/>
+          <w:szCs w:val="20"/>
+        </w:rPr>
+      </w:pPr>
+      <w:r>
+        <w:rPr>
+          <w:noProof/>
+          <w:sz w:val="20"/>
+          <w:szCs w:val="20"/>
+        </w:rPr>
+        <w:t>X10</w:t>
+      </w:r>
+      <w:r>
+        <w:rPr>
+          <w:noProof/>
+          <w:sz w:val="20"/>
+          <w:szCs w:val="20"/>
+        </w:rPr>
+        <w:tab/>
+        <w:t>.word</w:t>
+      </w:r>
+      <w:r>
+        <w:rPr>
+          <w:noProof/>
+          <w:sz w:val="20"/>
+          <w:szCs w:val="20"/>
+        </w:rPr>
+        <w:tab/>
+        <w:t>0</w:t>
+      </w:r>
+    </w:p>
+    <w:p>
+      <w:pPr>
+        <w:rPr>
+          <w:noProof/>
+          <w:sz w:val="20"/>
+          <w:szCs w:val="20"/>
+        </w:rPr>
+      </w:pPr>
+      <w:r>
+        <w:rPr>
+          <w:noProof/>
+          <w:sz w:val="20"/>
+          <w:szCs w:val="20"/>
+        </w:rPr>
+        <w:t>X11</w:t>
+      </w:r>
+      <w:r>
+        <w:rPr>
+          <w:noProof/>
+          <w:sz w:val="20"/>
+          <w:szCs w:val="20"/>
+        </w:rPr>
+        <w:tab/>
+        <w:t>.word</w:t>
+      </w:r>
+      <w:r>
+        <w:rPr>
+          <w:noProof/>
+          <w:sz w:val="20"/>
+          <w:szCs w:val="20"/>
+        </w:rPr>
+        <w:tab/>
+        <w:t>0</w:t>
+      </w:r>
+    </w:p>
+    <w:p>
+      <w:pPr>
+        <w:rPr>
+          <w:noProof/>
+          <w:sz w:val="20"/>
+          <w:szCs w:val="20"/>
+        </w:rPr>
+      </w:pPr>
+      <w:r>
+        <w:rPr>
+          <w:noProof/>
+          <w:sz w:val="20"/>
+          <w:szCs w:val="20"/>
+        </w:rPr>
+        <w:t>X12</w:t>
+      </w:r>
+      <w:r>
+        <w:rPr>
+          <w:noProof/>
+          <w:sz w:val="20"/>
+          <w:szCs w:val="20"/>
+        </w:rPr>
+        <w:tab/>
+        <w:t>.word</w:t>
+      </w:r>
+      <w:r>
+        <w:rPr>
+          <w:noProof/>
+          <w:sz w:val="20"/>
+          <w:szCs w:val="20"/>
+        </w:rPr>
+        <w:tab/>
+        <w:t>0</w:t>
+      </w:r>
+    </w:p>
+    <w:p>
+      <w:pPr>
+        <w:rPr>
+          <w:noProof/>
+          <w:sz w:val="20"/>
+          <w:szCs w:val="20"/>
+        </w:rPr>
+      </w:pPr>
+      <w:r>
+        <w:rPr>
+          <w:noProof/>
+          <w:sz w:val="20"/>
+          <w:szCs w:val="20"/>
+        </w:rPr>
+        <w:t>X13</w:t>
+      </w:r>
+      <w:r>
+        <w:rPr>
+          <w:noProof/>
+          <w:sz w:val="20"/>
+          <w:szCs w:val="20"/>
+        </w:rPr>
+        <w:tab/>
+        <w:t>.word</w:t>
+      </w:r>
+      <w:r>
+        <w:rPr>
+          <w:noProof/>
+          <w:sz w:val="20"/>
+          <w:szCs w:val="20"/>
+        </w:rPr>
+        <w:tab/>
+        <w:t>0</w:t>
+      </w:r>
+    </w:p>
+    <w:p>
+      <w:pPr>
+        <w:rPr>
+          <w:noProof/>
+          <w:sz w:val="20"/>
+          <w:szCs w:val="20"/>
+        </w:rPr>
+      </w:pPr>
+      <w:r>
+        <w:rPr>
+          <w:noProof/>
+          <w:sz w:val="20"/>
+          <w:szCs w:val="20"/>
+        </w:rPr>
+        <w:t>X14</w:t>
+      </w:r>
+      <w:r>
+        <w:rPr>
+          <w:noProof/>
+          <w:sz w:val="20"/>
+          <w:szCs w:val="20"/>
+        </w:rPr>
+        <w:tab/>
+        <w:t>.word</w:t>
+      </w:r>
+      <w:r>
+        <w:rPr>
+          <w:noProof/>
+          <w:sz w:val="20"/>
+          <w:szCs w:val="20"/>
+        </w:rPr>
+        <w:tab/>
+        <w:t>0</w:t>
+      </w:r>
+    </w:p>
+    <w:p>
+      <w:pPr>
+        <w:rPr>
+          <w:noProof/>
+          <w:sz w:val="20"/>
+          <w:szCs w:val="20"/>
+        </w:rPr>
+      </w:pPr>
+      <w:r>
+        <w:rPr>
+          <w:noProof/>
+          <w:sz w:val="20"/>
+          <w:szCs w:val="20"/>
+        </w:rPr>
+        <w:t>X15</w:t>
+      </w:r>
+      <w:r>
+        <w:rPr>
+          <w:noProof/>
+          <w:sz w:val="20"/>
+          <w:szCs w:val="20"/>
+        </w:rPr>
+        <w:tab/>
+        <w:t>.word</w:t>
+      </w:r>
+      <w:r>
+        <w:rPr>
+          <w:noProof/>
+          <w:sz w:val="20"/>
+          <w:szCs w:val="20"/>
+        </w:rPr>
+        <w:tab/>
+        <w:t>0</w:t>
+      </w:r>
+    </w:p>
+    <w:p>
+      <w:pPr>
+        <w:rPr>
+          <w:noProof/>
+          <w:sz w:val="20"/>
+          <w:szCs w:val="20"/>
+        </w:rPr>
+      </w:pPr>
+      <w:r>
+        <w:rPr>
+          <w:noProof/>
+          <w:sz w:val="20"/>
+          <w:szCs w:val="20"/>
+        </w:rPr>
+        <w:t>X16</w:t>
+      </w:r>
+      <w:r>
+        <w:rPr>
+          <w:noProof/>
+          <w:sz w:val="20"/>
+          <w:szCs w:val="20"/>
+        </w:rPr>
+        <w:tab/>
+        <w:t>.word</w:t>
+      </w:r>
+      <w:r>
+        <w:rPr>
+          <w:noProof/>
+          <w:sz w:val="20"/>
+          <w:szCs w:val="20"/>
+        </w:rPr>
+        <w:tab/>
+        <w:t>0</w:t>
+      </w:r>
+    </w:p>
+    <w:p>
+      <w:pPr>
+        <w:rPr>
+          <w:noProof/>
+          <w:sz w:val="20"/>
+          <w:szCs w:val="20"/>
+        </w:rPr>
+      </w:pPr>
+      <w:r>
+        <w:rPr>
+          <w:noProof/>
+          <w:sz w:val="20"/>
+          <w:szCs w:val="20"/>
+        </w:rPr>
+        <w:t>X17</w:t>
+      </w:r>
+      <w:r>
+        <w:rPr>
+          <w:noProof/>
+          <w:sz w:val="20"/>
+          <w:szCs w:val="20"/>
+        </w:rPr>
+        <w:tab/>
+        <w:t>.word</w:t>
+      </w:r>
+      <w:r>
+        <w:rPr>
+          <w:noProof/>
+          <w:sz w:val="20"/>
+          <w:szCs w:val="20"/>
+        </w:rPr>
+        <w:tab/>
+        <w:t>0</w:t>
+      </w:r>
+    </w:p>
+    <w:p>
+      <w:pPr>
+        <w:rPr>
+          <w:noProof/>
+          <w:sz w:val="20"/>
+          <w:szCs w:val="20"/>
+        </w:rPr>
+      </w:pPr>
+      <w:r>
+        <w:rPr>
+          <w:noProof/>
+          <w:sz w:val="20"/>
+          <w:szCs w:val="20"/>
+        </w:rPr>
+        <w:t>X18</w:t>
+      </w:r>
+      <w:r>
+        <w:rPr>
+          <w:noProof/>
+          <w:sz w:val="20"/>
+          <w:szCs w:val="20"/>
+        </w:rPr>
+        <w:tab/>
+        <w:t>.word</w:t>
+      </w:r>
+      <w:r>
+        <w:rPr>
+          <w:noProof/>
+          <w:sz w:val="20"/>
+          <w:szCs w:val="20"/>
+        </w:rPr>
+        <w:tab/>
+        <w:t>0</w:t>
+      </w:r>
+    </w:p>
+    <w:p>
+      <w:pPr>
+        <w:rPr>
+          <w:noProof/>
+          <w:sz w:val="20"/>
+          <w:szCs w:val="20"/>
+        </w:rPr>
+      </w:pPr>
+      <w:r>
+        <w:rPr>
+          <w:noProof/>
+          <w:sz w:val="20"/>
+          <w:szCs w:val="20"/>
+        </w:rPr>
+        <w:t>X19</w:t>
+      </w:r>
+      <w:r>
+        <w:rPr>
+          <w:noProof/>
+          <w:sz w:val="20"/>
+          <w:szCs w:val="20"/>
+        </w:rPr>
+        <w:tab/>
+        <w:t>.word</w:t>
+      </w:r>
+      <w:r>
+        <w:rPr>
+          <w:noProof/>
+          <w:sz w:val="20"/>
+          <w:szCs w:val="20"/>
+        </w:rPr>
+        <w:tab/>
+        <w:t>0</w:t>
+      </w:r>
+    </w:p>
+    <w:p>
+      <w:pPr>
+        <w:rPr>
+          <w:noProof/>
+          <w:sz w:val="20"/>
+          <w:szCs w:val="20"/>
+        </w:rPr>
+      </w:pPr>
+      <w:r>
+        <w:rPr>
+          <w:noProof/>
+          <w:sz w:val="20"/>
+          <w:szCs w:val="20"/>
+        </w:rPr>
+        <w:t>X20</w:t>
+      </w:r>
+      <w:r>
+        <w:rPr>
+          <w:noProof/>
+          <w:sz w:val="20"/>
+          <w:szCs w:val="20"/>
+        </w:rPr>
+        <w:tab/>
+        <w:t>.word</w:t>
+      </w:r>
+      <w:r>
+        <w:rPr>
+          <w:noProof/>
+          <w:sz w:val="20"/>
+          <w:szCs w:val="20"/>
+        </w:rPr>
+        <w:tab/>
+        <w:t>0</w:t>
+      </w:r>
+    </w:p>
+    <w:p>
+      <w:pPr>
+        <w:rPr>
+          <w:noProof/>
+          <w:sz w:val="20"/>
+          <w:szCs w:val="20"/>
+        </w:rPr>
+      </w:pPr>
+      <w:r>
+        <w:rPr>
+          <w:noProof/>
+          <w:sz w:val="20"/>
+          <w:szCs w:val="20"/>
+        </w:rPr>
+        <w:t>Y0</w:t>
+      </w:r>
+      <w:r>
+        <w:rPr>
+          <w:noProof/>
+          <w:sz w:val="20"/>
+          <w:szCs w:val="20"/>
+        </w:rPr>
+        <w:tab/>
+        <w:t>.word</w:t>
+      </w:r>
+      <w:r>
+        <w:rPr>
+          <w:noProof/>
+          <w:sz w:val="20"/>
+          <w:szCs w:val="20"/>
+        </w:rPr>
+        <w:tab/>
+        <w:t>0</w:t>
+      </w:r>
+    </w:p>
+    <w:p>
+      <w:pPr>
+        <w:rPr>
+          <w:noProof/>
+          <w:sz w:val="20"/>
+          <w:szCs w:val="20"/>
+        </w:rPr>
+      </w:pPr>
+      <w:r>
+        <w:rPr>
+          <w:noProof/>
+          <w:sz w:val="20"/>
+          <w:szCs w:val="20"/>
+        </w:rPr>
+        <w:t xml:space="preserve">               </w:t>
+      </w:r>
+      <w:r>
+        <w:rPr>
+          <w:noProof/>
+          <w:sz w:val="20"/>
+          <w:szCs w:val="20"/>
+        </w:rPr>
+        <w:t xml:space="preserve"> </w:t>
+      </w:r>
+      <w:r>
+        <w:rPr>
+          <w:noProof/>
+          <w:sz w:val="20"/>
+          <w:szCs w:val="20"/>
+        </w:rPr>
+        <w:t>PUSH</w:t>
+      </w:r>
+    </w:p>
+    <w:p>
+      <w:pPr>
+        <w:rPr>
+          <w:noProof/>
+          <w:sz w:val="20"/>
+          <w:szCs w:val="20"/>
+        </w:rPr>
+      </w:pPr>
+      <w:r>
+        <w:rPr>
+          <w:noProof/>
+          <w:sz w:val="20"/>
+          <w:szCs w:val="20"/>
+        </w:rPr>
+        <w:tab/>
+        <w:t>SPM</w:t>
+      </w:r>
+      <w:r>
+        <w:rPr>
+          <w:noProof/>
+          <w:sz w:val="20"/>
+          <w:szCs w:val="20"/>
+        </w:rPr>
+        <w:tab/>
+        <w:t>1</w:t>
+      </w:r>
+      <w:r>
+        <w:rPr>
+          <w:noProof/>
+          <w:sz w:val="20"/>
+          <w:szCs w:val="20"/>
+        </w:rPr>
+        <w:tab/>
+      </w:r>
+      <w:r>
+        <w:rPr>
+          <w:noProof/>
+          <w:sz w:val="20"/>
+          <w:szCs w:val="20"/>
+        </w:rPr>
+        <w:tab/>
+      </w:r>
+    </w:p>
+    <w:p>
+      <w:pPr>
+        <w:rPr>
+          <w:noProof/>
+          <w:sz w:val="20"/>
+          <w:szCs w:val="20"/>
+        </w:rPr>
+      </w:pPr>
+      <w:r>
+        <w:rPr>
+          <w:noProof/>
+          <w:sz w:val="20"/>
+          <w:szCs w:val="20"/>
+        </w:rPr>
+        <w:tab/>
+        <w:t>LDP</w:t>
+      </w:r>
+      <w:r>
+        <w:rPr>
+          <w:noProof/>
+          <w:sz w:val="20"/>
+          <w:szCs w:val="20"/>
+        </w:rPr>
+        <w:tab/>
+        <w:t>#X0</w:t>
+      </w:r>
+      <w:r>
+        <w:rPr>
+          <w:noProof/>
+          <w:sz w:val="20"/>
+          <w:szCs w:val="20"/>
+        </w:rPr>
+        <w:tab/>
+      </w:r>
+      <w:r>
+        <w:rPr>
+          <w:noProof/>
+          <w:sz w:val="20"/>
+          <w:szCs w:val="20"/>
+        </w:rPr>
+        <w:tab/>
+      </w:r>
+    </w:p>
+    <w:p>
+      <w:pPr>
+        <w:rPr>
+          <w:noProof/>
+          <w:sz w:val="20"/>
+          <w:szCs w:val="20"/>
+        </w:rPr>
+      </w:pPr>
+      <w:r>
+        <w:rPr>
+          <w:noProof/>
+          <w:sz w:val="20"/>
+          <w:szCs w:val="20"/>
+        </w:rPr>
+        <w:t>FIR</w:t>
+      </w:r>
+      <w:r>
+        <w:rPr>
+          <w:noProof/>
+          <w:sz w:val="20"/>
+          <w:szCs w:val="20"/>
+        </w:rPr>
+        <w:tab/>
+        <w:t>ZAC</w:t>
+      </w:r>
+      <w:r>
+        <w:rPr>
+          <w:noProof/>
+          <w:sz w:val="20"/>
+          <w:szCs w:val="20"/>
+        </w:rPr>
+        <w:tab/>
+      </w:r>
+      <w:r>
+        <w:rPr>
+          <w:noProof/>
+          <w:sz w:val="20"/>
+          <w:szCs w:val="20"/>
+        </w:rPr>
+        <w:tab/>
+      </w:r>
+      <w:r>
+        <w:rPr>
+          <w:noProof/>
+          <w:sz w:val="20"/>
+          <w:szCs w:val="20"/>
+        </w:rPr>
+        <w:tab/>
+      </w:r>
+    </w:p>
+    <w:p>
+      <w:pPr>
+        <w:rPr>
+          <w:noProof/>
+          <w:sz w:val="20"/>
+          <w:szCs w:val="20"/>
+        </w:rPr>
+      </w:pPr>
+      <w:r>
+        <w:rPr>
+          <w:noProof/>
+          <w:sz w:val="20"/>
+          <w:szCs w:val="20"/>
+        </w:rPr>
+        <w:tab/>
+        <w:t>LT</w:t>
+      </w:r>
+      <w:r>
+        <w:rPr>
+          <w:noProof/>
+          <w:sz w:val="20"/>
+          <w:szCs w:val="20"/>
+        </w:rPr>
+        <w:tab/>
+        <w:t>X20</w:t>
+      </w:r>
+      <w:r>
+        <w:rPr>
+          <w:noProof/>
+          <w:sz w:val="20"/>
+          <w:szCs w:val="20"/>
+        </w:rPr>
+        <w:tab/>
+      </w:r>
+      <w:r>
+        <w:rPr>
+          <w:noProof/>
+          <w:sz w:val="20"/>
+          <w:szCs w:val="20"/>
+        </w:rPr>
+        <w:tab/>
+      </w:r>
+    </w:p>
+    <w:p>
+      <w:pPr>
+        <w:rPr>
+          <w:noProof/>
+          <w:sz w:val="20"/>
+          <w:szCs w:val="20"/>
+        </w:rPr>
+      </w:pPr>
+      <w:r>
+        <w:rPr>
+          <w:noProof/>
+          <w:sz w:val="20"/>
+          <w:szCs w:val="20"/>
+        </w:rPr>
+        <w:tab/>
+        <w:t>MPY</w:t>
+      </w:r>
+      <w:r>
+        <w:rPr>
+          <w:noProof/>
+          <w:sz w:val="20"/>
+          <w:szCs w:val="20"/>
+        </w:rPr>
+        <w:tab/>
+        <w:t>A20</w:t>
+      </w:r>
+    </w:p>
+    <w:p>
+      <w:pPr>
+        <w:rPr>
+          <w:noProof/>
+          <w:sz w:val="20"/>
+          <w:szCs w:val="20"/>
+        </w:rPr>
+      </w:pPr>
+      <w:r>
+        <w:rPr>
+          <w:noProof/>
+          <w:sz w:val="20"/>
+          <w:szCs w:val="20"/>
+        </w:rPr>
+        <w:tab/>
+      </w:r>
+      <w:r>
+        <w:rPr>
+          <w:noProof/>
+          <w:sz w:val="20"/>
+          <w:szCs w:val="20"/>
+        </w:rPr>
+        <w:t>LTD</w:t>
+      </w:r>
+      <w:r>
+        <w:rPr>
+          <w:noProof/>
+          <w:sz w:val="20"/>
+          <w:szCs w:val="20"/>
+        </w:rPr>
+        <w:tab/>
+        <w:t>X19</w:t>
+      </w:r>
+      <w:r>
+        <w:rPr>
+          <w:noProof/>
+          <w:sz w:val="20"/>
+          <w:szCs w:val="20"/>
+        </w:rPr>
+        <w:tab/>
+      </w:r>
+      <w:r>
+        <w:rPr>
+          <w:noProof/>
+          <w:sz w:val="20"/>
+          <w:szCs w:val="20"/>
+        </w:rPr>
+        <w:tab/>
+        <w:t xml:space="preserve"> </w:t>
+      </w:r>
+    </w:p>
+    <w:p>
+      <w:pPr>
+        <w:rPr>
+          <w:noProof/>
+          <w:sz w:val="20"/>
+          <w:szCs w:val="20"/>
+        </w:rPr>
+      </w:pPr>
+      <w:r>
+        <w:rPr>
+          <w:noProof/>
+          <w:sz w:val="20"/>
+          <w:szCs w:val="20"/>
+        </w:rPr>
+        <w:tab/>
+      </w:r>
+      <w:r>
+        <w:rPr>
+          <w:noProof/>
+          <w:sz w:val="20"/>
+          <w:szCs w:val="20"/>
+        </w:rPr>
+        <w:t>MPY</w:t>
+      </w:r>
+      <w:r>
+        <w:rPr>
+          <w:noProof/>
+          <w:sz w:val="20"/>
+          <w:szCs w:val="20"/>
+        </w:rPr>
+        <w:tab/>
+        <w:t>A19</w:t>
+      </w:r>
+    </w:p>
+    <w:p>
+      <w:pPr>
+        <w:rPr>
+          <w:noProof/>
+          <w:sz w:val="20"/>
+          <w:szCs w:val="20"/>
+        </w:rPr>
+      </w:pPr>
+      <w:r>
+        <w:rPr>
+          <w:noProof/>
+          <w:sz w:val="20"/>
+          <w:szCs w:val="20"/>
+        </w:rPr>
+        <w:tab/>
+      </w:r>
+      <w:r>
+        <w:rPr>
+          <w:noProof/>
+          <w:sz w:val="20"/>
+          <w:szCs w:val="20"/>
+        </w:rPr>
+        <w:t>LTD</w:t>
+      </w:r>
+      <w:r>
+        <w:rPr>
+          <w:noProof/>
+          <w:sz w:val="20"/>
+          <w:szCs w:val="20"/>
+        </w:rPr>
+        <w:tab/>
+        <w:t>X18</w:t>
+      </w:r>
+      <w:r>
+        <w:rPr>
+          <w:noProof/>
+          <w:sz w:val="20"/>
+          <w:szCs w:val="20"/>
+        </w:rPr>
+        <w:tab/>
+      </w:r>
+      <w:r>
+        <w:rPr>
+          <w:noProof/>
+          <w:sz w:val="20"/>
+          <w:szCs w:val="20"/>
+        </w:rPr>
+        <w:tab/>
+        <w:t xml:space="preserve"> </w:t>
+      </w:r>
+    </w:p>
+    <w:p>
+      <w:pPr>
+        <w:rPr>
+          <w:noProof/>
+          <w:sz w:val="20"/>
+          <w:szCs w:val="20"/>
+        </w:rPr>
+      </w:pPr>
+      <w:r>
+        <w:rPr>
+          <w:noProof/>
+          <w:sz w:val="20"/>
+          <w:szCs w:val="20"/>
+        </w:rPr>
+        <w:tab/>
+      </w:r>
+      <w:r>
+        <w:rPr>
+          <w:noProof/>
+          <w:sz w:val="20"/>
+          <w:szCs w:val="20"/>
+        </w:rPr>
+        <w:t>MPY</w:t>
+      </w:r>
+      <w:r>
+        <w:rPr>
+          <w:noProof/>
+          <w:sz w:val="20"/>
+          <w:szCs w:val="20"/>
+        </w:rPr>
+        <w:tab/>
+        <w:t>A18</w:t>
+      </w:r>
+    </w:p>
+    <w:p>
+      <w:pPr>
+        <w:rPr>
+          <w:noProof/>
+          <w:sz w:val="20"/>
+          <w:szCs w:val="20"/>
+        </w:rPr>
+      </w:pPr>
+      <w:r>
+        <w:rPr>
+          <w:noProof/>
+          <w:sz w:val="20"/>
+          <w:szCs w:val="20"/>
+        </w:rPr>
+        <w:lastRenderedPageBreak/>
+        <w:tab/>
+      </w:r>
+      <w:r>
+        <w:rPr>
+          <w:noProof/>
+          <w:sz w:val="20"/>
+          <w:szCs w:val="20"/>
+        </w:rPr>
+        <w:t>LTD</w:t>
+      </w:r>
+      <w:r>
+        <w:rPr>
+          <w:noProof/>
+          <w:sz w:val="20"/>
+          <w:szCs w:val="20"/>
+        </w:rPr>
+        <w:tab/>
+        <w:t>X17</w:t>
+      </w:r>
+      <w:r>
+        <w:rPr>
+          <w:noProof/>
+          <w:sz w:val="20"/>
+          <w:szCs w:val="20"/>
+        </w:rPr>
+        <w:tab/>
+      </w:r>
+      <w:r>
+        <w:rPr>
+          <w:noProof/>
+          <w:sz w:val="20"/>
+          <w:szCs w:val="20"/>
+        </w:rPr>
+        <w:tab/>
+        <w:t xml:space="preserve"> </w:t>
+      </w:r>
+    </w:p>
+    <w:p>
+      <w:pPr>
+        <w:rPr>
+          <w:noProof/>
+          <w:sz w:val="20"/>
+          <w:szCs w:val="20"/>
+        </w:rPr>
+      </w:pPr>
+      <w:r>
+        <w:rPr>
+          <w:noProof/>
+          <w:sz w:val="20"/>
+          <w:szCs w:val="20"/>
+        </w:rPr>
+        <w:tab/>
+      </w:r>
+      <w:r>
+        <w:rPr>
+          <w:noProof/>
+          <w:sz w:val="20"/>
+          <w:szCs w:val="20"/>
+        </w:rPr>
+        <w:t>MPY</w:t>
+      </w:r>
+      <w:r>
+        <w:rPr>
+          <w:noProof/>
+          <w:sz w:val="20"/>
+          <w:szCs w:val="20"/>
+        </w:rPr>
+        <w:tab/>
+        <w:t>A17</w:t>
+      </w:r>
+    </w:p>
+    <w:p>
+      <w:pPr>
+        <w:rPr>
+          <w:noProof/>
+          <w:sz w:val="20"/>
+          <w:szCs w:val="20"/>
+        </w:rPr>
+      </w:pPr>
+      <w:r>
+        <w:rPr>
+          <w:noProof/>
+          <w:sz w:val="20"/>
+          <w:szCs w:val="20"/>
+        </w:rPr>
+        <w:tab/>
+      </w:r>
+      <w:r>
+        <w:rPr>
+          <w:noProof/>
+          <w:sz w:val="20"/>
+          <w:szCs w:val="20"/>
+        </w:rPr>
+        <w:t>LTD</w:t>
+      </w:r>
+      <w:r>
+        <w:rPr>
+          <w:noProof/>
+          <w:sz w:val="20"/>
+          <w:szCs w:val="20"/>
+        </w:rPr>
+        <w:tab/>
+        <w:t>X16</w:t>
+      </w:r>
+      <w:r>
+        <w:rPr>
+          <w:noProof/>
+          <w:sz w:val="20"/>
+          <w:szCs w:val="20"/>
+        </w:rPr>
+        <w:tab/>
+      </w:r>
+      <w:r>
+        <w:rPr>
+          <w:noProof/>
+          <w:sz w:val="20"/>
+          <w:szCs w:val="20"/>
+        </w:rPr>
+        <w:tab/>
+        <w:t xml:space="preserve"> </w:t>
+      </w:r>
+    </w:p>
+    <w:p>
+      <w:pPr>
+        <w:rPr>
+          <w:noProof/>
+          <w:sz w:val="20"/>
+          <w:szCs w:val="20"/>
+        </w:rPr>
+      </w:pPr>
+      <w:r>
+        <w:rPr>
+          <w:noProof/>
+          <w:sz w:val="20"/>
+          <w:szCs w:val="20"/>
+        </w:rPr>
+        <w:tab/>
+      </w:r>
+      <w:r>
+        <w:rPr>
+          <w:noProof/>
+          <w:sz w:val="20"/>
+          <w:szCs w:val="20"/>
+        </w:rPr>
+        <w:t>MPY</w:t>
+      </w:r>
+      <w:r>
+        <w:rPr>
+          <w:noProof/>
+          <w:sz w:val="20"/>
+          <w:szCs w:val="20"/>
+        </w:rPr>
+        <w:tab/>
+        <w:t>A16</w:t>
+      </w:r>
+    </w:p>
+    <w:p>
+      <w:pPr>
+        <w:rPr>
+          <w:noProof/>
+          <w:sz w:val="20"/>
+          <w:szCs w:val="20"/>
+        </w:rPr>
+      </w:pPr>
+      <w:r>
+        <w:rPr>
+          <w:noProof/>
+          <w:sz w:val="20"/>
+          <w:szCs w:val="20"/>
+        </w:rPr>
+        <w:tab/>
+      </w:r>
+      <w:r>
+        <w:rPr>
+          <w:noProof/>
+          <w:sz w:val="20"/>
+          <w:szCs w:val="20"/>
+        </w:rPr>
+        <w:t>LTD</w:t>
+      </w:r>
+      <w:r>
+        <w:rPr>
+          <w:noProof/>
+          <w:sz w:val="20"/>
+          <w:szCs w:val="20"/>
+        </w:rPr>
+        <w:tab/>
+        <w:t>X15</w:t>
+      </w:r>
+      <w:r>
+        <w:rPr>
+          <w:noProof/>
+          <w:sz w:val="20"/>
+          <w:szCs w:val="20"/>
+        </w:rPr>
+        <w:tab/>
+      </w:r>
+      <w:r>
+        <w:rPr>
+          <w:noProof/>
+          <w:sz w:val="20"/>
+          <w:szCs w:val="20"/>
+        </w:rPr>
+        <w:tab/>
+        <w:t xml:space="preserve"> </w:t>
+      </w:r>
+    </w:p>
+    <w:p>
+      <w:pPr>
+        <w:rPr>
+          <w:noProof/>
+          <w:sz w:val="20"/>
+          <w:szCs w:val="20"/>
+        </w:rPr>
+      </w:pPr>
+      <w:r>
+        <w:rPr>
+          <w:noProof/>
+          <w:sz w:val="20"/>
+          <w:szCs w:val="20"/>
+        </w:rPr>
+        <w:tab/>
+      </w:r>
+      <w:r>
+        <w:rPr>
+          <w:noProof/>
+          <w:sz w:val="20"/>
+          <w:szCs w:val="20"/>
+        </w:rPr>
+        <w:t>MPY</w:t>
+      </w:r>
+      <w:r>
+        <w:rPr>
+          <w:noProof/>
+          <w:sz w:val="20"/>
+          <w:szCs w:val="20"/>
+        </w:rPr>
+        <w:tab/>
+        <w:t>A15</w:t>
+      </w:r>
+      <w:r>
+        <w:rPr>
+          <w:noProof/>
+          <w:sz w:val="20"/>
+          <w:szCs w:val="20"/>
+        </w:rPr>
+        <w:tab/>
+      </w:r>
+      <w:r>
+        <w:rPr>
+          <w:noProof/>
+          <w:sz w:val="20"/>
+          <w:szCs w:val="20"/>
+        </w:rPr>
+        <w:tab/>
+      </w:r>
+      <w:r>
+        <w:rPr>
+          <w:noProof/>
+          <w:sz w:val="20"/>
+          <w:szCs w:val="20"/>
+        </w:rPr>
+        <w:tab/>
+      </w:r>
+      <w:r>
+        <w:rPr>
+          <w:noProof/>
+          <w:sz w:val="20"/>
+          <w:szCs w:val="20"/>
+        </w:rPr>
+        <w:tab/>
+      </w:r>
+      <w:r>
+        <w:rPr>
+          <w:noProof/>
+          <w:sz w:val="20"/>
+          <w:szCs w:val="20"/>
+        </w:rPr>
+        <w:tab/>
+      </w:r>
+    </w:p>
+    <w:p>
+      <w:pPr>
+        <w:rPr>
+          <w:noProof/>
+          <w:sz w:val="20"/>
+          <w:szCs w:val="20"/>
+        </w:rPr>
+      </w:pPr>
+      <w:r>
+        <w:rPr>
+          <w:noProof/>
+          <w:sz w:val="20"/>
+          <w:szCs w:val="20"/>
+        </w:rPr>
+        <w:tab/>
+        <w:t>LTD</w:t>
+      </w:r>
+      <w:r>
+        <w:rPr>
+          <w:noProof/>
+          <w:sz w:val="20"/>
+          <w:szCs w:val="20"/>
+        </w:rPr>
+        <w:tab/>
+        <w:t>X14</w:t>
+      </w:r>
+      <w:r>
+        <w:rPr>
+          <w:noProof/>
+          <w:sz w:val="20"/>
+          <w:szCs w:val="20"/>
+        </w:rPr>
+        <w:tab/>
+      </w:r>
+      <w:r>
+        <w:rPr>
+          <w:noProof/>
+          <w:sz w:val="20"/>
+          <w:szCs w:val="20"/>
+        </w:rPr>
+        <w:tab/>
+        <w:t xml:space="preserve"> </w:t>
+      </w:r>
+    </w:p>
+    <w:p>
+      <w:pPr>
+        <w:rPr>
+          <w:noProof/>
+          <w:sz w:val="20"/>
+          <w:szCs w:val="20"/>
+        </w:rPr>
+      </w:pPr>
+      <w:r>
+        <w:rPr>
+          <w:noProof/>
+          <w:sz w:val="20"/>
+          <w:szCs w:val="20"/>
+        </w:rPr>
+        <w:tab/>
+      </w:r>
+      <w:r>
+        <w:rPr>
+          <w:noProof/>
+          <w:sz w:val="20"/>
+          <w:szCs w:val="20"/>
+        </w:rPr>
+        <w:t>MPY</w:t>
+      </w:r>
+      <w:r>
+        <w:rPr>
+          <w:noProof/>
+          <w:sz w:val="20"/>
+          <w:szCs w:val="20"/>
+        </w:rPr>
+        <w:tab/>
+        <w:t>A14</w:t>
+      </w:r>
+      <w:r>
+        <w:rPr>
+          <w:noProof/>
+          <w:sz w:val="20"/>
+          <w:szCs w:val="20"/>
+        </w:rPr>
+        <w:tab/>
+      </w:r>
+      <w:r>
+        <w:rPr>
+          <w:noProof/>
+          <w:sz w:val="20"/>
+          <w:szCs w:val="20"/>
+        </w:rPr>
+        <w:tab/>
+      </w:r>
+    </w:p>
+    <w:p>
+      <w:pPr>
+        <w:rPr>
+          <w:noProof/>
+          <w:sz w:val="20"/>
+          <w:szCs w:val="20"/>
+        </w:rPr>
+      </w:pPr>
+      <w:r>
+        <w:rPr>
+          <w:noProof/>
+          <w:sz w:val="20"/>
+          <w:szCs w:val="20"/>
+        </w:rPr>
+        <w:tab/>
+      </w:r>
+      <w:r>
+        <w:rPr>
+          <w:noProof/>
+          <w:sz w:val="20"/>
+          <w:szCs w:val="20"/>
+        </w:rPr>
+        <w:t>LTD</w:t>
+      </w:r>
+      <w:r>
+        <w:rPr>
+          <w:noProof/>
+          <w:sz w:val="20"/>
+          <w:szCs w:val="20"/>
+        </w:rPr>
+        <w:tab/>
+        <w:t>X14</w:t>
+      </w:r>
+      <w:r>
+        <w:rPr>
+          <w:noProof/>
+          <w:sz w:val="20"/>
+          <w:szCs w:val="20"/>
+        </w:rPr>
+        <w:tab/>
+      </w:r>
+      <w:r>
+        <w:rPr>
+          <w:noProof/>
+          <w:sz w:val="20"/>
+          <w:szCs w:val="20"/>
+        </w:rPr>
+        <w:tab/>
+        <w:t xml:space="preserve"> </w:t>
+      </w:r>
+    </w:p>
+    <w:p>
+      <w:pPr>
+        <w:rPr>
+          <w:noProof/>
+          <w:sz w:val="20"/>
+          <w:szCs w:val="20"/>
+        </w:rPr>
+      </w:pPr>
+      <w:r>
+        <w:rPr>
+          <w:noProof/>
+          <w:sz w:val="20"/>
+          <w:szCs w:val="20"/>
+        </w:rPr>
+        <w:tab/>
+      </w:r>
+      <w:r>
+        <w:rPr>
+          <w:noProof/>
+          <w:sz w:val="20"/>
+          <w:szCs w:val="20"/>
+        </w:rPr>
+        <w:t>MPY</w:t>
+      </w:r>
+      <w:r>
+        <w:rPr>
+          <w:noProof/>
+          <w:sz w:val="20"/>
+          <w:szCs w:val="20"/>
+        </w:rPr>
+        <w:tab/>
+        <w:t>A14</w:t>
+      </w:r>
+      <w:r>
+        <w:rPr>
+          <w:noProof/>
+          <w:sz w:val="20"/>
+          <w:szCs w:val="20"/>
+        </w:rPr>
+        <w:tab/>
+      </w:r>
+      <w:r>
+        <w:rPr>
+          <w:noProof/>
+          <w:sz w:val="20"/>
+          <w:szCs w:val="20"/>
+        </w:rPr>
+        <w:tab/>
+      </w:r>
+    </w:p>
+    <w:p>
+      <w:pPr>
+        <w:rPr>
+          <w:noProof/>
+          <w:sz w:val="20"/>
+          <w:szCs w:val="20"/>
+        </w:rPr>
+      </w:pPr>
+      <w:r>
+        <w:rPr>
+          <w:noProof/>
+          <w:sz w:val="20"/>
+          <w:szCs w:val="20"/>
+        </w:rPr>
+        <w:tab/>
+        <w:t>LTD</w:t>
+      </w:r>
+      <w:r>
+        <w:rPr>
+          <w:noProof/>
+          <w:sz w:val="20"/>
+          <w:szCs w:val="20"/>
+        </w:rPr>
+        <w:tab/>
+        <w:t>X13</w:t>
+      </w:r>
+      <w:r>
+        <w:rPr>
+          <w:noProof/>
+          <w:sz w:val="20"/>
+          <w:szCs w:val="20"/>
+        </w:rPr>
+        <w:tab/>
+      </w:r>
+      <w:r>
+        <w:rPr>
+          <w:noProof/>
+          <w:sz w:val="20"/>
+          <w:szCs w:val="20"/>
+        </w:rPr>
+        <w:tab/>
+      </w:r>
+    </w:p>
+    <w:p>
+      <w:pPr>
+        <w:rPr>
+          <w:noProof/>
+          <w:sz w:val="20"/>
+          <w:szCs w:val="20"/>
+        </w:rPr>
+      </w:pPr>
+      <w:r>
+        <w:rPr>
+          <w:noProof/>
+          <w:sz w:val="20"/>
+          <w:szCs w:val="20"/>
+        </w:rPr>
+        <w:tab/>
+        <w:t>MPY</w:t>
+      </w:r>
+      <w:r>
+        <w:rPr>
+          <w:noProof/>
+          <w:sz w:val="20"/>
+          <w:szCs w:val="20"/>
+        </w:rPr>
+        <w:tab/>
+        <w:t>A13</w:t>
+      </w:r>
+      <w:r>
+        <w:rPr>
+          <w:noProof/>
+          <w:sz w:val="20"/>
+          <w:szCs w:val="20"/>
+        </w:rPr>
+        <w:tab/>
+      </w:r>
+      <w:r>
+        <w:rPr>
+          <w:noProof/>
+          <w:sz w:val="20"/>
+          <w:szCs w:val="20"/>
+        </w:rPr>
+        <w:tab/>
+      </w:r>
+    </w:p>
+    <w:p>
+      <w:pPr>
+        <w:rPr>
+          <w:noProof/>
+          <w:sz w:val="20"/>
+          <w:szCs w:val="20"/>
+        </w:rPr>
+      </w:pPr>
+      <w:r>
+        <w:rPr>
+          <w:noProof/>
+          <w:sz w:val="20"/>
+          <w:szCs w:val="20"/>
+        </w:rPr>
+        <w:tab/>
+        <w:t>LTD</w:t>
+      </w:r>
+      <w:r>
+        <w:rPr>
+          <w:noProof/>
+          <w:sz w:val="20"/>
+          <w:szCs w:val="20"/>
+        </w:rPr>
+        <w:tab/>
+        <w:t>X12</w:t>
+      </w:r>
+      <w:r>
+        <w:rPr>
+          <w:noProof/>
+          <w:sz w:val="20"/>
+          <w:szCs w:val="20"/>
+        </w:rPr>
+        <w:tab/>
+      </w:r>
+      <w:r>
+        <w:rPr>
+          <w:noProof/>
+          <w:sz w:val="20"/>
+          <w:szCs w:val="20"/>
+        </w:rPr>
+        <w:tab/>
+      </w:r>
+    </w:p>
+    <w:p>
+      <w:pPr>
+        <w:rPr>
+          <w:noProof/>
+          <w:sz w:val="20"/>
+          <w:szCs w:val="20"/>
+        </w:rPr>
+      </w:pPr>
+      <w:r>
+        <w:rPr>
+          <w:noProof/>
+          <w:sz w:val="20"/>
+          <w:szCs w:val="20"/>
+        </w:rPr>
+        <w:tab/>
+        <w:t>MPY</w:t>
+      </w:r>
+      <w:r>
+        <w:rPr>
+          <w:noProof/>
+          <w:sz w:val="20"/>
+          <w:szCs w:val="20"/>
+        </w:rPr>
+        <w:tab/>
+        <w:t>A12</w:t>
+      </w:r>
+    </w:p>
+    <w:p>
+      <w:pPr>
+        <w:rPr>
+          <w:noProof/>
+          <w:sz w:val="20"/>
+          <w:szCs w:val="20"/>
+        </w:rPr>
+      </w:pPr>
+      <w:r>
+        <w:rPr>
+          <w:noProof/>
+          <w:sz w:val="20"/>
+          <w:szCs w:val="20"/>
+        </w:rPr>
+        <w:tab/>
+        <w:t>LTD</w:t>
+      </w:r>
+      <w:r>
+        <w:rPr>
+          <w:noProof/>
+          <w:sz w:val="20"/>
+          <w:szCs w:val="20"/>
+        </w:rPr>
+        <w:tab/>
+        <w:t>X11</w:t>
+      </w:r>
+    </w:p>
+    <w:p>
+      <w:pPr>
+        <w:rPr>
+          <w:noProof/>
+          <w:sz w:val="20"/>
+          <w:szCs w:val="20"/>
+        </w:rPr>
+      </w:pPr>
+      <w:r>
+        <w:rPr>
+          <w:noProof/>
+          <w:sz w:val="20"/>
+          <w:szCs w:val="20"/>
+        </w:rPr>
+        <w:tab/>
+        <w:t>MPY</w:t>
+      </w:r>
+      <w:r>
+        <w:rPr>
+          <w:noProof/>
+          <w:sz w:val="20"/>
+          <w:szCs w:val="20"/>
+        </w:rPr>
+        <w:tab/>
+        <w:t>A11</w:t>
+      </w:r>
+    </w:p>
+    <w:p>
+      <w:pPr>
+        <w:rPr>
+          <w:noProof/>
+          <w:sz w:val="20"/>
+          <w:szCs w:val="20"/>
+        </w:rPr>
+      </w:pPr>
+      <w:r>
+        <w:rPr>
+          <w:noProof/>
+          <w:sz w:val="20"/>
+          <w:szCs w:val="20"/>
+        </w:rPr>
+        <w:tab/>
+        <w:t>LTD</w:t>
+      </w:r>
+      <w:r>
+        <w:rPr>
+          <w:noProof/>
+          <w:sz w:val="20"/>
+          <w:szCs w:val="20"/>
+        </w:rPr>
+        <w:tab/>
+        <w:t>X10</w:t>
+      </w:r>
+    </w:p>
+    <w:p>
+      <w:pPr>
+        <w:rPr>
+          <w:noProof/>
+          <w:sz w:val="20"/>
+          <w:szCs w:val="20"/>
+        </w:rPr>
+      </w:pPr>
+      <w:r>
+        <w:rPr>
+          <w:noProof/>
+          <w:sz w:val="20"/>
+          <w:szCs w:val="20"/>
+        </w:rPr>
+        <w:tab/>
+        <w:t>MPY</w:t>
+      </w:r>
+      <w:r>
+        <w:rPr>
+          <w:noProof/>
+          <w:sz w:val="20"/>
+          <w:szCs w:val="20"/>
+        </w:rPr>
+        <w:tab/>
+        <w:t>A10</w:t>
+      </w:r>
+    </w:p>
+    <w:p>
+      <w:pPr>
+        <w:rPr>
+          <w:noProof/>
+          <w:sz w:val="20"/>
+          <w:szCs w:val="20"/>
+        </w:rPr>
+      </w:pPr>
+      <w:r>
+        <w:rPr>
+          <w:noProof/>
+          <w:sz w:val="20"/>
+          <w:szCs w:val="20"/>
+        </w:rPr>
+        <w:tab/>
+        <w:t>LTD</w:t>
+      </w:r>
+      <w:r>
+        <w:rPr>
+          <w:noProof/>
+          <w:sz w:val="20"/>
+          <w:szCs w:val="20"/>
+        </w:rPr>
+        <w:tab/>
+        <w:t>X9</w:t>
+      </w:r>
+    </w:p>
+    <w:p>
+      <w:pPr>
+        <w:rPr>
+          <w:noProof/>
+          <w:sz w:val="20"/>
+          <w:szCs w:val="20"/>
+        </w:rPr>
+      </w:pPr>
+      <w:r>
+        <w:rPr>
+          <w:noProof/>
+          <w:sz w:val="20"/>
+          <w:szCs w:val="20"/>
+        </w:rPr>
+        <w:tab/>
+        <w:t>MPY</w:t>
+      </w:r>
+      <w:r>
+        <w:rPr>
+          <w:noProof/>
+          <w:sz w:val="20"/>
+          <w:szCs w:val="20"/>
+        </w:rPr>
+        <w:tab/>
+        <w:t>A9</w:t>
+      </w:r>
+    </w:p>
+    <w:p>
+      <w:pPr>
+        <w:rPr>
+          <w:noProof/>
+          <w:sz w:val="20"/>
+          <w:szCs w:val="20"/>
+        </w:rPr>
+      </w:pPr>
+      <w:r>
+        <w:rPr>
+          <w:noProof/>
+          <w:sz w:val="20"/>
+          <w:szCs w:val="20"/>
+        </w:rPr>
+        <w:tab/>
+        <w:t>LTD</w:t>
+      </w:r>
+      <w:r>
+        <w:rPr>
+          <w:noProof/>
+          <w:sz w:val="20"/>
+          <w:szCs w:val="20"/>
+        </w:rPr>
+        <w:tab/>
+        <w:t>X8</w:t>
+      </w:r>
+    </w:p>
+    <w:p>
+      <w:pPr>
+        <w:rPr>
+          <w:noProof/>
+          <w:sz w:val="20"/>
+          <w:szCs w:val="20"/>
+        </w:rPr>
+      </w:pPr>
+      <w:r>
+        <w:rPr>
+          <w:noProof/>
+          <w:sz w:val="20"/>
+          <w:szCs w:val="20"/>
+        </w:rPr>
+        <w:tab/>
+        <w:t>MPY</w:t>
+      </w:r>
+      <w:r>
+        <w:rPr>
+          <w:noProof/>
+          <w:sz w:val="20"/>
+          <w:szCs w:val="20"/>
+        </w:rPr>
+        <w:tab/>
+        <w:t>A8</w:t>
+      </w:r>
+    </w:p>
+    <w:p>
+      <w:pPr>
+        <w:rPr>
+          <w:noProof/>
+          <w:sz w:val="20"/>
+          <w:szCs w:val="20"/>
+        </w:rPr>
+      </w:pPr>
+      <w:r>
+        <w:rPr>
+          <w:noProof/>
+          <w:sz w:val="20"/>
+          <w:szCs w:val="20"/>
+        </w:rPr>
+        <w:tab/>
+        <w:t>LTD</w:t>
+      </w:r>
+      <w:r>
+        <w:rPr>
+          <w:noProof/>
+          <w:sz w:val="20"/>
+          <w:szCs w:val="20"/>
+        </w:rPr>
+        <w:tab/>
+        <w:t>X7</w:t>
+      </w:r>
+    </w:p>
+    <w:p>
+      <w:pPr>
+        <w:rPr>
+          <w:noProof/>
+          <w:sz w:val="20"/>
+          <w:szCs w:val="20"/>
+        </w:rPr>
+      </w:pPr>
+      <w:r>
+        <w:rPr>
+          <w:noProof/>
+          <w:sz w:val="20"/>
+          <w:szCs w:val="20"/>
+        </w:rPr>
+        <w:tab/>
+        <w:t>MPY</w:t>
+      </w:r>
+      <w:r>
+        <w:rPr>
+          <w:noProof/>
+          <w:sz w:val="20"/>
+          <w:szCs w:val="20"/>
+        </w:rPr>
+        <w:tab/>
+        <w:t>A7</w:t>
+      </w:r>
+    </w:p>
+    <w:p>
+      <w:pPr>
+        <w:rPr>
+          <w:noProof/>
+          <w:sz w:val="20"/>
+          <w:szCs w:val="20"/>
+        </w:rPr>
+      </w:pPr>
+      <w:r>
+        <w:rPr>
+          <w:noProof/>
+          <w:sz w:val="20"/>
+          <w:szCs w:val="20"/>
+        </w:rPr>
+        <w:tab/>
+        <w:t>LTD</w:t>
+      </w:r>
+      <w:r>
+        <w:rPr>
+          <w:noProof/>
+          <w:sz w:val="20"/>
+          <w:szCs w:val="20"/>
+        </w:rPr>
+        <w:tab/>
+        <w:t>X6</w:t>
+      </w:r>
+    </w:p>
+    <w:p>
+      <w:pPr>
+        <w:rPr>
+          <w:noProof/>
+          <w:sz w:val="20"/>
+          <w:szCs w:val="20"/>
+        </w:rPr>
+      </w:pPr>
+      <w:r>
+        <w:rPr>
+          <w:noProof/>
+          <w:sz w:val="20"/>
+          <w:szCs w:val="20"/>
+        </w:rPr>
+        <w:tab/>
+        <w:t>MPY</w:t>
+      </w:r>
+      <w:r>
+        <w:rPr>
+          <w:noProof/>
+          <w:sz w:val="20"/>
+          <w:szCs w:val="20"/>
+        </w:rPr>
+        <w:tab/>
+        <w:t>A6</w:t>
+      </w:r>
+    </w:p>
+    <w:p>
+      <w:pPr>
+        <w:rPr>
+          <w:noProof/>
+          <w:sz w:val="20"/>
+          <w:szCs w:val="20"/>
+        </w:rPr>
+      </w:pPr>
+      <w:r>
+        <w:rPr>
+          <w:noProof/>
+          <w:sz w:val="20"/>
+          <w:szCs w:val="20"/>
+        </w:rPr>
+        <w:tab/>
+        <w:t>LTD</w:t>
+      </w:r>
+      <w:r>
+        <w:rPr>
+          <w:noProof/>
+          <w:sz w:val="20"/>
+          <w:szCs w:val="20"/>
+        </w:rPr>
+        <w:tab/>
         <w:t>X5</w:t>
       </w:r>
-      <w:r>
-        <w:rPr>
-          <w:noProof/>
-          <w:sz w:val="20"/>
-          <w:szCs w:val="20"/>
-        </w:rPr>
-        <w:tab/>
-        <w:t>.word</w:t>
-      </w:r>
-      <w:r>
-        <w:rPr>
-          <w:noProof/>
-          <w:sz w:val="20"/>
-          <w:szCs w:val="20"/>
-        </w:rPr>
-        <w:tab/>
-        <w:t>0</w:t>
-      </w:r>
-    </w:p>
-    <w:p>
-      <w:pPr>
-        <w:rPr>
-          <w:noProof/>
-          <w:sz w:val="20"/>
-          <w:szCs w:val="20"/>
-        </w:rPr>
-      </w:pPr>
-      <w:r>
-        <w:rPr>
-          <w:noProof/>
-          <w:sz w:val="20"/>
-          <w:szCs w:val="20"/>
-        </w:rPr>
-        <w:t>X6</w:t>
-      </w:r>
-      <w:r>
-        <w:rPr>
-          <w:noProof/>
-          <w:sz w:val="20"/>
-          <w:szCs w:val="20"/>
-        </w:rPr>
-        <w:tab/>
-        <w:t>.word</w:t>
-      </w:r>
-      <w:r>
-        <w:rPr>
-          <w:noProof/>
-          <w:sz w:val="20"/>
-          <w:szCs w:val="20"/>
-        </w:rPr>
-        <w:tab/>
-        <w:t>0</w:t>
-      </w:r>
-    </w:p>
-    <w:p>
-      <w:pPr>
-        <w:rPr>
-          <w:noProof/>
-          <w:sz w:val="20"/>
-          <w:szCs w:val="20"/>
-        </w:rPr>
-      </w:pPr>
-      <w:r>
-        <w:rPr>
-          <w:noProof/>
-          <w:sz w:val="20"/>
-          <w:szCs w:val="20"/>
-        </w:rPr>
-        <w:t>X7</w:t>
-      </w:r>
-      <w:r>
-        <w:rPr>
-          <w:noProof/>
-          <w:sz w:val="20"/>
-          <w:szCs w:val="20"/>
-        </w:rPr>
-        <w:tab/>
-        <w:t>.word</w:t>
-      </w:r>
-      <w:r>
-        <w:rPr>
-          <w:noProof/>
-          <w:sz w:val="20"/>
-          <w:szCs w:val="20"/>
-        </w:rPr>
-        <w:tab/>
-        <w:t>0</w:t>
-      </w:r>
-    </w:p>
-    <w:p>
-      <w:pPr>
-        <w:rPr>
-          <w:noProof/>
-          <w:sz w:val="20"/>
-          <w:szCs w:val="20"/>
-        </w:rPr>
-      </w:pPr>
-      <w:r>
-        <w:rPr>
-          <w:noProof/>
-          <w:sz w:val="20"/>
-          <w:szCs w:val="20"/>
-        </w:rPr>
-        <w:t>X8</w:t>
-      </w:r>
-      <w:r>
-        <w:rPr>
-          <w:noProof/>
-          <w:sz w:val="20"/>
-          <w:szCs w:val="20"/>
-        </w:rPr>
-        <w:tab/>
-        <w:t>.word</w:t>
-      </w:r>
-      <w:r>
-        <w:rPr>
-          <w:noProof/>
-          <w:sz w:val="20"/>
-          <w:szCs w:val="20"/>
-        </w:rPr>
-        <w:tab/>
-        <w:t>0</w:t>
-      </w:r>
-    </w:p>
-    <w:p>
-      <w:pPr>
-        <w:rPr>
-          <w:noProof/>
-          <w:sz w:val="20"/>
-          <w:szCs w:val="20"/>
-        </w:rPr>
-      </w:pPr>
-      <w:r>
-        <w:rPr>
-          <w:noProof/>
-          <w:sz w:val="20"/>
-          <w:szCs w:val="20"/>
-        </w:rPr>
-        <w:t>X9</w:t>
-      </w:r>
-      <w:r>
-        <w:rPr>
-          <w:noProof/>
-          <w:sz w:val="20"/>
-          <w:szCs w:val="20"/>
-        </w:rPr>
-        <w:tab/>
-        <w:t>.word</w:t>
-      </w:r>
-      <w:r>
-        <w:rPr>
-          <w:noProof/>
-          <w:sz w:val="20"/>
-          <w:szCs w:val="20"/>
-        </w:rPr>
-        <w:tab/>
-        <w:t>0</w:t>
-      </w:r>
-    </w:p>
-    <w:p>
-      <w:pPr>
-        <w:rPr>
-          <w:noProof/>
-          <w:sz w:val="20"/>
-          <w:szCs w:val="20"/>
-        </w:rPr>
-      </w:pPr>
-      <w:r>
-        <w:rPr>
-          <w:noProof/>
-          <w:sz w:val="20"/>
-          <w:szCs w:val="20"/>
-        </w:rPr>
-        <w:t>X10</w:t>
-      </w:r>
-      <w:r>
-        <w:rPr>
-          <w:noProof/>
-          <w:sz w:val="20"/>
-          <w:szCs w:val="20"/>
-        </w:rPr>
-        <w:tab/>
-        <w:t>.word</w:t>
-      </w:r>
-      <w:r>
-        <w:rPr>
-          <w:noProof/>
-          <w:sz w:val="20"/>
-          <w:szCs w:val="20"/>
-        </w:rPr>
-        <w:tab/>
-        <w:t>0</w:t>
-      </w:r>
-    </w:p>
-    <w:p>
-      <w:pPr>
-        <w:rPr>
-          <w:noProof/>
-          <w:sz w:val="20"/>
-          <w:szCs w:val="20"/>
-        </w:rPr>
-      </w:pPr>
-      <w:r>
-        <w:rPr>
-          <w:noProof/>
-          <w:sz w:val="20"/>
-          <w:szCs w:val="20"/>
-        </w:rPr>
-        <w:t>X11</w:t>
-      </w:r>
-      <w:r>
-        <w:rPr>
-          <w:noProof/>
-          <w:sz w:val="20"/>
-          <w:szCs w:val="20"/>
-        </w:rPr>
-        <w:tab/>
-        <w:t>.word</w:t>
-      </w:r>
-      <w:r>
-        <w:rPr>
-          <w:noProof/>
-          <w:sz w:val="20"/>
-          <w:szCs w:val="20"/>
-        </w:rPr>
-        <w:tab/>
-        <w:t>0</w:t>
-      </w:r>
-    </w:p>
-    <w:p>
-      <w:pPr>
-        <w:rPr>
-          <w:noProof/>
-          <w:sz w:val="20"/>
-          <w:szCs w:val="20"/>
-        </w:rPr>
-      </w:pPr>
-      <w:r>
-        <w:rPr>
-          <w:noProof/>
-          <w:sz w:val="20"/>
-          <w:szCs w:val="20"/>
-        </w:rPr>
-        <w:t>X12</w:t>
-      </w:r>
-      <w:r>
-        <w:rPr>
-          <w:noProof/>
-          <w:sz w:val="20"/>
-          <w:szCs w:val="20"/>
-        </w:rPr>
-        <w:tab/>
-        <w:t>.word</w:t>
-      </w:r>
-      <w:r>
-        <w:rPr>
-          <w:noProof/>
-          <w:sz w:val="20"/>
-          <w:szCs w:val="20"/>
-        </w:rPr>
-        <w:tab/>
-        <w:t>0</w:t>
-      </w:r>
-    </w:p>
-    <w:p>
-      <w:pPr>
-        <w:rPr>
-          <w:noProof/>
-          <w:sz w:val="20"/>
-          <w:szCs w:val="20"/>
-        </w:rPr>
-      </w:pPr>
-      <w:r>
-        <w:rPr>
-          <w:noProof/>
-          <w:sz w:val="20"/>
-          <w:szCs w:val="20"/>
-        </w:rPr>
-        <w:t>X13</w:t>
-      </w:r>
-      <w:r>
-        <w:rPr>
-          <w:noProof/>
-          <w:sz w:val="20"/>
-          <w:szCs w:val="20"/>
-        </w:rPr>
-        <w:tab/>
-        <w:t>.word</w:t>
-      </w:r>
-      <w:r>
-        <w:rPr>
-          <w:noProof/>
-          <w:sz w:val="20"/>
-          <w:szCs w:val="20"/>
-        </w:rPr>
-        <w:tab/>
-        <w:t>0</w:t>
-      </w:r>
-    </w:p>
-    <w:p>
-      <w:pPr>
-        <w:rPr>
-          <w:noProof/>
-          <w:sz w:val="20"/>
-          <w:szCs w:val="20"/>
-        </w:rPr>
-      </w:pPr>
-      <w:r>
-        <w:rPr>
-          <w:noProof/>
-          <w:sz w:val="20"/>
-          <w:szCs w:val="20"/>
-        </w:rPr>
-        <w:t>X14</w:t>
-      </w:r>
-      <w:r>
-        <w:rPr>
-          <w:noProof/>
-          <w:sz w:val="20"/>
-          <w:szCs w:val="20"/>
-        </w:rPr>
-        <w:tab/>
-        <w:t>.word</w:t>
-      </w:r>
-      <w:r>
-        <w:rPr>
-          <w:noProof/>
-          <w:sz w:val="20"/>
-          <w:szCs w:val="20"/>
-        </w:rPr>
-        <w:tab/>
-        <w:t>0</w:t>
-      </w:r>
-    </w:p>
-    <w:p>
-      <w:pPr>
-        <w:rPr>
-          <w:noProof/>
-          <w:sz w:val="20"/>
-          <w:szCs w:val="20"/>
-        </w:rPr>
-      </w:pPr>
-      <w:r>
-        <w:rPr>
-          <w:noProof/>
-          <w:sz w:val="20"/>
-          <w:szCs w:val="20"/>
-        </w:rPr>
-        <w:t>X15</w:t>
-      </w:r>
-      <w:r>
-        <w:rPr>
-          <w:noProof/>
-          <w:sz w:val="20"/>
-          <w:szCs w:val="20"/>
-        </w:rPr>
-        <w:tab/>
-        <w:t>.word</w:t>
-      </w:r>
-      <w:r>
-        <w:rPr>
-          <w:noProof/>
-          <w:sz w:val="20"/>
-          <w:szCs w:val="20"/>
-        </w:rPr>
-        <w:tab/>
-        <w:t>0</w:t>
-      </w:r>
-    </w:p>
-    <w:p>
-      <w:pPr>
-        <w:rPr>
-          <w:noProof/>
-          <w:sz w:val="20"/>
-          <w:szCs w:val="20"/>
-        </w:rPr>
-      </w:pPr>
-      <w:r>
-        <w:rPr>
-          <w:noProof/>
-          <w:sz w:val="20"/>
-          <w:szCs w:val="20"/>
-        </w:rPr>
-        <w:t>X16</w:t>
-      </w:r>
-      <w:r>
-        <w:rPr>
-          <w:noProof/>
-          <w:sz w:val="20"/>
-          <w:szCs w:val="20"/>
-        </w:rPr>
-        <w:tab/>
-        <w:t>.word</w:t>
-      </w:r>
-      <w:r>
-        <w:rPr>
-          <w:noProof/>
-          <w:sz w:val="20"/>
-          <w:szCs w:val="20"/>
-        </w:rPr>
-        <w:tab/>
-        <w:t>0</w:t>
-      </w:r>
-    </w:p>
-    <w:p>
-      <w:pPr>
-        <w:rPr>
-          <w:noProof/>
-          <w:sz w:val="20"/>
-          <w:szCs w:val="20"/>
-        </w:rPr>
-      </w:pPr>
-      <w:r>
-        <w:rPr>
-          <w:noProof/>
-          <w:sz w:val="20"/>
-          <w:szCs w:val="20"/>
-        </w:rPr>
-        <w:t>X17</w:t>
-      </w:r>
-      <w:r>
-        <w:rPr>
-          <w:noProof/>
-          <w:sz w:val="20"/>
-          <w:szCs w:val="20"/>
-        </w:rPr>
-        <w:tab/>
-        <w:t>.word</w:t>
-      </w:r>
-      <w:r>
-        <w:rPr>
-          <w:noProof/>
-          <w:sz w:val="20"/>
-          <w:szCs w:val="20"/>
-        </w:rPr>
-        <w:tab/>
-        <w:t>0</w:t>
-      </w:r>
-    </w:p>
-    <w:p>
-      <w:pPr>
-        <w:rPr>
-          <w:noProof/>
-          <w:sz w:val="20"/>
-          <w:szCs w:val="20"/>
-        </w:rPr>
-      </w:pPr>
-      <w:r>
-        <w:rPr>
-          <w:noProof/>
-          <w:sz w:val="20"/>
-          <w:szCs w:val="20"/>
-        </w:rPr>
-        <w:t>X18</w:t>
-      </w:r>
-      <w:r>
-        <w:rPr>
-          <w:noProof/>
-          <w:sz w:val="20"/>
-          <w:szCs w:val="20"/>
-        </w:rPr>
-        <w:tab/>
-        <w:t>.word</w:t>
-      </w:r>
-      <w:r>
-        <w:rPr>
-          <w:noProof/>
-          <w:sz w:val="20"/>
-          <w:szCs w:val="20"/>
-        </w:rPr>
-        <w:tab/>
-        <w:t>0</w:t>
-      </w:r>
-    </w:p>
-    <w:p>
-      <w:pPr>
-        <w:rPr>
-          <w:noProof/>
-          <w:sz w:val="20"/>
-          <w:szCs w:val="20"/>
-        </w:rPr>
-      </w:pPr>
-      <w:r>
-        <w:rPr>
-          <w:noProof/>
-          <w:sz w:val="20"/>
-          <w:szCs w:val="20"/>
-        </w:rPr>
-        <w:t>X19</w:t>
-      </w:r>
-      <w:r>
-        <w:rPr>
-          <w:noProof/>
-          <w:sz w:val="20"/>
-          <w:szCs w:val="20"/>
-        </w:rPr>
-        <w:tab/>
-        <w:t>.word</w:t>
-      </w:r>
-      <w:r>
-        <w:rPr>
-          <w:noProof/>
-          <w:sz w:val="20"/>
-          <w:szCs w:val="20"/>
-        </w:rPr>
-        <w:tab/>
-        <w:t>0</w:t>
-      </w:r>
-    </w:p>
-    <w:p>
-      <w:pPr>
-        <w:rPr>
-          <w:noProof/>
-          <w:sz w:val="20"/>
-          <w:szCs w:val="20"/>
-        </w:rPr>
-      </w:pPr>
-      <w:r>
-        <w:rPr>
-          <w:noProof/>
-          <w:sz w:val="20"/>
-          <w:szCs w:val="20"/>
-        </w:rPr>
-        <w:t>X20</w:t>
-      </w:r>
-      <w:r>
-        <w:rPr>
-          <w:noProof/>
-          <w:sz w:val="20"/>
-          <w:szCs w:val="20"/>
-        </w:rPr>
-        <w:tab/>
-        <w:t>.word</w:t>
-      </w:r>
-      <w:r>
-        <w:rPr>
-          <w:noProof/>
-          <w:sz w:val="20"/>
-          <w:szCs w:val="20"/>
-        </w:rPr>
-        <w:tab/>
-        <w:t>0</w:t>
-      </w:r>
-    </w:p>
-    <w:p>
-      <w:pPr>
-        <w:rPr>
-          <w:noProof/>
-          <w:sz w:val="20"/>
-          <w:szCs w:val="20"/>
-        </w:rPr>
-      </w:pPr>
-      <w:r>
-        <w:rPr>
-          <w:noProof/>
-          <w:sz w:val="20"/>
-          <w:szCs w:val="20"/>
-        </w:rPr>
-        <w:t>Y0</w:t>
-      </w:r>
-      <w:r>
-        <w:rPr>
-          <w:noProof/>
-          <w:sz w:val="20"/>
-          <w:szCs w:val="20"/>
-        </w:rPr>
-        <w:tab/>
-        <w:t>.word</w:t>
-      </w:r>
-      <w:r>
-        <w:rPr>
-          <w:noProof/>
-          <w:sz w:val="20"/>
-          <w:szCs w:val="20"/>
-        </w:rPr>
-        <w:tab/>
-        <w:t>0</w:t>
-      </w:r>
-    </w:p>
-    <w:p>
-      <w:pPr>
-        <w:rPr>
-          <w:noProof/>
-          <w:sz w:val="20"/>
-          <w:szCs w:val="20"/>
-        </w:rPr>
-      </w:pPr>
-      <w:r>
-        <w:rPr>
-          <w:noProof/>
-          <w:sz w:val="20"/>
-          <w:szCs w:val="20"/>
-        </w:rPr>
-        <w:t xml:space="preserve">               </w:t>
-      </w:r>
-      <w:r>
-        <w:rPr>
-          <w:noProof/>
-          <w:sz w:val="20"/>
-          <w:szCs w:val="20"/>
-        </w:rPr>
-        <w:t xml:space="preserve"> </w:t>
-      </w:r>
-      <w:r>
-        <w:rPr>
-          <w:noProof/>
-          <w:sz w:val="20"/>
-          <w:szCs w:val="20"/>
-        </w:rPr>
-        <w:t>PUSH</w:t>
-      </w:r>
-    </w:p>
-    <w:p>
-      <w:pPr>
-        <w:rPr>
-          <w:noProof/>
-          <w:sz w:val="20"/>
-          <w:szCs w:val="20"/>
-        </w:rPr>
-      </w:pPr>
-      <w:r>
-        <w:rPr>
-          <w:noProof/>
-          <w:sz w:val="20"/>
-          <w:szCs w:val="20"/>
-        </w:rPr>
-        <w:tab/>
-        <w:t>SPM</w:t>
-      </w:r>
-      <w:r>
-        <w:rPr>
-          <w:noProof/>
-          <w:sz w:val="20"/>
-          <w:szCs w:val="20"/>
-        </w:rPr>
-        <w:tab/>
-        <w:t>1</w:t>
-      </w:r>
-      <w:r>
-        <w:rPr>
-          <w:noProof/>
-          <w:sz w:val="20"/>
-          <w:szCs w:val="20"/>
-        </w:rPr>
-        <w:tab/>
-      </w:r>
-      <w:r>
-        <w:rPr>
-          <w:noProof/>
-          <w:sz w:val="20"/>
-          <w:szCs w:val="20"/>
-        </w:rPr>
-        <w:tab/>
-      </w:r>
-    </w:p>
-    <w:p>
-      <w:pPr>
-        <w:rPr>
-          <w:noProof/>
-          <w:sz w:val="20"/>
-          <w:szCs w:val="20"/>
-        </w:rPr>
-      </w:pPr>
-      <w:r>
-        <w:rPr>
-          <w:noProof/>
-          <w:sz w:val="20"/>
-          <w:szCs w:val="20"/>
-        </w:rPr>
-        <w:tab/>
-        <w:t>LDP</w:t>
-      </w:r>
-      <w:r>
-        <w:rPr>
-          <w:noProof/>
-          <w:sz w:val="20"/>
-          <w:szCs w:val="20"/>
-        </w:rPr>
-        <w:tab/>
-        <w:t>#X0</w:t>
-      </w:r>
-      <w:r>
-        <w:rPr>
-          <w:noProof/>
-          <w:sz w:val="20"/>
-          <w:szCs w:val="20"/>
-        </w:rPr>
-        <w:tab/>
-      </w:r>
-      <w:r>
-        <w:rPr>
-          <w:noProof/>
-          <w:sz w:val="20"/>
-          <w:szCs w:val="20"/>
-        </w:rPr>
-        <w:tab/>
-      </w:r>
-    </w:p>
-    <w:p>
-      <w:pPr>
-        <w:rPr>
-          <w:noProof/>
-          <w:sz w:val="20"/>
-          <w:szCs w:val="20"/>
-        </w:rPr>
-      </w:pPr>
-      <w:r>
-        <w:rPr>
-          <w:noProof/>
-          <w:sz w:val="20"/>
-          <w:szCs w:val="20"/>
-        </w:rPr>
-        <w:t>FIR</w:t>
-      </w:r>
-      <w:r>
-        <w:rPr>
-          <w:noProof/>
-          <w:sz w:val="20"/>
-          <w:szCs w:val="20"/>
-        </w:rPr>
-        <w:tab/>
-        <w:t>ZAC</w:t>
-      </w:r>
-      <w:r>
-        <w:rPr>
-          <w:noProof/>
-          <w:sz w:val="20"/>
-          <w:szCs w:val="20"/>
-        </w:rPr>
-        <w:tab/>
-      </w:r>
-      <w:r>
-        <w:rPr>
-          <w:noProof/>
-          <w:sz w:val="20"/>
-          <w:szCs w:val="20"/>
-        </w:rPr>
-        <w:tab/>
-      </w:r>
-      <w:r>
-        <w:rPr>
-          <w:noProof/>
-          <w:sz w:val="20"/>
-          <w:szCs w:val="20"/>
-        </w:rPr>
-        <w:tab/>
-      </w:r>
-    </w:p>
-    <w:p>
-      <w:pPr>
-        <w:rPr>
-          <w:noProof/>
-          <w:sz w:val="20"/>
-          <w:szCs w:val="20"/>
-        </w:rPr>
-      </w:pPr>
-      <w:r>
-        <w:rPr>
-          <w:noProof/>
-          <w:sz w:val="20"/>
-          <w:szCs w:val="20"/>
-        </w:rPr>
-        <w:tab/>
-        <w:t>LT</w:t>
-      </w:r>
-      <w:r>
-        <w:rPr>
-          <w:noProof/>
-          <w:sz w:val="20"/>
-          <w:szCs w:val="20"/>
-        </w:rPr>
-        <w:tab/>
-        <w:t>X20</w:t>
-      </w:r>
-      <w:r>
-        <w:rPr>
-          <w:noProof/>
-          <w:sz w:val="20"/>
-          <w:szCs w:val="20"/>
-        </w:rPr>
-        <w:tab/>
-      </w:r>
-      <w:r>
-        <w:rPr>
-          <w:noProof/>
-          <w:sz w:val="20"/>
-          <w:szCs w:val="20"/>
-        </w:rPr>
-        <w:tab/>
-      </w:r>
-    </w:p>
-    <w:p>
-      <w:pPr>
-        <w:rPr>
-          <w:noProof/>
-          <w:sz w:val="20"/>
-          <w:szCs w:val="20"/>
-        </w:rPr>
-      </w:pPr>
-      <w:r>
-        <w:rPr>
-          <w:noProof/>
-          <w:sz w:val="20"/>
-          <w:szCs w:val="20"/>
-        </w:rPr>
-        <w:tab/>
-        <w:t>MPY</w:t>
-      </w:r>
-      <w:r>
-        <w:rPr>
-          <w:noProof/>
-          <w:sz w:val="20"/>
-          <w:szCs w:val="20"/>
-        </w:rPr>
-        <w:tab/>
-        <w:t>A20</w:t>
-      </w:r>
     </w:p>
     <w:p>
       <w:pPr>
@@ -7214,1174 +8251,6 @@
           <w:szCs w:val="20"/>
         </w:rPr>
         <w:lastRenderedPageBreak/>
-        <w:tab/>
-      </w:r>
-      <w:r>
-        <w:rPr>
-          <w:noProof/>
-          <w:sz w:val="20"/>
-          <w:szCs w:val="20"/>
-        </w:rPr>
-        <w:t>LTD</w:t>
-      </w:r>
-      <w:r>
-        <w:rPr>
-          <w:noProof/>
-          <w:sz w:val="20"/>
-          <w:szCs w:val="20"/>
-        </w:rPr>
-        <w:tab/>
-        <w:t>X19</w:t>
-      </w:r>
-      <w:r>
-        <w:rPr>
-          <w:noProof/>
-          <w:sz w:val="20"/>
-          <w:szCs w:val="20"/>
-        </w:rPr>
-        <w:tab/>
-      </w:r>
-      <w:r>
-        <w:rPr>
-          <w:noProof/>
-          <w:sz w:val="20"/>
-          <w:szCs w:val="20"/>
-        </w:rPr>
-        <w:tab/>
-        <w:t xml:space="preserve"> </w:t>
-      </w:r>
-    </w:p>
-    <w:p>
-      <w:pPr>
-        <w:rPr>
-          <w:noProof/>
-          <w:sz w:val="20"/>
-          <w:szCs w:val="20"/>
-        </w:rPr>
-      </w:pPr>
-      <w:r>
-        <w:rPr>
-          <w:noProof/>
-          <w:sz w:val="20"/>
-          <w:szCs w:val="20"/>
-        </w:rPr>
-        <w:tab/>
-      </w:r>
-      <w:r>
-        <w:rPr>
-          <w:noProof/>
-          <w:sz w:val="20"/>
-          <w:szCs w:val="20"/>
-        </w:rPr>
-        <w:t>MPY</w:t>
-      </w:r>
-      <w:r>
-        <w:rPr>
-          <w:noProof/>
-          <w:sz w:val="20"/>
-          <w:szCs w:val="20"/>
-        </w:rPr>
-        <w:tab/>
-        <w:t>A19</w:t>
-      </w:r>
-    </w:p>
-    <w:p>
-      <w:pPr>
-        <w:rPr>
-          <w:noProof/>
-          <w:sz w:val="20"/>
-          <w:szCs w:val="20"/>
-        </w:rPr>
-      </w:pPr>
-      <w:r>
-        <w:rPr>
-          <w:noProof/>
-          <w:sz w:val="20"/>
-          <w:szCs w:val="20"/>
-        </w:rPr>
-        <w:tab/>
-      </w:r>
-      <w:r>
-        <w:rPr>
-          <w:noProof/>
-          <w:sz w:val="20"/>
-          <w:szCs w:val="20"/>
-        </w:rPr>
-        <w:t>LTD</w:t>
-      </w:r>
-      <w:r>
-        <w:rPr>
-          <w:noProof/>
-          <w:sz w:val="20"/>
-          <w:szCs w:val="20"/>
-        </w:rPr>
-        <w:tab/>
-        <w:t>X18</w:t>
-      </w:r>
-      <w:r>
-        <w:rPr>
-          <w:noProof/>
-          <w:sz w:val="20"/>
-          <w:szCs w:val="20"/>
-        </w:rPr>
-        <w:tab/>
-      </w:r>
-      <w:r>
-        <w:rPr>
-          <w:noProof/>
-          <w:sz w:val="20"/>
-          <w:szCs w:val="20"/>
-        </w:rPr>
-        <w:tab/>
-        <w:t xml:space="preserve"> </w:t>
-      </w:r>
-    </w:p>
-    <w:p>
-      <w:pPr>
-        <w:rPr>
-          <w:noProof/>
-          <w:sz w:val="20"/>
-          <w:szCs w:val="20"/>
-        </w:rPr>
-      </w:pPr>
-      <w:r>
-        <w:rPr>
-          <w:noProof/>
-          <w:sz w:val="20"/>
-          <w:szCs w:val="20"/>
-        </w:rPr>
-        <w:tab/>
-      </w:r>
-      <w:r>
-        <w:rPr>
-          <w:noProof/>
-          <w:sz w:val="20"/>
-          <w:szCs w:val="20"/>
-        </w:rPr>
-        <w:t>MPY</w:t>
-      </w:r>
-      <w:r>
-        <w:rPr>
-          <w:noProof/>
-          <w:sz w:val="20"/>
-          <w:szCs w:val="20"/>
-        </w:rPr>
-        <w:tab/>
-        <w:t>A18</w:t>
-      </w:r>
-    </w:p>
-    <w:p>
-      <w:pPr>
-        <w:rPr>
-          <w:noProof/>
-          <w:sz w:val="20"/>
-          <w:szCs w:val="20"/>
-        </w:rPr>
-      </w:pPr>
-      <w:r>
-        <w:rPr>
-          <w:noProof/>
-          <w:sz w:val="20"/>
-          <w:szCs w:val="20"/>
-        </w:rPr>
-        <w:tab/>
-      </w:r>
-      <w:r>
-        <w:rPr>
-          <w:noProof/>
-          <w:sz w:val="20"/>
-          <w:szCs w:val="20"/>
-        </w:rPr>
-        <w:t>LTD</w:t>
-      </w:r>
-      <w:r>
-        <w:rPr>
-          <w:noProof/>
-          <w:sz w:val="20"/>
-          <w:szCs w:val="20"/>
-        </w:rPr>
-        <w:tab/>
-        <w:t>X17</w:t>
-      </w:r>
-      <w:r>
-        <w:rPr>
-          <w:noProof/>
-          <w:sz w:val="20"/>
-          <w:szCs w:val="20"/>
-        </w:rPr>
-        <w:tab/>
-      </w:r>
-      <w:r>
-        <w:rPr>
-          <w:noProof/>
-          <w:sz w:val="20"/>
-          <w:szCs w:val="20"/>
-        </w:rPr>
-        <w:tab/>
-        <w:t xml:space="preserve"> </w:t>
-      </w:r>
-    </w:p>
-    <w:p>
-      <w:pPr>
-        <w:rPr>
-          <w:noProof/>
-          <w:sz w:val="20"/>
-          <w:szCs w:val="20"/>
-        </w:rPr>
-      </w:pPr>
-      <w:r>
-        <w:rPr>
-          <w:noProof/>
-          <w:sz w:val="20"/>
-          <w:szCs w:val="20"/>
-        </w:rPr>
-        <w:tab/>
-      </w:r>
-      <w:r>
-        <w:rPr>
-          <w:noProof/>
-          <w:sz w:val="20"/>
-          <w:szCs w:val="20"/>
-        </w:rPr>
-        <w:t>MPY</w:t>
-      </w:r>
-      <w:r>
-        <w:rPr>
-          <w:noProof/>
-          <w:sz w:val="20"/>
-          <w:szCs w:val="20"/>
-        </w:rPr>
-        <w:tab/>
-        <w:t>A17</w:t>
-      </w:r>
-    </w:p>
-    <w:p>
-      <w:pPr>
-        <w:rPr>
-          <w:noProof/>
-          <w:sz w:val="20"/>
-          <w:szCs w:val="20"/>
-        </w:rPr>
-      </w:pPr>
-      <w:r>
-        <w:rPr>
-          <w:noProof/>
-          <w:sz w:val="20"/>
-          <w:szCs w:val="20"/>
-        </w:rPr>
-        <w:tab/>
-      </w:r>
-      <w:r>
-        <w:rPr>
-          <w:noProof/>
-          <w:sz w:val="20"/>
-          <w:szCs w:val="20"/>
-        </w:rPr>
-        <w:t>LTD</w:t>
-      </w:r>
-      <w:r>
-        <w:rPr>
-          <w:noProof/>
-          <w:sz w:val="20"/>
-          <w:szCs w:val="20"/>
-        </w:rPr>
-        <w:tab/>
-        <w:t>X16</w:t>
-      </w:r>
-      <w:r>
-        <w:rPr>
-          <w:noProof/>
-          <w:sz w:val="20"/>
-          <w:szCs w:val="20"/>
-        </w:rPr>
-        <w:tab/>
-      </w:r>
-      <w:r>
-        <w:rPr>
-          <w:noProof/>
-          <w:sz w:val="20"/>
-          <w:szCs w:val="20"/>
-        </w:rPr>
-        <w:tab/>
-        <w:t xml:space="preserve"> </w:t>
-      </w:r>
-    </w:p>
-    <w:p>
-      <w:pPr>
-        <w:rPr>
-          <w:noProof/>
-          <w:sz w:val="20"/>
-          <w:szCs w:val="20"/>
-        </w:rPr>
-      </w:pPr>
-      <w:r>
-        <w:rPr>
-          <w:noProof/>
-          <w:sz w:val="20"/>
-          <w:szCs w:val="20"/>
-        </w:rPr>
-        <w:tab/>
-      </w:r>
-      <w:r>
-        <w:rPr>
-          <w:noProof/>
-          <w:sz w:val="20"/>
-          <w:szCs w:val="20"/>
-        </w:rPr>
-        <w:t>MPY</w:t>
-      </w:r>
-      <w:r>
-        <w:rPr>
-          <w:noProof/>
-          <w:sz w:val="20"/>
-          <w:szCs w:val="20"/>
-        </w:rPr>
-        <w:tab/>
-        <w:t>A16</w:t>
-      </w:r>
-    </w:p>
-    <w:p>
-      <w:pPr>
-        <w:rPr>
-          <w:noProof/>
-          <w:sz w:val="20"/>
-          <w:szCs w:val="20"/>
-        </w:rPr>
-      </w:pPr>
-      <w:r>
-        <w:rPr>
-          <w:noProof/>
-          <w:sz w:val="20"/>
-          <w:szCs w:val="20"/>
-        </w:rPr>
-        <w:tab/>
-      </w:r>
-      <w:r>
-        <w:rPr>
-          <w:noProof/>
-          <w:sz w:val="20"/>
-          <w:szCs w:val="20"/>
-        </w:rPr>
-        <w:t>LTD</w:t>
-      </w:r>
-      <w:r>
-        <w:rPr>
-          <w:noProof/>
-          <w:sz w:val="20"/>
-          <w:szCs w:val="20"/>
-        </w:rPr>
-        <w:tab/>
-        <w:t>X15</w:t>
-      </w:r>
-      <w:r>
-        <w:rPr>
-          <w:noProof/>
-          <w:sz w:val="20"/>
-          <w:szCs w:val="20"/>
-        </w:rPr>
-        <w:tab/>
-      </w:r>
-      <w:r>
-        <w:rPr>
-          <w:noProof/>
-          <w:sz w:val="20"/>
-          <w:szCs w:val="20"/>
-        </w:rPr>
-        <w:tab/>
-        <w:t xml:space="preserve"> </w:t>
-      </w:r>
-    </w:p>
-    <w:p>
-      <w:pPr>
-        <w:rPr>
-          <w:noProof/>
-          <w:sz w:val="20"/>
-          <w:szCs w:val="20"/>
-        </w:rPr>
-      </w:pPr>
-      <w:r>
-        <w:rPr>
-          <w:noProof/>
-          <w:sz w:val="20"/>
-          <w:szCs w:val="20"/>
-        </w:rPr>
-        <w:tab/>
-      </w:r>
-      <w:r>
-        <w:rPr>
-          <w:noProof/>
-          <w:sz w:val="20"/>
-          <w:szCs w:val="20"/>
-        </w:rPr>
-        <w:t>MPY</w:t>
-      </w:r>
-      <w:r>
-        <w:rPr>
-          <w:noProof/>
-          <w:sz w:val="20"/>
-          <w:szCs w:val="20"/>
-        </w:rPr>
-        <w:tab/>
-        <w:t>A15</w:t>
-      </w:r>
-      <w:r>
-        <w:rPr>
-          <w:noProof/>
-          <w:sz w:val="20"/>
-          <w:szCs w:val="20"/>
-        </w:rPr>
-        <w:tab/>
-      </w:r>
-      <w:r>
-        <w:rPr>
-          <w:noProof/>
-          <w:sz w:val="20"/>
-          <w:szCs w:val="20"/>
-        </w:rPr>
-        <w:tab/>
-      </w:r>
-      <w:r>
-        <w:rPr>
-          <w:noProof/>
-          <w:sz w:val="20"/>
-          <w:szCs w:val="20"/>
-        </w:rPr>
-        <w:tab/>
-      </w:r>
-      <w:r>
-        <w:rPr>
-          <w:noProof/>
-          <w:sz w:val="20"/>
-          <w:szCs w:val="20"/>
-        </w:rPr>
-        <w:tab/>
-      </w:r>
-      <w:r>
-        <w:rPr>
-          <w:noProof/>
-          <w:sz w:val="20"/>
-          <w:szCs w:val="20"/>
-        </w:rPr>
-        <w:tab/>
-      </w:r>
-    </w:p>
-    <w:p>
-      <w:pPr>
-        <w:rPr>
-          <w:noProof/>
-          <w:sz w:val="20"/>
-          <w:szCs w:val="20"/>
-        </w:rPr>
-      </w:pPr>
-      <w:r>
-        <w:rPr>
-          <w:noProof/>
-          <w:sz w:val="20"/>
-          <w:szCs w:val="20"/>
-        </w:rPr>
-        <w:tab/>
-        <w:t>LTD</w:t>
-      </w:r>
-      <w:r>
-        <w:rPr>
-          <w:noProof/>
-          <w:sz w:val="20"/>
-          <w:szCs w:val="20"/>
-        </w:rPr>
-        <w:tab/>
-        <w:t>X14</w:t>
-      </w:r>
-      <w:r>
-        <w:rPr>
-          <w:noProof/>
-          <w:sz w:val="20"/>
-          <w:szCs w:val="20"/>
-        </w:rPr>
-        <w:tab/>
-      </w:r>
-      <w:r>
-        <w:rPr>
-          <w:noProof/>
-          <w:sz w:val="20"/>
-          <w:szCs w:val="20"/>
-        </w:rPr>
-        <w:tab/>
-        <w:t xml:space="preserve"> </w:t>
-      </w:r>
-    </w:p>
-    <w:p>
-      <w:pPr>
-        <w:rPr>
-          <w:noProof/>
-          <w:sz w:val="20"/>
-          <w:szCs w:val="20"/>
-        </w:rPr>
-      </w:pPr>
-      <w:r>
-        <w:rPr>
-          <w:noProof/>
-          <w:sz w:val="20"/>
-          <w:szCs w:val="20"/>
-        </w:rPr>
-        <w:tab/>
-      </w:r>
-      <w:r>
-        <w:rPr>
-          <w:noProof/>
-          <w:sz w:val="20"/>
-          <w:szCs w:val="20"/>
-        </w:rPr>
-        <w:t>MPY</w:t>
-      </w:r>
-      <w:r>
-        <w:rPr>
-          <w:noProof/>
-          <w:sz w:val="20"/>
-          <w:szCs w:val="20"/>
-        </w:rPr>
-        <w:tab/>
-        <w:t>A14</w:t>
-      </w:r>
-      <w:r>
-        <w:rPr>
-          <w:noProof/>
-          <w:sz w:val="20"/>
-          <w:szCs w:val="20"/>
-        </w:rPr>
-        <w:tab/>
-      </w:r>
-      <w:r>
-        <w:rPr>
-          <w:noProof/>
-          <w:sz w:val="20"/>
-          <w:szCs w:val="20"/>
-        </w:rPr>
-        <w:tab/>
-      </w:r>
-    </w:p>
-    <w:p>
-      <w:pPr>
-        <w:rPr>
-          <w:noProof/>
-          <w:sz w:val="20"/>
-          <w:szCs w:val="20"/>
-        </w:rPr>
-      </w:pPr>
-      <w:r>
-        <w:rPr>
-          <w:noProof/>
-          <w:sz w:val="20"/>
-          <w:szCs w:val="20"/>
-        </w:rPr>
-        <w:tab/>
-      </w:r>
-      <w:r>
-        <w:rPr>
-          <w:noProof/>
-          <w:sz w:val="20"/>
-          <w:szCs w:val="20"/>
-        </w:rPr>
-        <w:t>LTD</w:t>
-      </w:r>
-      <w:r>
-        <w:rPr>
-          <w:noProof/>
-          <w:sz w:val="20"/>
-          <w:szCs w:val="20"/>
-        </w:rPr>
-        <w:tab/>
-        <w:t>X14</w:t>
-      </w:r>
-      <w:r>
-        <w:rPr>
-          <w:noProof/>
-          <w:sz w:val="20"/>
-          <w:szCs w:val="20"/>
-        </w:rPr>
-        <w:tab/>
-      </w:r>
-      <w:r>
-        <w:rPr>
-          <w:noProof/>
-          <w:sz w:val="20"/>
-          <w:szCs w:val="20"/>
-        </w:rPr>
-        <w:tab/>
-        <w:t xml:space="preserve"> </w:t>
-      </w:r>
-    </w:p>
-    <w:p>
-      <w:pPr>
-        <w:rPr>
-          <w:noProof/>
-          <w:sz w:val="20"/>
-          <w:szCs w:val="20"/>
-        </w:rPr>
-      </w:pPr>
-      <w:r>
-        <w:rPr>
-          <w:noProof/>
-          <w:sz w:val="20"/>
-          <w:szCs w:val="20"/>
-        </w:rPr>
-        <w:tab/>
-      </w:r>
-      <w:r>
-        <w:rPr>
-          <w:noProof/>
-          <w:sz w:val="20"/>
-          <w:szCs w:val="20"/>
-        </w:rPr>
-        <w:t>MPY</w:t>
-      </w:r>
-      <w:r>
-        <w:rPr>
-          <w:noProof/>
-          <w:sz w:val="20"/>
-          <w:szCs w:val="20"/>
-        </w:rPr>
-        <w:tab/>
-        <w:t>A14</w:t>
-      </w:r>
-      <w:r>
-        <w:rPr>
-          <w:noProof/>
-          <w:sz w:val="20"/>
-          <w:szCs w:val="20"/>
-        </w:rPr>
-        <w:tab/>
-      </w:r>
-      <w:r>
-        <w:rPr>
-          <w:noProof/>
-          <w:sz w:val="20"/>
-          <w:szCs w:val="20"/>
-        </w:rPr>
-        <w:tab/>
-      </w:r>
-    </w:p>
-    <w:p>
-      <w:pPr>
-        <w:rPr>
-          <w:noProof/>
-          <w:sz w:val="20"/>
-          <w:szCs w:val="20"/>
-        </w:rPr>
-      </w:pPr>
-      <w:r>
-        <w:rPr>
-          <w:noProof/>
-          <w:sz w:val="20"/>
-          <w:szCs w:val="20"/>
-        </w:rPr>
-        <w:tab/>
-        <w:t>LTD</w:t>
-      </w:r>
-      <w:r>
-        <w:rPr>
-          <w:noProof/>
-          <w:sz w:val="20"/>
-          <w:szCs w:val="20"/>
-        </w:rPr>
-        <w:tab/>
-        <w:t>X13</w:t>
-      </w:r>
-      <w:r>
-        <w:rPr>
-          <w:noProof/>
-          <w:sz w:val="20"/>
-          <w:szCs w:val="20"/>
-        </w:rPr>
-        <w:tab/>
-      </w:r>
-      <w:r>
-        <w:rPr>
-          <w:noProof/>
-          <w:sz w:val="20"/>
-          <w:szCs w:val="20"/>
-        </w:rPr>
-        <w:tab/>
-      </w:r>
-    </w:p>
-    <w:p>
-      <w:pPr>
-        <w:rPr>
-          <w:noProof/>
-          <w:sz w:val="20"/>
-          <w:szCs w:val="20"/>
-        </w:rPr>
-      </w:pPr>
-      <w:r>
-        <w:rPr>
-          <w:noProof/>
-          <w:sz w:val="20"/>
-          <w:szCs w:val="20"/>
-        </w:rPr>
-        <w:tab/>
-        <w:t>MPY</w:t>
-      </w:r>
-      <w:r>
-        <w:rPr>
-          <w:noProof/>
-          <w:sz w:val="20"/>
-          <w:szCs w:val="20"/>
-        </w:rPr>
-        <w:tab/>
-        <w:t>A13</w:t>
-      </w:r>
-      <w:r>
-        <w:rPr>
-          <w:noProof/>
-          <w:sz w:val="20"/>
-          <w:szCs w:val="20"/>
-        </w:rPr>
-        <w:tab/>
-      </w:r>
-      <w:r>
-        <w:rPr>
-          <w:noProof/>
-          <w:sz w:val="20"/>
-          <w:szCs w:val="20"/>
-        </w:rPr>
-        <w:tab/>
-      </w:r>
-    </w:p>
-    <w:p>
-      <w:pPr>
-        <w:rPr>
-          <w:noProof/>
-          <w:sz w:val="20"/>
-          <w:szCs w:val="20"/>
-        </w:rPr>
-      </w:pPr>
-      <w:r>
-        <w:rPr>
-          <w:noProof/>
-          <w:sz w:val="20"/>
-          <w:szCs w:val="20"/>
-        </w:rPr>
-        <w:tab/>
-        <w:t>LTD</w:t>
-      </w:r>
-      <w:r>
-        <w:rPr>
-          <w:noProof/>
-          <w:sz w:val="20"/>
-          <w:szCs w:val="20"/>
-        </w:rPr>
-        <w:tab/>
-        <w:t>X12</w:t>
-      </w:r>
-      <w:r>
-        <w:rPr>
-          <w:noProof/>
-          <w:sz w:val="20"/>
-          <w:szCs w:val="20"/>
-        </w:rPr>
-        <w:tab/>
-      </w:r>
-      <w:r>
-        <w:rPr>
-          <w:noProof/>
-          <w:sz w:val="20"/>
-          <w:szCs w:val="20"/>
-        </w:rPr>
-        <w:tab/>
-      </w:r>
-    </w:p>
-    <w:p>
-      <w:pPr>
-        <w:rPr>
-          <w:noProof/>
-          <w:sz w:val="20"/>
-          <w:szCs w:val="20"/>
-        </w:rPr>
-      </w:pPr>
-      <w:r>
-        <w:rPr>
-          <w:noProof/>
-          <w:sz w:val="20"/>
-          <w:szCs w:val="20"/>
-        </w:rPr>
-        <w:tab/>
-        <w:t>MPY</w:t>
-      </w:r>
-      <w:r>
-        <w:rPr>
-          <w:noProof/>
-          <w:sz w:val="20"/>
-          <w:szCs w:val="20"/>
-        </w:rPr>
-        <w:tab/>
-        <w:t>A12</w:t>
-      </w:r>
-    </w:p>
-    <w:p>
-      <w:pPr>
-        <w:rPr>
-          <w:noProof/>
-          <w:sz w:val="20"/>
-          <w:szCs w:val="20"/>
-        </w:rPr>
-      </w:pPr>
-      <w:r>
-        <w:rPr>
-          <w:noProof/>
-          <w:sz w:val="20"/>
-          <w:szCs w:val="20"/>
-        </w:rPr>
-        <w:tab/>
-        <w:t>LTD</w:t>
-      </w:r>
-      <w:r>
-        <w:rPr>
-          <w:noProof/>
-          <w:sz w:val="20"/>
-          <w:szCs w:val="20"/>
-        </w:rPr>
-        <w:tab/>
-        <w:t>X11</w:t>
-      </w:r>
-    </w:p>
-    <w:p>
-      <w:pPr>
-        <w:rPr>
-          <w:noProof/>
-          <w:sz w:val="20"/>
-          <w:szCs w:val="20"/>
-        </w:rPr>
-      </w:pPr>
-      <w:r>
-        <w:rPr>
-          <w:noProof/>
-          <w:sz w:val="20"/>
-          <w:szCs w:val="20"/>
-        </w:rPr>
-        <w:tab/>
-        <w:t>MPY</w:t>
-      </w:r>
-      <w:r>
-        <w:rPr>
-          <w:noProof/>
-          <w:sz w:val="20"/>
-          <w:szCs w:val="20"/>
-        </w:rPr>
-        <w:tab/>
-        <w:t>A11</w:t>
-      </w:r>
-    </w:p>
-    <w:p>
-      <w:pPr>
-        <w:rPr>
-          <w:noProof/>
-          <w:sz w:val="20"/>
-          <w:szCs w:val="20"/>
-        </w:rPr>
-      </w:pPr>
-      <w:r>
-        <w:rPr>
-          <w:noProof/>
-          <w:sz w:val="20"/>
-          <w:szCs w:val="20"/>
-        </w:rPr>
-        <w:tab/>
-        <w:t>LTD</w:t>
-      </w:r>
-      <w:r>
-        <w:rPr>
-          <w:noProof/>
-          <w:sz w:val="20"/>
-          <w:szCs w:val="20"/>
-        </w:rPr>
-        <w:tab/>
-        <w:t>X10</w:t>
-      </w:r>
-    </w:p>
-    <w:p>
-      <w:pPr>
-        <w:rPr>
-          <w:noProof/>
-          <w:sz w:val="20"/>
-          <w:szCs w:val="20"/>
-        </w:rPr>
-      </w:pPr>
-      <w:r>
-        <w:rPr>
-          <w:noProof/>
-          <w:sz w:val="20"/>
-          <w:szCs w:val="20"/>
-        </w:rPr>
-        <w:tab/>
-        <w:t>MPY</w:t>
-      </w:r>
-      <w:r>
-        <w:rPr>
-          <w:noProof/>
-          <w:sz w:val="20"/>
-          <w:szCs w:val="20"/>
-        </w:rPr>
-        <w:tab/>
-        <w:t>A10</w:t>
-      </w:r>
-    </w:p>
-    <w:p>
-      <w:pPr>
-        <w:rPr>
-          <w:noProof/>
-          <w:sz w:val="20"/>
-          <w:szCs w:val="20"/>
-        </w:rPr>
-      </w:pPr>
-      <w:r>
-        <w:rPr>
-          <w:noProof/>
-          <w:sz w:val="20"/>
-          <w:szCs w:val="20"/>
-        </w:rPr>
-        <w:tab/>
-        <w:t>LTD</w:t>
-      </w:r>
-      <w:r>
-        <w:rPr>
-          <w:noProof/>
-          <w:sz w:val="20"/>
-          <w:szCs w:val="20"/>
-        </w:rPr>
-        <w:tab/>
-        <w:t>X9</w:t>
-      </w:r>
-    </w:p>
-    <w:p>
-      <w:pPr>
-        <w:rPr>
-          <w:noProof/>
-          <w:sz w:val="20"/>
-          <w:szCs w:val="20"/>
-        </w:rPr>
-      </w:pPr>
-      <w:r>
-        <w:rPr>
-          <w:noProof/>
-          <w:sz w:val="20"/>
-          <w:szCs w:val="20"/>
-        </w:rPr>
-        <w:tab/>
-        <w:t>MPY</w:t>
-      </w:r>
-      <w:r>
-        <w:rPr>
-          <w:noProof/>
-          <w:sz w:val="20"/>
-          <w:szCs w:val="20"/>
-        </w:rPr>
-        <w:tab/>
-        <w:t>A9</w:t>
-      </w:r>
-    </w:p>
-    <w:p>
-      <w:pPr>
-        <w:rPr>
-          <w:noProof/>
-          <w:sz w:val="20"/>
-          <w:szCs w:val="20"/>
-        </w:rPr>
-      </w:pPr>
-      <w:r>
-        <w:rPr>
-          <w:noProof/>
-          <w:sz w:val="20"/>
-          <w:szCs w:val="20"/>
-        </w:rPr>
-        <w:tab/>
-        <w:t>LTD</w:t>
-      </w:r>
-      <w:r>
-        <w:rPr>
-          <w:noProof/>
-          <w:sz w:val="20"/>
-          <w:szCs w:val="20"/>
-        </w:rPr>
-        <w:tab/>
-        <w:t>X8</w:t>
-      </w:r>
-    </w:p>
-    <w:p>
-      <w:pPr>
-        <w:rPr>
-          <w:noProof/>
-          <w:sz w:val="20"/>
-          <w:szCs w:val="20"/>
-        </w:rPr>
-      </w:pPr>
-      <w:r>
-        <w:rPr>
-          <w:noProof/>
-          <w:sz w:val="20"/>
-          <w:szCs w:val="20"/>
-        </w:rPr>
-        <w:tab/>
-        <w:t>MPY</w:t>
-      </w:r>
-      <w:r>
-        <w:rPr>
-          <w:noProof/>
-          <w:sz w:val="20"/>
-          <w:szCs w:val="20"/>
-        </w:rPr>
-        <w:tab/>
-        <w:t>A8</w:t>
-      </w:r>
-    </w:p>
-    <w:p>
-      <w:pPr>
-        <w:rPr>
-          <w:noProof/>
-          <w:sz w:val="20"/>
-          <w:szCs w:val="20"/>
-        </w:rPr>
-      </w:pPr>
-      <w:r>
-        <w:rPr>
-          <w:noProof/>
-          <w:sz w:val="20"/>
-          <w:szCs w:val="20"/>
-        </w:rPr>
-        <w:tab/>
-        <w:t>LTD</w:t>
-      </w:r>
-      <w:r>
-        <w:rPr>
-          <w:noProof/>
-          <w:sz w:val="20"/>
-          <w:szCs w:val="20"/>
-        </w:rPr>
-        <w:tab/>
-        <w:t>X7</w:t>
-      </w:r>
-    </w:p>
-    <w:p>
-      <w:pPr>
-        <w:rPr>
-          <w:noProof/>
-          <w:sz w:val="20"/>
-          <w:szCs w:val="20"/>
-        </w:rPr>
-      </w:pPr>
-      <w:r>
-        <w:rPr>
-          <w:noProof/>
-          <w:sz w:val="20"/>
-          <w:szCs w:val="20"/>
-        </w:rPr>
-        <w:lastRenderedPageBreak/>
-        <w:tab/>
-        <w:t>MPY</w:t>
-      </w:r>
-      <w:r>
-        <w:rPr>
-          <w:noProof/>
-          <w:sz w:val="20"/>
-          <w:szCs w:val="20"/>
-        </w:rPr>
-        <w:tab/>
-        <w:t>A7</w:t>
-      </w:r>
-    </w:p>
-    <w:p>
-      <w:pPr>
-        <w:rPr>
-          <w:noProof/>
-          <w:sz w:val="20"/>
-          <w:szCs w:val="20"/>
-        </w:rPr>
-      </w:pPr>
-      <w:r>
-        <w:rPr>
-          <w:noProof/>
-          <w:sz w:val="20"/>
-          <w:szCs w:val="20"/>
-        </w:rPr>
-        <w:tab/>
-        <w:t>LTD</w:t>
-      </w:r>
-      <w:r>
-        <w:rPr>
-          <w:noProof/>
-          <w:sz w:val="20"/>
-          <w:szCs w:val="20"/>
-        </w:rPr>
-        <w:tab/>
-        <w:t>X6</w:t>
-      </w:r>
-    </w:p>
-    <w:p>
-      <w:pPr>
-        <w:rPr>
-          <w:noProof/>
-          <w:sz w:val="20"/>
-          <w:szCs w:val="20"/>
-        </w:rPr>
-      </w:pPr>
-      <w:r>
-        <w:rPr>
-          <w:noProof/>
-          <w:sz w:val="20"/>
-          <w:szCs w:val="20"/>
-        </w:rPr>
-        <w:tab/>
-        <w:t>MPY</w:t>
-      </w:r>
-      <w:r>
-        <w:rPr>
-          <w:noProof/>
-          <w:sz w:val="20"/>
-          <w:szCs w:val="20"/>
-        </w:rPr>
-        <w:tab/>
-        <w:t>A6</w:t>
-      </w:r>
-    </w:p>
-    <w:p>
-      <w:pPr>
-        <w:rPr>
-          <w:noProof/>
-          <w:sz w:val="20"/>
-          <w:szCs w:val="20"/>
-        </w:rPr>
-      </w:pPr>
-      <w:r>
-        <w:rPr>
-          <w:noProof/>
-          <w:sz w:val="20"/>
-          <w:szCs w:val="20"/>
-        </w:rPr>
-        <w:tab/>
-        <w:t>LTD</w:t>
-      </w:r>
-      <w:r>
-        <w:rPr>
-          <w:noProof/>
-          <w:sz w:val="20"/>
-          <w:szCs w:val="20"/>
-        </w:rPr>
-        <w:tab/>
-        <w:t>X5</w:t>
-      </w:r>
-    </w:p>
-    <w:p>
-      <w:pPr>
-        <w:rPr>
-          <w:noProof/>
-          <w:sz w:val="20"/>
-          <w:szCs w:val="20"/>
-        </w:rPr>
-      </w:pPr>
-      <w:r>
-        <w:rPr>
-          <w:noProof/>
-          <w:sz w:val="20"/>
-          <w:szCs w:val="20"/>
-        </w:rPr>
         <w:tab/>
         <w:t>MPY</w:t>
       </w:r>

--- a/Report 1 for Real.docx
+++ b/Report 1 for Real.docx
@@ -267,13 +267,11 @@
     </w:p>
     <w:p>
       <w:r>
-        <w:t xml:space="preserve">The DSK responds with the messages as that showing in the handout, which </w:t>
-      </w:r>
-      <w:proofErr w:type="gramStart"/>
-      <w:r>
-        <w:t>tell</w:t>
-      </w:r>
-      <w:proofErr w:type="gramEnd"/>
+        <w:t>The DSK responds with the messages as that showing in the handout, which tell</w:t>
+      </w:r>
+      <w:r>
+        <w:t>s</w:t>
+      </w:r>
       <w:r>
         <w:t xml:space="preserve"> me that the DSK has passed the test checking the DSK memory.</w:t>
       </w:r>
@@ -438,15 +436,13 @@
         <w:t>Also, I can change</w:t>
       </w:r>
       <w:r>
-        <w:t xml:space="preserve"> the sampling rate to generate the different frequency of </w:t>
-      </w:r>
-      <w:proofErr w:type="spellStart"/>
-      <w:r>
-        <w:t>sinewave</w:t>
-      </w:r>
-      <w:proofErr w:type="spellEnd"/>
-      <w:r>
-        <w:t xml:space="preserve">. </w:t>
+        <w:t xml:space="preserve"> the sampling rate to generate the different frequency of sine</w:t>
+      </w:r>
+      <w:r>
+        <w:t xml:space="preserve"> </w:t>
+      </w:r>
+      <w:r>
+        <w:t xml:space="preserve">wave. </w:t>
       </w:r>
       <w:r>
         <w:t>So I change the values to TA=000Fh and RA-000Fh on data positions 0xF000 and 0xF01. I run the program from beginning and see the different frequency of sine wave.</w:t>
@@ -2792,7 +2788,7 @@
           </w:tcPr>
           <w:p>
             <w:r>
-              <w:t>0-2500</w:t>
+              <w:t>2500</w:t>
             </w:r>
           </w:p>
         </w:tc>
@@ -2802,7 +2798,7 @@
           </w:tcPr>
           <w:p>
             <w:r>
-              <w:t>Pass</w:t>
+              <w:t>0</w:t>
             </w:r>
           </w:p>
         </w:tc>
@@ -2814,7 +2810,7 @@
           </w:tcPr>
           <w:p>
             <w:r>
-              <w:t>2500-4000</w:t>
+              <w:t>5000</w:t>
             </w:r>
           </w:p>
         </w:tc>
@@ -2824,7 +2820,7 @@
           </w:tcPr>
           <w:p>
             <w:r>
-              <w:t>No Pass</w:t>
+              <w:t>0</w:t>
             </w:r>
           </w:p>
         </w:tc>
@@ -2836,51 +2832,7 @@
           </w:tcPr>
           <w:p>
             <w:r>
-              <w:t>4000-6500</w:t>
-            </w:r>
-          </w:p>
-        </w:tc>
-        <w:tc>
-          <w:tcPr>
-            <w:tcW w:w="4428" w:type="dxa"/>
-          </w:tcPr>
-          <w:p>
-            <w:r>
-              <w:t>Around 0 and No Pass</w:t>
-            </w:r>
-          </w:p>
-        </w:tc>
-      </w:tr>
-      <w:tr>
-        <w:tc>
-          <w:tcPr>
-            <w:tcW w:w="4428" w:type="dxa"/>
-          </w:tcPr>
-          <w:p>
-            <w:r>
-              <w:t>6500</w:t>
-            </w:r>
-          </w:p>
-        </w:tc>
-        <w:tc>
-          <w:tcPr>
-            <w:tcW w:w="4428" w:type="dxa"/>
-          </w:tcPr>
-          <w:p>
-            <w:r>
-              <w:t>Pass</w:t>
-            </w:r>
-          </w:p>
-        </w:tc>
-      </w:tr>
-      <w:tr>
-        <w:tc>
-          <w:tcPr>
-            <w:tcW w:w="4428" w:type="dxa"/>
-          </w:tcPr>
-          <w:p>
-            <w:r>
-              <w:t>7300</w:t>
+              <w:t>7500</w:t>
             </w:r>
           </w:p>
         </w:tc>
@@ -2901,25 +2853,41 @@
         <w:pStyle w:val="Heading1"/>
       </w:pPr>
       <w:r>
+        <w:t>Exercise 5</w:t>
+      </w:r>
+      <w:r>
+        <w:t>:</w:t>
+      </w:r>
+    </w:p>
+    <w:p>
+      <w:pPr>
+        <w:pStyle w:val="Heading2"/>
+      </w:pPr>
+      <w:r>
+        <w:t>Better low-pass transfer function with 15 coefficients</w:t>
+      </w:r>
+    </w:p>
+    <w:p>
+      <w:r>
+        <w:t>Cut off frequency</w:t>
+      </w:r>
+      <w:r>
+        <w:t>: 2200Hz</w:t>
+      </w:r>
+      <w:r>
+        <w:t xml:space="preserve"> </w:t>
+      </w:r>
+    </w:p>
+    <w:p>
+      <w:pPr>
+        <w:pStyle w:val="Heading2"/>
+      </w:pPr>
+      <w:r>
+        <w:rPr>
+          <w:noProof/>
+          <w:lang w:val="en-US"/>
+        </w:rPr>
         <w:lastRenderedPageBreak/>
-        <w:t>Exercise 5</w:t>
-      </w:r>
-      <w:r>
-        <w:t>:</w:t>
-      </w:r>
-    </w:p>
-    <w:p>
-      <w:pPr>
-        <w:pStyle w:val="Heading2"/>
-      </w:pPr>
-      <w:r>
-        <w:t>Better low-pass transfer function with 15 coefficients</w:t>
-      </w:r>
-      <w:r>
-        <w:rPr>
-          <w:noProof/>
-          <w:lang w:val="en-US"/>
-        </w:rPr>
         <w:drawing>
           <wp:inline distT="0" distB="0" distL="0" distR="0">
             <wp:extent cx="5486400" cy="4114800"/>
@@ -3275,41 +3243,41 @@
           <w:sz w:val="20"/>
           <w:szCs w:val="20"/>
         </w:rPr>
+        <w:t>A10           .word      -2806</w:t>
+      </w:r>
+    </w:p>
+    <w:p>
+      <w:pPr>
+        <w:rPr>
+          <w:noProof/>
+          <w:sz w:val="20"/>
+          <w:szCs w:val="20"/>
+        </w:rPr>
+      </w:pPr>
+      <w:r>
+        <w:rPr>
+          <w:noProof/>
+          <w:sz w:val="20"/>
+          <w:szCs w:val="20"/>
+        </w:rPr>
+        <w:t>A11           .word      -1701</w:t>
+      </w:r>
+    </w:p>
+    <w:p>
+      <w:pPr>
+        <w:rPr>
+          <w:noProof/>
+          <w:sz w:val="20"/>
+          <w:szCs w:val="20"/>
+        </w:rPr>
+      </w:pPr>
+      <w:r>
+        <w:rPr>
+          <w:noProof/>
+          <w:sz w:val="20"/>
+          <w:szCs w:val="20"/>
+        </w:rPr>
         <w:lastRenderedPageBreak/>
-        <w:t>A10           .word      -2806</w:t>
-      </w:r>
-    </w:p>
-    <w:p>
-      <w:pPr>
-        <w:rPr>
-          <w:noProof/>
-          <w:sz w:val="20"/>
-          <w:szCs w:val="20"/>
-        </w:rPr>
-      </w:pPr>
-      <w:r>
-        <w:rPr>
-          <w:noProof/>
-          <w:sz w:val="20"/>
-          <w:szCs w:val="20"/>
-        </w:rPr>
-        <w:t>A11           .word      -1701</w:t>
-      </w:r>
-    </w:p>
-    <w:p>
-      <w:pPr>
-        <w:rPr>
-          <w:noProof/>
-          <w:sz w:val="20"/>
-          <w:szCs w:val="20"/>
-        </w:rPr>
-      </w:pPr>
-      <w:r>
-        <w:rPr>
-          <w:noProof/>
-          <w:sz w:val="20"/>
-          <w:szCs w:val="20"/>
-        </w:rPr>
         <w:t>A12           .word      1164</w:t>
       </w:r>
     </w:p>
@@ -4159,15 +4127,101 @@
           <w:sz w:val="20"/>
           <w:szCs w:val="20"/>
         </w:rPr>
+        <w:tab/>
+      </w:r>
+      <w:r>
+        <w:rPr>
+          <w:noProof/>
+          <w:sz w:val="20"/>
+          <w:szCs w:val="20"/>
+        </w:rPr>
+        <w:t>MPY</w:t>
+      </w:r>
+      <w:r>
+        <w:rPr>
+          <w:noProof/>
+          <w:sz w:val="20"/>
+          <w:szCs w:val="20"/>
+        </w:rPr>
+        <w:tab/>
+        <w:t>A14</w:t>
+      </w:r>
+      <w:r>
+        <w:rPr>
+          <w:noProof/>
+          <w:sz w:val="20"/>
+          <w:szCs w:val="20"/>
+        </w:rPr>
+        <w:tab/>
+      </w:r>
+      <w:r>
+        <w:rPr>
+          <w:noProof/>
+          <w:sz w:val="20"/>
+          <w:szCs w:val="20"/>
+        </w:rPr>
+        <w:tab/>
+      </w:r>
+    </w:p>
+    <w:p>
+      <w:pPr>
+        <w:rPr>
+          <w:noProof/>
+          <w:sz w:val="20"/>
+          <w:szCs w:val="20"/>
+        </w:rPr>
+      </w:pPr>
+      <w:r>
+        <w:rPr>
+          <w:noProof/>
+          <w:sz w:val="20"/>
+          <w:szCs w:val="20"/>
+        </w:rPr>
+        <w:tab/>
+        <w:t>LTD</w:t>
+      </w:r>
+      <w:r>
+        <w:rPr>
+          <w:noProof/>
+          <w:sz w:val="20"/>
+          <w:szCs w:val="20"/>
+        </w:rPr>
+        <w:tab/>
+        <w:t>X13</w:t>
+      </w:r>
+      <w:r>
+        <w:rPr>
+          <w:noProof/>
+          <w:sz w:val="20"/>
+          <w:szCs w:val="20"/>
+        </w:rPr>
+        <w:tab/>
+      </w:r>
+      <w:r>
+        <w:rPr>
+          <w:noProof/>
+          <w:sz w:val="20"/>
+          <w:szCs w:val="20"/>
+        </w:rPr>
+        <w:tab/>
+      </w:r>
+    </w:p>
+    <w:p>
+      <w:pPr>
+        <w:rPr>
+          <w:noProof/>
+          <w:sz w:val="20"/>
+          <w:szCs w:val="20"/>
+        </w:rPr>
+      </w:pPr>
+      <w:r>
+        <w:rPr>
+          <w:noProof/>
+          <w:sz w:val="20"/>
+          <w:szCs w:val="20"/>
+        </w:rPr>
         <w:lastRenderedPageBreak/>
         <w:tab/>
-      </w:r>
-      <w:r>
-        <w:rPr>
-          <w:noProof/>
-          <w:sz w:val="20"/>
-          <w:szCs w:val="20"/>
-        </w:rPr>
         <w:t>MPY</w:t>
       </w:r>
       <w:r>
@@ -4177,7 +4231,7 @@
           <w:szCs w:val="20"/>
         </w:rPr>
         <w:tab/>
-        <w:t>A14</w:t>
+        <w:t>A13</w:t>
       </w:r>
       <w:r>
         <w:rPr>
@@ -4220,7 +4274,7 @@
           <w:szCs w:val="20"/>
         </w:rPr>
         <w:tab/>
-        <w:t>X13</w:t>
+        <w:t>X12</w:t>
       </w:r>
       <w:r>
         <w:rPr>
@@ -4263,23 +4317,7 @@
           <w:szCs w:val="20"/>
         </w:rPr>
         <w:tab/>
-        <w:t>A13</w:t>
-      </w:r>
-      <w:r>
-        <w:rPr>
-          <w:noProof/>
-          <w:sz w:val="20"/>
-          <w:szCs w:val="20"/>
-        </w:rPr>
-        <w:tab/>
-      </w:r>
-      <w:r>
-        <w:rPr>
-          <w:noProof/>
-          <w:sz w:val="20"/>
-          <w:szCs w:val="20"/>
-        </w:rPr>
-        <w:tab/>
+        <w:t>A12</w:t>
       </w:r>
     </w:p>
     <w:p>
@@ -4306,23 +4344,7 @@
           <w:szCs w:val="20"/>
         </w:rPr>
         <w:tab/>
-        <w:t>X12</w:t>
-      </w:r>
-      <w:r>
-        <w:rPr>
-          <w:noProof/>
-          <w:sz w:val="20"/>
-          <w:szCs w:val="20"/>
-        </w:rPr>
-        <w:tab/>
-      </w:r>
-      <w:r>
-        <w:rPr>
-          <w:noProof/>
-          <w:sz w:val="20"/>
-          <w:szCs w:val="20"/>
-        </w:rPr>
-        <w:tab/>
+        <w:t>X11</w:t>
       </w:r>
     </w:p>
     <w:p>
@@ -4349,7 +4371,7 @@
           <w:szCs w:val="20"/>
         </w:rPr>
         <w:tab/>
-        <w:t>A12</w:t>
+        <w:t>A11</w:t>
       </w:r>
     </w:p>
     <w:p>
@@ -4376,7 +4398,7 @@
           <w:szCs w:val="20"/>
         </w:rPr>
         <w:tab/>
-        <w:t>X11</w:t>
+        <w:t>X10</w:t>
       </w:r>
     </w:p>
     <w:p>
@@ -4403,7 +4425,7 @@
           <w:szCs w:val="20"/>
         </w:rPr>
         <w:tab/>
-        <w:t>A11</w:t>
+        <w:t>A10</w:t>
       </w:r>
     </w:p>
     <w:p>
@@ -4430,7 +4452,7 @@
           <w:szCs w:val="20"/>
         </w:rPr>
         <w:tab/>
-        <w:t>X10</w:t>
+        <w:t>X9</w:t>
       </w:r>
     </w:p>
     <w:p>
@@ -4457,7 +4479,7 @@
           <w:szCs w:val="20"/>
         </w:rPr>
         <w:tab/>
-        <w:t>A10</w:t>
+        <w:t>A9</w:t>
       </w:r>
     </w:p>
     <w:p>
@@ -4484,7 +4506,7 @@
           <w:szCs w:val="20"/>
         </w:rPr>
         <w:tab/>
-        <w:t>X9</w:t>
+        <w:t>X8</w:t>
       </w:r>
     </w:p>
     <w:p>
@@ -4511,7 +4533,7 @@
           <w:szCs w:val="20"/>
         </w:rPr>
         <w:tab/>
-        <w:t>A9</w:t>
+        <w:t>A8</w:t>
       </w:r>
     </w:p>
     <w:p>
@@ -4538,7 +4560,7 @@
           <w:szCs w:val="20"/>
         </w:rPr>
         <w:tab/>
-        <w:t>X8</w:t>
+        <w:t>X7</w:t>
       </w:r>
     </w:p>
     <w:p>
@@ -4565,7 +4587,7 @@
           <w:szCs w:val="20"/>
         </w:rPr>
         <w:tab/>
-        <w:t>A8</w:t>
+        <w:t>A7</w:t>
       </w:r>
     </w:p>
     <w:p>
@@ -4592,7 +4614,7 @@
           <w:szCs w:val="20"/>
         </w:rPr>
         <w:tab/>
-        <w:t>X7</w:t>
+        <w:t>X6</w:t>
       </w:r>
     </w:p>
     <w:p>
@@ -4619,7 +4641,7 @@
           <w:szCs w:val="20"/>
         </w:rPr>
         <w:tab/>
-        <w:t>A7</w:t>
+        <w:t>A6</w:t>
       </w:r>
     </w:p>
     <w:p>
@@ -4646,7 +4668,7 @@
           <w:szCs w:val="20"/>
         </w:rPr>
         <w:tab/>
-        <w:t>X6</w:t>
+        <w:t>X5</w:t>
       </w:r>
     </w:p>
     <w:p>
@@ -4673,7 +4695,7 @@
           <w:szCs w:val="20"/>
         </w:rPr>
         <w:tab/>
-        <w:t>A6</w:t>
+        <w:t>A5</w:t>
       </w:r>
     </w:p>
     <w:p>
@@ -4700,7 +4722,7 @@
           <w:szCs w:val="20"/>
         </w:rPr>
         <w:tab/>
-        <w:t>X5</w:t>
+        <w:t>X4</w:t>
       </w:r>
     </w:p>
     <w:p>
@@ -4727,7 +4749,7 @@
           <w:szCs w:val="20"/>
         </w:rPr>
         <w:tab/>
-        <w:t>A5</w:t>
+        <w:t>A4</w:t>
       </w:r>
     </w:p>
     <w:p>
@@ -4754,7 +4776,7 @@
           <w:szCs w:val="20"/>
         </w:rPr>
         <w:tab/>
-        <w:t>X4</w:t>
+        <w:t>X3</w:t>
       </w:r>
     </w:p>
     <w:p>
@@ -4781,7 +4803,7 @@
           <w:szCs w:val="20"/>
         </w:rPr>
         <w:tab/>
-        <w:t>A4</w:t>
+        <w:t>A3</w:t>
       </w:r>
     </w:p>
     <w:p>
@@ -4808,7 +4830,7 @@
           <w:szCs w:val="20"/>
         </w:rPr>
         <w:tab/>
-        <w:t>X3</w:t>
+        <w:t>X2</w:t>
       </w:r>
     </w:p>
     <w:p>
@@ -4835,7 +4857,7 @@
           <w:szCs w:val="20"/>
         </w:rPr>
         <w:tab/>
-        <w:t>A3</w:t>
+        <w:t>A2</w:t>
       </w:r>
     </w:p>
     <w:p>
@@ -4862,7 +4884,7 @@
           <w:szCs w:val="20"/>
         </w:rPr>
         <w:tab/>
-        <w:t>X2</w:t>
+        <w:t>X1</w:t>
       </w:r>
     </w:p>
     <w:p>
@@ -4889,7 +4911,7 @@
           <w:szCs w:val="20"/>
         </w:rPr>
         <w:tab/>
-        <w:t>A2</w:t>
+        <w:t>A1</w:t>
       </w:r>
     </w:p>
     <w:p>
@@ -4916,23 +4938,24 @@
           <w:szCs w:val="20"/>
         </w:rPr>
         <w:tab/>
-        <w:t>X1</w:t>
-      </w:r>
-    </w:p>
-    <w:p>
-      <w:pPr>
-        <w:rPr>
-          <w:noProof/>
-          <w:sz w:val="20"/>
-          <w:szCs w:val="20"/>
-        </w:rPr>
-      </w:pPr>
-      <w:r>
-        <w:rPr>
-          <w:noProof/>
-          <w:sz w:val="20"/>
-          <w:szCs w:val="20"/>
-        </w:rPr>
+        <w:t>X0</w:t>
+      </w:r>
+    </w:p>
+    <w:p>
+      <w:pPr>
+        <w:rPr>
+          <w:noProof/>
+          <w:sz w:val="20"/>
+          <w:szCs w:val="20"/>
+        </w:rPr>
+      </w:pPr>
+      <w:r>
+        <w:rPr>
+          <w:noProof/>
+          <w:sz w:val="20"/>
+          <w:szCs w:val="20"/>
+        </w:rPr>
+        <w:lastRenderedPageBreak/>
         <w:tab/>
         <w:t>MPY</w:t>
       </w:r>
@@ -4943,26 +4966,386 @@
           <w:szCs w:val="20"/>
         </w:rPr>
         <w:tab/>
-        <w:t>A1</w:t>
-      </w:r>
-    </w:p>
-    <w:p>
-      <w:pPr>
-        <w:rPr>
-          <w:noProof/>
-          <w:sz w:val="20"/>
-          <w:szCs w:val="20"/>
-        </w:rPr>
-      </w:pPr>
-      <w:r>
-        <w:rPr>
-          <w:noProof/>
-          <w:sz w:val="20"/>
-          <w:szCs w:val="20"/>
-        </w:rPr>
-        <w:lastRenderedPageBreak/>
-        <w:tab/>
-        <w:t>LTD</w:t>
+        <w:t>A0</w:t>
+      </w:r>
+      <w:r>
+        <w:rPr>
+          <w:noProof/>
+          <w:sz w:val="20"/>
+          <w:szCs w:val="20"/>
+        </w:rPr>
+        <w:tab/>
+      </w:r>
+      <w:r>
+        <w:rPr>
+          <w:noProof/>
+          <w:sz w:val="20"/>
+          <w:szCs w:val="20"/>
+        </w:rPr>
+        <w:tab/>
+      </w:r>
+      <w:r>
+        <w:rPr>
+          <w:noProof/>
+          <w:sz w:val="20"/>
+          <w:szCs w:val="20"/>
+        </w:rPr>
+        <w:tab/>
+      </w:r>
+      <w:r>
+        <w:rPr>
+          <w:noProof/>
+          <w:sz w:val="20"/>
+          <w:szCs w:val="20"/>
+        </w:rPr>
+        <w:tab/>
+      </w:r>
+      <w:r>
+        <w:rPr>
+          <w:noProof/>
+          <w:sz w:val="20"/>
+          <w:szCs w:val="20"/>
+        </w:rPr>
+        <w:tab/>
+      </w:r>
+      <w:r>
+        <w:rPr>
+          <w:noProof/>
+          <w:sz w:val="20"/>
+          <w:szCs w:val="20"/>
+        </w:rPr>
+        <w:tab/>
+      </w:r>
+      <w:r>
+        <w:rPr>
+          <w:noProof/>
+          <w:sz w:val="20"/>
+          <w:szCs w:val="20"/>
+        </w:rPr>
+        <w:tab/>
+      </w:r>
+      <w:r>
+        <w:rPr>
+          <w:noProof/>
+          <w:sz w:val="20"/>
+          <w:szCs w:val="20"/>
+        </w:rPr>
+        <w:tab/>
+      </w:r>
+      <w:r>
+        <w:rPr>
+          <w:noProof/>
+          <w:sz w:val="20"/>
+          <w:szCs w:val="20"/>
+        </w:rPr>
+        <w:tab/>
+      </w:r>
+      <w:r>
+        <w:rPr>
+          <w:noProof/>
+          <w:sz w:val="20"/>
+          <w:szCs w:val="20"/>
+        </w:rPr>
+        <w:tab/>
+      </w:r>
+      <w:r>
+        <w:rPr>
+          <w:noProof/>
+          <w:sz w:val="20"/>
+          <w:szCs w:val="20"/>
+        </w:rPr>
+        <w:tab/>
+      </w:r>
+      <w:r>
+        <w:rPr>
+          <w:noProof/>
+          <w:sz w:val="20"/>
+          <w:szCs w:val="20"/>
+        </w:rPr>
+        <w:tab/>
+      </w:r>
+      <w:r>
+        <w:rPr>
+          <w:noProof/>
+          <w:sz w:val="20"/>
+          <w:szCs w:val="20"/>
+        </w:rPr>
+        <w:tab/>
+      </w:r>
+    </w:p>
+    <w:p>
+      <w:pPr>
+        <w:rPr>
+          <w:noProof/>
+          <w:sz w:val="20"/>
+          <w:szCs w:val="20"/>
+        </w:rPr>
+      </w:pPr>
+      <w:r>
+        <w:rPr>
+          <w:noProof/>
+          <w:sz w:val="20"/>
+          <w:szCs w:val="20"/>
+        </w:rPr>
+        <w:tab/>
+        <w:t>APAC</w:t>
+      </w:r>
+      <w:r>
+        <w:rPr>
+          <w:noProof/>
+          <w:sz w:val="20"/>
+          <w:szCs w:val="20"/>
+        </w:rPr>
+        <w:tab/>
+      </w:r>
+      <w:r>
+        <w:rPr>
+          <w:noProof/>
+          <w:sz w:val="20"/>
+          <w:szCs w:val="20"/>
+        </w:rPr>
+        <w:tab/>
+      </w:r>
+      <w:r>
+        <w:rPr>
+          <w:noProof/>
+          <w:sz w:val="20"/>
+          <w:szCs w:val="20"/>
+        </w:rPr>
+        <w:tab/>
+      </w:r>
+    </w:p>
+    <w:p>
+      <w:pPr>
+        <w:rPr>
+          <w:noProof/>
+          <w:sz w:val="20"/>
+          <w:szCs w:val="20"/>
+        </w:rPr>
+      </w:pPr>
+      <w:r>
+        <w:rPr>
+          <w:noProof/>
+          <w:sz w:val="20"/>
+          <w:szCs w:val="20"/>
+        </w:rPr>
+        <w:tab/>
+        <w:t>SACH</w:t>
+      </w:r>
+      <w:r>
+        <w:rPr>
+          <w:noProof/>
+          <w:sz w:val="20"/>
+          <w:szCs w:val="20"/>
+        </w:rPr>
+        <w:tab/>
+        <w:t>Y0</w:t>
+      </w:r>
+      <w:r>
+        <w:rPr>
+          <w:noProof/>
+          <w:sz w:val="20"/>
+          <w:szCs w:val="20"/>
+        </w:rPr>
+        <w:tab/>
+      </w:r>
+      <w:r>
+        <w:rPr>
+          <w:noProof/>
+          <w:sz w:val="20"/>
+          <w:szCs w:val="20"/>
+        </w:rPr>
+        <w:tab/>
+      </w:r>
+    </w:p>
+    <w:p>
+      <w:pPr>
+        <w:rPr>
+          <w:noProof/>
+          <w:sz w:val="20"/>
+          <w:szCs w:val="20"/>
+        </w:rPr>
+      </w:pPr>
+      <w:r>
+        <w:rPr>
+          <w:noProof/>
+          <w:sz w:val="20"/>
+          <w:szCs w:val="20"/>
+        </w:rPr>
+        <w:tab/>
+        <w:t>LAC</w:t>
+      </w:r>
+      <w:r>
+        <w:rPr>
+          <w:noProof/>
+          <w:sz w:val="20"/>
+          <w:szCs w:val="20"/>
+        </w:rPr>
+        <w:tab/>
+        <w:t>Y0</w:t>
+      </w:r>
+      <w:r>
+        <w:rPr>
+          <w:noProof/>
+          <w:sz w:val="20"/>
+          <w:szCs w:val="20"/>
+        </w:rPr>
+        <w:tab/>
+      </w:r>
+      <w:r>
+        <w:rPr>
+          <w:noProof/>
+          <w:sz w:val="20"/>
+          <w:szCs w:val="20"/>
+        </w:rPr>
+        <w:tab/>
+      </w:r>
+    </w:p>
+    <w:p>
+      <w:pPr>
+        <w:rPr>
+          <w:noProof/>
+          <w:sz w:val="20"/>
+          <w:szCs w:val="20"/>
+        </w:rPr>
+      </w:pPr>
+      <w:r>
+        <w:rPr>
+          <w:noProof/>
+          <w:sz w:val="20"/>
+          <w:szCs w:val="20"/>
+        </w:rPr>
+        <w:tab/>
+        <w:t>AND</w:t>
+      </w:r>
+      <w:r>
+        <w:rPr>
+          <w:noProof/>
+          <w:sz w:val="20"/>
+          <w:szCs w:val="20"/>
+        </w:rPr>
+        <w:tab/>
+        <w:t>#0fffch</w:t>
+      </w:r>
+      <w:r>
+        <w:rPr>
+          <w:noProof/>
+          <w:sz w:val="20"/>
+          <w:szCs w:val="20"/>
+        </w:rPr>
+        <w:tab/>
+      </w:r>
+      <w:r>
+        <w:rPr>
+          <w:noProof/>
+          <w:sz w:val="20"/>
+          <w:szCs w:val="20"/>
+        </w:rPr>
+        <w:tab/>
+      </w:r>
+    </w:p>
+    <w:p>
+      <w:pPr>
+        <w:rPr>
+          <w:noProof/>
+          <w:sz w:val="20"/>
+          <w:szCs w:val="20"/>
+        </w:rPr>
+      </w:pPr>
+      <w:r>
+        <w:rPr>
+          <w:noProof/>
+          <w:sz w:val="20"/>
+          <w:szCs w:val="20"/>
+        </w:rPr>
+        <w:tab/>
+        <w:t>SAMM</w:t>
+      </w:r>
+      <w:r>
+        <w:rPr>
+          <w:noProof/>
+          <w:sz w:val="20"/>
+          <w:szCs w:val="20"/>
+        </w:rPr>
+        <w:tab/>
+        <w:t>DXR</w:t>
+      </w:r>
+      <w:r>
+        <w:rPr>
+          <w:noProof/>
+          <w:sz w:val="20"/>
+          <w:szCs w:val="20"/>
+        </w:rPr>
+        <w:tab/>
+      </w:r>
+      <w:r>
+        <w:rPr>
+          <w:noProof/>
+          <w:sz w:val="20"/>
+          <w:szCs w:val="20"/>
+        </w:rPr>
+        <w:tab/>
+      </w:r>
+    </w:p>
+    <w:p>
+      <w:pPr>
+        <w:rPr>
+          <w:noProof/>
+          <w:sz w:val="20"/>
+          <w:szCs w:val="20"/>
+        </w:rPr>
+      </w:pPr>
+      <w:r>
+        <w:rPr>
+          <w:noProof/>
+          <w:sz w:val="20"/>
+          <w:szCs w:val="20"/>
+        </w:rPr>
+        <w:tab/>
+        <w:t>LAMM</w:t>
+      </w:r>
+      <w:r>
+        <w:rPr>
+          <w:noProof/>
+          <w:sz w:val="20"/>
+          <w:szCs w:val="20"/>
+        </w:rPr>
+        <w:tab/>
+        <w:t>DRR</w:t>
+      </w:r>
+      <w:r>
+        <w:rPr>
+          <w:noProof/>
+          <w:sz w:val="20"/>
+          <w:szCs w:val="20"/>
+        </w:rPr>
+        <w:tab/>
+      </w:r>
+      <w:r>
+        <w:rPr>
+          <w:noProof/>
+          <w:sz w:val="20"/>
+          <w:szCs w:val="20"/>
+        </w:rPr>
+        <w:tab/>
+      </w:r>
+    </w:p>
+    <w:p>
+      <w:pPr>
+        <w:rPr>
+          <w:noProof/>
+          <w:sz w:val="20"/>
+          <w:szCs w:val="20"/>
+        </w:rPr>
+      </w:pPr>
+      <w:r>
+        <w:rPr>
+          <w:noProof/>
+          <w:sz w:val="20"/>
+          <w:szCs w:val="20"/>
+        </w:rPr>
+        <w:tab/>
+        <w:t>SACL</w:t>
       </w:r>
       <w:r>
         <w:rPr>
@@ -4973,421 +5356,6 @@
         <w:tab/>
         <w:t>X0</w:t>
       </w:r>
-    </w:p>
-    <w:p>
-      <w:pPr>
-        <w:rPr>
-          <w:noProof/>
-          <w:sz w:val="20"/>
-          <w:szCs w:val="20"/>
-        </w:rPr>
-      </w:pPr>
-      <w:r>
-        <w:rPr>
-          <w:noProof/>
-          <w:sz w:val="20"/>
-          <w:szCs w:val="20"/>
-        </w:rPr>
-        <w:tab/>
-        <w:t>MPY</w:t>
-      </w:r>
-      <w:r>
-        <w:rPr>
-          <w:noProof/>
-          <w:sz w:val="20"/>
-          <w:szCs w:val="20"/>
-        </w:rPr>
-        <w:tab/>
-        <w:t>A0</w:t>
-      </w:r>
-      <w:r>
-        <w:rPr>
-          <w:noProof/>
-          <w:sz w:val="20"/>
-          <w:szCs w:val="20"/>
-        </w:rPr>
-        <w:tab/>
-      </w:r>
-      <w:r>
-        <w:rPr>
-          <w:noProof/>
-          <w:sz w:val="20"/>
-          <w:szCs w:val="20"/>
-        </w:rPr>
-        <w:tab/>
-      </w:r>
-      <w:r>
-        <w:rPr>
-          <w:noProof/>
-          <w:sz w:val="20"/>
-          <w:szCs w:val="20"/>
-        </w:rPr>
-        <w:tab/>
-      </w:r>
-      <w:r>
-        <w:rPr>
-          <w:noProof/>
-          <w:sz w:val="20"/>
-          <w:szCs w:val="20"/>
-        </w:rPr>
-        <w:tab/>
-      </w:r>
-      <w:r>
-        <w:rPr>
-          <w:noProof/>
-          <w:sz w:val="20"/>
-          <w:szCs w:val="20"/>
-        </w:rPr>
-        <w:tab/>
-      </w:r>
-      <w:r>
-        <w:rPr>
-          <w:noProof/>
-          <w:sz w:val="20"/>
-          <w:szCs w:val="20"/>
-        </w:rPr>
-        <w:tab/>
-      </w:r>
-      <w:r>
-        <w:rPr>
-          <w:noProof/>
-          <w:sz w:val="20"/>
-          <w:szCs w:val="20"/>
-        </w:rPr>
-        <w:tab/>
-      </w:r>
-      <w:r>
-        <w:rPr>
-          <w:noProof/>
-          <w:sz w:val="20"/>
-          <w:szCs w:val="20"/>
-        </w:rPr>
-        <w:tab/>
-      </w:r>
-      <w:r>
-        <w:rPr>
-          <w:noProof/>
-          <w:sz w:val="20"/>
-          <w:szCs w:val="20"/>
-        </w:rPr>
-        <w:tab/>
-      </w:r>
-      <w:r>
-        <w:rPr>
-          <w:noProof/>
-          <w:sz w:val="20"/>
-          <w:szCs w:val="20"/>
-        </w:rPr>
-        <w:tab/>
-      </w:r>
-      <w:r>
-        <w:rPr>
-          <w:noProof/>
-          <w:sz w:val="20"/>
-          <w:szCs w:val="20"/>
-        </w:rPr>
-        <w:tab/>
-      </w:r>
-      <w:r>
-        <w:rPr>
-          <w:noProof/>
-          <w:sz w:val="20"/>
-          <w:szCs w:val="20"/>
-        </w:rPr>
-        <w:tab/>
-      </w:r>
-      <w:r>
-        <w:rPr>
-          <w:noProof/>
-          <w:sz w:val="20"/>
-          <w:szCs w:val="20"/>
-        </w:rPr>
-        <w:tab/>
-      </w:r>
-    </w:p>
-    <w:p>
-      <w:pPr>
-        <w:rPr>
-          <w:noProof/>
-          <w:sz w:val="20"/>
-          <w:szCs w:val="20"/>
-        </w:rPr>
-      </w:pPr>
-      <w:r>
-        <w:rPr>
-          <w:noProof/>
-          <w:sz w:val="20"/>
-          <w:szCs w:val="20"/>
-        </w:rPr>
-        <w:tab/>
-        <w:t>APAC</w:t>
-      </w:r>
-      <w:r>
-        <w:rPr>
-          <w:noProof/>
-          <w:sz w:val="20"/>
-          <w:szCs w:val="20"/>
-        </w:rPr>
-        <w:tab/>
-      </w:r>
-      <w:r>
-        <w:rPr>
-          <w:noProof/>
-          <w:sz w:val="20"/>
-          <w:szCs w:val="20"/>
-        </w:rPr>
-        <w:tab/>
-      </w:r>
-      <w:r>
-        <w:rPr>
-          <w:noProof/>
-          <w:sz w:val="20"/>
-          <w:szCs w:val="20"/>
-        </w:rPr>
-        <w:tab/>
-      </w:r>
-    </w:p>
-    <w:p>
-      <w:pPr>
-        <w:rPr>
-          <w:noProof/>
-          <w:sz w:val="20"/>
-          <w:szCs w:val="20"/>
-        </w:rPr>
-      </w:pPr>
-      <w:r>
-        <w:rPr>
-          <w:noProof/>
-          <w:sz w:val="20"/>
-          <w:szCs w:val="20"/>
-        </w:rPr>
-        <w:tab/>
-        <w:t>SACH</w:t>
-      </w:r>
-      <w:r>
-        <w:rPr>
-          <w:noProof/>
-          <w:sz w:val="20"/>
-          <w:szCs w:val="20"/>
-        </w:rPr>
-        <w:tab/>
-        <w:t>Y0</w:t>
-      </w:r>
-      <w:r>
-        <w:rPr>
-          <w:noProof/>
-          <w:sz w:val="20"/>
-          <w:szCs w:val="20"/>
-        </w:rPr>
-        <w:tab/>
-      </w:r>
-      <w:r>
-        <w:rPr>
-          <w:noProof/>
-          <w:sz w:val="20"/>
-          <w:szCs w:val="20"/>
-        </w:rPr>
-        <w:tab/>
-      </w:r>
-    </w:p>
-    <w:p>
-      <w:pPr>
-        <w:rPr>
-          <w:noProof/>
-          <w:sz w:val="20"/>
-          <w:szCs w:val="20"/>
-        </w:rPr>
-      </w:pPr>
-      <w:r>
-        <w:rPr>
-          <w:noProof/>
-          <w:sz w:val="20"/>
-          <w:szCs w:val="20"/>
-        </w:rPr>
-        <w:tab/>
-        <w:t>LAC</w:t>
-      </w:r>
-      <w:r>
-        <w:rPr>
-          <w:noProof/>
-          <w:sz w:val="20"/>
-          <w:szCs w:val="20"/>
-        </w:rPr>
-        <w:tab/>
-        <w:t>Y0</w:t>
-      </w:r>
-      <w:r>
-        <w:rPr>
-          <w:noProof/>
-          <w:sz w:val="20"/>
-          <w:szCs w:val="20"/>
-        </w:rPr>
-        <w:tab/>
-      </w:r>
-      <w:r>
-        <w:rPr>
-          <w:noProof/>
-          <w:sz w:val="20"/>
-          <w:szCs w:val="20"/>
-        </w:rPr>
-        <w:tab/>
-      </w:r>
-    </w:p>
-    <w:p>
-      <w:pPr>
-        <w:rPr>
-          <w:noProof/>
-          <w:sz w:val="20"/>
-          <w:szCs w:val="20"/>
-        </w:rPr>
-      </w:pPr>
-      <w:r>
-        <w:rPr>
-          <w:noProof/>
-          <w:sz w:val="20"/>
-          <w:szCs w:val="20"/>
-        </w:rPr>
-        <w:tab/>
-        <w:t>AND</w:t>
-      </w:r>
-      <w:r>
-        <w:rPr>
-          <w:noProof/>
-          <w:sz w:val="20"/>
-          <w:szCs w:val="20"/>
-        </w:rPr>
-        <w:tab/>
-        <w:t>#0fffch</w:t>
-      </w:r>
-      <w:r>
-        <w:rPr>
-          <w:noProof/>
-          <w:sz w:val="20"/>
-          <w:szCs w:val="20"/>
-        </w:rPr>
-        <w:tab/>
-      </w:r>
-      <w:r>
-        <w:rPr>
-          <w:noProof/>
-          <w:sz w:val="20"/>
-          <w:szCs w:val="20"/>
-        </w:rPr>
-        <w:tab/>
-      </w:r>
-    </w:p>
-    <w:p>
-      <w:pPr>
-        <w:rPr>
-          <w:noProof/>
-          <w:sz w:val="20"/>
-          <w:szCs w:val="20"/>
-        </w:rPr>
-      </w:pPr>
-      <w:r>
-        <w:rPr>
-          <w:noProof/>
-          <w:sz w:val="20"/>
-          <w:szCs w:val="20"/>
-        </w:rPr>
-        <w:tab/>
-        <w:t>SAMM</w:t>
-      </w:r>
-      <w:r>
-        <w:rPr>
-          <w:noProof/>
-          <w:sz w:val="20"/>
-          <w:szCs w:val="20"/>
-        </w:rPr>
-        <w:tab/>
-        <w:t>DXR</w:t>
-      </w:r>
-      <w:r>
-        <w:rPr>
-          <w:noProof/>
-          <w:sz w:val="20"/>
-          <w:szCs w:val="20"/>
-        </w:rPr>
-        <w:tab/>
-      </w:r>
-      <w:r>
-        <w:rPr>
-          <w:noProof/>
-          <w:sz w:val="20"/>
-          <w:szCs w:val="20"/>
-        </w:rPr>
-        <w:tab/>
-      </w:r>
-    </w:p>
-    <w:p>
-      <w:pPr>
-        <w:rPr>
-          <w:noProof/>
-          <w:sz w:val="20"/>
-          <w:szCs w:val="20"/>
-        </w:rPr>
-      </w:pPr>
-      <w:r>
-        <w:rPr>
-          <w:noProof/>
-          <w:sz w:val="20"/>
-          <w:szCs w:val="20"/>
-        </w:rPr>
-        <w:tab/>
-        <w:t>LAMM</w:t>
-      </w:r>
-      <w:r>
-        <w:rPr>
-          <w:noProof/>
-          <w:sz w:val="20"/>
-          <w:szCs w:val="20"/>
-        </w:rPr>
-        <w:tab/>
-        <w:t>DRR</w:t>
-      </w:r>
-      <w:r>
-        <w:rPr>
-          <w:noProof/>
-          <w:sz w:val="20"/>
-          <w:szCs w:val="20"/>
-        </w:rPr>
-        <w:tab/>
-      </w:r>
-      <w:r>
-        <w:rPr>
-          <w:noProof/>
-          <w:sz w:val="20"/>
-          <w:szCs w:val="20"/>
-        </w:rPr>
-        <w:tab/>
-      </w:r>
-    </w:p>
-    <w:p>
-      <w:pPr>
-        <w:rPr>
-          <w:noProof/>
-          <w:sz w:val="20"/>
-          <w:szCs w:val="20"/>
-        </w:rPr>
-      </w:pPr>
-      <w:r>
-        <w:rPr>
-          <w:noProof/>
-          <w:sz w:val="20"/>
-          <w:szCs w:val="20"/>
-        </w:rPr>
-        <w:tab/>
-        <w:t>SACL</w:t>
-      </w:r>
-      <w:r>
-        <w:rPr>
-          <w:noProof/>
-          <w:sz w:val="20"/>
-          <w:szCs w:val="20"/>
-        </w:rPr>
-        <w:tab/>
-        <w:t>X0</w:t>
-      </w:r>
       <w:r>
         <w:rPr>
           <w:noProof/>
@@ -5458,6 +5426,43 @@
           <w:lang w:val="en-US"/>
         </w:rPr>
         <w:t>High-pass transfer function with 21 coefficients</w:t>
+      </w:r>
+    </w:p>
+    <w:p>
+      <w:pPr>
+        <w:rPr>
+          <w:lang w:val="en-US"/>
+        </w:rPr>
+      </w:pPr>
+      <w:r>
+        <w:rPr>
+          <w:lang w:val="en-US"/>
+        </w:rPr>
+        <w:t xml:space="preserve">Cut off </w:t>
+      </w:r>
+      <w:r>
+        <w:rPr>
+          <w:lang w:val="en-US"/>
+        </w:rPr>
+        <w:t>frequency</w:t>
+      </w:r>
+      <w:r>
+        <w:rPr>
+          <w:lang w:val="en-US"/>
+        </w:rPr>
+        <w:t>:</w:t>
+      </w:r>
+      <w:r>
+        <w:rPr>
+          <w:lang w:val="en-US"/>
+        </w:rPr>
+        <w:t xml:space="preserve"> </w:t>
+      </w:r>
+      <w:r>
+        <w:rPr>
+          <w:lang w:val="en-US"/>
+        </w:rPr>
+        <w:t>4000Hz</w:t>
       </w:r>
     </w:p>
     <w:p>
